--- a/Psalms/033.docx
+++ b/Psalms/033.docx
@@ -1,6 +1,6 @@
 
 <file path=word/document.xml><?xml version="1.0" encoding="utf-8"?>
-<w:document xmlns:wpc="http://schemas.microsoft.com/office/word/2010/wordprocessingCanvas" xmlns:mo="http://schemas.microsoft.com/office/mac/office/2008/main" xmlns:mc="http://schemas.openxmlformats.org/markup-compatibility/2006" xmlns:mv="urn:schemas-microsoft-com:mac:vml" xmlns:o="urn:schemas-microsoft-com:office:office" xmlns:r="http://schemas.openxmlformats.org/officeDocument/2006/relationships" xmlns:m="http://schemas.openxmlformats.org/officeDocument/2006/math" xmlns:v="urn:schemas-microsoft-com:vml" xmlns:wp14="http://schemas.microsoft.com/office/word/2010/wordprocessingDrawing" xmlns:wp="http://schemas.openxmlformats.org/drawingml/2006/wordprocessingDrawing" xmlns:w10="urn:schemas-microsoft-com:office:word" xmlns:w="http://schemas.openxmlformats.org/wordprocessingml/2006/main" xmlns:w14="http://schemas.microsoft.com/office/word/2010/wordml" xmlns:w15="http://schemas.microsoft.com/office/word/2012/wordml" xmlns:wpg="http://schemas.microsoft.com/office/word/2010/wordprocessingGroup" xmlns:wpi="http://schemas.microsoft.com/office/word/2010/wordprocessingInk" xmlns:wne="http://schemas.microsoft.com/office/word/2006/wordml" xmlns:wps="http://schemas.microsoft.com/office/word/2010/wordprocessingShape" mc:Ignorable="w14 w15 wp14">
+<w:document xmlns:wpc="http://schemas.microsoft.com/office/word/2010/wordprocessingCanvas" xmlns:cx="http://schemas.microsoft.com/office/drawing/2014/chartex" xmlns:cx1="http://schemas.microsoft.com/office/drawing/2015/9/8/chartex" xmlns:cx2="http://schemas.microsoft.com/office/drawing/2015/10/21/chartex" xmlns:cx3="http://schemas.microsoft.com/office/drawing/2016/5/9/chartex" xmlns:cx4="http://schemas.microsoft.com/office/drawing/2016/5/10/chartex" xmlns:cx5="http://schemas.microsoft.com/office/drawing/2016/5/11/chartex" xmlns:cx6="http://schemas.microsoft.com/office/drawing/2016/5/12/chartex" xmlns:cx7="http://schemas.microsoft.com/office/drawing/2016/5/13/chartex" xmlns:cx8="http://schemas.microsoft.com/office/drawing/2016/5/14/chartex" xmlns:mc="http://schemas.openxmlformats.org/markup-compatibility/2006" xmlns:aink="http://schemas.microsoft.com/office/drawing/2016/ink" xmlns:am3d="http://schemas.microsoft.com/office/drawing/2017/model3d" xmlns:o="urn:schemas-microsoft-com:office:office" xmlns:r="http://schemas.openxmlformats.org/officeDocument/2006/relationships" xmlns:m="http://schemas.openxmlformats.org/officeDocument/2006/math" xmlns:v="urn:schemas-microsoft-com:vml" xmlns:wp14="http://schemas.microsoft.com/office/word/2010/wordprocessingDrawing" xmlns:wp="http://schemas.openxmlformats.org/drawingml/2006/wordprocessingDrawing" xmlns:w10="urn:schemas-microsoft-com:office:word" xmlns:w="http://schemas.openxmlformats.org/wordprocessingml/2006/main" xmlns:w14="http://schemas.microsoft.com/office/word/2010/wordml" xmlns:w15="http://schemas.microsoft.com/office/word/2012/wordml" xmlns:w16cid="http://schemas.microsoft.com/office/word/2016/wordml/cid" xmlns:w16se="http://schemas.microsoft.com/office/word/2015/wordml/symex" xmlns:wpg="http://schemas.microsoft.com/office/word/2010/wordprocessingGroup" xmlns:wpi="http://schemas.microsoft.com/office/word/2010/wordprocessingInk" xmlns:wne="http://schemas.microsoft.com/office/word/2006/wordml" xmlns:wps="http://schemas.microsoft.com/office/word/2010/wordprocessingShape" mc:Ignorable="w14 w15 w16se w16cid wp14">
   <w:body>
     <w:p>
       <w:pPr>
@@ -24,19 +24,21 @@
         <w:tblLook w:val="0420" w:firstRow="1" w:lastRow="0" w:firstColumn="0" w:lastColumn="0" w:noHBand="0" w:noVBand="1"/>
       </w:tblPr>
       <w:tblGrid>
-        <w:gridCol w:w="3649"/>
-        <w:gridCol w:w="3557"/>
-        <w:gridCol w:w="3633"/>
-        <w:gridCol w:w="3569"/>
-        <w:gridCol w:w="3604"/>
-        <w:gridCol w:w="3668"/>
-        <w:gridCol w:w="3668"/>
-        <w:gridCol w:w="3668"/>
+        <w:gridCol w:w="3086"/>
+        <w:gridCol w:w="3006"/>
+        <w:gridCol w:w="2252"/>
+        <w:gridCol w:w="2252"/>
+        <w:gridCol w:w="3070"/>
+        <w:gridCol w:w="3012"/>
+        <w:gridCol w:w="3047"/>
+        <w:gridCol w:w="3099"/>
+        <w:gridCol w:w="3099"/>
+        <w:gridCol w:w="3093"/>
       </w:tblGrid>
       <w:tr>
         <w:tc>
           <w:tcPr>
-            <w:tcW w:w="629" w:type="pct"/>
+            <w:tcW w:w="532" w:type="pct"/>
           </w:tcPr>
           <w:p>
             <w:r>
@@ -46,7 +48,7 @@
         </w:tc>
         <w:tc>
           <w:tcPr>
-            <w:tcW w:w="613" w:type="pct"/>
+            <w:tcW w:w="518" w:type="pct"/>
           </w:tcPr>
           <w:p>
             <w:r>
@@ -56,7 +58,34 @@
         </w:tc>
         <w:tc>
           <w:tcPr>
-            <w:tcW w:w="626" w:type="pct"/>
+            <w:tcW w:w="388" w:type="pct"/>
+          </w:tcPr>
+          <w:p>
+            <w:proofErr w:type="spellStart"/>
+            <w:r>
+              <w:t>Burmester</w:t>
+            </w:r>
+            <w:proofErr w:type="spellEnd"/>
+          </w:p>
+        </w:tc>
+        <w:tc>
+          <w:tcPr>
+            <w:tcW w:w="388" w:type="pct"/>
+          </w:tcPr>
+          <w:p>
+            <w:proofErr w:type="spellStart"/>
+            <w:r>
+              <w:t>Burmester</w:t>
+            </w:r>
+            <w:proofErr w:type="spellEnd"/>
+            <w:r>
+              <w:t>-modernized</w:t>
+            </w:r>
+          </w:p>
+        </w:tc>
+        <w:tc>
+          <w:tcPr>
+            <w:tcW w:w="529" w:type="pct"/>
           </w:tcPr>
           <w:p>
             <w:r>
@@ -66,7 +95,7 @@
         </w:tc>
         <w:tc>
           <w:tcPr>
-            <w:tcW w:w="615" w:type="pct"/>
+            <w:tcW w:w="519" w:type="pct"/>
           </w:tcPr>
           <w:p>
             <w:r>
@@ -76,7 +105,7 @@
         </w:tc>
         <w:tc>
           <w:tcPr>
-            <w:tcW w:w="621" w:type="pct"/>
+            <w:tcW w:w="525" w:type="pct"/>
           </w:tcPr>
           <w:p>
             <w:r>
@@ -86,7 +115,7 @@
         </w:tc>
         <w:tc>
           <w:tcPr>
-            <w:tcW w:w="632" w:type="pct"/>
+            <w:tcW w:w="534" w:type="pct"/>
           </w:tcPr>
           <w:p>
             <w:r>
@@ -96,7 +125,7 @@
         </w:tc>
         <w:tc>
           <w:tcPr>
-            <w:tcW w:w="632" w:type="pct"/>
+            <w:tcW w:w="534" w:type="pct"/>
           </w:tcPr>
           <w:p>
             <w:r>
@@ -106,7 +135,7 @@
         </w:tc>
         <w:tc>
           <w:tcPr>
-            <w:tcW w:w="632" w:type="pct"/>
+            <w:tcW w:w="533" w:type="pct"/>
           </w:tcPr>
           <w:p>
             <w:r>
@@ -118,22 +147,14 @@
       <w:tr>
         <w:tc>
           <w:tcPr>
-            <w:tcW w:w="629" w:type="pct"/>
+            <w:tcW w:w="532" w:type="pct"/>
           </w:tcPr>
           <w:p>
             <w:pPr>
               <w:pStyle w:val="Rubric"/>
             </w:pPr>
             <w:r>
-              <w:t xml:space="preserve">1 (By David, when he disguised his character before </w:t>
-            </w:r>
-            <w:proofErr w:type="spellStart"/>
-            <w:r>
-              <w:t>Abimelech</w:t>
-            </w:r>
-            <w:proofErr w:type="spellEnd"/>
-            <w:r>
-              <w:t>, who let him go, and he went away)</w:t>
+              <w:t>1 (By David, when he disguised his character before Abimelech, who let him go, and he went away)</w:t>
             </w:r>
           </w:p>
           <w:p>
@@ -144,22 +165,14 @@
         </w:tc>
         <w:tc>
           <w:tcPr>
-            <w:tcW w:w="613" w:type="pct"/>
+            <w:tcW w:w="518" w:type="pct"/>
           </w:tcPr>
           <w:p>
             <w:pPr>
               <w:pStyle w:val="Rubric"/>
             </w:pPr>
             <w:r>
-              <w:t xml:space="preserve">1 (By David, when he disguised his character before </w:t>
-            </w:r>
-            <w:proofErr w:type="spellStart"/>
-            <w:r>
-              <w:t>Abimelech</w:t>
-            </w:r>
-            <w:proofErr w:type="spellEnd"/>
-            <w:r>
-              <w:t xml:space="preserve">, who let him go, and he </w:t>
+              <w:t xml:space="preserve">1 (By David, when he disguised his character before Abimelech, who let him go, and he </w:t>
             </w:r>
             <w:r>
               <w:t>departed</w:t>
@@ -176,31 +189,35 @@
         </w:tc>
         <w:tc>
           <w:tcPr>
-            <w:tcW w:w="626" w:type="pct"/>
+            <w:tcW w:w="388" w:type="pct"/>
           </w:tcPr>
           <w:p/>
         </w:tc>
         <w:tc>
           <w:tcPr>
-            <w:tcW w:w="615" w:type="pct"/>
-          </w:tcPr>
-          <w:p>
-            <w:r>
-              <w:t xml:space="preserve">David’s. When he changed his countenance before </w:t>
-            </w:r>
-            <w:proofErr w:type="spellStart"/>
-            <w:r>
-              <w:t>Abimelech</w:t>
-            </w:r>
-            <w:proofErr w:type="spellEnd"/>
-            <w:r>
-              <w:t>, and was dismissed, and went away.</w:t>
-            </w:r>
-          </w:p>
-        </w:tc>
-        <w:tc>
-          <w:tcPr>
-            <w:tcW w:w="621" w:type="pct"/>
+            <w:tcW w:w="388" w:type="pct"/>
+          </w:tcPr>
+          <w:p/>
+        </w:tc>
+        <w:tc>
+          <w:tcPr>
+            <w:tcW w:w="529" w:type="pct"/>
+          </w:tcPr>
+          <w:p/>
+        </w:tc>
+        <w:tc>
+          <w:tcPr>
+            <w:tcW w:w="519" w:type="pct"/>
+          </w:tcPr>
+          <w:p>
+            <w:r>
+              <w:t>David’s. When he changed his countenance before Abimelech, and was dismissed, and went away.</w:t>
+            </w:r>
+          </w:p>
+        </w:tc>
+        <w:tc>
+          <w:tcPr>
+            <w:tcW w:w="525" w:type="pct"/>
           </w:tcPr>
           <w:p>
             <w:r>
@@ -210,107 +227,61 @@
               <w:t xml:space="preserve"> </w:t>
             </w:r>
             <w:r>
-              <w:t xml:space="preserve">before </w:t>
-            </w:r>
-            <w:proofErr w:type="spellStart"/>
-            <w:r>
-              <w:t>Abimelech</w:t>
-            </w:r>
-            <w:proofErr w:type="spellEnd"/>
-            <w:r>
-              <w:t>; who drove him away, and he departed.</w:t>
-            </w:r>
-          </w:p>
-        </w:tc>
-        <w:tc>
-          <w:tcPr>
-            <w:tcW w:w="632" w:type="pct"/>
+              <w:t>before Abimelech; who drove him away, and he departed.</w:t>
+            </w:r>
+          </w:p>
+        </w:tc>
+        <w:tc>
+          <w:tcPr>
+            <w:tcW w:w="534" w:type="pct"/>
           </w:tcPr>
           <w:p>
             <w:pPr>
               <w:pStyle w:val="EngIndEnd"/>
             </w:pPr>
             <w:r>
-              <w:t xml:space="preserve">Pertaining to David. When he changed his face [feigned madness] before </w:t>
-            </w:r>
-            <w:proofErr w:type="spellStart"/>
-            <w:r>
-              <w:t>Abimelech</w:t>
-            </w:r>
-            <w:proofErr w:type="spellEnd"/>
-            <w:r>
-              <w:t>, and he let him go, and he went away.</w:t>
-            </w:r>
-          </w:p>
-        </w:tc>
-        <w:tc>
-          <w:tcPr>
-            <w:tcW w:w="632" w:type="pct"/>
+              <w:t>Pertaining to David. When he changed his face [feigned madness] before Abimelech, and he let him go, and he went away.</w:t>
+            </w:r>
+          </w:p>
+        </w:tc>
+        <w:tc>
+          <w:tcPr>
+            <w:tcW w:w="534" w:type="pct"/>
           </w:tcPr>
           <w:p>
             <w:pPr>
               <w:pStyle w:val="EngIndEnd"/>
             </w:pPr>
             <w:r>
-              <w:t xml:space="preserve">A Psalm of David, when he changed his countenance before </w:t>
-            </w:r>
-            <w:proofErr w:type="spellStart"/>
-            <w:r>
-              <w:t>Abimelech</w:t>
-            </w:r>
-            <w:proofErr w:type="spellEnd"/>
-            <w:r>
-              <w:t>; and he let him go, and he departed.</w:t>
-            </w:r>
-          </w:p>
-        </w:tc>
-        <w:tc>
-          <w:tcPr>
-            <w:tcW w:w="632" w:type="pct"/>
-          </w:tcPr>
-          <w:p>
-            <w:pPr>
-              <w:spacing w:line="240" w:lineRule="auto"/>
-              <w:jc w:val="left"/>
-              <w:rPr>
-                <w:rFonts w:ascii="Tahoma" w:eastAsia="Times New Roman" w:hAnsi="Tahoma" w:cs="Tahoma"/>
-                <w:color w:val="2E1308"/>
-                <w:sz w:val="24"/>
-                <w:szCs w:val="24"/>
-                <w:shd w:val="clear" w:color="auto" w:fill="FFFFFF"/>
-              </w:rPr>
-            </w:pPr>
-            <w:r>
-              <w:rPr>
-                <w:rFonts w:ascii="Tahoma" w:eastAsia="Times New Roman" w:hAnsi="Tahoma" w:cs="Tahoma"/>
-                <w:color w:val="2E1308"/>
-                <w:sz w:val="24"/>
-                <w:szCs w:val="24"/>
-                <w:shd w:val="clear" w:color="auto" w:fill="FFFFFF"/>
-              </w:rPr>
-              <w:t xml:space="preserve">By David; when he changed his countenance before </w:t>
-            </w:r>
-            <w:proofErr w:type="spellStart"/>
-            <w:r>
-              <w:rPr>
-                <w:rFonts w:ascii="Tahoma" w:eastAsia="Times New Roman" w:hAnsi="Tahoma" w:cs="Tahoma"/>
-                <w:color w:val="2E1308"/>
-                <w:sz w:val="24"/>
-                <w:szCs w:val="24"/>
-                <w:shd w:val="clear" w:color="auto" w:fill="FFFFFF"/>
-              </w:rPr>
-              <w:t>Abimelech</w:t>
-            </w:r>
-            <w:proofErr w:type="spellEnd"/>
-            <w:r>
-              <w:rPr>
-                <w:rFonts w:ascii="Tahoma" w:eastAsia="Times New Roman" w:hAnsi="Tahoma" w:cs="Tahoma"/>
-                <w:color w:val="2E1308"/>
-                <w:sz w:val="24"/>
-                <w:szCs w:val="24"/>
-                <w:shd w:val="clear" w:color="auto" w:fill="FFFFFF"/>
-              </w:rPr>
-              <w:t>, who let him go, and he departed.</w:t>
+              <w:t>A Psalm of David, when he changed his countenance before Abimelech; and he let him go, and he departed.</w:t>
+            </w:r>
+          </w:p>
+        </w:tc>
+        <w:tc>
+          <w:tcPr>
+            <w:tcW w:w="533" w:type="pct"/>
+          </w:tcPr>
+          <w:p>
+            <w:pPr>
+              <w:spacing w:line="240" w:lineRule="auto"/>
+              <w:jc w:val="left"/>
+              <w:rPr>
+                <w:rFonts w:ascii="Tahoma" w:eastAsia="Times New Roman" w:hAnsi="Tahoma" w:cs="Tahoma"/>
+                <w:color w:val="2E1308"/>
+                <w:sz w:val="24"/>
+                <w:szCs w:val="24"/>
+                <w:shd w:val="clear" w:color="auto" w:fill="FFFFFF"/>
+              </w:rPr>
+            </w:pPr>
+            <w:r>
+              <w:rPr>
+                <w:rFonts w:ascii="Tahoma" w:eastAsia="Times New Roman" w:hAnsi="Tahoma" w:cs="Tahoma"/>
+                <w:color w:val="2E1308"/>
+                <w:sz w:val="24"/>
+                <w:szCs w:val="24"/>
+                <w:shd w:val="clear" w:color="auto" w:fill="FFFFFF"/>
+              </w:rPr>
+              <w:t>By David; when he changed his countenance before Abimelech, who let him go, and he departed.</w:t>
             </w:r>
           </w:p>
         </w:tc>
@@ -318,14 +289,22 @@
       <w:tr>
         <w:tc>
           <w:tcPr>
-            <w:tcW w:w="629" w:type="pct"/>
+            <w:tcW w:w="532" w:type="pct"/>
           </w:tcPr>
           <w:p>
             <w:pPr>
               <w:pStyle w:val="EnglishHangNoCoptic"/>
             </w:pPr>
             <w:r>
-              <w:t>2 I will bless the Lord at all times,</w:t>
+              <w:t xml:space="preserve">2 I will bless the Lord </w:t>
+            </w:r>
+            <w:proofErr w:type="gramStart"/>
+            <w:r>
+              <w:t>at all times</w:t>
+            </w:r>
+            <w:proofErr w:type="gramEnd"/>
+            <w:r>
+              <w:t>,</w:t>
             </w:r>
           </w:p>
           <w:p>
@@ -345,7 +324,7 @@
         </w:tc>
         <w:tc>
           <w:tcPr>
-            <w:tcW w:w="613" w:type="pct"/>
+            <w:tcW w:w="518" w:type="pct"/>
           </w:tcPr>
           <w:p>
             <w:pPr>
@@ -387,7 +366,99 @@
         </w:tc>
         <w:tc>
           <w:tcPr>
-            <w:tcW w:w="626" w:type="pct"/>
+            <w:tcW w:w="388" w:type="pct"/>
+          </w:tcPr>
+          <w:p>
+            <w:pPr>
+              <w:spacing w:line="240" w:lineRule="auto"/>
+              <w:jc w:val="left"/>
+              <w:rPr>
+                <w:rFonts w:ascii="Times" w:eastAsia="Times New Roman" w:hAnsi="Times" w:cs="Times New Roman"/>
+                <w:color w:val="000000"/>
+                <w:sz w:val="27"/>
+                <w:szCs w:val="27"/>
+              </w:rPr>
+            </w:pPr>
+            <w:r>
+              <w:rPr>
+                <w:rFonts w:ascii="Times" w:eastAsia="Times New Roman" w:hAnsi="Times" w:cs="Times New Roman"/>
+                <w:color w:val="000000"/>
+                <w:sz w:val="27"/>
+                <w:szCs w:val="27"/>
+              </w:rPr>
+              <w:t xml:space="preserve">I will bless the Lord </w:t>
+            </w:r>
+            <w:proofErr w:type="gramStart"/>
+            <w:r>
+              <w:rPr>
+                <w:rFonts w:ascii="Times" w:eastAsia="Times New Roman" w:hAnsi="Times" w:cs="Times New Roman"/>
+                <w:color w:val="000000"/>
+                <w:sz w:val="27"/>
+                <w:szCs w:val="27"/>
+              </w:rPr>
+              <w:t>at all times</w:t>
+            </w:r>
+            <w:proofErr w:type="gramEnd"/>
+            <w:r>
+              <w:rPr>
+                <w:rFonts w:ascii="Times" w:eastAsia="Times New Roman" w:hAnsi="Times" w:cs="Times New Roman"/>
+                <w:color w:val="000000"/>
+                <w:sz w:val="27"/>
+                <w:szCs w:val="27"/>
+              </w:rPr>
+              <w:t>: at all times His praise shall be in my mouth.</w:t>
+            </w:r>
+          </w:p>
+        </w:tc>
+        <w:tc>
+          <w:tcPr>
+            <w:tcW w:w="388" w:type="pct"/>
+          </w:tcPr>
+          <w:p>
+            <w:pPr>
+              <w:spacing w:line="240" w:lineRule="auto"/>
+              <w:jc w:val="left"/>
+              <w:rPr>
+                <w:rFonts w:ascii="Times" w:eastAsia="Times New Roman" w:hAnsi="Times" w:cs="Times New Roman"/>
+                <w:color w:val="000000"/>
+                <w:sz w:val="27"/>
+                <w:szCs w:val="27"/>
+              </w:rPr>
+            </w:pPr>
+            <w:r>
+              <w:rPr>
+                <w:rFonts w:ascii="Times" w:eastAsia="Times New Roman" w:hAnsi="Times" w:cs="Times New Roman"/>
+                <w:color w:val="000000"/>
+                <w:sz w:val="27"/>
+                <w:szCs w:val="27"/>
+              </w:rPr>
+              <w:t xml:space="preserve">I will bless the Lord </w:t>
+            </w:r>
+            <w:proofErr w:type="gramStart"/>
+            <w:r>
+              <w:rPr>
+                <w:rFonts w:ascii="Times" w:eastAsia="Times New Roman" w:hAnsi="Times" w:cs="Times New Roman"/>
+                <w:color w:val="000000"/>
+                <w:sz w:val="27"/>
+                <w:szCs w:val="27"/>
+              </w:rPr>
+              <w:t>at all times</w:t>
+            </w:r>
+            <w:proofErr w:type="gramEnd"/>
+            <w:r>
+              <w:rPr>
+                <w:rFonts w:ascii="Times" w:eastAsia="Times New Roman" w:hAnsi="Times" w:cs="Times New Roman"/>
+                <w:color w:val="000000"/>
+                <w:sz w:val="27"/>
+                <w:szCs w:val="27"/>
+              </w:rPr>
+              <w:t>; at all times His praise will be in my mouth.</w:t>
+            </w:r>
+          </w:p>
+        </w:tc>
+        <w:tc>
+          <w:tcPr>
+            <w:tcW w:w="529" w:type="pct"/>
           </w:tcPr>
           <w:p>
             <w:pPr>
@@ -406,14 +477,34 @@
                 <w:sz w:val="27"/>
                 <w:szCs w:val="27"/>
               </w:rPr>
-              <w:t>I will bless the Lord at all times: His praise shall continually be in my mouth. </w:t>
+              <w:t xml:space="preserve">I will bless the Lord </w:t>
+            </w:r>
+            <w:proofErr w:type="gramStart"/>
+            <w:r>
+              <w:rPr>
+                <w:rFonts w:ascii="Times" w:eastAsia="Times New Roman" w:hAnsi="Times" w:cs="Times New Roman"/>
+                <w:color w:val="000000"/>
+                <w:sz w:val="27"/>
+                <w:szCs w:val="27"/>
+              </w:rPr>
+              <w:t>at all times</w:t>
+            </w:r>
+            <w:proofErr w:type="gramEnd"/>
+            <w:r>
+              <w:rPr>
+                <w:rFonts w:ascii="Times" w:eastAsia="Times New Roman" w:hAnsi="Times" w:cs="Times New Roman"/>
+                <w:color w:val="000000"/>
+                <w:sz w:val="27"/>
+                <w:szCs w:val="27"/>
+              </w:rPr>
+              <w:t>: His praise shall continually be in my mouth. </w:t>
             </w:r>
           </w:p>
           <w:p/>
         </w:tc>
         <w:tc>
           <w:tcPr>
-            <w:tcW w:w="615" w:type="pct"/>
+            <w:tcW w:w="519" w:type="pct"/>
           </w:tcPr>
           <w:p>
             <w:r>
@@ -423,7 +514,7 @@
         </w:tc>
         <w:tc>
           <w:tcPr>
-            <w:tcW w:w="621" w:type="pct"/>
+            <w:tcW w:w="525" w:type="pct"/>
           </w:tcPr>
           <w:p>
             <w:r>
@@ -433,7 +524,7 @@
         </w:tc>
         <w:tc>
           <w:tcPr>
-            <w:tcW w:w="632" w:type="pct"/>
+            <w:tcW w:w="534" w:type="pct"/>
           </w:tcPr>
           <w:p>
             <w:pPr>
@@ -454,7 +545,7 @@
         </w:tc>
         <w:tc>
           <w:tcPr>
-            <w:tcW w:w="632" w:type="pct"/>
+            <w:tcW w:w="534" w:type="pct"/>
           </w:tcPr>
           <w:p>
             <w:pPr>
@@ -467,7 +558,7 @@
         </w:tc>
         <w:tc>
           <w:tcPr>
-            <w:tcW w:w="632" w:type="pct"/>
+            <w:tcW w:w="533" w:type="pct"/>
           </w:tcPr>
           <w:p>
             <w:pPr>
@@ -520,7 +611,7 @@
       <w:tr>
         <w:tc>
           <w:tcPr>
-            <w:tcW w:w="629" w:type="pct"/>
+            <w:tcW w:w="532" w:type="pct"/>
           </w:tcPr>
           <w:p>
             <w:pPr>
@@ -547,7 +638,7 @@
         </w:tc>
         <w:tc>
           <w:tcPr>
-            <w:tcW w:w="613" w:type="pct"/>
+            <w:tcW w:w="518" w:type="pct"/>
           </w:tcPr>
           <w:p>
             <w:pPr>
@@ -599,7 +690,78 @@
         </w:tc>
         <w:tc>
           <w:tcPr>
-            <w:tcW w:w="626" w:type="pct"/>
+            <w:tcW w:w="388" w:type="pct"/>
+          </w:tcPr>
+          <w:p>
+            <w:pPr>
+              <w:spacing w:line="240" w:lineRule="auto"/>
+              <w:jc w:val="left"/>
+              <w:rPr>
+                <w:rFonts w:ascii="Times" w:eastAsia="Times New Roman" w:hAnsi="Times" w:cs="Times New Roman"/>
+                <w:color w:val="000000"/>
+                <w:sz w:val="27"/>
+                <w:szCs w:val="27"/>
+              </w:rPr>
+            </w:pPr>
+            <w:r>
+              <w:rPr>
+                <w:rFonts w:ascii="Times" w:eastAsia="Times New Roman" w:hAnsi="Times" w:cs="Times New Roman"/>
+                <w:color w:val="000000"/>
+                <w:sz w:val="27"/>
+                <w:szCs w:val="27"/>
+              </w:rPr>
+              <w:t xml:space="preserve">My </w:t>
+            </w:r>
+            <w:r>
+              <w:rPr>
+                <w:rFonts w:ascii="Times" w:eastAsia="Times New Roman" w:hAnsi="Times" w:cs="Times New Roman"/>
+                <w:i/>
+                <w:color w:val="000000"/>
+                <w:sz w:val="27"/>
+                <w:szCs w:val="27"/>
+              </w:rPr>
+              <w:t>soul</w:t>
+            </w:r>
+            <w:r>
+              <w:rPr>
+                <w:rFonts w:ascii="Times" w:eastAsia="Times New Roman" w:hAnsi="Times" w:cs="Times New Roman"/>
+                <w:color w:val="000000"/>
+                <w:sz w:val="27"/>
+                <w:szCs w:val="27"/>
+              </w:rPr>
+              <w:t xml:space="preserve"> will pride itself in the Lord. Let the meek hear and be glad.</w:t>
+            </w:r>
+          </w:p>
+        </w:tc>
+        <w:tc>
+          <w:tcPr>
+            <w:tcW w:w="388" w:type="pct"/>
+          </w:tcPr>
+          <w:p>
+            <w:pPr>
+              <w:spacing w:line="240" w:lineRule="auto"/>
+              <w:jc w:val="left"/>
+              <w:rPr>
+                <w:rFonts w:ascii="Times" w:eastAsia="Times New Roman" w:hAnsi="Times" w:cs="Times New Roman"/>
+                <w:color w:val="000000"/>
+                <w:sz w:val="27"/>
+                <w:szCs w:val="27"/>
+              </w:rPr>
+            </w:pPr>
+            <w:r>
+              <w:rPr>
+                <w:rFonts w:ascii="Times" w:eastAsia="Times New Roman" w:hAnsi="Times" w:cs="Times New Roman"/>
+                <w:color w:val="000000"/>
+                <w:sz w:val="27"/>
+                <w:szCs w:val="27"/>
+              </w:rPr>
+              <w:t>My soul will pride itself in the Lord. Let the meek hear and be glad.</w:t>
+            </w:r>
+          </w:p>
+        </w:tc>
+        <w:tc>
+          <w:tcPr>
+            <w:tcW w:w="529" w:type="pct"/>
           </w:tcPr>
           <w:p>
             <w:pPr>
@@ -625,7 +787,7 @@
         </w:tc>
         <w:tc>
           <w:tcPr>
-            <w:tcW w:w="615" w:type="pct"/>
+            <w:tcW w:w="519" w:type="pct"/>
           </w:tcPr>
           <w:p>
             <w:r>
@@ -635,7 +797,7 @@
         </w:tc>
         <w:tc>
           <w:tcPr>
-            <w:tcW w:w="621" w:type="pct"/>
+            <w:tcW w:w="525" w:type="pct"/>
           </w:tcPr>
           <w:p>
             <w:r>
@@ -645,7 +807,7 @@
         </w:tc>
         <w:tc>
           <w:tcPr>
-            <w:tcW w:w="632" w:type="pct"/>
+            <w:tcW w:w="534" w:type="pct"/>
           </w:tcPr>
           <w:p>
             <w:pPr>
@@ -666,7 +828,7 @@
         </w:tc>
         <w:tc>
           <w:tcPr>
-            <w:tcW w:w="632" w:type="pct"/>
+            <w:tcW w:w="534" w:type="pct"/>
           </w:tcPr>
           <w:p>
             <w:pPr>
@@ -679,7 +841,7 @@
         </w:tc>
         <w:tc>
           <w:tcPr>
-            <w:tcW w:w="632" w:type="pct"/>
+            <w:tcW w:w="533" w:type="pct"/>
           </w:tcPr>
           <w:p>
             <w:pPr>
@@ -732,7 +894,7 @@
       <w:tr>
         <w:tc>
           <w:tcPr>
-            <w:tcW w:w="629" w:type="pct"/>
+            <w:tcW w:w="532" w:type="pct"/>
           </w:tcPr>
           <w:p>
             <w:pPr>
@@ -759,7 +921,7 @@
         </w:tc>
         <w:tc>
           <w:tcPr>
-            <w:tcW w:w="613" w:type="pct"/>
+            <w:tcW w:w="518" w:type="pct"/>
           </w:tcPr>
           <w:p>
             <w:pPr>
@@ -801,7 +963,99 @@
         </w:tc>
         <w:tc>
           <w:tcPr>
-            <w:tcW w:w="626" w:type="pct"/>
+            <w:tcW w:w="388" w:type="pct"/>
+          </w:tcPr>
+          <w:p>
+            <w:pPr>
+              <w:spacing w:line="240" w:lineRule="auto"/>
+              <w:jc w:val="left"/>
+              <w:rPr>
+                <w:rFonts w:ascii="Times" w:eastAsia="Times New Roman" w:hAnsi="Times" w:cs="Times New Roman"/>
+                <w:color w:val="000000"/>
+                <w:sz w:val="27"/>
+                <w:szCs w:val="27"/>
+              </w:rPr>
+            </w:pPr>
+            <w:r>
+              <w:rPr>
+                <w:rFonts w:ascii="Times" w:eastAsia="Times New Roman" w:hAnsi="Times" w:cs="Times New Roman"/>
+                <w:color w:val="000000"/>
+                <w:sz w:val="27"/>
+                <w:szCs w:val="27"/>
+              </w:rPr>
+              <w:t xml:space="preserve">Give greatness to the Lord with </w:t>
+            </w:r>
+            <w:proofErr w:type="gramStart"/>
+            <w:r>
+              <w:rPr>
+                <w:rFonts w:ascii="Times" w:eastAsia="Times New Roman" w:hAnsi="Times" w:cs="Times New Roman"/>
+                <w:color w:val="000000"/>
+                <w:sz w:val="27"/>
+                <w:szCs w:val="27"/>
+              </w:rPr>
+              <w:t>me, and</w:t>
+            </w:r>
+            <w:proofErr w:type="gramEnd"/>
+            <w:r>
+              <w:rPr>
+                <w:rFonts w:ascii="Times" w:eastAsia="Times New Roman" w:hAnsi="Times" w:cs="Times New Roman"/>
+                <w:color w:val="000000"/>
+                <w:sz w:val="27"/>
+                <w:szCs w:val="27"/>
+              </w:rPr>
+              <w:t xml:space="preserve"> let us exalt His Name together.</w:t>
+            </w:r>
+          </w:p>
+        </w:tc>
+        <w:tc>
+          <w:tcPr>
+            <w:tcW w:w="388" w:type="pct"/>
+          </w:tcPr>
+          <w:p>
+            <w:pPr>
+              <w:spacing w:line="240" w:lineRule="auto"/>
+              <w:jc w:val="left"/>
+              <w:rPr>
+                <w:rFonts w:ascii="Times" w:eastAsia="Times New Roman" w:hAnsi="Times" w:cs="Times New Roman"/>
+                <w:color w:val="000000"/>
+                <w:sz w:val="27"/>
+                <w:szCs w:val="27"/>
+              </w:rPr>
+            </w:pPr>
+            <w:r>
+              <w:rPr>
+                <w:rFonts w:ascii="Times" w:eastAsia="Times New Roman" w:hAnsi="Times" w:cs="Times New Roman"/>
+                <w:color w:val="000000"/>
+                <w:sz w:val="27"/>
+                <w:szCs w:val="27"/>
+              </w:rPr>
+              <w:t xml:space="preserve">[Ascribe] greatness to the Lord with </w:t>
+            </w:r>
+            <w:proofErr w:type="gramStart"/>
+            <w:r>
+              <w:rPr>
+                <w:rFonts w:ascii="Times" w:eastAsia="Times New Roman" w:hAnsi="Times" w:cs="Times New Roman"/>
+                <w:color w:val="000000"/>
+                <w:sz w:val="27"/>
+                <w:szCs w:val="27"/>
+              </w:rPr>
+              <w:t>me, and</w:t>
+            </w:r>
+            <w:proofErr w:type="gramEnd"/>
+            <w:r>
+              <w:rPr>
+                <w:rFonts w:ascii="Times" w:eastAsia="Times New Roman" w:hAnsi="Times" w:cs="Times New Roman"/>
+                <w:color w:val="000000"/>
+                <w:sz w:val="27"/>
+                <w:szCs w:val="27"/>
+              </w:rPr>
+              <w:t xml:space="preserve"> let us exalt His Name together.</w:t>
+            </w:r>
+          </w:p>
+        </w:tc>
+        <w:tc>
+          <w:tcPr>
+            <w:tcW w:w="529" w:type="pct"/>
           </w:tcPr>
           <w:p>
             <w:pPr>
@@ -820,14 +1074,34 @@
                 <w:sz w:val="27"/>
                 <w:szCs w:val="27"/>
               </w:rPr>
-              <w:t>Ascribe greatness to the Lord with me, and let us exalt His Name together.</w:t>
+              <w:t xml:space="preserve">Ascribe greatness to the Lord with </w:t>
+            </w:r>
+            <w:proofErr w:type="gramStart"/>
+            <w:r>
+              <w:rPr>
+                <w:rFonts w:ascii="Times" w:eastAsia="Times New Roman" w:hAnsi="Times" w:cs="Times New Roman"/>
+                <w:color w:val="000000"/>
+                <w:sz w:val="27"/>
+                <w:szCs w:val="27"/>
+              </w:rPr>
+              <w:t>me, and</w:t>
+            </w:r>
+            <w:proofErr w:type="gramEnd"/>
+            <w:r>
+              <w:rPr>
+                <w:rFonts w:ascii="Times" w:eastAsia="Times New Roman" w:hAnsi="Times" w:cs="Times New Roman"/>
+                <w:color w:val="000000"/>
+                <w:sz w:val="27"/>
+                <w:szCs w:val="27"/>
+              </w:rPr>
+              <w:t xml:space="preserve"> let us exalt His Name together.</w:t>
             </w:r>
           </w:p>
           <w:p/>
         </w:tc>
         <w:tc>
           <w:tcPr>
-            <w:tcW w:w="615" w:type="pct"/>
+            <w:tcW w:w="519" w:type="pct"/>
           </w:tcPr>
           <w:p>
             <w:r>
@@ -837,7 +1111,7 @@
         </w:tc>
         <w:tc>
           <w:tcPr>
-            <w:tcW w:w="621" w:type="pct"/>
+            <w:tcW w:w="525" w:type="pct"/>
           </w:tcPr>
           <w:p>
             <w:r>
@@ -847,7 +1121,7 @@
         </w:tc>
         <w:tc>
           <w:tcPr>
-            <w:tcW w:w="632" w:type="pct"/>
+            <w:tcW w:w="534" w:type="pct"/>
           </w:tcPr>
           <w:p>
             <w:pPr>
@@ -868,7 +1142,7 @@
         </w:tc>
         <w:tc>
           <w:tcPr>
-            <w:tcW w:w="632" w:type="pct"/>
+            <w:tcW w:w="534" w:type="pct"/>
           </w:tcPr>
           <w:p>
             <w:pPr>
@@ -881,7 +1155,7 @@
         </w:tc>
         <w:tc>
           <w:tcPr>
-            <w:tcW w:w="632" w:type="pct"/>
+            <w:tcW w:w="533" w:type="pct"/>
           </w:tcPr>
           <w:p>
             <w:pPr>
@@ -934,13 +1208,14 @@
       <w:tr>
         <w:tc>
           <w:tcPr>
-            <w:tcW w:w="629" w:type="pct"/>
+            <w:tcW w:w="532" w:type="pct"/>
           </w:tcPr>
           <w:p>
             <w:pPr>
               <w:pStyle w:val="EnglishHangNoCoptic"/>
             </w:pPr>
             <w:r>
+              <w:lastRenderedPageBreak/>
               <w:t>5 I sought the Lord and He answered me;</w:t>
             </w:r>
           </w:p>
@@ -950,11 +1225,7 @@
             </w:pPr>
             <w:r>
               <w:tab/>
-              <w:t xml:space="preserve">and He delivered me out of all </w:t>
-            </w:r>
-            <w:r>
-              <w:lastRenderedPageBreak/>
-              <w:t>my troubles.</w:t>
+              <w:t>and He delivered me out of all my troubles.</w:t>
             </w:r>
           </w:p>
           <w:p>
@@ -965,14 +1236,13 @@
         </w:tc>
         <w:tc>
           <w:tcPr>
-            <w:tcW w:w="613" w:type="pct"/>
+            <w:tcW w:w="518" w:type="pct"/>
           </w:tcPr>
           <w:p>
             <w:pPr>
               <w:pStyle w:val="EnglishHangNoCoptic"/>
             </w:pPr>
             <w:r>
-              <w:lastRenderedPageBreak/>
               <w:t xml:space="preserve">5 </w:t>
             </w:r>
             <w:r>
@@ -1003,11 +1273,7 @@
             </w:pPr>
             <w:r>
               <w:tab/>
-              <w:t xml:space="preserve">and He delivered me out of all </w:t>
-            </w:r>
-            <w:r>
-              <w:lastRenderedPageBreak/>
-              <w:t xml:space="preserve">my </w:t>
+              <w:t xml:space="preserve">and He delivered me out of all my </w:t>
             </w:r>
             <w:r>
               <w:t>sojourning</w:t>
@@ -1024,7 +1290,88 @@
         </w:tc>
         <w:tc>
           <w:tcPr>
-            <w:tcW w:w="626" w:type="pct"/>
+            <w:tcW w:w="388" w:type="pct"/>
+          </w:tcPr>
+          <w:p>
+            <w:pPr>
+              <w:spacing w:line="240" w:lineRule="auto"/>
+              <w:jc w:val="left"/>
+              <w:rPr>
+                <w:rFonts w:ascii="Times" w:eastAsia="Times New Roman" w:hAnsi="Times" w:cs="Times New Roman"/>
+                <w:color w:val="000000"/>
+                <w:sz w:val="27"/>
+                <w:szCs w:val="27"/>
+              </w:rPr>
+            </w:pPr>
+            <w:r>
+              <w:rPr>
+                <w:rFonts w:ascii="Times" w:eastAsia="Times New Roman" w:hAnsi="Times" w:cs="Times New Roman"/>
+                <w:color w:val="000000"/>
+                <w:sz w:val="27"/>
+                <w:szCs w:val="27"/>
+              </w:rPr>
+              <w:t>I have sought the Lord, and He hath heard me, and He hath delivered me from all my dwelling-places.</w:t>
+            </w:r>
+          </w:p>
+        </w:tc>
+        <w:tc>
+          <w:tcPr>
+            <w:tcW w:w="388" w:type="pct"/>
+          </w:tcPr>
+          <w:p>
+            <w:pPr>
+              <w:spacing w:line="240" w:lineRule="auto"/>
+              <w:jc w:val="left"/>
+              <w:rPr>
+                <w:rFonts w:ascii="Times" w:eastAsia="Times New Roman" w:hAnsi="Times" w:cs="Times New Roman"/>
+                <w:color w:val="000000"/>
+                <w:sz w:val="27"/>
+                <w:szCs w:val="27"/>
+              </w:rPr>
+            </w:pPr>
+            <w:r>
+              <w:rPr>
+                <w:rFonts w:ascii="Times" w:eastAsia="Times New Roman" w:hAnsi="Times" w:cs="Times New Roman"/>
+                <w:color w:val="000000"/>
+                <w:sz w:val="27"/>
+                <w:szCs w:val="27"/>
+              </w:rPr>
+              <w:t xml:space="preserve">I have sought the Lord, and He has heard me, and He has delivered me from all my </w:t>
+            </w:r>
+            <w:r>
+              <w:rPr>
+                <w:rFonts w:ascii="Times" w:eastAsia="Times New Roman" w:hAnsi="Times" w:cs="Times New Roman"/>
+                <w:color w:val="000000"/>
+                <w:sz w:val="27"/>
+                <w:szCs w:val="27"/>
+              </w:rPr>
+              <w:t>[</w:t>
+            </w:r>
+            <w:proofErr w:type="spellStart"/>
+            <w:r>
+              <w:rPr>
+                <w:rFonts w:ascii="Times" w:eastAsia="Times New Roman" w:hAnsi="Times" w:cs="Times New Roman"/>
+                <w:color w:val="000000"/>
+                <w:sz w:val="27"/>
+                <w:szCs w:val="27"/>
+              </w:rPr>
+              <w:t>sojournings</w:t>
+            </w:r>
+            <w:proofErr w:type="spellEnd"/>
+            <w:r>
+              <w:rPr>
+                <w:rFonts w:ascii="Times" w:eastAsia="Times New Roman" w:hAnsi="Times" w:cs="Times New Roman"/>
+                <w:color w:val="000000"/>
+                <w:sz w:val="27"/>
+                <w:szCs w:val="27"/>
+              </w:rPr>
+              <w:t>].</w:t>
+            </w:r>
+          </w:p>
+        </w:tc>
+        <w:tc>
+          <w:tcPr>
+            <w:tcW w:w="529" w:type="pct"/>
           </w:tcPr>
           <w:p>
             <w:pPr>
@@ -1043,7 +1390,6 @@
                 <w:sz w:val="27"/>
                 <w:szCs w:val="27"/>
               </w:rPr>
-              <w:lastRenderedPageBreak/>
               <w:t xml:space="preserve">I have sought the Lord, and He heard me, and delivered me from all my </w:t>
             </w:r>
             <w:proofErr w:type="spellStart"/>
@@ -1071,18 +1417,17 @@
         </w:tc>
         <w:tc>
           <w:tcPr>
-            <w:tcW w:w="615" w:type="pct"/>
-          </w:tcPr>
-          <w:p>
-            <w:r>
-              <w:lastRenderedPageBreak/>
+            <w:tcW w:w="519" w:type="pct"/>
+          </w:tcPr>
+          <w:p>
+            <w:r>
               <w:t>I sought the Lord, and He heard me, and delivered me from all my tribulations.</w:t>
             </w:r>
           </w:p>
         </w:tc>
         <w:tc>
           <w:tcPr>
-            <w:tcW w:w="621" w:type="pct"/>
+            <w:tcW w:w="525" w:type="pct"/>
           </w:tcPr>
           <w:p>
             <w:r>
@@ -1092,18 +1437,14 @@
         </w:tc>
         <w:tc>
           <w:tcPr>
-            <w:tcW w:w="632" w:type="pct"/>
+            <w:tcW w:w="534" w:type="pct"/>
           </w:tcPr>
           <w:p>
             <w:pPr>
               <w:pStyle w:val="EngIndEnd"/>
             </w:pPr>
             <w:r>
-              <w:t xml:space="preserve">I sought the Lord, and he </w:t>
-            </w:r>
-            <w:r>
-              <w:lastRenderedPageBreak/>
-              <w:t>hearkened to me,</w:t>
+              <w:t>I sought the Lord, and he hearkened to me,</w:t>
             </w:r>
           </w:p>
           <w:p>
@@ -1125,19 +1466,14 @@
         </w:tc>
         <w:tc>
           <w:tcPr>
-            <w:tcW w:w="632" w:type="pct"/>
+            <w:tcW w:w="534" w:type="pct"/>
           </w:tcPr>
           <w:p>
             <w:pPr>
               <w:pStyle w:val="EngIndEnd"/>
             </w:pPr>
             <w:r>
-              <w:lastRenderedPageBreak/>
-              <w:t xml:space="preserve">I sought the Lord diligently, and he hearkened to me, and delivered me </w:t>
-            </w:r>
-            <w:r>
-              <w:lastRenderedPageBreak/>
-              <w:t xml:space="preserve">from all my </w:t>
+              <w:t xml:space="preserve">I sought the Lord diligently, and he hearkened to me, and delivered me from all my </w:t>
             </w:r>
             <w:proofErr w:type="spellStart"/>
             <w:r>
@@ -1151,29 +1487,28 @@
         </w:tc>
         <w:tc>
           <w:tcPr>
-            <w:tcW w:w="632" w:type="pct"/>
-          </w:tcPr>
-          <w:p>
-            <w:pPr>
-              <w:spacing w:line="240" w:lineRule="auto"/>
-              <w:jc w:val="left"/>
-              <w:rPr>
-                <w:rFonts w:ascii="Tahoma" w:eastAsia="Times New Roman" w:hAnsi="Tahoma" w:cs="Tahoma"/>
-                <w:color w:val="2E1308"/>
-                <w:sz w:val="24"/>
-                <w:szCs w:val="24"/>
-                <w:shd w:val="clear" w:color="auto" w:fill="FFFFFF"/>
-              </w:rPr>
-            </w:pPr>
-            <w:r>
-              <w:rPr>
-                <w:rFonts w:ascii="Tahoma" w:eastAsia="Times New Roman" w:hAnsi="Tahoma" w:cs="Tahoma"/>
-                <w:color w:val="2E1308"/>
-                <w:sz w:val="24"/>
-                <w:szCs w:val="24"/>
-                <w:shd w:val="clear" w:color="auto" w:fill="FFFFFF"/>
-              </w:rPr>
-              <w:lastRenderedPageBreak/>
+            <w:tcW w:w="533" w:type="pct"/>
+          </w:tcPr>
+          <w:p>
+            <w:pPr>
+              <w:spacing w:line="240" w:lineRule="auto"/>
+              <w:jc w:val="left"/>
+              <w:rPr>
+                <w:rFonts w:ascii="Tahoma" w:eastAsia="Times New Roman" w:hAnsi="Tahoma" w:cs="Tahoma"/>
+                <w:color w:val="2E1308"/>
+                <w:sz w:val="24"/>
+                <w:szCs w:val="24"/>
+                <w:shd w:val="clear" w:color="auto" w:fill="FFFFFF"/>
+              </w:rPr>
+            </w:pPr>
+            <w:r>
+              <w:rPr>
+                <w:rFonts w:ascii="Tahoma" w:eastAsia="Times New Roman" w:hAnsi="Tahoma" w:cs="Tahoma"/>
+                <w:color w:val="2E1308"/>
+                <w:sz w:val="24"/>
+                <w:szCs w:val="24"/>
+                <w:shd w:val="clear" w:color="auto" w:fill="FFFFFF"/>
+              </w:rPr>
               <w:t>I sought the Lord, and He heard me;</w:t>
             </w:r>
           </w:p>
@@ -1197,18 +1532,7 @@
                 <w:szCs w:val="24"/>
                 <w:shd w:val="clear" w:color="auto" w:fill="FFFFFF"/>
               </w:rPr>
-              <w:t xml:space="preserve">And He delivered me from all </w:t>
-            </w:r>
-            <w:r>
-              <w:rPr>
-                <w:rFonts w:ascii="Tahoma" w:eastAsia="Times New Roman" w:hAnsi="Tahoma" w:cs="Tahoma"/>
-                <w:color w:val="2E1308"/>
-                <w:sz w:val="24"/>
-                <w:szCs w:val="24"/>
-                <w:shd w:val="clear" w:color="auto" w:fill="FFFFFF"/>
-              </w:rPr>
-              <w:lastRenderedPageBreak/>
-              <w:t>my sojourning.</w:t>
+              <w:t>And He delivered me from all my sojourning.</w:t>
             </w:r>
           </w:p>
         </w:tc>
@@ -1216,14 +1540,13 @@
       <w:tr>
         <w:tc>
           <w:tcPr>
-            <w:tcW w:w="629" w:type="pct"/>
+            <w:tcW w:w="532" w:type="pct"/>
           </w:tcPr>
           <w:p>
             <w:pPr>
               <w:pStyle w:val="EnglishHangNoCoptic"/>
             </w:pPr>
             <w:r>
-              <w:lastRenderedPageBreak/>
               <w:t>6 Surrender to Him and be radiant,</w:t>
             </w:r>
           </w:p>
@@ -1244,7 +1567,7 @@
         </w:tc>
         <w:tc>
           <w:tcPr>
-            <w:tcW w:w="613" w:type="pct"/>
+            <w:tcW w:w="518" w:type="pct"/>
           </w:tcPr>
           <w:p>
             <w:pPr>
@@ -1287,7 +1610,59 @@
         </w:tc>
         <w:tc>
           <w:tcPr>
-            <w:tcW w:w="626" w:type="pct"/>
+            <w:tcW w:w="388" w:type="pct"/>
+          </w:tcPr>
+          <w:p>
+            <w:pPr>
+              <w:spacing w:line="240" w:lineRule="auto"/>
+              <w:jc w:val="left"/>
+              <w:rPr>
+                <w:rFonts w:ascii="Times" w:eastAsia="Times New Roman" w:hAnsi="Times" w:cs="Times New Roman"/>
+                <w:color w:val="000000"/>
+                <w:sz w:val="27"/>
+                <w:szCs w:val="27"/>
+              </w:rPr>
+            </w:pPr>
+            <w:r>
+              <w:rPr>
+                <w:rFonts w:ascii="Times" w:eastAsia="Times New Roman" w:hAnsi="Times" w:cs="Times New Roman"/>
+                <w:color w:val="000000"/>
+                <w:sz w:val="27"/>
+                <w:szCs w:val="27"/>
+              </w:rPr>
+              <w:t>Come unto Him that ye may be enlightened, and that your faces be not ashamed.</w:t>
+            </w:r>
+          </w:p>
+        </w:tc>
+        <w:tc>
+          <w:tcPr>
+            <w:tcW w:w="388" w:type="pct"/>
+          </w:tcPr>
+          <w:p>
+            <w:pPr>
+              <w:spacing w:line="240" w:lineRule="auto"/>
+              <w:jc w:val="left"/>
+              <w:rPr>
+                <w:rFonts w:ascii="Times" w:eastAsia="Times New Roman" w:hAnsi="Times" w:cs="Times New Roman"/>
+                <w:color w:val="000000"/>
+                <w:sz w:val="27"/>
+                <w:szCs w:val="27"/>
+              </w:rPr>
+            </w:pPr>
+            <w:r>
+              <w:rPr>
+                <w:rFonts w:ascii="Times" w:eastAsia="Times New Roman" w:hAnsi="Times" w:cs="Times New Roman"/>
+                <w:color w:val="000000"/>
+                <w:sz w:val="27"/>
+                <w:szCs w:val="27"/>
+              </w:rPr>
+              <w:t>Come to Him, that you may be enlightened, and that your faces be not ashamed.</w:t>
+            </w:r>
+          </w:p>
+        </w:tc>
+        <w:tc>
+          <w:tcPr>
+            <w:tcW w:w="529" w:type="pct"/>
           </w:tcPr>
           <w:p>
             <w:pPr>
@@ -1313,7 +1688,7 @@
         </w:tc>
         <w:tc>
           <w:tcPr>
-            <w:tcW w:w="615" w:type="pct"/>
+            <w:tcW w:w="519" w:type="pct"/>
           </w:tcPr>
           <w:p>
             <w:r>
@@ -1323,7 +1698,7 @@
         </w:tc>
         <w:tc>
           <w:tcPr>
-            <w:tcW w:w="621" w:type="pct"/>
+            <w:tcW w:w="525" w:type="pct"/>
           </w:tcPr>
           <w:p>
             <w:r>
@@ -1333,7 +1708,7 @@
         </w:tc>
         <w:tc>
           <w:tcPr>
-            <w:tcW w:w="632" w:type="pct"/>
+            <w:tcW w:w="534" w:type="pct"/>
           </w:tcPr>
           <w:p>
             <w:pPr>
@@ -1354,7 +1729,7 @@
         </w:tc>
         <w:tc>
           <w:tcPr>
-            <w:tcW w:w="632" w:type="pct"/>
+            <w:tcW w:w="534" w:type="pct"/>
           </w:tcPr>
           <w:p>
             <w:pPr>
@@ -1367,7 +1742,7 @@
         </w:tc>
         <w:tc>
           <w:tcPr>
-            <w:tcW w:w="632" w:type="pct"/>
+            <w:tcW w:w="533" w:type="pct"/>
           </w:tcPr>
           <w:p>
             <w:pPr>
@@ -1420,14 +1795,22 @@
       <w:tr>
         <w:tc>
           <w:tcPr>
-            <w:tcW w:w="629" w:type="pct"/>
+            <w:tcW w:w="532" w:type="pct"/>
           </w:tcPr>
           <w:p>
             <w:pPr>
               <w:pStyle w:val="EnglishHangNoCoptic"/>
             </w:pPr>
             <w:r>
-              <w:t>7 This poor man cried and the Lord heard him</w:t>
+              <w:t xml:space="preserve">7 This poor man </w:t>
+            </w:r>
+            <w:proofErr w:type="gramStart"/>
+            <w:r>
+              <w:t>cried</w:t>
+            </w:r>
+            <w:proofErr w:type="gramEnd"/>
+            <w:r>
+              <w:t xml:space="preserve"> and the Lord heard him</w:t>
             </w:r>
           </w:p>
           <w:p>
@@ -1447,7 +1830,7 @@
         </w:tc>
         <w:tc>
           <w:tcPr>
-            <w:tcW w:w="613" w:type="pct"/>
+            <w:tcW w:w="518" w:type="pct"/>
           </w:tcPr>
           <w:p>
             <w:pPr>
@@ -1498,7 +1881,59 @@
         </w:tc>
         <w:tc>
           <w:tcPr>
-            <w:tcW w:w="626" w:type="pct"/>
+            <w:tcW w:w="388" w:type="pct"/>
+          </w:tcPr>
+          <w:p>
+            <w:pPr>
+              <w:spacing w:line="240" w:lineRule="auto"/>
+              <w:jc w:val="left"/>
+              <w:rPr>
+                <w:rFonts w:ascii="Times" w:eastAsia="Times New Roman" w:hAnsi="Times" w:cs="Times New Roman"/>
+                <w:color w:val="000000"/>
+                <w:sz w:val="27"/>
+                <w:szCs w:val="27"/>
+              </w:rPr>
+            </w:pPr>
+            <w:r>
+              <w:rPr>
+                <w:rFonts w:ascii="Times" w:eastAsia="Times New Roman" w:hAnsi="Times" w:cs="Times New Roman"/>
+                <w:color w:val="000000"/>
+                <w:sz w:val="27"/>
+                <w:szCs w:val="27"/>
+              </w:rPr>
+              <w:t>This is the poor (man) who cried out, and the Lord heard him: He saved him from all his afflictions.</w:t>
+            </w:r>
+          </w:p>
+        </w:tc>
+        <w:tc>
+          <w:tcPr>
+            <w:tcW w:w="388" w:type="pct"/>
+          </w:tcPr>
+          <w:p>
+            <w:pPr>
+              <w:spacing w:line="240" w:lineRule="auto"/>
+              <w:jc w:val="left"/>
+              <w:rPr>
+                <w:rFonts w:ascii="Times" w:eastAsia="Times New Roman" w:hAnsi="Times" w:cs="Times New Roman"/>
+                <w:color w:val="000000"/>
+                <w:sz w:val="27"/>
+                <w:szCs w:val="27"/>
+              </w:rPr>
+            </w:pPr>
+            <w:r>
+              <w:rPr>
+                <w:rFonts w:ascii="Times" w:eastAsia="Times New Roman" w:hAnsi="Times" w:cs="Times New Roman"/>
+                <w:color w:val="000000"/>
+                <w:sz w:val="27"/>
+                <w:szCs w:val="27"/>
+              </w:rPr>
+              <w:t>This poor man cried out, and the Lord heard him; He saved him from all his afflictions.</w:t>
+            </w:r>
+          </w:p>
+        </w:tc>
+        <w:tc>
+          <w:tcPr>
+            <w:tcW w:w="529" w:type="pct"/>
           </w:tcPr>
           <w:p>
             <w:pPr>
@@ -1530,7 +1965,7 @@
         </w:tc>
         <w:tc>
           <w:tcPr>
-            <w:tcW w:w="615" w:type="pct"/>
+            <w:tcW w:w="519" w:type="pct"/>
           </w:tcPr>
           <w:p>
             <w:r>
@@ -1540,7 +1975,7 @@
         </w:tc>
         <w:tc>
           <w:tcPr>
-            <w:tcW w:w="621" w:type="pct"/>
+            <w:tcW w:w="525" w:type="pct"/>
           </w:tcPr>
           <w:p>
             <w:r>
@@ -1550,7 +1985,7 @@
         </w:tc>
         <w:tc>
           <w:tcPr>
-            <w:tcW w:w="632" w:type="pct"/>
+            <w:tcW w:w="534" w:type="pct"/>
           </w:tcPr>
           <w:p>
             <w:pPr>
@@ -1571,7 +2006,7 @@
         </w:tc>
         <w:tc>
           <w:tcPr>
-            <w:tcW w:w="632" w:type="pct"/>
+            <w:tcW w:w="534" w:type="pct"/>
           </w:tcPr>
           <w:p>
             <w:pPr>
@@ -1584,7 +2019,7 @@
         </w:tc>
         <w:tc>
           <w:tcPr>
-            <w:tcW w:w="632" w:type="pct"/>
+            <w:tcW w:w="533" w:type="pct"/>
           </w:tcPr>
           <w:p>
             <w:pPr>
@@ -1637,7 +2072,7 @@
       <w:tr>
         <w:tc>
           <w:tcPr>
-            <w:tcW w:w="629" w:type="pct"/>
+            <w:tcW w:w="532" w:type="pct"/>
           </w:tcPr>
           <w:p>
             <w:pPr>
@@ -1664,7 +2099,7 @@
         </w:tc>
         <w:tc>
           <w:tcPr>
-            <w:tcW w:w="613" w:type="pct"/>
+            <w:tcW w:w="518" w:type="pct"/>
           </w:tcPr>
           <w:p>
             <w:pPr>
@@ -1716,7 +2151,118 @@
         </w:tc>
         <w:tc>
           <w:tcPr>
-            <w:tcW w:w="626" w:type="pct"/>
+            <w:tcW w:w="388" w:type="pct"/>
+          </w:tcPr>
+          <w:p>
+            <w:pPr>
+              <w:spacing w:line="240" w:lineRule="auto"/>
+              <w:jc w:val="left"/>
+              <w:rPr>
+                <w:rFonts w:ascii="Times" w:eastAsia="Times New Roman" w:hAnsi="Times" w:cs="Times New Roman"/>
+                <w:color w:val="000000"/>
+                <w:sz w:val="27"/>
+                <w:szCs w:val="27"/>
+              </w:rPr>
+            </w:pPr>
+            <w:r>
+              <w:rPr>
+                <w:rFonts w:ascii="Times" w:eastAsia="Times New Roman" w:hAnsi="Times" w:cs="Times New Roman"/>
+                <w:color w:val="000000"/>
+                <w:sz w:val="27"/>
+                <w:szCs w:val="27"/>
+              </w:rPr>
+              <w:t xml:space="preserve">The </w:t>
+            </w:r>
+            <w:r>
+              <w:rPr>
+                <w:rFonts w:ascii="Times" w:eastAsia="Times New Roman" w:hAnsi="Times" w:cs="Times New Roman"/>
+                <w:i/>
+                <w:color w:val="000000"/>
+                <w:sz w:val="27"/>
+                <w:szCs w:val="27"/>
+              </w:rPr>
+              <w:t>angel</w:t>
+            </w:r>
+            <w:r>
+              <w:rPr>
+                <w:rFonts w:ascii="Times" w:eastAsia="Times New Roman" w:hAnsi="Times" w:cs="Times New Roman"/>
+                <w:color w:val="000000"/>
+                <w:sz w:val="27"/>
+                <w:szCs w:val="27"/>
+              </w:rPr>
+              <w:t xml:space="preserve"> of the Lord </w:t>
+            </w:r>
+            <w:proofErr w:type="spellStart"/>
+            <w:r>
+              <w:rPr>
+                <w:rFonts w:ascii="Times" w:eastAsia="Times New Roman" w:hAnsi="Times" w:cs="Times New Roman"/>
+                <w:color w:val="000000"/>
+                <w:sz w:val="27"/>
+                <w:szCs w:val="27"/>
+              </w:rPr>
+              <w:t>encampeth</w:t>
+            </w:r>
+            <w:proofErr w:type="spellEnd"/>
+            <w:r>
+              <w:rPr>
+                <w:rFonts w:ascii="Times" w:eastAsia="Times New Roman" w:hAnsi="Times" w:cs="Times New Roman"/>
+                <w:color w:val="000000"/>
+                <w:sz w:val="27"/>
+                <w:szCs w:val="27"/>
+              </w:rPr>
+              <w:t xml:space="preserve"> around everyone who </w:t>
+            </w:r>
+            <w:proofErr w:type="spellStart"/>
+            <w:r>
+              <w:rPr>
+                <w:rFonts w:ascii="Times" w:eastAsia="Times New Roman" w:hAnsi="Times" w:cs="Times New Roman"/>
+                <w:color w:val="000000"/>
+                <w:sz w:val="27"/>
+                <w:szCs w:val="27"/>
+              </w:rPr>
+              <w:t>feareth</w:t>
+            </w:r>
+            <w:proofErr w:type="spellEnd"/>
+            <w:r>
+              <w:rPr>
+                <w:rFonts w:ascii="Times" w:eastAsia="Times New Roman" w:hAnsi="Times" w:cs="Times New Roman"/>
+                <w:color w:val="000000"/>
+                <w:sz w:val="27"/>
+                <w:szCs w:val="27"/>
+              </w:rPr>
+              <w:t xml:space="preserve"> Him, and he will deliver them.</w:t>
+            </w:r>
+          </w:p>
+        </w:tc>
+        <w:tc>
+          <w:tcPr>
+            <w:tcW w:w="388" w:type="pct"/>
+          </w:tcPr>
+          <w:p>
+            <w:pPr>
+              <w:spacing w:line="240" w:lineRule="auto"/>
+              <w:jc w:val="left"/>
+              <w:rPr>
+                <w:rFonts w:ascii="Times" w:eastAsia="Times New Roman" w:hAnsi="Times" w:cs="Times New Roman"/>
+                <w:color w:val="000000"/>
+                <w:sz w:val="27"/>
+                <w:szCs w:val="27"/>
+              </w:rPr>
+            </w:pPr>
+            <w:r>
+              <w:rPr>
+                <w:rFonts w:ascii="Times" w:eastAsia="Times New Roman" w:hAnsi="Times" w:cs="Times New Roman"/>
+                <w:color w:val="000000"/>
+                <w:sz w:val="27"/>
+                <w:szCs w:val="27"/>
+              </w:rPr>
+              <w:t>The angel of the Lord encamps around everyone who fears Him, and He will deliver them.</w:t>
+            </w:r>
+          </w:p>
+        </w:tc>
+        <w:tc>
+          <w:tcPr>
+            <w:tcW w:w="529" w:type="pct"/>
           </w:tcPr>
           <w:p>
             <w:pPr>
@@ -1742,7 +2288,7 @@
         </w:tc>
         <w:tc>
           <w:tcPr>
-            <w:tcW w:w="615" w:type="pct"/>
+            <w:tcW w:w="519" w:type="pct"/>
           </w:tcPr>
           <w:p>
             <w:r>
@@ -1752,7 +2298,7 @@
         </w:tc>
         <w:tc>
           <w:tcPr>
-            <w:tcW w:w="621" w:type="pct"/>
+            <w:tcW w:w="525" w:type="pct"/>
           </w:tcPr>
           <w:p>
             <w:r>
@@ -1778,20 +2324,14 @@
         </w:tc>
         <w:tc>
           <w:tcPr>
-            <w:tcW w:w="632" w:type="pct"/>
+            <w:tcW w:w="534" w:type="pct"/>
           </w:tcPr>
           <w:p>
             <w:pPr>
               <w:pStyle w:val="EngIndEnd"/>
             </w:pPr>
             <w:r>
-              <w:t xml:space="preserve">An angel </w:t>
-            </w:r>
-            <w:r>
-              <w:t>of</w:t>
-            </w:r>
-            <w:r>
-              <w:t xml:space="preserve"> the Lord will encamp around those who fear him</w:t>
+              <w:t>An angel of the Lord will encamp around those who fear him</w:t>
             </w:r>
           </w:p>
           <w:p>
@@ -1805,7 +2345,7 @@
         </w:tc>
         <w:tc>
           <w:tcPr>
-            <w:tcW w:w="632" w:type="pct"/>
+            <w:tcW w:w="534" w:type="pct"/>
           </w:tcPr>
           <w:p>
             <w:pPr>
@@ -1818,7 +2358,7 @@
         </w:tc>
         <w:tc>
           <w:tcPr>
-            <w:tcW w:w="632" w:type="pct"/>
+            <w:tcW w:w="533" w:type="pct"/>
           </w:tcPr>
           <w:p>
             <w:pPr>
@@ -1871,7 +2411,7 @@
       <w:tr>
         <w:tc>
           <w:tcPr>
-            <w:tcW w:w="629" w:type="pct"/>
+            <w:tcW w:w="532" w:type="pct"/>
           </w:tcPr>
           <w:p>
             <w:pPr>
@@ -1898,7 +2438,7 @@
         </w:tc>
         <w:tc>
           <w:tcPr>
-            <w:tcW w:w="613" w:type="pct"/>
+            <w:tcW w:w="518" w:type="pct"/>
           </w:tcPr>
           <w:p>
             <w:pPr>
@@ -1941,7 +2481,90 @@
         </w:tc>
         <w:tc>
           <w:tcPr>
-            <w:tcW w:w="626" w:type="pct"/>
+            <w:tcW w:w="388" w:type="pct"/>
+          </w:tcPr>
+          <w:p>
+            <w:pPr>
+              <w:spacing w:line="240" w:lineRule="auto"/>
+              <w:jc w:val="left"/>
+              <w:rPr>
+                <w:rFonts w:ascii="Times" w:eastAsia="Times New Roman" w:hAnsi="Times" w:cs="Times New Roman"/>
+                <w:color w:val="000000"/>
+                <w:sz w:val="27"/>
+                <w:szCs w:val="27"/>
+              </w:rPr>
+            </w:pPr>
+            <w:r>
+              <w:rPr>
+                <w:rFonts w:ascii="Times" w:eastAsia="Times New Roman" w:hAnsi="Times" w:cs="Times New Roman"/>
+                <w:color w:val="000000"/>
+                <w:sz w:val="27"/>
+                <w:szCs w:val="27"/>
+              </w:rPr>
+              <w:t xml:space="preserve">Taste, see that the Lord is sweetness: blessed (is) the man who </w:t>
+            </w:r>
+            <w:proofErr w:type="spellStart"/>
+            <w:r>
+              <w:rPr>
+                <w:rFonts w:ascii="Times" w:eastAsia="Times New Roman" w:hAnsi="Times" w:cs="Times New Roman"/>
+                <w:i/>
+                <w:color w:val="000000"/>
+                <w:sz w:val="27"/>
+                <w:szCs w:val="27"/>
+              </w:rPr>
+              <w:t>trusteth</w:t>
+            </w:r>
+            <w:proofErr w:type="spellEnd"/>
+            <w:r>
+              <w:rPr>
+                <w:rFonts w:ascii="Times" w:eastAsia="Times New Roman" w:hAnsi="Times" w:cs="Times New Roman"/>
+                <w:i/>
+                <w:color w:val="000000"/>
+                <w:sz w:val="27"/>
+                <w:szCs w:val="27"/>
+              </w:rPr>
+              <w:t xml:space="preserve"> </w:t>
+            </w:r>
+            <w:r>
+              <w:rPr>
+                <w:rFonts w:ascii="Times" w:eastAsia="Times New Roman" w:hAnsi="Times" w:cs="Times New Roman"/>
+                <w:color w:val="000000"/>
+                <w:sz w:val="27"/>
+                <w:szCs w:val="27"/>
+              </w:rPr>
+              <w:t>in him.</w:t>
+            </w:r>
+          </w:p>
+        </w:tc>
+        <w:tc>
+          <w:tcPr>
+            <w:tcW w:w="388" w:type="pct"/>
+          </w:tcPr>
+          <w:p>
+            <w:pPr>
+              <w:spacing w:line="240" w:lineRule="auto"/>
+              <w:jc w:val="left"/>
+              <w:rPr>
+                <w:rFonts w:ascii="Times" w:eastAsia="Times New Roman" w:hAnsi="Times" w:cs="Times New Roman"/>
+                <w:color w:val="000000"/>
+                <w:sz w:val="27"/>
+                <w:szCs w:val="27"/>
+              </w:rPr>
+            </w:pPr>
+            <w:r>
+              <w:rPr>
+                <w:rFonts w:ascii="Times" w:eastAsia="Times New Roman" w:hAnsi="Times" w:cs="Times New Roman"/>
+                <w:color w:val="000000"/>
+                <w:sz w:val="27"/>
+                <w:szCs w:val="27"/>
+              </w:rPr>
+              <w:t>Taste, see that the Lord is sweet; blessed is the man that trusts in Him.</w:t>
+            </w:r>
+          </w:p>
+        </w:tc>
+        <w:tc>
+          <w:tcPr>
+            <w:tcW w:w="529" w:type="pct"/>
           </w:tcPr>
           <w:p>
             <w:pPr>
@@ -1967,7 +2590,7 @@
         </w:tc>
         <w:tc>
           <w:tcPr>
-            <w:tcW w:w="615" w:type="pct"/>
+            <w:tcW w:w="519" w:type="pct"/>
           </w:tcPr>
           <w:p>
             <w:r>
@@ -1985,7 +2608,7 @@
         </w:tc>
         <w:tc>
           <w:tcPr>
-            <w:tcW w:w="621" w:type="pct"/>
+            <w:tcW w:w="525" w:type="pct"/>
           </w:tcPr>
           <w:p>
             <w:r>
@@ -2003,7 +2626,7 @@
         </w:tc>
         <w:tc>
           <w:tcPr>
-            <w:tcW w:w="632" w:type="pct"/>
+            <w:tcW w:w="534" w:type="pct"/>
           </w:tcPr>
           <w:p>
             <w:pPr>
@@ -2018,26 +2641,31 @@
               <w:pStyle w:val="EngIndEnd"/>
             </w:pPr>
             <w:r>
-              <w:t>happy the man who hopes in him.</w:t>
-            </w:r>
-          </w:p>
-        </w:tc>
-        <w:tc>
-          <w:tcPr>
-            <w:tcW w:w="632" w:type="pct"/>
+              <w:t xml:space="preserve">happy the man who hopes in </w:t>
+            </w:r>
+            <w:r>
+              <w:lastRenderedPageBreak/>
+              <w:t>him.</w:t>
+            </w:r>
+          </w:p>
+        </w:tc>
+        <w:tc>
+          <w:tcPr>
+            <w:tcW w:w="534" w:type="pct"/>
           </w:tcPr>
           <w:p>
             <w:pPr>
               <w:pStyle w:val="EngIndEnd"/>
             </w:pPr>
             <w:r>
+              <w:lastRenderedPageBreak/>
               <w:t>Taste and see that the Lord is good: blessed is the man who hopes in him.</w:t>
             </w:r>
           </w:p>
         </w:tc>
         <w:tc>
           <w:tcPr>
-            <w:tcW w:w="632" w:type="pct"/>
+            <w:tcW w:w="533" w:type="pct"/>
           </w:tcPr>
           <w:p>
             <w:pPr>
@@ -2090,7 +2718,7 @@
       <w:tr>
         <w:tc>
           <w:tcPr>
-            <w:tcW w:w="629" w:type="pct"/>
+            <w:tcW w:w="532" w:type="pct"/>
           </w:tcPr>
           <w:p>
             <w:pPr>
@@ -2117,7 +2745,7 @@
         </w:tc>
         <w:tc>
           <w:tcPr>
-            <w:tcW w:w="613" w:type="pct"/>
+            <w:tcW w:w="518" w:type="pct"/>
           </w:tcPr>
           <w:p>
             <w:pPr>
@@ -2168,7 +2796,59 @@
         </w:tc>
         <w:tc>
           <w:tcPr>
-            <w:tcW w:w="626" w:type="pct"/>
+            <w:tcW w:w="388" w:type="pct"/>
+          </w:tcPr>
+          <w:p>
+            <w:pPr>
+              <w:spacing w:line="240" w:lineRule="auto"/>
+              <w:jc w:val="left"/>
+              <w:rPr>
+                <w:rFonts w:ascii="Times" w:eastAsia="Times New Roman" w:hAnsi="Times" w:cs="Times New Roman"/>
+                <w:color w:val="000000"/>
+                <w:sz w:val="27"/>
+                <w:szCs w:val="27"/>
+              </w:rPr>
+            </w:pPr>
+            <w:r>
+              <w:rPr>
+                <w:rFonts w:ascii="Times" w:eastAsia="Times New Roman" w:hAnsi="Times" w:cs="Times New Roman"/>
+                <w:color w:val="000000"/>
+                <w:sz w:val="27"/>
+                <w:szCs w:val="27"/>
+              </w:rPr>
+              <w:t>Fear the Lord, all Saints of his, for those who fear Him will not be in want of anything.</w:t>
+            </w:r>
+          </w:p>
+        </w:tc>
+        <w:tc>
+          <w:tcPr>
+            <w:tcW w:w="388" w:type="pct"/>
+          </w:tcPr>
+          <w:p>
+            <w:pPr>
+              <w:spacing w:line="240" w:lineRule="auto"/>
+              <w:jc w:val="left"/>
+              <w:rPr>
+                <w:rFonts w:ascii="Times" w:eastAsia="Times New Roman" w:hAnsi="Times" w:cs="Times New Roman"/>
+                <w:color w:val="000000"/>
+                <w:sz w:val="27"/>
+                <w:szCs w:val="27"/>
+              </w:rPr>
+            </w:pPr>
+            <w:r>
+              <w:rPr>
+                <w:rFonts w:ascii="Times" w:eastAsia="Times New Roman" w:hAnsi="Times" w:cs="Times New Roman"/>
+                <w:color w:val="000000"/>
+                <w:sz w:val="27"/>
+                <w:szCs w:val="27"/>
+              </w:rPr>
+              <w:t>Fear the Lord, all His saints, for those who fear Him will not be in want of anything.</w:t>
+            </w:r>
+          </w:p>
+        </w:tc>
+        <w:tc>
+          <w:tcPr>
+            <w:tcW w:w="529" w:type="pct"/>
           </w:tcPr>
           <w:p>
             <w:pPr>
@@ -2187,7 +2867,6 @@
                 <w:sz w:val="27"/>
                 <w:szCs w:val="27"/>
               </w:rPr>
-              <w:lastRenderedPageBreak/>
               <w:t>Fear the Lord, all ye His saints: for there is no want to those who fear Him. </w:t>
             </w:r>
           </w:p>
@@ -2195,7 +2874,7 @@
         </w:tc>
         <w:tc>
           <w:tcPr>
-            <w:tcW w:w="615" w:type="pct"/>
+            <w:tcW w:w="519" w:type="pct"/>
           </w:tcPr>
           <w:p>
             <w:r>
@@ -2205,7 +2884,7 @@
         </w:tc>
         <w:tc>
           <w:tcPr>
-            <w:tcW w:w="621" w:type="pct"/>
+            <w:tcW w:w="525" w:type="pct"/>
           </w:tcPr>
           <w:p>
             <w:r>
@@ -2215,7 +2894,7 @@
         </w:tc>
         <w:tc>
           <w:tcPr>
-            <w:tcW w:w="632" w:type="pct"/>
+            <w:tcW w:w="534" w:type="pct"/>
           </w:tcPr>
           <w:p>
             <w:pPr>
@@ -2230,57 +2909,47 @@
               <w:pStyle w:val="EngIndEnd"/>
             </w:pPr>
             <w:r>
-              <w:t xml:space="preserve">because those who fear him have </w:t>
-            </w:r>
-            <w:r>
-              <w:lastRenderedPageBreak/>
-              <w:t>no want.</w:t>
-            </w:r>
-          </w:p>
-        </w:tc>
-        <w:tc>
-          <w:tcPr>
-            <w:tcW w:w="632" w:type="pct"/>
+              <w:t>because those who fear him have no want.</w:t>
+            </w:r>
+          </w:p>
+        </w:tc>
+        <w:tc>
+          <w:tcPr>
+            <w:tcW w:w="534" w:type="pct"/>
           </w:tcPr>
           <w:p>
             <w:pPr>
               <w:pStyle w:val="EngIndEnd"/>
             </w:pPr>
             <w:r>
-              <w:lastRenderedPageBreak/>
-              <w:t xml:space="preserve">Fear the Lord, all ye his saints: for there is no want to them that fear </w:t>
-            </w:r>
-            <w:r>
-              <w:lastRenderedPageBreak/>
-              <w:t>him.</w:t>
-            </w:r>
-          </w:p>
-        </w:tc>
-        <w:tc>
-          <w:tcPr>
-            <w:tcW w:w="632" w:type="pct"/>
-          </w:tcPr>
-          <w:p>
-            <w:pPr>
-              <w:spacing w:line="240" w:lineRule="auto"/>
-              <w:jc w:val="left"/>
-              <w:rPr>
-                <w:rFonts w:ascii="Tahoma" w:eastAsia="Times New Roman" w:hAnsi="Tahoma" w:cs="Tahoma"/>
-                <w:color w:val="2E1308"/>
-                <w:sz w:val="24"/>
-                <w:szCs w:val="24"/>
-                <w:shd w:val="clear" w:color="auto" w:fill="FFFFFF"/>
-              </w:rPr>
-            </w:pPr>
-            <w:r>
-              <w:rPr>
-                <w:rFonts w:ascii="Tahoma" w:eastAsia="Times New Roman" w:hAnsi="Tahoma" w:cs="Tahoma"/>
-                <w:color w:val="2E1308"/>
-                <w:sz w:val="24"/>
-                <w:szCs w:val="24"/>
-                <w:shd w:val="clear" w:color="auto" w:fill="FFFFFF"/>
-              </w:rPr>
-              <w:lastRenderedPageBreak/>
+              <w:t>Fear the Lord, all ye his saints: for there is no want to them that fear him.</w:t>
+            </w:r>
+          </w:p>
+        </w:tc>
+        <w:tc>
+          <w:tcPr>
+            <w:tcW w:w="533" w:type="pct"/>
+          </w:tcPr>
+          <w:p>
+            <w:pPr>
+              <w:spacing w:line="240" w:lineRule="auto"/>
+              <w:jc w:val="left"/>
+              <w:rPr>
+                <w:rFonts w:ascii="Tahoma" w:eastAsia="Times New Roman" w:hAnsi="Tahoma" w:cs="Tahoma"/>
+                <w:color w:val="2E1308"/>
+                <w:sz w:val="24"/>
+                <w:szCs w:val="24"/>
+                <w:shd w:val="clear" w:color="auto" w:fill="FFFFFF"/>
+              </w:rPr>
+            </w:pPr>
+            <w:r>
+              <w:rPr>
+                <w:rFonts w:ascii="Tahoma" w:eastAsia="Times New Roman" w:hAnsi="Tahoma" w:cs="Tahoma"/>
+                <w:color w:val="2E1308"/>
+                <w:sz w:val="24"/>
+                <w:szCs w:val="24"/>
+                <w:shd w:val="clear" w:color="auto" w:fill="FFFFFF"/>
+              </w:rPr>
               <w:t>Fear the Lord, you His saints,</w:t>
             </w:r>
           </w:p>
@@ -2312,14 +2981,13 @@
       <w:tr>
         <w:tc>
           <w:tcPr>
-            <w:tcW w:w="629" w:type="pct"/>
+            <w:tcW w:w="532" w:type="pct"/>
           </w:tcPr>
           <w:p>
             <w:pPr>
               <w:pStyle w:val="EnglishHangNoCoptic"/>
             </w:pPr>
             <w:r>
-              <w:lastRenderedPageBreak/>
               <w:t>11 The rich</w:t>
             </w:r>
             <w:r>
@@ -2355,7 +3023,7 @@
         </w:tc>
         <w:tc>
           <w:tcPr>
-            <w:tcW w:w="613" w:type="pct"/>
+            <w:tcW w:w="518" w:type="pct"/>
           </w:tcPr>
           <w:p>
             <w:pPr>
@@ -2418,7 +3086,97 @@
         </w:tc>
         <w:tc>
           <w:tcPr>
-            <w:tcW w:w="626" w:type="pct"/>
+            <w:tcW w:w="388" w:type="pct"/>
+          </w:tcPr>
+          <w:p>
+            <w:pPr>
+              <w:spacing w:line="240" w:lineRule="auto"/>
+              <w:jc w:val="left"/>
+              <w:rPr>
+                <w:rFonts w:ascii="Times" w:eastAsia="Times New Roman" w:hAnsi="Times" w:cs="Times New Roman"/>
+                <w:color w:val="000000"/>
+                <w:sz w:val="27"/>
+                <w:szCs w:val="27"/>
+              </w:rPr>
+            </w:pPr>
+            <w:r>
+              <w:rPr>
+                <w:rFonts w:ascii="Times" w:eastAsia="Times New Roman" w:hAnsi="Times" w:cs="Times New Roman"/>
+                <w:color w:val="000000"/>
+                <w:sz w:val="27"/>
+                <w:szCs w:val="27"/>
+              </w:rPr>
+              <w:t xml:space="preserve">The rich have become poor and have hungered, </w:t>
+            </w:r>
+            <w:r>
+              <w:rPr>
+                <w:rFonts w:ascii="Times" w:eastAsia="Times New Roman" w:hAnsi="Times" w:cs="Times New Roman"/>
+                <w:i/>
+                <w:color w:val="000000"/>
+                <w:sz w:val="27"/>
+                <w:szCs w:val="27"/>
+              </w:rPr>
+              <w:t>but</w:t>
+            </w:r>
+            <w:r>
+              <w:rPr>
+                <w:rFonts w:ascii="Times" w:eastAsia="Times New Roman" w:hAnsi="Times" w:cs="Times New Roman"/>
+                <w:color w:val="000000"/>
+                <w:sz w:val="27"/>
+                <w:szCs w:val="27"/>
+              </w:rPr>
+              <w:t xml:space="preserve"> those who seek the Lord will not be in want of any </w:t>
+            </w:r>
+            <w:r>
+              <w:rPr>
+                <w:rFonts w:ascii="Times" w:eastAsia="Times New Roman" w:hAnsi="Times" w:cs="Times New Roman"/>
+                <w:i/>
+                <w:color w:val="000000"/>
+                <w:sz w:val="27"/>
+                <w:szCs w:val="27"/>
+              </w:rPr>
+              <w:t>good</w:t>
+            </w:r>
+            <w:r>
+              <w:rPr>
+                <w:rFonts w:ascii="Times" w:eastAsia="Times New Roman" w:hAnsi="Times" w:cs="Times New Roman"/>
+                <w:color w:val="000000"/>
+                <w:sz w:val="27"/>
+                <w:szCs w:val="27"/>
+              </w:rPr>
+              <w:t xml:space="preserve"> (things).</w:t>
+            </w:r>
+          </w:p>
+        </w:tc>
+        <w:tc>
+          <w:tcPr>
+            <w:tcW w:w="388" w:type="pct"/>
+          </w:tcPr>
+          <w:p>
+            <w:pPr>
+              <w:spacing w:line="240" w:lineRule="auto"/>
+              <w:jc w:val="left"/>
+              <w:rPr>
+                <w:rFonts w:ascii="Times" w:eastAsia="Times New Roman" w:hAnsi="Times" w:cs="Times New Roman"/>
+                <w:color w:val="000000"/>
+                <w:sz w:val="27"/>
+                <w:szCs w:val="27"/>
+              </w:rPr>
+            </w:pPr>
+            <w:r>
+              <w:rPr>
+                <w:rFonts w:ascii="Times" w:eastAsia="Times New Roman" w:hAnsi="Times" w:cs="Times New Roman"/>
+                <w:color w:val="000000"/>
+                <w:sz w:val="27"/>
+                <w:szCs w:val="27"/>
+              </w:rPr>
+              <w:t>The rich have become poor and have hungered, but those who seek the Lord will not be in want of any good things.</w:t>
+            </w:r>
+          </w:p>
+        </w:tc>
+        <w:tc>
+          <w:tcPr>
+            <w:tcW w:w="529" w:type="pct"/>
           </w:tcPr>
           <w:p>
             <w:pPr>
@@ -2444,7 +3202,7 @@
         </w:tc>
         <w:tc>
           <w:tcPr>
-            <w:tcW w:w="615" w:type="pct"/>
+            <w:tcW w:w="519" w:type="pct"/>
           </w:tcPr>
           <w:p>
             <w:r>
@@ -2454,7 +3212,7 @@
         </w:tc>
         <w:tc>
           <w:tcPr>
-            <w:tcW w:w="621" w:type="pct"/>
+            <w:tcW w:w="525" w:type="pct"/>
           </w:tcPr>
           <w:p>
             <w:r>
@@ -2464,7 +3222,7 @@
         </w:tc>
         <w:tc>
           <w:tcPr>
-            <w:tcW w:w="632" w:type="pct"/>
+            <w:tcW w:w="534" w:type="pct"/>
           </w:tcPr>
           <w:p>
             <w:pPr>
@@ -2491,7 +3249,7 @@
         </w:tc>
         <w:tc>
           <w:tcPr>
-            <w:tcW w:w="632" w:type="pct"/>
+            <w:tcW w:w="534" w:type="pct"/>
           </w:tcPr>
           <w:p>
             <w:pPr>
@@ -2504,7 +3262,7 @@
         </w:tc>
         <w:tc>
           <w:tcPr>
-            <w:tcW w:w="632" w:type="pct"/>
+            <w:tcW w:w="533" w:type="pct"/>
           </w:tcPr>
           <w:p>
             <w:pPr>
@@ -2580,7 +3338,7 @@
       <w:tr>
         <w:tc>
           <w:tcPr>
-            <w:tcW w:w="629" w:type="pct"/>
+            <w:tcW w:w="532" w:type="pct"/>
           </w:tcPr>
           <w:p>
             <w:pPr>
@@ -2607,7 +3365,7 @@
         </w:tc>
         <w:tc>
           <w:tcPr>
-            <w:tcW w:w="613" w:type="pct"/>
+            <w:tcW w:w="518" w:type="pct"/>
           </w:tcPr>
           <w:p>
             <w:pPr>
@@ -2655,7 +3413,59 @@
         </w:tc>
         <w:tc>
           <w:tcPr>
-            <w:tcW w:w="626" w:type="pct"/>
+            <w:tcW w:w="388" w:type="pct"/>
+          </w:tcPr>
+          <w:p>
+            <w:pPr>
+              <w:spacing w:line="240" w:lineRule="auto"/>
+              <w:jc w:val="left"/>
+              <w:rPr>
+                <w:rFonts w:ascii="Times" w:eastAsia="Times New Roman" w:hAnsi="Times" w:cs="Times New Roman"/>
+                <w:color w:val="000000"/>
+                <w:sz w:val="27"/>
+                <w:szCs w:val="27"/>
+              </w:rPr>
+            </w:pPr>
+            <w:r>
+              <w:rPr>
+                <w:rFonts w:ascii="Times" w:eastAsia="Times New Roman" w:hAnsi="Times" w:cs="Times New Roman"/>
+                <w:color w:val="000000"/>
+                <w:sz w:val="27"/>
+                <w:szCs w:val="27"/>
+              </w:rPr>
+              <w:t>Come, my sons, hearken to me, that I may teach you the fear of the Lord.</w:t>
+            </w:r>
+          </w:p>
+        </w:tc>
+        <w:tc>
+          <w:tcPr>
+            <w:tcW w:w="388" w:type="pct"/>
+          </w:tcPr>
+          <w:p>
+            <w:pPr>
+              <w:spacing w:line="240" w:lineRule="auto"/>
+              <w:jc w:val="left"/>
+              <w:rPr>
+                <w:rFonts w:ascii="Times" w:eastAsia="Times New Roman" w:hAnsi="Times" w:cs="Times New Roman"/>
+                <w:color w:val="000000"/>
+                <w:sz w:val="27"/>
+                <w:szCs w:val="27"/>
+              </w:rPr>
+            </w:pPr>
+            <w:r>
+              <w:rPr>
+                <w:rFonts w:ascii="Times" w:eastAsia="Times New Roman" w:hAnsi="Times" w:cs="Times New Roman"/>
+                <w:color w:val="000000"/>
+                <w:sz w:val="27"/>
+                <w:szCs w:val="27"/>
+              </w:rPr>
+              <w:t>Come, my sons, listen to me, that I may teach you the fear of the Lord.</w:t>
+            </w:r>
+          </w:p>
+        </w:tc>
+        <w:tc>
+          <w:tcPr>
+            <w:tcW w:w="529" w:type="pct"/>
           </w:tcPr>
           <w:p>
             <w:pPr>
@@ -2681,7 +3491,7 @@
         </w:tc>
         <w:tc>
           <w:tcPr>
-            <w:tcW w:w="615" w:type="pct"/>
+            <w:tcW w:w="519" w:type="pct"/>
           </w:tcPr>
           <w:p>
             <w:r>
@@ -2691,7 +3501,7 @@
         </w:tc>
         <w:tc>
           <w:tcPr>
-            <w:tcW w:w="621" w:type="pct"/>
+            <w:tcW w:w="525" w:type="pct"/>
           </w:tcPr>
           <w:p>
             <w:r>
@@ -2701,7 +3511,7 @@
         </w:tc>
         <w:tc>
           <w:tcPr>
-            <w:tcW w:w="632" w:type="pct"/>
+            <w:tcW w:w="534" w:type="pct"/>
           </w:tcPr>
           <w:p>
             <w:pPr>
@@ -2722,7 +3532,7 @@
         </w:tc>
         <w:tc>
           <w:tcPr>
-            <w:tcW w:w="632" w:type="pct"/>
+            <w:tcW w:w="534" w:type="pct"/>
           </w:tcPr>
           <w:p>
             <w:pPr>
@@ -2735,7 +3545,7 @@
         </w:tc>
         <w:tc>
           <w:tcPr>
-            <w:tcW w:w="632" w:type="pct"/>
+            <w:tcW w:w="533" w:type="pct"/>
           </w:tcPr>
           <w:p>
             <w:pPr>
@@ -2788,7 +3598,7 @@
       <w:tr>
         <w:tc>
           <w:tcPr>
-            <w:tcW w:w="629" w:type="pct"/>
+            <w:tcW w:w="532" w:type="pct"/>
           </w:tcPr>
           <w:p>
             <w:pPr>
@@ -2815,7 +3625,7 @@
         </w:tc>
         <w:tc>
           <w:tcPr>
-            <w:tcW w:w="613" w:type="pct"/>
+            <w:tcW w:w="518" w:type="pct"/>
           </w:tcPr>
           <w:p>
             <w:pPr>
@@ -2852,7 +3662,79 @@
         </w:tc>
         <w:tc>
           <w:tcPr>
-            <w:tcW w:w="626" w:type="pct"/>
+            <w:tcW w:w="388" w:type="pct"/>
+          </w:tcPr>
+          <w:p>
+            <w:pPr>
+              <w:spacing w:line="240" w:lineRule="auto"/>
+              <w:jc w:val="left"/>
+              <w:rPr>
+                <w:rFonts w:ascii="Times" w:eastAsia="Times New Roman" w:hAnsi="Times" w:cs="Times New Roman"/>
+                <w:color w:val="000000"/>
+                <w:sz w:val="27"/>
+                <w:szCs w:val="27"/>
+              </w:rPr>
+            </w:pPr>
+            <w:r>
+              <w:rPr>
+                <w:rFonts w:ascii="Times" w:eastAsia="Times New Roman" w:hAnsi="Times" w:cs="Times New Roman"/>
+                <w:color w:val="000000"/>
+                <w:sz w:val="27"/>
+                <w:szCs w:val="27"/>
+              </w:rPr>
+              <w:t xml:space="preserve">Who is the man who </w:t>
+            </w:r>
+            <w:proofErr w:type="spellStart"/>
+            <w:r>
+              <w:rPr>
+                <w:rFonts w:ascii="Times" w:eastAsia="Times New Roman" w:hAnsi="Times" w:cs="Times New Roman"/>
+                <w:color w:val="000000"/>
+                <w:sz w:val="27"/>
+                <w:szCs w:val="27"/>
+              </w:rPr>
+              <w:t>desireth</w:t>
+            </w:r>
+            <w:proofErr w:type="spellEnd"/>
+            <w:r>
+              <w:rPr>
+                <w:rFonts w:ascii="Times" w:eastAsia="Times New Roman" w:hAnsi="Times" w:cs="Times New Roman"/>
+                <w:color w:val="000000"/>
+                <w:sz w:val="27"/>
+                <w:szCs w:val="27"/>
+              </w:rPr>
+              <w:t xml:space="preserve"> life, and thinketh to see good days?</w:t>
+            </w:r>
+          </w:p>
+        </w:tc>
+        <w:tc>
+          <w:tcPr>
+            <w:tcW w:w="388" w:type="pct"/>
+          </w:tcPr>
+          <w:p>
+            <w:pPr>
+              <w:spacing w:line="240" w:lineRule="auto"/>
+              <w:jc w:val="left"/>
+              <w:rPr>
+                <w:rFonts w:ascii="Times" w:eastAsia="Times New Roman" w:hAnsi="Times" w:cs="Times New Roman"/>
+                <w:color w:val="000000"/>
+                <w:sz w:val="27"/>
+                <w:szCs w:val="27"/>
+              </w:rPr>
+            </w:pPr>
+            <w:r>
+              <w:rPr>
+                <w:rFonts w:ascii="Times" w:eastAsia="Times New Roman" w:hAnsi="Times" w:cs="Times New Roman"/>
+                <w:color w:val="000000"/>
+                <w:sz w:val="27"/>
+                <w:szCs w:val="27"/>
+              </w:rPr>
+              <w:t>Who is the man who desires life, and thinks to see good days?</w:t>
+            </w:r>
+          </w:p>
+        </w:tc>
+        <w:tc>
+          <w:tcPr>
+            <w:tcW w:w="529" w:type="pct"/>
           </w:tcPr>
           <w:p>
             <w:pPr>
@@ -2878,7 +3760,7 @@
         </w:tc>
         <w:tc>
           <w:tcPr>
-            <w:tcW w:w="615" w:type="pct"/>
+            <w:tcW w:w="519" w:type="pct"/>
           </w:tcPr>
           <w:p>
             <w:r>
@@ -2890,39 +3772,31 @@
             </w:r>
             <w:proofErr w:type="spellEnd"/>
             <w:r>
-              <w:t xml:space="preserve"> life, who </w:t>
+              <w:t xml:space="preserve"> life, who loveth to see good days?</w:t>
+            </w:r>
+          </w:p>
+        </w:tc>
+        <w:tc>
+          <w:tcPr>
+            <w:tcW w:w="525" w:type="pct"/>
+          </w:tcPr>
+          <w:p>
+            <w:r>
+              <w:t xml:space="preserve">LAMED. What man is he that </w:t>
             </w:r>
             <w:proofErr w:type="spellStart"/>
             <w:r>
-              <w:t>loveth</w:t>
+              <w:t>lusteth</w:t>
             </w:r>
             <w:proofErr w:type="spellEnd"/>
             <w:r>
-              <w:t xml:space="preserve"> to see good days?</w:t>
-            </w:r>
-          </w:p>
-        </w:tc>
-        <w:tc>
-          <w:tcPr>
-            <w:tcW w:w="621" w:type="pct"/>
-          </w:tcPr>
-          <w:p>
-            <w:r>
-              <w:t xml:space="preserve">LAMED. What man is he that </w:t>
-            </w:r>
-            <w:proofErr w:type="spellStart"/>
-            <w:r>
-              <w:t>lusteth</w:t>
-            </w:r>
-            <w:proofErr w:type="spellEnd"/>
-            <w:r>
               <w:t xml:space="preserve"> to live, and would gladly see good days?</w:t>
             </w:r>
           </w:p>
         </w:tc>
         <w:tc>
           <w:tcPr>
-            <w:tcW w:w="632" w:type="pct"/>
+            <w:tcW w:w="534" w:type="pct"/>
           </w:tcPr>
           <w:p>
             <w:pPr>
@@ -2948,7 +3822,7 @@
         </w:tc>
         <w:tc>
           <w:tcPr>
-            <w:tcW w:w="632" w:type="pct"/>
+            <w:tcW w:w="534" w:type="pct"/>
           </w:tcPr>
           <w:p>
             <w:pPr>
@@ -2961,7 +3835,7 @@
         </w:tc>
         <w:tc>
           <w:tcPr>
-            <w:tcW w:w="632" w:type="pct"/>
+            <w:tcW w:w="533" w:type="pct"/>
           </w:tcPr>
           <w:p>
             <w:pPr>
@@ -3026,7 +3900,7 @@
       <w:tr>
         <w:tc>
           <w:tcPr>
-            <w:tcW w:w="629" w:type="pct"/>
+            <w:tcW w:w="532" w:type="pct"/>
           </w:tcPr>
           <w:p>
             <w:pPr>
@@ -3042,180 +3916,283 @@
             </w:pPr>
             <w:r>
               <w:tab/>
+              <w:t xml:space="preserve">and your lips from </w:t>
+            </w:r>
+            <w:r>
+              <w:lastRenderedPageBreak/>
+              <w:t>speaking deceit.</w:t>
+            </w:r>
+          </w:p>
+          <w:p>
+            <w:pPr>
+              <w:pStyle w:val="EnglishHangNoCoptic"/>
+            </w:pPr>
+          </w:p>
+        </w:tc>
+        <w:tc>
+          <w:tcPr>
+            <w:tcW w:w="518" w:type="pct"/>
+          </w:tcPr>
+          <w:p>
+            <w:pPr>
+              <w:pStyle w:val="EnglishHangNoCoptic"/>
+            </w:pPr>
+            <w:r>
+              <w:lastRenderedPageBreak/>
+              <w:t xml:space="preserve">14 </w:t>
+            </w:r>
+            <w:r>
+              <w:t>(</w:t>
+            </w:r>
+            <w:r>
+              <w:rPr>
+                <w:rFonts w:ascii="Tahoma" w:eastAsia="Tahoma" w:hAnsi="Tahoma" w:cs="Tahoma"/>
+              </w:rPr>
+              <w:t>מ</w:t>
+            </w:r>
+            <w:r>
+              <w:t xml:space="preserve">) </w:t>
+            </w:r>
+            <w:r>
+              <w:t>Keep your tongue from evil,</w:t>
+            </w:r>
+          </w:p>
+          <w:p>
+            <w:pPr>
+              <w:pStyle w:val="EnglishHangEndNoCoptic"/>
+            </w:pPr>
+            <w:r>
+              <w:tab/>
+              <w:t xml:space="preserve">and your lips from </w:t>
+            </w:r>
+            <w:r>
+              <w:lastRenderedPageBreak/>
+              <w:t>speaking deceit.</w:t>
+            </w:r>
+          </w:p>
+        </w:tc>
+        <w:tc>
+          <w:tcPr>
+            <w:tcW w:w="388" w:type="pct"/>
+          </w:tcPr>
+          <w:p>
+            <w:pPr>
+              <w:spacing w:line="240" w:lineRule="auto"/>
+              <w:jc w:val="left"/>
+              <w:rPr>
+                <w:rFonts w:ascii="Times" w:eastAsia="Times New Roman" w:hAnsi="Times" w:cs="Times New Roman"/>
+                <w:color w:val="000000"/>
+                <w:sz w:val="27"/>
+                <w:szCs w:val="27"/>
+              </w:rPr>
+            </w:pPr>
+            <w:r>
+              <w:rPr>
+                <w:rFonts w:ascii="Times" w:eastAsia="Times New Roman" w:hAnsi="Times" w:cs="Times New Roman"/>
+                <w:color w:val="000000"/>
+                <w:sz w:val="27"/>
+                <w:szCs w:val="27"/>
+              </w:rPr>
+              <w:lastRenderedPageBreak/>
+              <w:t xml:space="preserve">Cause thy tongue to desist from that which is evil, and </w:t>
+            </w:r>
+            <w:r>
+              <w:rPr>
+                <w:rFonts w:ascii="Times" w:eastAsia="Times New Roman" w:hAnsi="Times" w:cs="Times New Roman"/>
+                <w:color w:val="000000"/>
+                <w:sz w:val="27"/>
+                <w:szCs w:val="27"/>
+              </w:rPr>
+              <w:lastRenderedPageBreak/>
+              <w:t>thy lips from speaking guile.</w:t>
+            </w:r>
+          </w:p>
+        </w:tc>
+        <w:tc>
+          <w:tcPr>
+            <w:tcW w:w="388" w:type="pct"/>
+          </w:tcPr>
+          <w:p>
+            <w:pPr>
+              <w:spacing w:line="240" w:lineRule="auto"/>
+              <w:jc w:val="left"/>
+              <w:rPr>
+                <w:rFonts w:ascii="Times" w:eastAsia="Times New Roman" w:hAnsi="Times" w:cs="Times New Roman"/>
+                <w:color w:val="000000"/>
+                <w:sz w:val="27"/>
+                <w:szCs w:val="27"/>
+              </w:rPr>
+            </w:pPr>
+            <w:r>
+              <w:rPr>
+                <w:rFonts w:ascii="Times" w:eastAsia="Times New Roman" w:hAnsi="Times" w:cs="Times New Roman"/>
+                <w:color w:val="000000"/>
+                <w:sz w:val="27"/>
+                <w:szCs w:val="27"/>
+              </w:rPr>
+              <w:lastRenderedPageBreak/>
+              <w:t xml:space="preserve">Keep your tongue from evil, and your lips from </w:t>
+            </w:r>
+            <w:r>
+              <w:rPr>
+                <w:rFonts w:ascii="Times" w:eastAsia="Times New Roman" w:hAnsi="Times" w:cs="Times New Roman"/>
+                <w:color w:val="000000"/>
+                <w:sz w:val="27"/>
+                <w:szCs w:val="27"/>
+              </w:rPr>
+              <w:lastRenderedPageBreak/>
+              <w:t>speaking guile.</w:t>
+            </w:r>
+          </w:p>
+        </w:tc>
+        <w:tc>
+          <w:tcPr>
+            <w:tcW w:w="529" w:type="pct"/>
+          </w:tcPr>
+          <w:p>
+            <w:pPr>
+              <w:spacing w:line="240" w:lineRule="auto"/>
+              <w:jc w:val="left"/>
+              <w:rPr>
+                <w:rFonts w:eastAsia="Times New Roman" w:cs="Times New Roman"/>
+                <w:sz w:val="24"/>
+                <w:szCs w:val="24"/>
+              </w:rPr>
+            </w:pPr>
+            <w:r>
+              <w:rPr>
+                <w:rFonts w:ascii="Times" w:eastAsia="Times New Roman" w:hAnsi="Times" w:cs="Times New Roman"/>
+                <w:color w:val="000000"/>
+                <w:sz w:val="27"/>
+                <w:szCs w:val="27"/>
+              </w:rPr>
+              <w:lastRenderedPageBreak/>
+              <w:t>Keep your tongue from evil, and your lips from speaking deceit.</w:t>
+            </w:r>
+          </w:p>
+          <w:p/>
+        </w:tc>
+        <w:tc>
+          <w:tcPr>
+            <w:tcW w:w="519" w:type="pct"/>
+          </w:tcPr>
+          <w:p>
+            <w:r>
+              <w:lastRenderedPageBreak/>
+              <w:t>Keep thy tongue from evil, and thy lips from speaking guile.</w:t>
+            </w:r>
+          </w:p>
+        </w:tc>
+        <w:tc>
+          <w:tcPr>
+            <w:tcW w:w="525" w:type="pct"/>
+          </w:tcPr>
+          <w:p>
+            <w:r>
+              <w:t>MEM. Keep thy tongue from evil, and thy lips, that they speak no guile.</w:t>
+            </w:r>
+          </w:p>
+        </w:tc>
+        <w:tc>
+          <w:tcPr>
+            <w:tcW w:w="534" w:type="pct"/>
+          </w:tcPr>
+          <w:p>
+            <w:pPr>
+              <w:pStyle w:val="EngIndEnd"/>
+            </w:pPr>
+            <w:r>
+              <w:t>Stop your tongue from evil</w:t>
+            </w:r>
+          </w:p>
+          <w:p>
+            <w:pPr>
+              <w:pStyle w:val="EngIndEnd"/>
+            </w:pPr>
+            <w:r>
+              <w:lastRenderedPageBreak/>
               <w:t>and your lips from speaking deceit.</w:t>
             </w:r>
           </w:p>
-          <w:p>
-            <w:pPr>
-              <w:pStyle w:val="EnglishHangNoCoptic"/>
-            </w:pPr>
-          </w:p>
-        </w:tc>
-        <w:tc>
-          <w:tcPr>
-            <w:tcW w:w="613" w:type="pct"/>
-          </w:tcPr>
-          <w:p>
-            <w:pPr>
-              <w:pStyle w:val="EnglishHangNoCoptic"/>
-            </w:pPr>
-            <w:r>
-              <w:t xml:space="preserve">14 </w:t>
-            </w:r>
-            <w:r>
-              <w:t>(</w:t>
-            </w:r>
-            <w:r>
-              <w:rPr>
-                <w:rFonts w:ascii="Tahoma" w:eastAsia="Tahoma" w:hAnsi="Tahoma" w:cs="Tahoma"/>
-              </w:rPr>
-              <w:t>מ</w:t>
-            </w:r>
-            <w:r>
-              <w:t xml:space="preserve">) </w:t>
-            </w:r>
-            <w:r>
+        </w:tc>
+        <w:tc>
+          <w:tcPr>
+            <w:tcW w:w="534" w:type="pct"/>
+          </w:tcPr>
+          <w:p>
+            <w:pPr>
+              <w:pStyle w:val="EngIndEnd"/>
+            </w:pPr>
+            <w:r>
+              <w:lastRenderedPageBreak/>
+              <w:t xml:space="preserve">Keep thy tongue from evil, and thy lips from speaking </w:t>
+            </w:r>
+            <w:r>
+              <w:lastRenderedPageBreak/>
+              <w:t>guile.</w:t>
+            </w:r>
+          </w:p>
+        </w:tc>
+        <w:tc>
+          <w:tcPr>
+            <w:tcW w:w="533" w:type="pct"/>
+          </w:tcPr>
+          <w:p>
+            <w:pPr>
+              <w:spacing w:line="240" w:lineRule="auto"/>
+              <w:jc w:val="left"/>
+              <w:rPr>
+                <w:rFonts w:ascii="Tahoma" w:eastAsia="Times New Roman" w:hAnsi="Tahoma" w:cs="Tahoma"/>
+                <w:color w:val="2E1308"/>
+                <w:sz w:val="24"/>
+                <w:szCs w:val="24"/>
+                <w:shd w:val="clear" w:color="auto" w:fill="FFFFFF"/>
+              </w:rPr>
+            </w:pPr>
+            <w:r>
+              <w:rPr>
+                <w:rFonts w:ascii="Tahoma" w:eastAsia="Times New Roman" w:hAnsi="Tahoma" w:cs="Tahoma"/>
+                <w:color w:val="2E1308"/>
+                <w:sz w:val="24"/>
+                <w:szCs w:val="24"/>
+                <w:shd w:val="clear" w:color="auto" w:fill="FFFFFF"/>
+              </w:rPr>
+              <w:lastRenderedPageBreak/>
               <w:t>Keep your tongue from evil,</w:t>
             </w:r>
           </w:p>
           <w:p>
             <w:pPr>
-              <w:pStyle w:val="EnglishHangEndNoCoptic"/>
-            </w:pPr>
-            <w:r>
-              <w:tab/>
-              <w:t>and your lips from speaking deceit.</w:t>
-            </w:r>
-          </w:p>
-        </w:tc>
-        <w:tc>
-          <w:tcPr>
-            <w:tcW w:w="626" w:type="pct"/>
-          </w:tcPr>
-          <w:p>
-            <w:pPr>
-              <w:spacing w:line="240" w:lineRule="auto"/>
-              <w:jc w:val="left"/>
-              <w:rPr>
-                <w:rFonts w:eastAsia="Times New Roman" w:cs="Times New Roman"/>
-                <w:sz w:val="24"/>
-                <w:szCs w:val="24"/>
-              </w:rPr>
-            </w:pPr>
-            <w:r>
-              <w:rPr>
-                <w:rFonts w:ascii="Times" w:eastAsia="Times New Roman" w:hAnsi="Times" w:cs="Times New Roman"/>
-                <w:color w:val="000000"/>
-                <w:sz w:val="27"/>
-                <w:szCs w:val="27"/>
-              </w:rPr>
-              <w:t>Keep your tongue from evil, and your lips from speaking deceit.</w:t>
-            </w:r>
-          </w:p>
-          <w:p/>
-        </w:tc>
-        <w:tc>
-          <w:tcPr>
-            <w:tcW w:w="615" w:type="pct"/>
-          </w:tcPr>
-          <w:p>
-            <w:r>
-              <w:t>Keep thy tongue from evil, and thy lips from speaking guile.</w:t>
-            </w:r>
-          </w:p>
-        </w:tc>
-        <w:tc>
-          <w:tcPr>
-            <w:tcW w:w="621" w:type="pct"/>
-          </w:tcPr>
-          <w:p>
-            <w:r>
-              <w:t>MEM. Keep thy tongue from evil, and thy lips, that they speak no guile.</w:t>
-            </w:r>
-          </w:p>
-        </w:tc>
-        <w:tc>
-          <w:tcPr>
-            <w:tcW w:w="632" w:type="pct"/>
-          </w:tcPr>
-          <w:p>
-            <w:pPr>
-              <w:pStyle w:val="EngIndEnd"/>
-            </w:pPr>
-            <w:r>
-              <w:t>Stop your tongue from evil</w:t>
-            </w:r>
-          </w:p>
-          <w:p>
-            <w:pPr>
-              <w:pStyle w:val="EngIndEnd"/>
-            </w:pPr>
-            <w:r>
-              <w:t>and your lips from speaking deceit.</w:t>
-            </w:r>
-          </w:p>
-        </w:tc>
-        <w:tc>
-          <w:tcPr>
-            <w:tcW w:w="632" w:type="pct"/>
-          </w:tcPr>
-          <w:p>
-            <w:pPr>
-              <w:pStyle w:val="EngIndEnd"/>
-            </w:pPr>
-            <w:r>
-              <w:t>Keep thy tongue from evil, and thy lips from speaking guile.</w:t>
-            </w:r>
-          </w:p>
-        </w:tc>
-        <w:tc>
-          <w:tcPr>
-            <w:tcW w:w="632" w:type="pct"/>
-          </w:tcPr>
-          <w:p>
-            <w:pPr>
-              <w:spacing w:line="240" w:lineRule="auto"/>
-              <w:jc w:val="left"/>
-              <w:rPr>
-                <w:rFonts w:ascii="Tahoma" w:eastAsia="Times New Roman" w:hAnsi="Tahoma" w:cs="Tahoma"/>
-                <w:color w:val="2E1308"/>
-                <w:sz w:val="24"/>
-                <w:szCs w:val="24"/>
-                <w:shd w:val="clear" w:color="auto" w:fill="FFFFFF"/>
-              </w:rPr>
-            </w:pPr>
-            <w:r>
-              <w:rPr>
-                <w:rFonts w:ascii="Tahoma" w:eastAsia="Times New Roman" w:hAnsi="Tahoma" w:cs="Tahoma"/>
-                <w:color w:val="2E1308"/>
-                <w:sz w:val="24"/>
-                <w:szCs w:val="24"/>
-                <w:shd w:val="clear" w:color="auto" w:fill="FFFFFF"/>
-              </w:rPr>
-              <w:t>Keep your tongue from evil,</w:t>
-            </w:r>
-          </w:p>
-          <w:p>
-            <w:pPr>
-              <w:spacing w:line="240" w:lineRule="auto"/>
-              <w:jc w:val="left"/>
-              <w:rPr>
-                <w:rFonts w:ascii="Tahoma" w:eastAsia="Times New Roman" w:hAnsi="Tahoma" w:cs="Tahoma"/>
-                <w:color w:val="2E1308"/>
-                <w:sz w:val="24"/>
-                <w:szCs w:val="24"/>
-                <w:shd w:val="clear" w:color="auto" w:fill="FFFFFF"/>
-              </w:rPr>
-            </w:pPr>
-            <w:r>
-              <w:rPr>
-                <w:rFonts w:ascii="Tahoma" w:eastAsia="Times New Roman" w:hAnsi="Tahoma" w:cs="Tahoma"/>
-                <w:color w:val="2E1308"/>
-                <w:sz w:val="24"/>
-                <w:szCs w:val="24"/>
-                <w:shd w:val="clear" w:color="auto" w:fill="FFFFFF"/>
-              </w:rPr>
-              <w:t>And your lips from speaking deceit.</w:t>
+              <w:spacing w:line="240" w:lineRule="auto"/>
+              <w:jc w:val="left"/>
+              <w:rPr>
+                <w:rFonts w:ascii="Tahoma" w:eastAsia="Times New Roman" w:hAnsi="Tahoma" w:cs="Tahoma"/>
+                <w:color w:val="2E1308"/>
+                <w:sz w:val="24"/>
+                <w:szCs w:val="24"/>
+                <w:shd w:val="clear" w:color="auto" w:fill="FFFFFF"/>
+              </w:rPr>
+            </w:pPr>
+            <w:r>
+              <w:rPr>
+                <w:rFonts w:ascii="Tahoma" w:eastAsia="Times New Roman" w:hAnsi="Tahoma" w:cs="Tahoma"/>
+                <w:color w:val="2E1308"/>
+                <w:sz w:val="24"/>
+                <w:szCs w:val="24"/>
+                <w:shd w:val="clear" w:color="auto" w:fill="FFFFFF"/>
+              </w:rPr>
+              <w:t xml:space="preserve">And your lips from </w:t>
+            </w:r>
+            <w:r>
+              <w:rPr>
+                <w:rFonts w:ascii="Tahoma" w:eastAsia="Times New Roman" w:hAnsi="Tahoma" w:cs="Tahoma"/>
+                <w:color w:val="2E1308"/>
+                <w:sz w:val="24"/>
+                <w:szCs w:val="24"/>
+                <w:shd w:val="clear" w:color="auto" w:fill="FFFFFF"/>
+              </w:rPr>
+              <w:lastRenderedPageBreak/>
+              <w:t>speaking deceit.</w:t>
             </w:r>
           </w:p>
         </w:tc>
@@ -3223,13 +4200,14 @@
       <w:tr>
         <w:tc>
           <w:tcPr>
-            <w:tcW w:w="629" w:type="pct"/>
+            <w:tcW w:w="532" w:type="pct"/>
           </w:tcPr>
           <w:p>
             <w:pPr>
               <w:pStyle w:val="EnglishHangNoCoptic"/>
             </w:pPr>
             <w:r>
+              <w:lastRenderedPageBreak/>
               <w:t>15 Shun evil and do good;</w:t>
             </w:r>
           </w:p>
@@ -3250,7 +4228,7 @@
         </w:tc>
         <w:tc>
           <w:tcPr>
-            <w:tcW w:w="613" w:type="pct"/>
+            <w:tcW w:w="518" w:type="pct"/>
           </w:tcPr>
           <w:p>
             <w:pPr>
@@ -3293,7 +4271,78 @@
         </w:tc>
         <w:tc>
           <w:tcPr>
-            <w:tcW w:w="626" w:type="pct"/>
+            <w:tcW w:w="388" w:type="pct"/>
+          </w:tcPr>
+          <w:p>
+            <w:pPr>
+              <w:spacing w:line="240" w:lineRule="auto"/>
+              <w:jc w:val="left"/>
+              <w:rPr>
+                <w:rFonts w:ascii="Times" w:eastAsia="Times New Roman" w:hAnsi="Times" w:cs="Times New Roman"/>
+                <w:color w:val="000000"/>
+                <w:sz w:val="27"/>
+                <w:szCs w:val="27"/>
+              </w:rPr>
+            </w:pPr>
+            <w:r>
+              <w:rPr>
+                <w:rFonts w:ascii="Times" w:eastAsia="Times New Roman" w:hAnsi="Times" w:cs="Times New Roman"/>
+                <w:color w:val="000000"/>
+                <w:sz w:val="27"/>
+                <w:szCs w:val="27"/>
+              </w:rPr>
+              <w:t xml:space="preserve">Turn away from that which is evil and do that which is good: seek after </w:t>
+            </w:r>
+            <w:r>
+              <w:rPr>
+                <w:rFonts w:ascii="Times" w:eastAsia="Times New Roman" w:hAnsi="Times" w:cs="Times New Roman"/>
+                <w:i/>
+                <w:color w:val="000000"/>
+                <w:sz w:val="27"/>
+                <w:szCs w:val="27"/>
+              </w:rPr>
+              <w:t>peace</w:t>
+            </w:r>
+            <w:r>
+              <w:rPr>
+                <w:rFonts w:ascii="Times" w:eastAsia="Times New Roman" w:hAnsi="Times" w:cs="Times New Roman"/>
+                <w:color w:val="000000"/>
+                <w:sz w:val="27"/>
+                <w:szCs w:val="27"/>
+              </w:rPr>
+              <w:t xml:space="preserve"> and pursue it.</w:t>
+            </w:r>
+          </w:p>
+        </w:tc>
+        <w:tc>
+          <w:tcPr>
+            <w:tcW w:w="388" w:type="pct"/>
+          </w:tcPr>
+          <w:p>
+            <w:pPr>
+              <w:spacing w:line="240" w:lineRule="auto"/>
+              <w:jc w:val="left"/>
+              <w:rPr>
+                <w:rFonts w:ascii="Times" w:eastAsia="Times New Roman" w:hAnsi="Times" w:cs="Times New Roman"/>
+                <w:color w:val="000000"/>
+                <w:sz w:val="27"/>
+                <w:szCs w:val="27"/>
+              </w:rPr>
+            </w:pPr>
+            <w:r>
+              <w:rPr>
+                <w:rFonts w:ascii="Times" w:eastAsia="Times New Roman" w:hAnsi="Times" w:cs="Times New Roman"/>
+                <w:color w:val="000000"/>
+                <w:sz w:val="27"/>
+                <w:szCs w:val="27"/>
+              </w:rPr>
+              <w:t>Turn away from evil, and do good; seek after peace, and pursue it.</w:t>
+            </w:r>
+          </w:p>
+        </w:tc>
+        <w:tc>
+          <w:tcPr>
+            <w:tcW w:w="529" w:type="pct"/>
           </w:tcPr>
           <w:p>
             <w:pPr>
@@ -3319,7 +4368,7 @@
         </w:tc>
         <w:tc>
           <w:tcPr>
-            <w:tcW w:w="615" w:type="pct"/>
+            <w:tcW w:w="519" w:type="pct"/>
           </w:tcPr>
           <w:p>
             <w:r>
@@ -3329,7 +4378,7 @@
         </w:tc>
         <w:tc>
           <w:tcPr>
-            <w:tcW w:w="621" w:type="pct"/>
+            <w:tcW w:w="525" w:type="pct"/>
           </w:tcPr>
           <w:p>
             <w:r>
@@ -3339,7 +4388,7 @@
         </w:tc>
         <w:tc>
           <w:tcPr>
-            <w:tcW w:w="632" w:type="pct"/>
+            <w:tcW w:w="534" w:type="pct"/>
           </w:tcPr>
           <w:p>
             <w:pPr>
@@ -3360,7 +4409,7 @@
         </w:tc>
         <w:tc>
           <w:tcPr>
-            <w:tcW w:w="632" w:type="pct"/>
+            <w:tcW w:w="534" w:type="pct"/>
           </w:tcPr>
           <w:p>
             <w:pPr>
@@ -3373,7 +4422,7 @@
         </w:tc>
         <w:tc>
           <w:tcPr>
-            <w:tcW w:w="632" w:type="pct"/>
+            <w:tcW w:w="533" w:type="pct"/>
           </w:tcPr>
           <w:p>
             <w:pPr>
@@ -3426,7 +4475,7 @@
       <w:tr>
         <w:tc>
           <w:tcPr>
-            <w:tcW w:w="629" w:type="pct"/>
+            <w:tcW w:w="532" w:type="pct"/>
           </w:tcPr>
           <w:p>
             <w:pPr>
@@ -3434,6 +4483,55 @@
             </w:pPr>
             <w:r>
               <w:t>16 The eyes of the Lord are on the righteous,</w:t>
+            </w:r>
+          </w:p>
+          <w:p>
+            <w:pPr>
+              <w:pStyle w:val="EnglishHangEndNoCoptic"/>
+            </w:pPr>
+            <w:r>
+              <w:tab/>
+              <w:t>and His ears are open to their prayer.</w:t>
+            </w:r>
+          </w:p>
+          <w:p>
+            <w:pPr>
+              <w:pStyle w:val="EnglishHangNoCoptic"/>
+              <w:jc w:val="center"/>
+            </w:pPr>
+          </w:p>
+        </w:tc>
+        <w:tc>
+          <w:tcPr>
+            <w:tcW w:w="518" w:type="pct"/>
+          </w:tcPr>
+          <w:p>
+            <w:pPr>
+              <w:pStyle w:val="EnglishHangNoCoptic"/>
+            </w:pPr>
+            <w:r>
+              <w:t xml:space="preserve">16 </w:t>
+            </w:r>
+            <w:r>
+              <w:t>(</w:t>
+            </w:r>
+            <w:r>
+              <w:rPr>
+                <w:rFonts w:ascii="Tahoma" w:eastAsia="Tahoma" w:hAnsi="Tahoma" w:cs="Tahoma"/>
+              </w:rPr>
+              <w:t>ס</w:t>
+            </w:r>
+            <w:r>
+              <w:t xml:space="preserve">) </w:t>
+            </w:r>
+            <w:r>
+              <w:t xml:space="preserve">The eyes of the Lord are </w:t>
+            </w:r>
+            <w:r>
+              <w:t>up</w:t>
+            </w:r>
+            <w:r>
+              <w:t>on the righteous,</w:t>
             </w:r>
           </w:p>
           <w:p>
@@ -3445,61 +4543,6 @@
               <w:t xml:space="preserve">and His ears are open to their </w:t>
             </w:r>
             <w:r>
-              <w:lastRenderedPageBreak/>
-              <w:t>prayer.</w:t>
-            </w:r>
-          </w:p>
-          <w:p>
-            <w:pPr>
-              <w:pStyle w:val="EnglishHangNoCoptic"/>
-              <w:jc w:val="center"/>
-            </w:pPr>
-          </w:p>
-        </w:tc>
-        <w:tc>
-          <w:tcPr>
-            <w:tcW w:w="613" w:type="pct"/>
-          </w:tcPr>
-          <w:p>
-            <w:pPr>
-              <w:pStyle w:val="EnglishHangNoCoptic"/>
-            </w:pPr>
-            <w:r>
-              <w:lastRenderedPageBreak/>
-              <w:t xml:space="preserve">16 </w:t>
-            </w:r>
-            <w:r>
-              <w:t>(</w:t>
-            </w:r>
-            <w:r>
-              <w:rPr>
-                <w:rFonts w:ascii="Tahoma" w:eastAsia="Tahoma" w:hAnsi="Tahoma" w:cs="Tahoma"/>
-              </w:rPr>
-              <w:t>ס</w:t>
-            </w:r>
-            <w:r>
-              <w:t xml:space="preserve">) </w:t>
-            </w:r>
-            <w:r>
-              <w:t xml:space="preserve">The eyes of the Lord are </w:t>
-            </w:r>
-            <w:r>
-              <w:t>up</w:t>
-            </w:r>
-            <w:r>
-              <w:t>on the righteous,</w:t>
-            </w:r>
-          </w:p>
-          <w:p>
-            <w:pPr>
-              <w:pStyle w:val="EnglishHangEndNoCoptic"/>
-            </w:pPr>
-            <w:r>
-              <w:tab/>
-              <w:t xml:space="preserve">and His ears are open to their </w:t>
-            </w:r>
-            <w:r>
-              <w:lastRenderedPageBreak/>
               <w:t>supplications</w:t>
             </w:r>
             <w:r>
@@ -3509,7 +4552,59 @@
         </w:tc>
         <w:tc>
           <w:tcPr>
-            <w:tcW w:w="626" w:type="pct"/>
+            <w:tcW w:w="388" w:type="pct"/>
+          </w:tcPr>
+          <w:p>
+            <w:pPr>
+              <w:spacing w:line="240" w:lineRule="auto"/>
+              <w:jc w:val="left"/>
+              <w:rPr>
+                <w:rFonts w:ascii="Times" w:eastAsia="Times New Roman" w:hAnsi="Times" w:cs="Times New Roman"/>
+                <w:color w:val="000000"/>
+                <w:sz w:val="27"/>
+                <w:szCs w:val="27"/>
+              </w:rPr>
+            </w:pPr>
+            <w:r>
+              <w:rPr>
+                <w:rFonts w:ascii="Times" w:eastAsia="Times New Roman" w:hAnsi="Times" w:cs="Times New Roman"/>
+                <w:color w:val="000000"/>
+                <w:sz w:val="27"/>
+                <w:szCs w:val="27"/>
+              </w:rPr>
+              <w:t>For the eyes of the Lord (are) upon the just, and His ears are inclined to their prayers.</w:t>
+            </w:r>
+          </w:p>
+        </w:tc>
+        <w:tc>
+          <w:tcPr>
+            <w:tcW w:w="388" w:type="pct"/>
+          </w:tcPr>
+          <w:p>
+            <w:pPr>
+              <w:spacing w:line="240" w:lineRule="auto"/>
+              <w:jc w:val="left"/>
+              <w:rPr>
+                <w:rFonts w:ascii="Times" w:eastAsia="Times New Roman" w:hAnsi="Times" w:cs="Times New Roman"/>
+                <w:color w:val="000000"/>
+                <w:sz w:val="27"/>
+                <w:szCs w:val="27"/>
+              </w:rPr>
+            </w:pPr>
+            <w:r>
+              <w:rPr>
+                <w:rFonts w:ascii="Times" w:eastAsia="Times New Roman" w:hAnsi="Times" w:cs="Times New Roman"/>
+                <w:color w:val="000000"/>
+                <w:sz w:val="27"/>
+                <w:szCs w:val="27"/>
+              </w:rPr>
+              <w:t>For the eyes of the Lord are upon the just, and His ears are inclined to their prayers.</w:t>
+            </w:r>
+          </w:p>
+        </w:tc>
+        <w:tc>
+          <w:tcPr>
+            <w:tcW w:w="529" w:type="pct"/>
           </w:tcPr>
           <w:p>
             <w:pPr>
@@ -3528,67 +4623,41 @@
                 <w:sz w:val="27"/>
                 <w:szCs w:val="27"/>
               </w:rPr>
-              <w:lastRenderedPageBreak/>
-              <w:t xml:space="preserve">For the eyes of the Lord are upon the righteous, and His </w:t>
-            </w:r>
-            <w:r>
-              <w:rPr>
-                <w:rFonts w:ascii="Times" w:eastAsia="Times New Roman" w:hAnsi="Times" w:cs="Times New Roman"/>
-                <w:color w:val="000000"/>
-                <w:sz w:val="27"/>
-                <w:szCs w:val="27"/>
-              </w:rPr>
-              <w:lastRenderedPageBreak/>
-              <w:t>ears are open unto their supplication.</w:t>
+              <w:t>For the eyes of the Lord are upon the righteous, and His ears are open unto their supplication.</w:t>
             </w:r>
           </w:p>
           <w:p/>
         </w:tc>
         <w:tc>
           <w:tcPr>
-            <w:tcW w:w="615" w:type="pct"/>
-          </w:tcPr>
-          <w:p>
-            <w:r>
-              <w:lastRenderedPageBreak/>
-              <w:t xml:space="preserve">The eyes of the Lord are upon the righteous, and His ears are opened </w:t>
-            </w:r>
-            <w:r>
-              <w:lastRenderedPageBreak/>
-              <w:t>unto their supplication.</w:t>
-            </w:r>
-          </w:p>
-        </w:tc>
-        <w:tc>
-          <w:tcPr>
-            <w:tcW w:w="621" w:type="pct"/>
-          </w:tcPr>
-          <w:p>
-            <w:r>
-              <w:lastRenderedPageBreak/>
-              <w:t xml:space="preserve">SAMECH. The eyes of the Lord are over the righteous, and His ears are </w:t>
-            </w:r>
-            <w:r>
-              <w:lastRenderedPageBreak/>
-              <w:t>open unto their prayers.</w:t>
-            </w:r>
-          </w:p>
-        </w:tc>
-        <w:tc>
-          <w:tcPr>
-            <w:tcW w:w="632" w:type="pct"/>
+            <w:tcW w:w="519" w:type="pct"/>
+          </w:tcPr>
+          <w:p>
+            <w:r>
+              <w:t>The eyes of the Lord are upon the righteous, and His ears are opened unto their supplication.</w:t>
+            </w:r>
+          </w:p>
+        </w:tc>
+        <w:tc>
+          <w:tcPr>
+            <w:tcW w:w="525" w:type="pct"/>
+          </w:tcPr>
+          <w:p>
+            <w:r>
+              <w:t>SAMECH. The eyes of the Lord are over the righteous, and His ears are open unto their prayers.</w:t>
+            </w:r>
+          </w:p>
+        </w:tc>
+        <w:tc>
+          <w:tcPr>
+            <w:tcW w:w="534" w:type="pct"/>
           </w:tcPr>
           <w:p>
             <w:pPr>
               <w:pStyle w:val="EngIndEnd"/>
             </w:pPr>
             <w:r>
-              <w:lastRenderedPageBreak/>
-              <w:t xml:space="preserve">The Lord’s eyes are on the </w:t>
-            </w:r>
-            <w:r>
-              <w:lastRenderedPageBreak/>
-              <w:t>righteous,</w:t>
+              <w:t>The Lord’s eyes are on the righteous,</w:t>
             </w:r>
           </w:p>
           <w:p>
@@ -3602,47 +4671,41 @@
         </w:tc>
         <w:tc>
           <w:tcPr>
-            <w:tcW w:w="632" w:type="pct"/>
+            <w:tcW w:w="534" w:type="pct"/>
           </w:tcPr>
           <w:p>
             <w:pPr>
               <w:pStyle w:val="EngIndEnd"/>
             </w:pPr>
             <w:r>
-              <w:lastRenderedPageBreak/>
-              <w:t xml:space="preserve">The eyes of the Lord are over the righteous, and his ears are open to </w:t>
-            </w:r>
-            <w:r>
-              <w:lastRenderedPageBreak/>
-              <w:t>their prayer:</w:t>
-            </w:r>
-          </w:p>
-        </w:tc>
-        <w:tc>
-          <w:tcPr>
-            <w:tcW w:w="632" w:type="pct"/>
-          </w:tcPr>
-          <w:p>
-            <w:pPr>
-              <w:spacing w:line="240" w:lineRule="auto"/>
-              <w:jc w:val="left"/>
-              <w:rPr>
-                <w:rFonts w:ascii="Tahoma" w:eastAsia="Times New Roman" w:hAnsi="Tahoma" w:cs="Tahoma"/>
-                <w:color w:val="2E1308"/>
-                <w:sz w:val="24"/>
-                <w:szCs w:val="24"/>
-                <w:shd w:val="clear" w:color="auto" w:fill="FFFFFF"/>
-              </w:rPr>
-            </w:pPr>
-            <w:r>
-              <w:rPr>
-                <w:rFonts w:ascii="Tahoma" w:eastAsia="Times New Roman" w:hAnsi="Tahoma" w:cs="Tahoma"/>
-                <w:color w:val="2E1308"/>
-                <w:sz w:val="24"/>
-                <w:szCs w:val="24"/>
-                <w:shd w:val="clear" w:color="auto" w:fill="FFFFFF"/>
-              </w:rPr>
-              <w:lastRenderedPageBreak/>
+              <w:t>The eyes of the Lord are over the righteous, and his ears are open to their prayer:</w:t>
+            </w:r>
+          </w:p>
+        </w:tc>
+        <w:tc>
+          <w:tcPr>
+            <w:tcW w:w="533" w:type="pct"/>
+          </w:tcPr>
+          <w:p>
+            <w:pPr>
+              <w:spacing w:line="240" w:lineRule="auto"/>
+              <w:jc w:val="left"/>
+              <w:rPr>
+                <w:rFonts w:ascii="Tahoma" w:eastAsia="Times New Roman" w:hAnsi="Tahoma" w:cs="Tahoma"/>
+                <w:color w:val="2E1308"/>
+                <w:sz w:val="24"/>
+                <w:szCs w:val="24"/>
+                <w:shd w:val="clear" w:color="auto" w:fill="FFFFFF"/>
+              </w:rPr>
+            </w:pPr>
+            <w:r>
+              <w:rPr>
+                <w:rFonts w:ascii="Tahoma" w:eastAsia="Times New Roman" w:hAnsi="Tahoma" w:cs="Tahoma"/>
+                <w:color w:val="2E1308"/>
+                <w:sz w:val="24"/>
+                <w:szCs w:val="24"/>
+                <w:shd w:val="clear" w:color="auto" w:fill="FFFFFF"/>
+              </w:rPr>
               <w:t>The eyes of the Lord are upon the righteous,</w:t>
             </w:r>
           </w:p>
@@ -3666,18 +4729,7 @@
                 <w:szCs w:val="24"/>
                 <w:shd w:val="clear" w:color="auto" w:fill="FFFFFF"/>
               </w:rPr>
-              <w:t xml:space="preserve">And His ears are open to their </w:t>
-            </w:r>
-            <w:r>
-              <w:rPr>
-                <w:rFonts w:ascii="Tahoma" w:eastAsia="Times New Roman" w:hAnsi="Tahoma" w:cs="Tahoma"/>
-                <w:color w:val="2E1308"/>
-                <w:sz w:val="24"/>
-                <w:szCs w:val="24"/>
-                <w:shd w:val="clear" w:color="auto" w:fill="FFFFFF"/>
-              </w:rPr>
-              <w:lastRenderedPageBreak/>
-              <w:t>supplications.</w:t>
+              <w:t>And His ears are open to their supplications.</w:t>
             </w:r>
           </w:p>
         </w:tc>
@@ -3688,14 +4740,13 @@
         </w:trPr>
         <w:tc>
           <w:tcPr>
-            <w:tcW w:w="629" w:type="pct"/>
+            <w:tcW w:w="532" w:type="pct"/>
           </w:tcPr>
           <w:p>
             <w:pPr>
               <w:pStyle w:val="EnglishHangNoCoptic"/>
             </w:pPr>
             <w:r>
-              <w:lastRenderedPageBreak/>
               <w:t>17 But the face of the Lord is against evildoers,</w:t>
             </w:r>
           </w:p>
@@ -3722,7 +4773,7 @@
         </w:tc>
         <w:tc>
           <w:tcPr>
-            <w:tcW w:w="613" w:type="pct"/>
+            <w:tcW w:w="518" w:type="pct"/>
           </w:tcPr>
           <w:p>
             <w:pPr>
@@ -3782,7 +4833,78 @@
         </w:tc>
         <w:tc>
           <w:tcPr>
-            <w:tcW w:w="626" w:type="pct"/>
+            <w:tcW w:w="388" w:type="pct"/>
+          </w:tcPr>
+          <w:p>
+            <w:pPr>
+              <w:spacing w:line="240" w:lineRule="auto"/>
+              <w:jc w:val="left"/>
+              <w:rPr>
+                <w:rFonts w:ascii="Times" w:eastAsia="Times New Roman" w:hAnsi="Times" w:cs="Times New Roman"/>
+                <w:color w:val="000000"/>
+                <w:sz w:val="27"/>
+                <w:szCs w:val="27"/>
+              </w:rPr>
+            </w:pPr>
+            <w:r>
+              <w:rPr>
+                <w:rFonts w:ascii="Times" w:eastAsia="Times New Roman" w:hAnsi="Times" w:cs="Times New Roman"/>
+                <w:i/>
+                <w:color w:val="000000"/>
+                <w:sz w:val="27"/>
+                <w:szCs w:val="27"/>
+              </w:rPr>
+              <w:t>But</w:t>
+            </w:r>
+            <w:r>
+              <w:rPr>
+                <w:rFonts w:ascii="Times" w:eastAsia="Times New Roman" w:hAnsi="Times" w:cs="Times New Roman"/>
+                <w:color w:val="000000"/>
+                <w:sz w:val="27"/>
+                <w:szCs w:val="27"/>
+              </w:rPr>
+              <w:t xml:space="preserve"> the face of the Lord (is) upon those who do that which is evil</w:t>
+            </w:r>
+            <w:r>
+              <w:rPr>
+                <w:rFonts w:ascii="Times" w:eastAsia="Times New Roman" w:hAnsi="Times" w:cs="Times New Roman"/>
+                <w:color w:val="000000"/>
+                <w:sz w:val="27"/>
+                <w:szCs w:val="27"/>
+              </w:rPr>
+              <w:t>, that He may wipe out the remembrance of them from upon the earth.</w:t>
+            </w:r>
+          </w:p>
+        </w:tc>
+        <w:tc>
+          <w:tcPr>
+            <w:tcW w:w="388" w:type="pct"/>
+          </w:tcPr>
+          <w:p>
+            <w:pPr>
+              <w:spacing w:line="240" w:lineRule="auto"/>
+              <w:jc w:val="left"/>
+              <w:rPr>
+                <w:rFonts w:ascii="Times" w:eastAsia="Times New Roman" w:hAnsi="Times" w:cs="Times New Roman"/>
+                <w:color w:val="000000"/>
+                <w:sz w:val="27"/>
+                <w:szCs w:val="27"/>
+              </w:rPr>
+            </w:pPr>
+            <w:r>
+              <w:rPr>
+                <w:rFonts w:ascii="Times" w:eastAsia="Times New Roman" w:hAnsi="Times" w:cs="Times New Roman"/>
+                <w:color w:val="000000"/>
+                <w:sz w:val="27"/>
+                <w:szCs w:val="27"/>
+              </w:rPr>
+              <w:t>But the face of the Lord is upon those who do evil, that He may wipe out their remembrance from the earth.</w:t>
+            </w:r>
+          </w:p>
+        </w:tc>
+        <w:tc>
+          <w:tcPr>
+            <w:tcW w:w="529" w:type="pct"/>
           </w:tcPr>
           <w:p>
             <w:pPr>
@@ -3808,7 +4930,7 @@
         </w:tc>
         <w:tc>
           <w:tcPr>
-            <w:tcW w:w="615" w:type="pct"/>
+            <w:tcW w:w="519" w:type="pct"/>
           </w:tcPr>
           <w:p>
             <w:r>
@@ -3818,7 +4940,7 @@
         </w:tc>
         <w:tc>
           <w:tcPr>
-            <w:tcW w:w="621" w:type="pct"/>
+            <w:tcW w:w="525" w:type="pct"/>
           </w:tcPr>
           <w:p>
             <w:r>
@@ -3828,7 +4950,7 @@
         </w:tc>
         <w:tc>
           <w:tcPr>
-            <w:tcW w:w="632" w:type="pct"/>
+            <w:tcW w:w="534" w:type="pct"/>
           </w:tcPr>
           <w:p>
             <w:pPr>
@@ -3849,7 +4971,7 @@
         </w:tc>
         <w:tc>
           <w:tcPr>
-            <w:tcW w:w="632" w:type="pct"/>
+            <w:tcW w:w="534" w:type="pct"/>
           </w:tcPr>
           <w:p>
             <w:pPr>
@@ -3862,7 +4984,7 @@
         </w:tc>
         <w:tc>
           <w:tcPr>
-            <w:tcW w:w="632" w:type="pct"/>
+            <w:tcW w:w="533" w:type="pct"/>
           </w:tcPr>
           <w:p>
             <w:pPr>
@@ -3912,7 +5034,7 @@
       <w:tr>
         <w:tc>
           <w:tcPr>
-            <w:tcW w:w="629" w:type="pct"/>
+            <w:tcW w:w="532" w:type="pct"/>
           </w:tcPr>
           <w:p>
             <w:pPr>
@@ -3939,7 +5061,7 @@
         </w:tc>
         <w:tc>
           <w:tcPr>
-            <w:tcW w:w="613" w:type="pct"/>
+            <w:tcW w:w="518" w:type="pct"/>
           </w:tcPr>
           <w:p>
             <w:pPr>
@@ -3979,7 +5101,99 @@
         </w:tc>
         <w:tc>
           <w:tcPr>
-            <w:tcW w:w="626" w:type="pct"/>
+            <w:tcW w:w="388" w:type="pct"/>
+          </w:tcPr>
+          <w:p>
+            <w:pPr>
+              <w:spacing w:line="240" w:lineRule="auto"/>
+              <w:jc w:val="left"/>
+              <w:rPr>
+                <w:rFonts w:ascii="Times" w:eastAsia="Times New Roman" w:hAnsi="Times" w:cs="Times New Roman"/>
+                <w:color w:val="000000"/>
+                <w:sz w:val="27"/>
+                <w:szCs w:val="27"/>
+              </w:rPr>
+            </w:pPr>
+            <w:r>
+              <w:rPr>
+                <w:rFonts w:ascii="Times" w:eastAsia="Times New Roman" w:hAnsi="Times" w:cs="Times New Roman"/>
+                <w:color w:val="000000"/>
+                <w:sz w:val="27"/>
+                <w:szCs w:val="27"/>
+              </w:rPr>
+              <w:t xml:space="preserve">The just have cried out: </w:t>
+            </w:r>
+            <w:proofErr w:type="gramStart"/>
+            <w:r>
+              <w:rPr>
+                <w:rFonts w:ascii="Times" w:eastAsia="Times New Roman" w:hAnsi="Times" w:cs="Times New Roman"/>
+                <w:color w:val="000000"/>
+                <w:sz w:val="27"/>
+                <w:szCs w:val="27"/>
+              </w:rPr>
+              <w:t>the</w:t>
+            </w:r>
+            <w:proofErr w:type="gramEnd"/>
+            <w:r>
+              <w:rPr>
+                <w:rFonts w:ascii="Times" w:eastAsia="Times New Roman" w:hAnsi="Times" w:cs="Times New Roman"/>
+                <w:color w:val="000000"/>
+                <w:sz w:val="27"/>
+                <w:szCs w:val="27"/>
+              </w:rPr>
+              <w:t xml:space="preserve"> Lord hath heard them, and He will deliver them from all their afflictions.</w:t>
+            </w:r>
+          </w:p>
+        </w:tc>
+        <w:tc>
+          <w:tcPr>
+            <w:tcW w:w="388" w:type="pct"/>
+          </w:tcPr>
+          <w:p>
+            <w:pPr>
+              <w:spacing w:line="240" w:lineRule="auto"/>
+              <w:jc w:val="left"/>
+              <w:rPr>
+                <w:rFonts w:ascii="Times" w:eastAsia="Times New Roman" w:hAnsi="Times" w:cs="Times New Roman"/>
+                <w:color w:val="000000"/>
+                <w:sz w:val="27"/>
+                <w:szCs w:val="27"/>
+              </w:rPr>
+            </w:pPr>
+            <w:r>
+              <w:rPr>
+                <w:rFonts w:ascii="Times" w:eastAsia="Times New Roman" w:hAnsi="Times" w:cs="Times New Roman"/>
+                <w:color w:val="000000"/>
+                <w:sz w:val="27"/>
+                <w:szCs w:val="27"/>
+              </w:rPr>
+              <w:t xml:space="preserve">The just have cried out: </w:t>
+            </w:r>
+            <w:proofErr w:type="gramStart"/>
+            <w:r>
+              <w:rPr>
+                <w:rFonts w:ascii="Times" w:eastAsia="Times New Roman" w:hAnsi="Times" w:cs="Times New Roman"/>
+                <w:color w:val="000000"/>
+                <w:sz w:val="27"/>
+                <w:szCs w:val="27"/>
+              </w:rPr>
+              <w:t>the</w:t>
+            </w:r>
+            <w:proofErr w:type="gramEnd"/>
+            <w:r>
+              <w:rPr>
+                <w:rFonts w:ascii="Times" w:eastAsia="Times New Roman" w:hAnsi="Times" w:cs="Times New Roman"/>
+                <w:color w:val="000000"/>
+                <w:sz w:val="27"/>
+                <w:szCs w:val="27"/>
+              </w:rPr>
+              <w:t xml:space="preserve"> Lord has heard them, and He will deliver them from all their afflictions.</w:t>
+            </w:r>
+          </w:p>
+        </w:tc>
+        <w:tc>
+          <w:tcPr>
+            <w:tcW w:w="529" w:type="pct"/>
           </w:tcPr>
           <w:p>
             <w:pPr>
@@ -4005,7 +5219,7 @@
         </w:tc>
         <w:tc>
           <w:tcPr>
-            <w:tcW w:w="615" w:type="pct"/>
+            <w:tcW w:w="519" w:type="pct"/>
           </w:tcPr>
           <w:p>
             <w:r>
@@ -4015,7 +5229,7 @@
         </w:tc>
         <w:tc>
           <w:tcPr>
-            <w:tcW w:w="621" w:type="pct"/>
+            <w:tcW w:w="525" w:type="pct"/>
           </w:tcPr>
           <w:p>
             <w:r>
@@ -4025,7 +5239,7 @@
         </w:tc>
         <w:tc>
           <w:tcPr>
-            <w:tcW w:w="632" w:type="pct"/>
+            <w:tcW w:w="534" w:type="pct"/>
           </w:tcPr>
           <w:p>
             <w:pPr>
@@ -4046,7 +5260,7 @@
         </w:tc>
         <w:tc>
           <w:tcPr>
-            <w:tcW w:w="632" w:type="pct"/>
+            <w:tcW w:w="534" w:type="pct"/>
           </w:tcPr>
           <w:p>
             <w:pPr>
@@ -4059,7 +5273,7 @@
         </w:tc>
         <w:tc>
           <w:tcPr>
-            <w:tcW w:w="632" w:type="pct"/>
+            <w:tcW w:w="533" w:type="pct"/>
           </w:tcPr>
           <w:p>
             <w:pPr>
@@ -4112,13 +5326,14 @@
       <w:tr>
         <w:tc>
           <w:tcPr>
-            <w:tcW w:w="629" w:type="pct"/>
+            <w:tcW w:w="532" w:type="pct"/>
           </w:tcPr>
           <w:p>
             <w:pPr>
               <w:pStyle w:val="EnglishHangNoCoptic"/>
             </w:pPr>
             <w:r>
+              <w:lastRenderedPageBreak/>
               <w:t>19 The Lord is near the broken-hearted,</w:t>
             </w:r>
           </w:p>
@@ -4139,7 +5354,7 @@
         </w:tc>
         <w:tc>
           <w:tcPr>
-            <w:tcW w:w="613" w:type="pct"/>
+            <w:tcW w:w="518" w:type="pct"/>
           </w:tcPr>
           <w:p>
             <w:pPr>
@@ -4182,7 +5397,78 @@
         </w:tc>
         <w:tc>
           <w:tcPr>
-            <w:tcW w:w="626" w:type="pct"/>
+            <w:tcW w:w="388" w:type="pct"/>
+          </w:tcPr>
+          <w:p>
+            <w:pPr>
+              <w:spacing w:line="240" w:lineRule="auto"/>
+              <w:jc w:val="left"/>
+              <w:rPr>
+                <w:rFonts w:ascii="Times" w:eastAsia="Times New Roman" w:hAnsi="Times" w:cs="Times New Roman"/>
+                <w:color w:val="000000"/>
+                <w:sz w:val="27"/>
+                <w:szCs w:val="27"/>
+              </w:rPr>
+            </w:pPr>
+            <w:r>
+              <w:rPr>
+                <w:rFonts w:ascii="Times" w:eastAsia="Times New Roman" w:hAnsi="Times" w:cs="Times New Roman"/>
+                <w:color w:val="000000"/>
+                <w:sz w:val="27"/>
+                <w:szCs w:val="27"/>
+              </w:rPr>
+              <w:t xml:space="preserve">The Lord is nigh to those who are contrite in their hearts; and those who are humble in their </w:t>
+            </w:r>
+            <w:r>
+              <w:rPr>
+                <w:rFonts w:ascii="Times" w:eastAsia="Times New Roman" w:hAnsi="Times" w:cs="Times New Roman"/>
+                <w:i/>
+                <w:color w:val="000000"/>
+                <w:sz w:val="27"/>
+                <w:szCs w:val="27"/>
+              </w:rPr>
+              <w:t>spirit</w:t>
+            </w:r>
+            <w:r>
+              <w:rPr>
+                <w:rFonts w:ascii="Times" w:eastAsia="Times New Roman" w:hAnsi="Times" w:cs="Times New Roman"/>
+                <w:color w:val="000000"/>
+                <w:sz w:val="27"/>
+                <w:szCs w:val="27"/>
+              </w:rPr>
+              <w:t xml:space="preserve"> He will deliver.</w:t>
+            </w:r>
+          </w:p>
+        </w:tc>
+        <w:tc>
+          <w:tcPr>
+            <w:tcW w:w="388" w:type="pct"/>
+          </w:tcPr>
+          <w:p>
+            <w:pPr>
+              <w:spacing w:line="240" w:lineRule="auto"/>
+              <w:jc w:val="left"/>
+              <w:rPr>
+                <w:rFonts w:ascii="Times" w:eastAsia="Times New Roman" w:hAnsi="Times" w:cs="Times New Roman"/>
+                <w:color w:val="000000"/>
+                <w:sz w:val="27"/>
+                <w:szCs w:val="27"/>
+              </w:rPr>
+            </w:pPr>
+            <w:r>
+              <w:rPr>
+                <w:rFonts w:ascii="Times" w:eastAsia="Times New Roman" w:hAnsi="Times" w:cs="Times New Roman"/>
+                <w:color w:val="000000"/>
+                <w:sz w:val="27"/>
+                <w:szCs w:val="27"/>
+              </w:rPr>
+              <w:t>The Lord is near to those who are contrite in heart; and those who are humble in spirit, He will deliver.</w:t>
+            </w:r>
+          </w:p>
+        </w:tc>
+        <w:tc>
+          <w:tcPr>
+            <w:tcW w:w="529" w:type="pct"/>
           </w:tcPr>
           <w:p>
             <w:pPr>
@@ -4208,7 +5494,7 @@
         </w:tc>
         <w:tc>
           <w:tcPr>
-            <w:tcW w:w="615" w:type="pct"/>
+            <w:tcW w:w="519" w:type="pct"/>
           </w:tcPr>
           <w:p>
             <w:r>
@@ -4218,7 +5504,7 @@
         </w:tc>
         <w:tc>
           <w:tcPr>
-            <w:tcW w:w="621" w:type="pct"/>
+            <w:tcW w:w="525" w:type="pct"/>
           </w:tcPr>
           <w:p>
             <w:r>
@@ -4228,7 +5514,7 @@
         </w:tc>
         <w:tc>
           <w:tcPr>
-            <w:tcW w:w="632" w:type="pct"/>
+            <w:tcW w:w="534" w:type="pct"/>
           </w:tcPr>
           <w:p>
             <w:pPr>
@@ -4249,7 +5535,7 @@
         </w:tc>
         <w:tc>
           <w:tcPr>
-            <w:tcW w:w="632" w:type="pct"/>
+            <w:tcW w:w="534" w:type="pct"/>
           </w:tcPr>
           <w:p>
             <w:pPr>
@@ -4262,7 +5548,7 @@
         </w:tc>
         <w:tc>
           <w:tcPr>
-            <w:tcW w:w="632" w:type="pct"/>
+            <w:tcW w:w="533" w:type="pct"/>
           </w:tcPr>
           <w:p>
             <w:pPr>
@@ -4315,7 +5601,7 @@
       <w:tr>
         <w:tc>
           <w:tcPr>
-            <w:tcW w:w="629" w:type="pct"/>
+            <w:tcW w:w="532" w:type="pct"/>
           </w:tcPr>
           <w:p>
             <w:pPr>
@@ -4342,7 +5628,7 @@
         </w:tc>
         <w:tc>
           <w:tcPr>
-            <w:tcW w:w="613" w:type="pct"/>
+            <w:tcW w:w="518" w:type="pct"/>
           </w:tcPr>
           <w:p>
             <w:pPr>
@@ -4396,7 +5682,98 @@
         </w:tc>
         <w:tc>
           <w:tcPr>
-            <w:tcW w:w="626" w:type="pct"/>
+            <w:tcW w:w="388" w:type="pct"/>
+          </w:tcPr>
+          <w:p>
+            <w:pPr>
+              <w:spacing w:line="240" w:lineRule="auto"/>
+              <w:jc w:val="left"/>
+              <w:rPr>
+                <w:rFonts w:ascii="Times" w:eastAsia="Times New Roman" w:hAnsi="Times" w:cs="Times New Roman"/>
+                <w:color w:val="000000"/>
+                <w:sz w:val="27"/>
+                <w:szCs w:val="27"/>
+              </w:rPr>
+            </w:pPr>
+            <w:r>
+              <w:rPr>
+                <w:rFonts w:ascii="Times" w:eastAsia="Times New Roman" w:hAnsi="Times" w:cs="Times New Roman"/>
+                <w:color w:val="000000"/>
+                <w:sz w:val="27"/>
+                <w:szCs w:val="27"/>
+              </w:rPr>
+              <w:t xml:space="preserve">Many are the </w:t>
+            </w:r>
+            <w:r>
+              <w:rPr>
+                <w:rFonts w:ascii="Times" w:eastAsia="Times New Roman" w:hAnsi="Times" w:cs="Times New Roman"/>
+                <w:i/>
+                <w:color w:val="000000"/>
+                <w:sz w:val="27"/>
+                <w:szCs w:val="27"/>
+              </w:rPr>
+              <w:t>afflictions</w:t>
+            </w:r>
+            <w:r>
+              <w:rPr>
+                <w:rFonts w:ascii="Times" w:eastAsia="Times New Roman" w:hAnsi="Times" w:cs="Times New Roman"/>
+                <w:color w:val="000000"/>
+                <w:sz w:val="27"/>
+                <w:szCs w:val="27"/>
+              </w:rPr>
+              <w:t xml:space="preserve"> of the just: </w:t>
+            </w:r>
+            <w:proofErr w:type="gramStart"/>
+            <w:r>
+              <w:rPr>
+                <w:rFonts w:ascii="Times" w:eastAsia="Times New Roman" w:hAnsi="Times" w:cs="Times New Roman"/>
+                <w:color w:val="000000"/>
+                <w:sz w:val="27"/>
+                <w:szCs w:val="27"/>
+              </w:rPr>
+              <w:t>the</w:t>
+            </w:r>
+            <w:proofErr w:type="gramEnd"/>
+            <w:r>
+              <w:rPr>
+                <w:rFonts w:ascii="Times" w:eastAsia="Times New Roman" w:hAnsi="Times" w:cs="Times New Roman"/>
+                <w:color w:val="000000"/>
+                <w:sz w:val="27"/>
+                <w:szCs w:val="27"/>
+              </w:rPr>
+              <w:t xml:space="preserve"> Lord will deliver them out of them all.</w:t>
+            </w:r>
+          </w:p>
+        </w:tc>
+        <w:tc>
+          <w:tcPr>
+            <w:tcW w:w="388" w:type="pct"/>
+          </w:tcPr>
+          <w:p>
+            <w:pPr>
+              <w:spacing w:line="240" w:lineRule="auto"/>
+              <w:jc w:val="left"/>
+              <w:rPr>
+                <w:rFonts w:ascii="Times" w:eastAsia="Times New Roman" w:hAnsi="Times" w:cs="Times New Roman"/>
+                <w:color w:val="000000"/>
+                <w:sz w:val="27"/>
+                <w:szCs w:val="27"/>
+              </w:rPr>
+            </w:pPr>
+            <w:r>
+              <w:rPr>
+                <w:rFonts w:ascii="Times" w:eastAsia="Times New Roman" w:hAnsi="Times" w:cs="Times New Roman"/>
+                <w:color w:val="000000"/>
+                <w:sz w:val="27"/>
+                <w:szCs w:val="27"/>
+              </w:rPr>
+              <w:t>Many are the afflictions of the just; the Lord will deliver them out of all of them.</w:t>
+            </w:r>
+          </w:p>
+        </w:tc>
+        <w:tc>
+          <w:tcPr>
+            <w:tcW w:w="529" w:type="pct"/>
           </w:tcPr>
           <w:p>
             <w:pPr>
@@ -4415,7 +5792,6 @@
                 <w:sz w:val="27"/>
                 <w:szCs w:val="27"/>
               </w:rPr>
-              <w:lastRenderedPageBreak/>
               <w:t>Many are the afflictions of the righteous: and the Lord shall deliver them out of them all. </w:t>
             </w:r>
           </w:p>
@@ -4423,7 +5799,7 @@
         </w:tc>
         <w:tc>
           <w:tcPr>
-            <w:tcW w:w="615" w:type="pct"/>
+            <w:tcW w:w="519" w:type="pct"/>
           </w:tcPr>
           <w:p>
             <w:r>
@@ -4433,7 +5809,7 @@
         </w:tc>
         <w:tc>
           <w:tcPr>
-            <w:tcW w:w="621" w:type="pct"/>
+            <w:tcW w:w="525" w:type="pct"/>
           </w:tcPr>
           <w:p>
             <w:r>
@@ -4451,7 +5827,7 @@
         </w:tc>
         <w:tc>
           <w:tcPr>
-            <w:tcW w:w="632" w:type="pct"/>
+            <w:tcW w:w="534" w:type="pct"/>
           </w:tcPr>
           <w:p>
             <w:pPr>
@@ -4466,31 +5842,26 @@
               <w:pStyle w:val="EngIndEnd"/>
             </w:pPr>
             <w:r>
-              <w:t xml:space="preserve">and from them all he will rescue </w:t>
-            </w:r>
-            <w:r>
-              <w:lastRenderedPageBreak/>
-              <w:t>them.</w:t>
-            </w:r>
-          </w:p>
-        </w:tc>
-        <w:tc>
-          <w:tcPr>
-            <w:tcW w:w="632" w:type="pct"/>
+              <w:t>and from them all he will rescue them.</w:t>
+            </w:r>
+          </w:p>
+        </w:tc>
+        <w:tc>
+          <w:tcPr>
+            <w:tcW w:w="534" w:type="pct"/>
           </w:tcPr>
           <w:p>
             <w:pPr>
               <w:pStyle w:val="EngIndEnd"/>
             </w:pPr>
             <w:r>
-              <w:lastRenderedPageBreak/>
               <w:t>Many are the afflictions of the righteous: but out of them all Lord will deliver them.</w:t>
             </w:r>
           </w:p>
         </w:tc>
         <w:tc>
           <w:tcPr>
-            <w:tcW w:w="632" w:type="pct"/>
+            <w:tcW w:w="533" w:type="pct"/>
           </w:tcPr>
           <w:p>
             <w:pPr>
@@ -4543,14 +5914,13 @@
       <w:tr>
         <w:tc>
           <w:tcPr>
-            <w:tcW w:w="629" w:type="pct"/>
+            <w:tcW w:w="532" w:type="pct"/>
           </w:tcPr>
           <w:p>
             <w:pPr>
               <w:pStyle w:val="EnglishHangNoCoptic"/>
             </w:pPr>
             <w:r>
-              <w:lastRenderedPageBreak/>
               <w:t>21 The Lord guards all their bones,</w:t>
             </w:r>
           </w:p>
@@ -4571,7 +5941,7 @@
         </w:tc>
         <w:tc>
           <w:tcPr>
-            <w:tcW w:w="613" w:type="pct"/>
+            <w:tcW w:w="518" w:type="pct"/>
           </w:tcPr>
           <w:p>
             <w:pPr>
@@ -4613,7 +5983,59 @@
         </w:tc>
         <w:tc>
           <w:tcPr>
-            <w:tcW w:w="626" w:type="pct"/>
+            <w:tcW w:w="388" w:type="pct"/>
+          </w:tcPr>
+          <w:p>
+            <w:pPr>
+              <w:spacing w:line="240" w:lineRule="auto"/>
+              <w:jc w:val="left"/>
+              <w:rPr>
+                <w:rFonts w:ascii="Times" w:eastAsia="Times New Roman" w:hAnsi="Times" w:cs="Times New Roman"/>
+                <w:color w:val="000000"/>
+                <w:sz w:val="27"/>
+                <w:szCs w:val="27"/>
+              </w:rPr>
+            </w:pPr>
+            <w:r>
+              <w:rPr>
+                <w:rFonts w:ascii="Times" w:eastAsia="Times New Roman" w:hAnsi="Times" w:cs="Times New Roman"/>
+                <w:color w:val="000000"/>
+                <w:sz w:val="27"/>
+                <w:szCs w:val="27"/>
+              </w:rPr>
+              <w:t>The Lord will guard all their bones: not one of them will perish.</w:t>
+            </w:r>
+          </w:p>
+        </w:tc>
+        <w:tc>
+          <w:tcPr>
+            <w:tcW w:w="388" w:type="pct"/>
+          </w:tcPr>
+          <w:p>
+            <w:pPr>
+              <w:spacing w:line="240" w:lineRule="auto"/>
+              <w:jc w:val="left"/>
+              <w:rPr>
+                <w:rFonts w:ascii="Times" w:eastAsia="Times New Roman" w:hAnsi="Times" w:cs="Times New Roman"/>
+                <w:color w:val="000000"/>
+                <w:sz w:val="27"/>
+                <w:szCs w:val="27"/>
+              </w:rPr>
+            </w:pPr>
+            <w:r>
+              <w:rPr>
+                <w:rFonts w:ascii="Times" w:eastAsia="Times New Roman" w:hAnsi="Times" w:cs="Times New Roman"/>
+                <w:color w:val="000000"/>
+                <w:sz w:val="27"/>
+                <w:szCs w:val="27"/>
+              </w:rPr>
+              <w:t>The Lord will guard all their bones, not one of them will perish.</w:t>
+            </w:r>
+          </w:p>
+        </w:tc>
+        <w:tc>
+          <w:tcPr>
+            <w:tcW w:w="529" w:type="pct"/>
           </w:tcPr>
           <w:p>
             <w:pPr>
@@ -4639,7 +6061,7 @@
         </w:tc>
         <w:tc>
           <w:tcPr>
-            <w:tcW w:w="615" w:type="pct"/>
+            <w:tcW w:w="519" w:type="pct"/>
           </w:tcPr>
           <w:p>
             <w:r>
@@ -4657,7 +6079,7 @@
         </w:tc>
         <w:tc>
           <w:tcPr>
-            <w:tcW w:w="621" w:type="pct"/>
+            <w:tcW w:w="525" w:type="pct"/>
           </w:tcPr>
           <w:p>
             <w:r>
@@ -4675,7 +6097,7 @@
         </w:tc>
         <w:tc>
           <w:tcPr>
-            <w:tcW w:w="632" w:type="pct"/>
+            <w:tcW w:w="534" w:type="pct"/>
           </w:tcPr>
           <w:p>
             <w:pPr>
@@ -4696,7 +6118,7 @@
         </w:tc>
         <w:tc>
           <w:tcPr>
-            <w:tcW w:w="632" w:type="pct"/>
+            <w:tcW w:w="534" w:type="pct"/>
           </w:tcPr>
           <w:p>
             <w:pPr>
@@ -4709,7 +6131,7 @@
         </w:tc>
         <w:tc>
           <w:tcPr>
-            <w:tcW w:w="632" w:type="pct"/>
+            <w:tcW w:w="533" w:type="pct"/>
           </w:tcPr>
           <w:p>
             <w:pPr>
@@ -4762,7 +6184,7 @@
       <w:tr>
         <w:tc>
           <w:tcPr>
-            <w:tcW w:w="629" w:type="pct"/>
+            <w:tcW w:w="532" w:type="pct"/>
           </w:tcPr>
           <w:p>
             <w:pPr>
@@ -4789,7 +6211,7 @@
         </w:tc>
         <w:tc>
           <w:tcPr>
-            <w:tcW w:w="613" w:type="pct"/>
+            <w:tcW w:w="518" w:type="pct"/>
           </w:tcPr>
           <w:p>
             <w:pPr>
@@ -4849,7 +6271,98 @@
         </w:tc>
         <w:tc>
           <w:tcPr>
-            <w:tcW w:w="626" w:type="pct"/>
+            <w:tcW w:w="388" w:type="pct"/>
+          </w:tcPr>
+          <w:p>
+            <w:pPr>
+              <w:spacing w:line="240" w:lineRule="auto"/>
+              <w:jc w:val="left"/>
+              <w:rPr>
+                <w:rFonts w:ascii="Times" w:eastAsia="Times New Roman" w:hAnsi="Times" w:cs="Times New Roman"/>
+                <w:color w:val="000000"/>
+                <w:sz w:val="27"/>
+                <w:szCs w:val="27"/>
+              </w:rPr>
+            </w:pPr>
+            <w:r>
+              <w:rPr>
+                <w:rFonts w:ascii="Times" w:eastAsia="Times New Roman" w:hAnsi="Times" w:cs="Times New Roman"/>
+                <w:color w:val="000000"/>
+                <w:sz w:val="27"/>
+                <w:szCs w:val="27"/>
+              </w:rPr>
+              <w:t xml:space="preserve">The death of the sinners is evil, </w:t>
+            </w:r>
+            <w:r>
+              <w:rPr>
+                <w:rFonts w:ascii="Times" w:eastAsia="Times New Roman" w:hAnsi="Times" w:cs="Times New Roman"/>
+                <w:i/>
+                <w:color w:val="000000"/>
+                <w:sz w:val="27"/>
+                <w:szCs w:val="27"/>
+              </w:rPr>
+              <w:t>and</w:t>
+            </w:r>
+            <w:r>
+              <w:rPr>
+                <w:rFonts w:ascii="Times" w:eastAsia="Times New Roman" w:hAnsi="Times" w:cs="Times New Roman"/>
+                <w:color w:val="000000"/>
+                <w:sz w:val="27"/>
+                <w:szCs w:val="27"/>
+              </w:rPr>
+              <w:t xml:space="preserve"> those who hate the just (man) will be held guilty (ft note </w:t>
+            </w:r>
+            <w:proofErr w:type="gramStart"/>
+            <w:r>
+              <w:rPr>
+                <w:rFonts w:ascii="Times" w:eastAsia="Times New Roman" w:hAnsi="Times" w:cs="Times New Roman"/>
+                <w:color w:val="000000"/>
+                <w:sz w:val="27"/>
+                <w:szCs w:val="27"/>
+              </w:rPr>
+              <w:t>eat</w:t>
+            </w:r>
+            <w:proofErr w:type="gramEnd"/>
+            <w:r>
+              <w:rPr>
+                <w:rFonts w:ascii="Times" w:eastAsia="Times New Roman" w:hAnsi="Times" w:cs="Times New Roman"/>
+                <w:color w:val="000000"/>
+                <w:sz w:val="27"/>
+                <w:szCs w:val="27"/>
+              </w:rPr>
+              <w:t xml:space="preserve"> their hearts)</w:t>
+            </w:r>
+          </w:p>
+        </w:tc>
+        <w:tc>
+          <w:tcPr>
+            <w:tcW w:w="388" w:type="pct"/>
+          </w:tcPr>
+          <w:p>
+            <w:pPr>
+              <w:spacing w:line="240" w:lineRule="auto"/>
+              <w:jc w:val="left"/>
+              <w:rPr>
+                <w:rFonts w:ascii="Times" w:eastAsia="Times New Roman" w:hAnsi="Times" w:cs="Times New Roman"/>
+                <w:color w:val="000000"/>
+                <w:sz w:val="27"/>
+                <w:szCs w:val="27"/>
+              </w:rPr>
+            </w:pPr>
+            <w:r>
+              <w:rPr>
+                <w:rFonts w:ascii="Times" w:eastAsia="Times New Roman" w:hAnsi="Times" w:cs="Times New Roman"/>
+                <w:color w:val="000000"/>
+                <w:sz w:val="27"/>
+                <w:szCs w:val="27"/>
+              </w:rPr>
+              <w:t>The death of sinners is evil, and those who hate the just will be held guilty.</w:t>
+            </w:r>
+          </w:p>
+        </w:tc>
+        <w:tc>
+          <w:tcPr>
+            <w:tcW w:w="529" w:type="pct"/>
           </w:tcPr>
           <w:p>
             <w:pPr>
@@ -4893,7 +6406,7 @@
         </w:tc>
         <w:tc>
           <w:tcPr>
-            <w:tcW w:w="615" w:type="pct"/>
+            <w:tcW w:w="519" w:type="pct"/>
           </w:tcPr>
           <w:p>
             <w:r>
@@ -4903,7 +6416,7 @@
         </w:tc>
         <w:tc>
           <w:tcPr>
-            <w:tcW w:w="621" w:type="pct"/>
+            <w:tcW w:w="525" w:type="pct"/>
           </w:tcPr>
           <w:p>
             <w:r>
@@ -4913,7 +6426,7 @@
         </w:tc>
         <w:tc>
           <w:tcPr>
-            <w:tcW w:w="632" w:type="pct"/>
+            <w:tcW w:w="534" w:type="pct"/>
           </w:tcPr>
           <w:p>
             <w:pPr>
@@ -4934,7 +6447,7 @@
         </w:tc>
         <w:tc>
           <w:tcPr>
-            <w:tcW w:w="632" w:type="pct"/>
+            <w:tcW w:w="534" w:type="pct"/>
           </w:tcPr>
           <w:p>
             <w:pPr>
@@ -4947,7 +6460,7 @@
         </w:tc>
         <w:tc>
           <w:tcPr>
-            <w:tcW w:w="632" w:type="pct"/>
+            <w:tcW w:w="533" w:type="pct"/>
           </w:tcPr>
           <w:p>
             <w:pPr>
@@ -5000,7 +6513,7 @@
       <w:tr>
         <w:tc>
           <w:tcPr>
-            <w:tcW w:w="629" w:type="pct"/>
+            <w:tcW w:w="532" w:type="pct"/>
           </w:tcPr>
           <w:p>
             <w:pPr>
@@ -5016,7 +6529,11 @@
             </w:pPr>
             <w:r>
               <w:tab/>
-              <w:t>and none will sin who trust in Him.</w:t>
+              <w:t xml:space="preserve">and none will sin who </w:t>
+            </w:r>
+            <w:r>
+              <w:lastRenderedPageBreak/>
+              <w:t>trust in Him.</w:t>
             </w:r>
           </w:p>
           <w:p>
@@ -5027,13 +6544,14 @@
         </w:tc>
         <w:tc>
           <w:tcPr>
-            <w:tcW w:w="613" w:type="pct"/>
+            <w:tcW w:w="518" w:type="pct"/>
           </w:tcPr>
           <w:p>
             <w:pPr>
               <w:pStyle w:val="EnglishHangNoCoptic"/>
             </w:pPr>
             <w:r>
+              <w:lastRenderedPageBreak/>
               <w:t xml:space="preserve">23 </w:t>
             </w:r>
             <w:r>
@@ -5061,7 +6579,11 @@
               <w:t xml:space="preserve">and none </w:t>
             </w:r>
             <w:r>
-              <w:t>of those who hope in Him will go wrong</w:t>
+              <w:t xml:space="preserve">of those who </w:t>
+            </w:r>
+            <w:r>
+              <w:lastRenderedPageBreak/>
+              <w:t>hope in Him will go wrong</w:t>
             </w:r>
             <w:r>
               <w:rPr>
@@ -5077,13 +6599,154 @@
             <w:pPr>
               <w:pStyle w:val="EngIndEnd"/>
             </w:pPr>
+          </w:p>
+        </w:tc>
+        <w:tc>
+          <w:tcPr>
+            <w:tcW w:w="388" w:type="pct"/>
+          </w:tcPr>
+          <w:p>
+            <w:pPr>
+              <w:spacing w:line="240" w:lineRule="auto"/>
+              <w:jc w:val="left"/>
+              <w:rPr>
+                <w:rFonts w:ascii="Times" w:eastAsia="Times New Roman" w:hAnsi="Times" w:cs="Times New Roman"/>
+                <w:color w:val="000000"/>
+                <w:sz w:val="27"/>
+                <w:szCs w:val="27"/>
+              </w:rPr>
+            </w:pPr>
+            <w:r>
+              <w:rPr>
+                <w:rFonts w:ascii="Times" w:eastAsia="Times New Roman" w:hAnsi="Times" w:cs="Times New Roman"/>
+                <w:color w:val="000000"/>
+                <w:sz w:val="27"/>
+                <w:szCs w:val="27"/>
+              </w:rPr>
+              <w:lastRenderedPageBreak/>
+              <w:t xml:space="preserve">The Lord will save the </w:t>
+            </w:r>
+            <w:r>
+              <w:rPr>
+                <w:rFonts w:ascii="Times" w:eastAsia="Times New Roman" w:hAnsi="Times" w:cs="Times New Roman"/>
+                <w:i/>
+                <w:color w:val="000000"/>
+                <w:sz w:val="27"/>
+                <w:szCs w:val="27"/>
+              </w:rPr>
+              <w:t>soul</w:t>
+            </w:r>
+            <w:r>
+              <w:rPr>
+                <w:rFonts w:ascii="Times" w:eastAsia="Times New Roman" w:hAnsi="Times" w:cs="Times New Roman"/>
+                <w:color w:val="000000"/>
+                <w:sz w:val="27"/>
+                <w:szCs w:val="27"/>
+              </w:rPr>
+              <w:t xml:space="preserve"> of His servants, and </w:t>
+            </w:r>
+            <w:r>
+              <w:rPr>
+                <w:rFonts w:ascii="Times" w:eastAsia="Times New Roman" w:hAnsi="Times" w:cs="Times New Roman"/>
+                <w:color w:val="000000"/>
+                <w:sz w:val="27"/>
+                <w:szCs w:val="27"/>
+              </w:rPr>
+              <w:lastRenderedPageBreak/>
+              <w:t xml:space="preserve">none of them who </w:t>
+            </w:r>
+            <w:r>
+              <w:rPr>
+                <w:rFonts w:ascii="Times" w:eastAsia="Times New Roman" w:hAnsi="Times" w:cs="Times New Roman"/>
+                <w:i/>
+                <w:color w:val="000000"/>
+                <w:sz w:val="27"/>
+                <w:szCs w:val="27"/>
+              </w:rPr>
+              <w:t>trust</w:t>
+            </w:r>
+            <w:r>
+              <w:rPr>
+                <w:rFonts w:ascii="Times" w:eastAsia="Times New Roman" w:hAnsi="Times" w:cs="Times New Roman"/>
+                <w:color w:val="000000"/>
+                <w:sz w:val="27"/>
+                <w:szCs w:val="27"/>
+              </w:rPr>
+              <w:t xml:space="preserve"> in Him will be held guilty (ft note </w:t>
+            </w:r>
+            <w:proofErr w:type="gramStart"/>
+            <w:r>
+              <w:rPr>
+                <w:rFonts w:ascii="Times" w:eastAsia="Times New Roman" w:hAnsi="Times" w:cs="Times New Roman"/>
+                <w:color w:val="000000"/>
+                <w:sz w:val="27"/>
+                <w:szCs w:val="27"/>
+              </w:rPr>
+              <w:t>eat</w:t>
+            </w:r>
+            <w:proofErr w:type="gramEnd"/>
+            <w:r>
+              <w:rPr>
+                <w:rFonts w:ascii="Times" w:eastAsia="Times New Roman" w:hAnsi="Times" w:cs="Times New Roman"/>
+                <w:color w:val="000000"/>
+                <w:sz w:val="27"/>
+                <w:szCs w:val="27"/>
+              </w:rPr>
+              <w:t xml:space="preserve"> their hearts).</w:t>
+            </w:r>
+          </w:p>
+        </w:tc>
+        <w:tc>
+          <w:tcPr>
+            <w:tcW w:w="388" w:type="pct"/>
+          </w:tcPr>
+          <w:p>
+            <w:pPr>
+              <w:spacing w:line="240" w:lineRule="auto"/>
+              <w:jc w:val="left"/>
+              <w:rPr>
+                <w:rFonts w:ascii="Times" w:eastAsia="Times New Roman" w:hAnsi="Times" w:cs="Times New Roman"/>
+                <w:color w:val="000000"/>
+                <w:sz w:val="27"/>
+                <w:szCs w:val="27"/>
+              </w:rPr>
+            </w:pPr>
+            <w:r>
+              <w:rPr>
+                <w:rFonts w:ascii="Times" w:eastAsia="Times New Roman" w:hAnsi="Times" w:cs="Times New Roman"/>
+                <w:color w:val="000000"/>
+                <w:sz w:val="27"/>
+                <w:szCs w:val="27"/>
+              </w:rPr>
+              <w:lastRenderedPageBreak/>
+              <w:t xml:space="preserve">The Lord will save the soul of His servant, and </w:t>
+            </w:r>
+            <w:r>
+              <w:rPr>
+                <w:rFonts w:ascii="Times" w:eastAsia="Times New Roman" w:hAnsi="Times" w:cs="Times New Roman"/>
+                <w:color w:val="000000"/>
+                <w:sz w:val="27"/>
+                <w:szCs w:val="27"/>
+              </w:rPr>
+              <w:lastRenderedPageBreak/>
+              <w:t>none who trust in Him will be held guity</w:t>
+            </w:r>
             <w:bookmarkStart w:id="0" w:name="_GoBack"/>
             <w:bookmarkEnd w:id="0"/>
-          </w:p>
-        </w:tc>
-        <w:tc>
-          <w:tcPr>
-            <w:tcW w:w="626" w:type="pct"/>
+            <w:r>
+              <w:rPr>
+                <w:rFonts w:ascii="Times" w:eastAsia="Times New Roman" w:hAnsi="Times" w:cs="Times New Roman"/>
+                <w:color w:val="000000"/>
+                <w:sz w:val="27"/>
+                <w:szCs w:val="27"/>
+              </w:rPr>
+              <w:t>.</w:t>
+            </w:r>
+          </w:p>
+        </w:tc>
+        <w:tc>
+          <w:tcPr>
+            <w:tcW w:w="529" w:type="pct"/>
           </w:tcPr>
           <w:p>
             <w:pPr>
@@ -5102,7 +6765,18 @@
                 <w:sz w:val="27"/>
                 <w:szCs w:val="27"/>
               </w:rPr>
-              <w:t> The Lord will redeem the souls of His servants: and none of those who trust in Him shall regret.  </w:t>
+              <w:lastRenderedPageBreak/>
+              <w:t xml:space="preserve"> The Lord will redeem the souls of His servants: and none of those who trust in </w:t>
+            </w:r>
+            <w:r>
+              <w:rPr>
+                <w:rFonts w:ascii="Times" w:eastAsia="Times New Roman" w:hAnsi="Times" w:cs="Times New Roman"/>
+                <w:color w:val="000000"/>
+                <w:sz w:val="27"/>
+                <w:szCs w:val="27"/>
+              </w:rPr>
+              <w:lastRenderedPageBreak/>
+              <w:t>Him shall regret.  </w:t>
             </w:r>
             <w:r>
               <w:rPr>
@@ -5131,34 +6805,49 @@
         </w:tc>
         <w:tc>
           <w:tcPr>
-            <w:tcW w:w="615" w:type="pct"/>
-          </w:tcPr>
-          <w:p>
-            <w:r>
-              <w:t>The Lord will redeem the souls of His servants, and none of them will do wrong that hope in Him.</w:t>
-            </w:r>
-          </w:p>
-        </w:tc>
-        <w:tc>
-          <w:tcPr>
-            <w:tcW w:w="621" w:type="pct"/>
-          </w:tcPr>
-          <w:p>
-            <w:r>
-              <w:t>TAU. The Lord will deliver the souls of His servants, and all they that put their trust in Him shall do no sin.</w:t>
-            </w:r>
-          </w:p>
-        </w:tc>
-        <w:tc>
-          <w:tcPr>
-            <w:tcW w:w="632" w:type="pct"/>
+            <w:tcW w:w="519" w:type="pct"/>
+          </w:tcPr>
+          <w:p>
+            <w:r>
+              <w:lastRenderedPageBreak/>
+              <w:t xml:space="preserve">The Lord will redeem the souls of His servants, and none of them will do wrong that hope </w:t>
+            </w:r>
+            <w:r>
+              <w:lastRenderedPageBreak/>
+              <w:t>in Him.</w:t>
+            </w:r>
+          </w:p>
+        </w:tc>
+        <w:tc>
+          <w:tcPr>
+            <w:tcW w:w="525" w:type="pct"/>
+          </w:tcPr>
+          <w:p>
+            <w:r>
+              <w:lastRenderedPageBreak/>
+              <w:t xml:space="preserve">TAU. The Lord will deliver the souls of His servants, and all they that put their trust in Him </w:t>
+            </w:r>
+            <w:r>
+              <w:lastRenderedPageBreak/>
+              <w:t>shall do no sin.</w:t>
+            </w:r>
+          </w:p>
+        </w:tc>
+        <w:tc>
+          <w:tcPr>
+            <w:tcW w:w="534" w:type="pct"/>
           </w:tcPr>
           <w:p>
             <w:pPr>
               <w:pStyle w:val="EngIndEnd"/>
             </w:pPr>
             <w:r>
-              <w:t>The Lord will redeem his slaves’ souls,</w:t>
+              <w:lastRenderedPageBreak/>
+              <w:t xml:space="preserve">The Lord will redeem his </w:t>
+            </w:r>
+            <w:r>
+              <w:lastRenderedPageBreak/>
+              <w:t>slaves’ souls,</w:t>
             </w:r>
           </w:p>
           <w:p>
@@ -5172,41 +6861,47 @@
         </w:tc>
         <w:tc>
           <w:tcPr>
-            <w:tcW w:w="632" w:type="pct"/>
+            <w:tcW w:w="534" w:type="pct"/>
           </w:tcPr>
           <w:p>
             <w:pPr>
               <w:pStyle w:val="EngIndEnd"/>
             </w:pPr>
             <w:r>
-              <w:t>he Lord will redeem the souls of his servants: and none of those that hope in him shall go wrong.</w:t>
-            </w:r>
-          </w:p>
-        </w:tc>
-        <w:tc>
-          <w:tcPr>
-            <w:tcW w:w="632" w:type="pct"/>
-          </w:tcPr>
-          <w:p>
-            <w:pPr>
-              <w:spacing w:line="240" w:lineRule="auto"/>
-              <w:jc w:val="left"/>
-              <w:rPr>
-                <w:rFonts w:ascii="Tahoma" w:eastAsia="Times New Roman" w:hAnsi="Tahoma" w:cs="Tahoma"/>
-                <w:color w:val="2E1308"/>
-                <w:sz w:val="24"/>
-                <w:szCs w:val="24"/>
-                <w:shd w:val="clear" w:color="auto" w:fill="FFFFFF"/>
-              </w:rPr>
-            </w:pPr>
-            <w:r>
-              <w:rPr>
-                <w:rFonts w:ascii="Tahoma" w:eastAsia="Times New Roman" w:hAnsi="Tahoma" w:cs="Tahoma"/>
-                <w:color w:val="2E1308"/>
-                <w:sz w:val="24"/>
-                <w:szCs w:val="24"/>
-                <w:shd w:val="clear" w:color="auto" w:fill="FFFFFF"/>
-              </w:rPr>
+              <w:lastRenderedPageBreak/>
+              <w:t xml:space="preserve">he Lord will redeem the souls of his servants: and none </w:t>
+            </w:r>
+            <w:r>
+              <w:lastRenderedPageBreak/>
+              <w:t>of those that hope in him shall go wrong.</w:t>
+            </w:r>
+          </w:p>
+        </w:tc>
+        <w:tc>
+          <w:tcPr>
+            <w:tcW w:w="533" w:type="pct"/>
+          </w:tcPr>
+          <w:p>
+            <w:pPr>
+              <w:spacing w:line="240" w:lineRule="auto"/>
+              <w:jc w:val="left"/>
+              <w:rPr>
+                <w:rFonts w:ascii="Tahoma" w:eastAsia="Times New Roman" w:hAnsi="Tahoma" w:cs="Tahoma"/>
+                <w:color w:val="2E1308"/>
+                <w:sz w:val="24"/>
+                <w:szCs w:val="24"/>
+                <w:shd w:val="clear" w:color="auto" w:fill="FFFFFF"/>
+              </w:rPr>
+            </w:pPr>
+            <w:r>
+              <w:rPr>
+                <w:rFonts w:ascii="Tahoma" w:eastAsia="Times New Roman" w:hAnsi="Tahoma" w:cs="Tahoma"/>
+                <w:color w:val="2E1308"/>
+                <w:sz w:val="24"/>
+                <w:szCs w:val="24"/>
+                <w:shd w:val="clear" w:color="auto" w:fill="FFFFFF"/>
+              </w:rPr>
+              <w:lastRenderedPageBreak/>
               <w:t>The Lord will redeem the souls of His servants,</w:t>
             </w:r>
           </w:p>
@@ -5230,7 +6925,18 @@
                 <w:szCs w:val="24"/>
                 <w:shd w:val="clear" w:color="auto" w:fill="FFFFFF"/>
               </w:rPr>
-              <w:t>And all who hope in Him shall not go wrong.</w:t>
+              <w:t xml:space="preserve">And all who hope in Him </w:t>
+            </w:r>
+            <w:r>
+              <w:rPr>
+                <w:rFonts w:ascii="Tahoma" w:eastAsia="Times New Roman" w:hAnsi="Tahoma" w:cs="Tahoma"/>
+                <w:color w:val="2E1308"/>
+                <w:sz w:val="24"/>
+                <w:szCs w:val="24"/>
+                <w:shd w:val="clear" w:color="auto" w:fill="FFFFFF"/>
+              </w:rPr>
+              <w:lastRenderedPageBreak/>
+              <w:t>shall not go wrong.</w:t>
             </w:r>
           </w:p>
         </w:tc>
@@ -5253,7 +6959,7 @@
 </file>
 
 <file path=word/endnotes.xml><?xml version="1.0" encoding="utf-8"?>
-<w:endnotes xmlns:wpc="http://schemas.microsoft.com/office/word/2010/wordprocessingCanvas" xmlns:mo="http://schemas.microsoft.com/office/mac/office/2008/main" xmlns:mc="http://schemas.openxmlformats.org/markup-compatibility/2006" xmlns:mv="urn:schemas-microsoft-com:mac:vml" xmlns:o="urn:schemas-microsoft-com:office:office" xmlns:r="http://schemas.openxmlformats.org/officeDocument/2006/relationships" xmlns:m="http://schemas.openxmlformats.org/officeDocument/2006/math" xmlns:v="urn:schemas-microsoft-com:vml" xmlns:wp14="http://schemas.microsoft.com/office/word/2010/wordprocessingDrawing" xmlns:wp="http://schemas.openxmlformats.org/drawingml/2006/wordprocessingDrawing" xmlns:w10="urn:schemas-microsoft-com:office:word" xmlns:w="http://schemas.openxmlformats.org/wordprocessingml/2006/main" xmlns:w14="http://schemas.microsoft.com/office/word/2010/wordml" xmlns:w15="http://schemas.microsoft.com/office/word/2012/wordml" xmlns:wpg="http://schemas.microsoft.com/office/word/2010/wordprocessingGroup" xmlns:wpi="http://schemas.microsoft.com/office/word/2010/wordprocessingInk" xmlns:wne="http://schemas.microsoft.com/office/word/2006/wordml" xmlns:wps="http://schemas.microsoft.com/office/word/2010/wordprocessingShape" mc:Ignorable="w14 w15 wp14">
+<w:endnotes xmlns:wpc="http://schemas.microsoft.com/office/word/2010/wordprocessingCanvas" xmlns:cx="http://schemas.microsoft.com/office/drawing/2014/chartex" xmlns:cx1="http://schemas.microsoft.com/office/drawing/2015/9/8/chartex" xmlns:cx2="http://schemas.microsoft.com/office/drawing/2015/10/21/chartex" xmlns:cx3="http://schemas.microsoft.com/office/drawing/2016/5/9/chartex" xmlns:cx4="http://schemas.microsoft.com/office/drawing/2016/5/10/chartex" xmlns:cx5="http://schemas.microsoft.com/office/drawing/2016/5/11/chartex" xmlns:cx6="http://schemas.microsoft.com/office/drawing/2016/5/12/chartex" xmlns:cx7="http://schemas.microsoft.com/office/drawing/2016/5/13/chartex" xmlns:cx8="http://schemas.microsoft.com/office/drawing/2016/5/14/chartex" xmlns:mc="http://schemas.openxmlformats.org/markup-compatibility/2006" xmlns:aink="http://schemas.microsoft.com/office/drawing/2016/ink" xmlns:am3d="http://schemas.microsoft.com/office/drawing/2017/model3d" xmlns:o="urn:schemas-microsoft-com:office:office" xmlns:r="http://schemas.openxmlformats.org/officeDocument/2006/relationships" xmlns:m="http://schemas.openxmlformats.org/officeDocument/2006/math" xmlns:v="urn:schemas-microsoft-com:vml" xmlns:wp14="http://schemas.microsoft.com/office/word/2010/wordprocessingDrawing" xmlns:wp="http://schemas.openxmlformats.org/drawingml/2006/wordprocessingDrawing" xmlns:w10="urn:schemas-microsoft-com:office:word" xmlns:w="http://schemas.openxmlformats.org/wordprocessingml/2006/main" xmlns:w14="http://schemas.microsoft.com/office/word/2010/wordml" xmlns:w15="http://schemas.microsoft.com/office/word/2012/wordml" xmlns:w16cid="http://schemas.microsoft.com/office/word/2016/wordml/cid" xmlns:w16se="http://schemas.microsoft.com/office/word/2015/wordml/symex" xmlns:wpg="http://schemas.microsoft.com/office/word/2010/wordprocessingGroup" xmlns:wpi="http://schemas.microsoft.com/office/word/2010/wordprocessingInk" xmlns:wne="http://schemas.microsoft.com/office/word/2006/wordml" xmlns:wps="http://schemas.microsoft.com/office/word/2010/wordprocessingShape" mc:Ignorable="w14 w15 w16se w16cid wp14">
   <w:endnote w:type="separator" w:id="-1">
     <w:p>
       <w:pPr>
@@ -5278,7 +6984,7 @@
 </file>
 
 <file path=word/footnotes.xml><?xml version="1.0" encoding="utf-8"?>
-<w:footnotes xmlns:wpc="http://schemas.microsoft.com/office/word/2010/wordprocessingCanvas" xmlns:mo="http://schemas.microsoft.com/office/mac/office/2008/main" xmlns:mc="http://schemas.openxmlformats.org/markup-compatibility/2006" xmlns:mv="urn:schemas-microsoft-com:mac:vml" xmlns:o="urn:schemas-microsoft-com:office:office" xmlns:r="http://schemas.openxmlformats.org/officeDocument/2006/relationships" xmlns:m="http://schemas.openxmlformats.org/officeDocument/2006/math" xmlns:v="urn:schemas-microsoft-com:vml" xmlns:wp14="http://schemas.microsoft.com/office/word/2010/wordprocessingDrawing" xmlns:wp="http://schemas.openxmlformats.org/drawingml/2006/wordprocessingDrawing" xmlns:w10="urn:schemas-microsoft-com:office:word" xmlns:w="http://schemas.openxmlformats.org/wordprocessingml/2006/main" xmlns:w14="http://schemas.microsoft.com/office/word/2010/wordml" xmlns:w15="http://schemas.microsoft.com/office/word/2012/wordml" xmlns:wpg="http://schemas.microsoft.com/office/word/2010/wordprocessingGroup" xmlns:wpi="http://schemas.microsoft.com/office/word/2010/wordprocessingInk" xmlns:wne="http://schemas.microsoft.com/office/word/2006/wordml" xmlns:wps="http://schemas.microsoft.com/office/word/2010/wordprocessingShape" mc:Ignorable="w14 w15 wp14">
+<w:footnotes xmlns:wpc="http://schemas.microsoft.com/office/word/2010/wordprocessingCanvas" xmlns:cx="http://schemas.microsoft.com/office/drawing/2014/chartex" xmlns:cx1="http://schemas.microsoft.com/office/drawing/2015/9/8/chartex" xmlns:cx2="http://schemas.microsoft.com/office/drawing/2015/10/21/chartex" xmlns:cx3="http://schemas.microsoft.com/office/drawing/2016/5/9/chartex" xmlns:cx4="http://schemas.microsoft.com/office/drawing/2016/5/10/chartex" xmlns:cx5="http://schemas.microsoft.com/office/drawing/2016/5/11/chartex" xmlns:cx6="http://schemas.microsoft.com/office/drawing/2016/5/12/chartex" xmlns:cx7="http://schemas.microsoft.com/office/drawing/2016/5/13/chartex" xmlns:cx8="http://schemas.microsoft.com/office/drawing/2016/5/14/chartex" xmlns:mc="http://schemas.openxmlformats.org/markup-compatibility/2006" xmlns:aink="http://schemas.microsoft.com/office/drawing/2016/ink" xmlns:am3d="http://schemas.microsoft.com/office/drawing/2017/model3d" xmlns:o="urn:schemas-microsoft-com:office:office" xmlns:r="http://schemas.openxmlformats.org/officeDocument/2006/relationships" xmlns:m="http://schemas.openxmlformats.org/officeDocument/2006/math" xmlns:v="urn:schemas-microsoft-com:vml" xmlns:wp14="http://schemas.microsoft.com/office/word/2010/wordprocessingDrawing" xmlns:wp="http://schemas.openxmlformats.org/drawingml/2006/wordprocessingDrawing" xmlns:w10="urn:schemas-microsoft-com:office:word" xmlns:w="http://schemas.openxmlformats.org/wordprocessingml/2006/main" xmlns:w14="http://schemas.microsoft.com/office/word/2010/wordml" xmlns:w15="http://schemas.microsoft.com/office/word/2012/wordml" xmlns:w16cid="http://schemas.microsoft.com/office/word/2016/wordml/cid" xmlns:w16se="http://schemas.microsoft.com/office/word/2015/wordml/symex" xmlns:wpg="http://schemas.microsoft.com/office/word/2010/wordprocessingGroup" xmlns:wpi="http://schemas.microsoft.com/office/word/2010/wordprocessingInk" xmlns:wne="http://schemas.microsoft.com/office/word/2006/wordml" xmlns:wps="http://schemas.microsoft.com/office/word/2010/wordprocessingShape" mc:Ignorable="w14 w15 w16se w16cid wp14">
   <w:footnote w:type="separator" w:id="-1">
     <w:p>
       <w:pPr>
@@ -5452,7 +7158,7 @@
 </file>
 
 <file path=word/styles.xml><?xml version="1.0" encoding="utf-8"?>
-<w:styles xmlns:mc="http://schemas.openxmlformats.org/markup-compatibility/2006" xmlns:r="http://schemas.openxmlformats.org/officeDocument/2006/relationships" xmlns:w="http://schemas.openxmlformats.org/wordprocessingml/2006/main" xmlns:w14="http://schemas.microsoft.com/office/word/2010/wordml" xmlns:w15="http://schemas.microsoft.com/office/word/2012/wordml" mc:Ignorable="w14 w15">
+<w:styles xmlns:mc="http://schemas.openxmlformats.org/markup-compatibility/2006" xmlns:r="http://schemas.openxmlformats.org/officeDocument/2006/relationships" xmlns:w="http://schemas.openxmlformats.org/wordprocessingml/2006/main" xmlns:w14="http://schemas.microsoft.com/office/word/2010/wordml" xmlns:w15="http://schemas.microsoft.com/office/word/2012/wordml" xmlns:w16cid="http://schemas.microsoft.com/office/word/2016/wordml/cid" xmlns:w16se="http://schemas.microsoft.com/office/word/2015/wordml/symex" mc:Ignorable="w14 w15 w16se w16cid">
   <w:docDefaults>
     <w:rPrDefault>
       <w:rPr>
@@ -5468,7 +7174,7 @@
       </w:pPr>
     </w:pPrDefault>
   </w:docDefaults>
-  <w:latentStyles w:defLockedState="0" w:defUIPriority="99" w:defSemiHidden="0" w:defUnhideWhenUsed="0" w:defQFormat="0" w:count="380">
+  <w:latentStyles w:defLockedState="0" w:defUIPriority="99" w:defSemiHidden="0" w:defUnhideWhenUsed="0" w:defQFormat="0" w:count="375">
     <w:lsdException w:name="Normal" w:uiPriority="0" w:qFormat="1"/>
     <w:lsdException w:name="heading 1" w:uiPriority="9" w:qFormat="1"/>
     <w:lsdException w:name="heading 2" w:semiHidden="1" w:uiPriority="9" w:unhideWhenUsed="1" w:qFormat="1"/>
@@ -5625,15 +7331,6 @@
     <w:lsdException w:name="Balloon Text" w:semiHidden="1" w:unhideWhenUsed="1"/>
     <w:lsdException w:name="Table Grid" w:uiPriority="59"/>
     <w:lsdException w:name="Table Theme" w:semiHidden="1" w:unhideWhenUsed="1"/>
-    <w:lsdException w:name="Note Level 1" w:semiHidden="1" w:unhideWhenUsed="1"/>
-    <w:lsdException w:name="Note Level 2" w:semiHidden="1" w:unhideWhenUsed="1"/>
-    <w:lsdException w:name="Note Level 3" w:semiHidden="1" w:unhideWhenUsed="1"/>
-    <w:lsdException w:name="Note Level 4" w:semiHidden="1" w:unhideWhenUsed="1"/>
-    <w:lsdException w:name="Note Level 5" w:semiHidden="1" w:unhideWhenUsed="1"/>
-    <w:lsdException w:name="Note Level 6" w:semiHidden="1" w:unhideWhenUsed="1"/>
-    <w:lsdException w:name="Note Level 7" w:semiHidden="1" w:unhideWhenUsed="1"/>
-    <w:lsdException w:name="Note Level 8" w:semiHidden="1" w:unhideWhenUsed="1"/>
-    <w:lsdException w:name="Note Level 9" w:semiHidden="1" w:unhideWhenUsed="1"/>
     <w:lsdException w:name="Placeholder Text" w:semiHidden="1"/>
     <w:lsdException w:name="No Spacing" w:uiPriority="1" w:qFormat="1"/>
     <w:lsdException w:name="Light Shading" w:uiPriority="60"/>
@@ -5971,7 +7668,6 @@
       <w:spacing w:after="0" w:line="240" w:lineRule="auto"/>
     </w:pPr>
     <w:tblPr>
-      <w:tblInd w:w="0" w:type="dxa"/>
       <w:tblBorders>
         <w:top w:val="single" w:sz="4" w:space="0" w:color="auto"/>
         <w:left w:val="single" w:sz="4" w:space="0" w:color="auto"/>
@@ -5980,12 +7676,6 @@
         <w:insideH w:val="single" w:sz="4" w:space="0" w:color="auto"/>
         <w:insideV w:val="single" w:sz="4" w:space="0" w:color="auto"/>
       </w:tblBorders>
-      <w:tblCellMar>
-        <w:top w:w="0" w:type="dxa"/>
-        <w:left w:w="108" w:type="dxa"/>
-        <w:bottom w:w="0" w:type="dxa"/>
-        <w:right w:w="108" w:type="dxa"/>
-      </w:tblCellMar>
     </w:tblPr>
   </w:style>
   <w:style w:type="paragraph" w:customStyle="1" w:styleId="Coptic">
@@ -6860,7 +8550,7 @@
 </file>
 
 <file path=customXml/itemProps1.xml><?xml version="1.0" encoding="utf-8"?>
-<ds:datastoreItem xmlns:ds="http://schemas.openxmlformats.org/officeDocument/2006/customXml" ds:itemID="{9B3DC880-C5D8-384E-8FF2-B991D62D2846}">
+<ds:datastoreItem xmlns:ds="http://schemas.openxmlformats.org/officeDocument/2006/customXml" ds:itemID="{6335B451-5F27-49F9-B728-DD6E26E87F35}">
   <ds:schemaRefs>
     <ds:schemaRef ds:uri="http://schemas.openxmlformats.org/officeDocument/2006/bibliography"/>
   </ds:schemaRefs>

--- a/Psalms/033.docx
+++ b/Psalms/033.docx
@@ -1,6 +1,6 @@
 
 <file path=word/document.xml><?xml version="1.0" encoding="utf-8"?>
-<w:document xmlns:wpc="http://schemas.microsoft.com/office/word/2010/wordprocessingCanvas" xmlns:cx="http://schemas.microsoft.com/office/drawing/2014/chartex" xmlns:cx1="http://schemas.microsoft.com/office/drawing/2015/9/8/chartex" xmlns:cx2="http://schemas.microsoft.com/office/drawing/2015/10/21/chartex" xmlns:cx3="http://schemas.microsoft.com/office/drawing/2016/5/9/chartex" xmlns:cx4="http://schemas.microsoft.com/office/drawing/2016/5/10/chartex" xmlns:cx5="http://schemas.microsoft.com/office/drawing/2016/5/11/chartex" xmlns:cx6="http://schemas.microsoft.com/office/drawing/2016/5/12/chartex" xmlns:cx7="http://schemas.microsoft.com/office/drawing/2016/5/13/chartex" xmlns:cx8="http://schemas.microsoft.com/office/drawing/2016/5/14/chartex" xmlns:mc="http://schemas.openxmlformats.org/markup-compatibility/2006" xmlns:aink="http://schemas.microsoft.com/office/drawing/2016/ink" xmlns:am3d="http://schemas.microsoft.com/office/drawing/2017/model3d" xmlns:o="urn:schemas-microsoft-com:office:office" xmlns:r="http://schemas.openxmlformats.org/officeDocument/2006/relationships" xmlns:m="http://schemas.openxmlformats.org/officeDocument/2006/math" xmlns:v="urn:schemas-microsoft-com:vml" xmlns:wp14="http://schemas.microsoft.com/office/word/2010/wordprocessingDrawing" xmlns:wp="http://schemas.openxmlformats.org/drawingml/2006/wordprocessingDrawing" xmlns:w10="urn:schemas-microsoft-com:office:word" xmlns:w="http://schemas.openxmlformats.org/wordprocessingml/2006/main" xmlns:w14="http://schemas.microsoft.com/office/word/2010/wordml" xmlns:w15="http://schemas.microsoft.com/office/word/2012/wordml" xmlns:w16cid="http://schemas.microsoft.com/office/word/2016/wordml/cid" xmlns:w16se="http://schemas.microsoft.com/office/word/2015/wordml/symex" xmlns:wpg="http://schemas.microsoft.com/office/word/2010/wordprocessingGroup" xmlns:wpi="http://schemas.microsoft.com/office/word/2010/wordprocessingInk" xmlns:wne="http://schemas.microsoft.com/office/word/2006/wordml" xmlns:wps="http://schemas.microsoft.com/office/word/2010/wordprocessingShape" mc:Ignorable="w14 w15 w16se w16cid wp14">
+<w:document xmlns:wpc="http://schemas.microsoft.com/office/word/2010/wordprocessingCanvas" xmlns:cx="http://schemas.microsoft.com/office/drawing/2014/chartex" xmlns:cx1="http://schemas.microsoft.com/office/drawing/2015/9/8/chartex" xmlns:mc="http://schemas.openxmlformats.org/markup-compatibility/2006" xmlns:o="urn:schemas-microsoft-com:office:office" xmlns:r="http://schemas.openxmlformats.org/officeDocument/2006/relationships" xmlns:m="http://schemas.openxmlformats.org/officeDocument/2006/math" xmlns:v="urn:schemas-microsoft-com:vml" xmlns:wp14="http://schemas.microsoft.com/office/word/2010/wordprocessingDrawing" xmlns:wp="http://schemas.openxmlformats.org/drawingml/2006/wordprocessingDrawing" xmlns:w10="urn:schemas-microsoft-com:office:word" xmlns:w="http://schemas.openxmlformats.org/wordprocessingml/2006/main" xmlns:w14="http://schemas.microsoft.com/office/word/2010/wordml" xmlns:w15="http://schemas.microsoft.com/office/word/2012/wordml" xmlns:w16se="http://schemas.microsoft.com/office/word/2015/wordml/symex" xmlns:wpg="http://schemas.microsoft.com/office/word/2010/wordprocessingGroup" xmlns:wpi="http://schemas.microsoft.com/office/word/2010/wordprocessingInk" xmlns:wne="http://schemas.microsoft.com/office/word/2006/wordml" xmlns:wps="http://schemas.microsoft.com/office/word/2010/wordprocessingShape" mc:Ignorable="w14 w15 w16se wp14">
   <w:body>
     <w:p>
       <w:pPr>
@@ -24,21 +24,22 @@
         <w:tblLook w:val="0420" w:firstRow="1" w:lastRow="0" w:firstColumn="0" w:lastColumn="0" w:noHBand="0" w:noVBand="1"/>
       </w:tblPr>
       <w:tblGrid>
-        <w:gridCol w:w="3086"/>
-        <w:gridCol w:w="3006"/>
-        <w:gridCol w:w="2252"/>
-        <w:gridCol w:w="2252"/>
-        <w:gridCol w:w="3070"/>
-        <w:gridCol w:w="3012"/>
-        <w:gridCol w:w="3047"/>
-        <w:gridCol w:w="3099"/>
-        <w:gridCol w:w="3099"/>
-        <w:gridCol w:w="3093"/>
+        <w:gridCol w:w="2636"/>
+        <w:gridCol w:w="2641"/>
+        <w:gridCol w:w="2641"/>
+        <w:gridCol w:w="2640"/>
+        <w:gridCol w:w="2640"/>
+        <w:gridCol w:w="2635"/>
+        <w:gridCol w:w="2640"/>
+        <w:gridCol w:w="2640"/>
+        <w:gridCol w:w="2640"/>
+        <w:gridCol w:w="2640"/>
+        <w:gridCol w:w="2623"/>
       </w:tblGrid>
       <w:tr>
         <w:tc>
           <w:tcPr>
-            <w:tcW w:w="532" w:type="pct"/>
+            <w:tcW w:w="454" w:type="pct"/>
           </w:tcPr>
           <w:p>
             <w:r>
@@ -48,7 +49,7 @@
         </w:tc>
         <w:tc>
           <w:tcPr>
-            <w:tcW w:w="518" w:type="pct"/>
+            <w:tcW w:w="455" w:type="pct"/>
           </w:tcPr>
           <w:p>
             <w:r>
@@ -58,7 +59,17 @@
         </w:tc>
         <w:tc>
           <w:tcPr>
-            <w:tcW w:w="388" w:type="pct"/>
+            <w:tcW w:w="455" w:type="pct"/>
+          </w:tcPr>
+          <w:p>
+            <w:r>
+              <w:t>Coverdale</w:t>
+            </w:r>
+          </w:p>
+        </w:tc>
+        <w:tc>
+          <w:tcPr>
+            <w:tcW w:w="455" w:type="pct"/>
           </w:tcPr>
           <w:p>
             <w:proofErr w:type="spellStart"/>
@@ -70,7 +81,7 @@
         </w:tc>
         <w:tc>
           <w:tcPr>
-            <w:tcW w:w="388" w:type="pct"/>
+            <w:tcW w:w="455" w:type="pct"/>
           </w:tcPr>
           <w:p>
             <w:proofErr w:type="spellStart"/>
@@ -85,7 +96,7 @@
         </w:tc>
         <w:tc>
           <w:tcPr>
-            <w:tcW w:w="529" w:type="pct"/>
+            <w:tcW w:w="454" w:type="pct"/>
           </w:tcPr>
           <w:p>
             <w:r>
@@ -95,7 +106,7 @@
         </w:tc>
         <w:tc>
           <w:tcPr>
-            <w:tcW w:w="519" w:type="pct"/>
+            <w:tcW w:w="455" w:type="pct"/>
           </w:tcPr>
           <w:p>
             <w:r>
@@ -105,7 +116,7 @@
         </w:tc>
         <w:tc>
           <w:tcPr>
-            <w:tcW w:w="525" w:type="pct"/>
+            <w:tcW w:w="455" w:type="pct"/>
           </w:tcPr>
           <w:p>
             <w:r>
@@ -115,7 +126,7 @@
         </w:tc>
         <w:tc>
           <w:tcPr>
-            <w:tcW w:w="534" w:type="pct"/>
+            <w:tcW w:w="455" w:type="pct"/>
           </w:tcPr>
           <w:p>
             <w:r>
@@ -125,7 +136,7 @@
         </w:tc>
         <w:tc>
           <w:tcPr>
-            <w:tcW w:w="534" w:type="pct"/>
+            <w:tcW w:w="455" w:type="pct"/>
           </w:tcPr>
           <w:p>
             <w:r>
@@ -135,7 +146,7 @@
         </w:tc>
         <w:tc>
           <w:tcPr>
-            <w:tcW w:w="533" w:type="pct"/>
+            <w:tcW w:w="455" w:type="pct"/>
           </w:tcPr>
           <w:p>
             <w:r>
@@ -147,7 +158,7 @@
       <w:tr>
         <w:tc>
           <w:tcPr>
-            <w:tcW w:w="532" w:type="pct"/>
+            <w:tcW w:w="454" w:type="pct"/>
           </w:tcPr>
           <w:p>
             <w:pPr>
@@ -165,7 +176,7 @@
         </w:tc>
         <w:tc>
           <w:tcPr>
-            <w:tcW w:w="518" w:type="pct"/>
+            <w:tcW w:w="455" w:type="pct"/>
           </w:tcPr>
           <w:p>
             <w:pPr>
@@ -189,25 +200,31 @@
         </w:tc>
         <w:tc>
           <w:tcPr>
-            <w:tcW w:w="388" w:type="pct"/>
+            <w:tcW w:w="455" w:type="pct"/>
           </w:tcPr>
           <w:p/>
         </w:tc>
         <w:tc>
           <w:tcPr>
-            <w:tcW w:w="388" w:type="pct"/>
+            <w:tcW w:w="455" w:type="pct"/>
           </w:tcPr>
           <w:p/>
         </w:tc>
         <w:tc>
           <w:tcPr>
-            <w:tcW w:w="529" w:type="pct"/>
+            <w:tcW w:w="455" w:type="pct"/>
           </w:tcPr>
           <w:p/>
         </w:tc>
         <w:tc>
           <w:tcPr>
-            <w:tcW w:w="519" w:type="pct"/>
+            <w:tcW w:w="454" w:type="pct"/>
+          </w:tcPr>
+          <w:p/>
+        </w:tc>
+        <w:tc>
+          <w:tcPr>
+            <w:tcW w:w="455" w:type="pct"/>
           </w:tcPr>
           <w:p>
             <w:r>
@@ -217,7 +234,7 @@
         </w:tc>
         <w:tc>
           <w:tcPr>
-            <w:tcW w:w="525" w:type="pct"/>
+            <w:tcW w:w="455" w:type="pct"/>
           </w:tcPr>
           <w:p>
             <w:r>
@@ -233,7 +250,7 @@
         </w:tc>
         <w:tc>
           <w:tcPr>
-            <w:tcW w:w="534" w:type="pct"/>
+            <w:tcW w:w="455" w:type="pct"/>
           </w:tcPr>
           <w:p>
             <w:pPr>
@@ -246,7 +263,7 @@
         </w:tc>
         <w:tc>
           <w:tcPr>
-            <w:tcW w:w="534" w:type="pct"/>
+            <w:tcW w:w="455" w:type="pct"/>
           </w:tcPr>
           <w:p>
             <w:pPr>
@@ -259,7 +276,7 @@
         </w:tc>
         <w:tc>
           <w:tcPr>
-            <w:tcW w:w="533" w:type="pct"/>
+            <w:tcW w:w="455" w:type="pct"/>
           </w:tcPr>
           <w:p>
             <w:pPr>
@@ -289,22 +306,14 @@
       <w:tr>
         <w:tc>
           <w:tcPr>
-            <w:tcW w:w="532" w:type="pct"/>
+            <w:tcW w:w="454" w:type="pct"/>
           </w:tcPr>
           <w:p>
             <w:pPr>
               <w:pStyle w:val="EnglishHangNoCoptic"/>
             </w:pPr>
             <w:r>
-              <w:t xml:space="preserve">2 I will bless the Lord </w:t>
-            </w:r>
-            <w:proofErr w:type="gramStart"/>
-            <w:r>
-              <w:t>at all times</w:t>
-            </w:r>
-            <w:proofErr w:type="gramEnd"/>
-            <w:r>
-              <w:t>,</w:t>
+              <w:t>2 I will bless the Lord at all times,</w:t>
             </w:r>
           </w:p>
           <w:p>
@@ -324,7 +333,7 @@
         </w:tc>
         <w:tc>
           <w:tcPr>
-            <w:tcW w:w="518" w:type="pct"/>
+            <w:tcW w:w="455" w:type="pct"/>
           </w:tcPr>
           <w:p>
             <w:pPr>
@@ -366,28 +375,40 @@
         </w:tc>
         <w:tc>
           <w:tcPr>
-            <w:tcW w:w="388" w:type="pct"/>
-          </w:tcPr>
-          <w:p>
-            <w:pPr>
-              <w:spacing w:line="240" w:lineRule="auto"/>
-              <w:jc w:val="left"/>
-              <w:rPr>
-                <w:rFonts w:ascii="Times" w:eastAsia="Times New Roman" w:hAnsi="Times" w:cs="Times New Roman"/>
-                <w:color w:val="000000"/>
-                <w:sz w:val="27"/>
-                <w:szCs w:val="27"/>
-              </w:rPr>
-            </w:pPr>
-            <w:r>
-              <w:rPr>
-                <w:rFonts w:ascii="Times" w:eastAsia="Times New Roman" w:hAnsi="Times" w:cs="Times New Roman"/>
-                <w:color w:val="000000"/>
-                <w:sz w:val="27"/>
-                <w:szCs w:val="27"/>
-              </w:rPr>
-              <w:t xml:space="preserve">I will bless the Lord </w:t>
-            </w:r>
+            <w:tcW w:w="455" w:type="pct"/>
+          </w:tcPr>
+          <w:p>
+            <w:pPr>
+              <w:spacing w:line="240" w:lineRule="auto"/>
+              <w:jc w:val="left"/>
+              <w:rPr>
+                <w:rFonts w:ascii="Times" w:eastAsia="Times New Roman" w:hAnsi="Times" w:cs="Times New Roman"/>
+                <w:color w:val="000000"/>
+                <w:sz w:val="27"/>
+                <w:szCs w:val="27"/>
+              </w:rPr>
+            </w:pPr>
+            <w:r>
+              <w:rPr>
+                <w:rFonts w:ascii="Times" w:eastAsia="Times New Roman" w:hAnsi="Times" w:cs="Times New Roman"/>
+                <w:color w:val="000000"/>
+                <w:sz w:val="27"/>
+                <w:szCs w:val="27"/>
+              </w:rPr>
+              <w:t>I will always give thanks unto the Lord; his praise shall ever</w:t>
+            </w:r>
+          </w:p>
+          <w:p>
+            <w:pPr>
+              <w:spacing w:line="240" w:lineRule="auto"/>
+              <w:jc w:val="left"/>
+              <w:rPr>
+                <w:rFonts w:ascii="Times" w:eastAsia="Times New Roman" w:hAnsi="Times" w:cs="Times New Roman"/>
+                <w:color w:val="000000"/>
+                <w:sz w:val="27"/>
+                <w:szCs w:val="27"/>
+              </w:rPr>
+            </w:pPr>
             <w:proofErr w:type="gramStart"/>
             <w:r>
               <w:rPr>
@@ -396,7 +417,7 @@
                 <w:sz w:val="27"/>
                 <w:szCs w:val="27"/>
               </w:rPr>
-              <w:t>at all times</w:t>
+              <w:t>be</w:t>
             </w:r>
             <w:proofErr w:type="gramEnd"/>
             <w:r>
@@ -406,59 +427,65 @@
                 <w:sz w:val="27"/>
                 <w:szCs w:val="27"/>
               </w:rPr>
-              <w:t>: at all times His praise shall be in my mouth.</w:t>
-            </w:r>
-          </w:p>
-        </w:tc>
-        <w:tc>
-          <w:tcPr>
-            <w:tcW w:w="388" w:type="pct"/>
-          </w:tcPr>
-          <w:p>
-            <w:pPr>
-              <w:spacing w:line="240" w:lineRule="auto"/>
-              <w:jc w:val="left"/>
-              <w:rPr>
-                <w:rFonts w:ascii="Times" w:eastAsia="Times New Roman" w:hAnsi="Times" w:cs="Times New Roman"/>
-                <w:color w:val="000000"/>
-                <w:sz w:val="27"/>
-                <w:szCs w:val="27"/>
-              </w:rPr>
-            </w:pPr>
-            <w:r>
-              <w:rPr>
-                <w:rFonts w:ascii="Times" w:eastAsia="Times New Roman" w:hAnsi="Times" w:cs="Times New Roman"/>
-                <w:color w:val="000000"/>
-                <w:sz w:val="27"/>
-                <w:szCs w:val="27"/>
-              </w:rPr>
-              <w:t xml:space="preserve">I will bless the Lord </w:t>
-            </w:r>
-            <w:proofErr w:type="gramStart"/>
-            <w:r>
-              <w:rPr>
-                <w:rFonts w:ascii="Times" w:eastAsia="Times New Roman" w:hAnsi="Times" w:cs="Times New Roman"/>
-                <w:color w:val="000000"/>
-                <w:sz w:val="27"/>
-                <w:szCs w:val="27"/>
-              </w:rPr>
-              <w:t>at all times</w:t>
-            </w:r>
-            <w:proofErr w:type="gramEnd"/>
-            <w:r>
-              <w:rPr>
-                <w:rFonts w:ascii="Times" w:eastAsia="Times New Roman" w:hAnsi="Times" w:cs="Times New Roman"/>
-                <w:color w:val="000000"/>
-                <w:sz w:val="27"/>
-                <w:szCs w:val="27"/>
-              </w:rPr>
-              <w:t>; at all times His praise will be in my mouth.</w:t>
-            </w:r>
-          </w:p>
-        </w:tc>
-        <w:tc>
-          <w:tcPr>
-            <w:tcW w:w="529" w:type="pct"/>
+              <w:t xml:space="preserve"> in my mouth.</w:t>
+            </w:r>
+          </w:p>
+        </w:tc>
+        <w:tc>
+          <w:tcPr>
+            <w:tcW w:w="455" w:type="pct"/>
+          </w:tcPr>
+          <w:p>
+            <w:pPr>
+              <w:spacing w:line="240" w:lineRule="auto"/>
+              <w:jc w:val="left"/>
+              <w:rPr>
+                <w:rFonts w:ascii="Times" w:eastAsia="Times New Roman" w:hAnsi="Times" w:cs="Times New Roman"/>
+                <w:color w:val="000000"/>
+                <w:sz w:val="27"/>
+                <w:szCs w:val="27"/>
+              </w:rPr>
+            </w:pPr>
+            <w:r>
+              <w:rPr>
+                <w:rFonts w:ascii="Times" w:eastAsia="Times New Roman" w:hAnsi="Times" w:cs="Times New Roman"/>
+                <w:color w:val="000000"/>
+                <w:sz w:val="27"/>
+                <w:szCs w:val="27"/>
+              </w:rPr>
+              <w:t>I will bless the Lord at all times: at all times His praise shall be in my mouth.</w:t>
+            </w:r>
+          </w:p>
+        </w:tc>
+        <w:tc>
+          <w:tcPr>
+            <w:tcW w:w="455" w:type="pct"/>
+          </w:tcPr>
+          <w:p>
+            <w:pPr>
+              <w:spacing w:line="240" w:lineRule="auto"/>
+              <w:jc w:val="left"/>
+              <w:rPr>
+                <w:rFonts w:ascii="Times" w:eastAsia="Times New Roman" w:hAnsi="Times" w:cs="Times New Roman"/>
+                <w:color w:val="000000"/>
+                <w:sz w:val="27"/>
+                <w:szCs w:val="27"/>
+              </w:rPr>
+            </w:pPr>
+            <w:r>
+              <w:rPr>
+                <w:rFonts w:ascii="Times" w:eastAsia="Times New Roman" w:hAnsi="Times" w:cs="Times New Roman"/>
+                <w:color w:val="000000"/>
+                <w:sz w:val="27"/>
+                <w:szCs w:val="27"/>
+              </w:rPr>
+              <w:t>I will bless the Lord at all times; at all times His praise will be in my mouth.</w:t>
+            </w:r>
+          </w:p>
+        </w:tc>
+        <w:tc>
+          <w:tcPr>
+            <w:tcW w:w="454" w:type="pct"/>
           </w:tcPr>
           <w:p>
             <w:pPr>
@@ -477,34 +504,14 @@
                 <w:sz w:val="27"/>
                 <w:szCs w:val="27"/>
               </w:rPr>
-              <w:t xml:space="preserve">I will bless the Lord </w:t>
-            </w:r>
-            <w:proofErr w:type="gramStart"/>
-            <w:r>
-              <w:rPr>
-                <w:rFonts w:ascii="Times" w:eastAsia="Times New Roman" w:hAnsi="Times" w:cs="Times New Roman"/>
-                <w:color w:val="000000"/>
-                <w:sz w:val="27"/>
-                <w:szCs w:val="27"/>
-              </w:rPr>
-              <w:t>at all times</w:t>
-            </w:r>
-            <w:proofErr w:type="gramEnd"/>
-            <w:r>
-              <w:rPr>
-                <w:rFonts w:ascii="Times" w:eastAsia="Times New Roman" w:hAnsi="Times" w:cs="Times New Roman"/>
-                <w:color w:val="000000"/>
-                <w:sz w:val="27"/>
-                <w:szCs w:val="27"/>
-              </w:rPr>
-              <w:t>: His praise shall continually be in my mouth. </w:t>
+              <w:t>I will bless the Lord at all times: His praise shall continually be in my mouth. </w:t>
             </w:r>
           </w:p>
           <w:p/>
         </w:tc>
         <w:tc>
           <w:tcPr>
-            <w:tcW w:w="519" w:type="pct"/>
+            <w:tcW w:w="455" w:type="pct"/>
           </w:tcPr>
           <w:p>
             <w:r>
@@ -514,7 +521,7 @@
         </w:tc>
         <w:tc>
           <w:tcPr>
-            <w:tcW w:w="525" w:type="pct"/>
+            <w:tcW w:w="455" w:type="pct"/>
           </w:tcPr>
           <w:p>
             <w:r>
@@ -524,7 +531,7 @@
         </w:tc>
         <w:tc>
           <w:tcPr>
-            <w:tcW w:w="534" w:type="pct"/>
+            <w:tcW w:w="455" w:type="pct"/>
           </w:tcPr>
           <w:p>
             <w:pPr>
@@ -545,7 +552,7 @@
         </w:tc>
         <w:tc>
           <w:tcPr>
-            <w:tcW w:w="534" w:type="pct"/>
+            <w:tcW w:w="455" w:type="pct"/>
           </w:tcPr>
           <w:p>
             <w:pPr>
@@ -558,7 +565,7 @@
         </w:tc>
         <w:tc>
           <w:tcPr>
-            <w:tcW w:w="533" w:type="pct"/>
+            <w:tcW w:w="455" w:type="pct"/>
           </w:tcPr>
           <w:p>
             <w:pPr>
@@ -611,7 +618,7 @@
       <w:tr>
         <w:tc>
           <w:tcPr>
-            <w:tcW w:w="532" w:type="pct"/>
+            <w:tcW w:w="454" w:type="pct"/>
           </w:tcPr>
           <w:p>
             <w:pPr>
@@ -638,7 +645,7 @@
         </w:tc>
         <w:tc>
           <w:tcPr>
-            <w:tcW w:w="518" w:type="pct"/>
+            <w:tcW w:w="455" w:type="pct"/>
           </w:tcPr>
           <w:p>
             <w:pPr>
@@ -690,7 +697,65 @@
         </w:tc>
         <w:tc>
           <w:tcPr>
-            <w:tcW w:w="388" w:type="pct"/>
+            <w:tcW w:w="455" w:type="pct"/>
+          </w:tcPr>
+          <w:p>
+            <w:pPr>
+              <w:spacing w:line="240" w:lineRule="auto"/>
+              <w:jc w:val="left"/>
+              <w:rPr>
+                <w:rFonts w:ascii="Times" w:eastAsia="Times New Roman" w:hAnsi="Times" w:cs="Times New Roman"/>
+                <w:color w:val="000000"/>
+                <w:sz w:val="27"/>
+                <w:szCs w:val="27"/>
+              </w:rPr>
+            </w:pPr>
+            <w:r>
+              <w:rPr>
+                <w:rFonts w:ascii="Times" w:eastAsia="Times New Roman" w:hAnsi="Times" w:cs="Times New Roman"/>
+                <w:color w:val="000000"/>
+                <w:sz w:val="27"/>
+                <w:szCs w:val="27"/>
+              </w:rPr>
+              <w:t>My soul shall make her boast in the Lord;</w:t>
+            </w:r>
+          </w:p>
+          <w:p>
+            <w:pPr>
+              <w:spacing w:line="240" w:lineRule="auto"/>
+              <w:jc w:val="left"/>
+              <w:rPr>
+                <w:rFonts w:ascii="Times" w:eastAsia="Times New Roman" w:hAnsi="Times" w:cs="Times New Roman"/>
+                <w:color w:val="000000"/>
+                <w:sz w:val="27"/>
+                <w:szCs w:val="27"/>
+              </w:rPr>
+            </w:pPr>
+            <w:proofErr w:type="gramStart"/>
+            <w:r>
+              <w:rPr>
+                <w:rFonts w:ascii="Times" w:eastAsia="Times New Roman" w:hAnsi="Times" w:cs="Times New Roman"/>
+                <w:color w:val="000000"/>
+                <w:sz w:val="27"/>
+                <w:szCs w:val="27"/>
+              </w:rPr>
+              <w:t>the</w:t>
+            </w:r>
+            <w:proofErr w:type="gramEnd"/>
+            <w:r>
+              <w:rPr>
+                <w:rFonts w:ascii="Times" w:eastAsia="Times New Roman" w:hAnsi="Times" w:cs="Times New Roman"/>
+                <w:color w:val="000000"/>
+                <w:sz w:val="27"/>
+                <w:szCs w:val="27"/>
+              </w:rPr>
+              <w:t xml:space="preserve"> humble shall hear thereof, and be glad.</w:t>
+            </w:r>
+          </w:p>
+        </w:tc>
+        <w:tc>
+          <w:tcPr>
+            <w:tcW w:w="455" w:type="pct"/>
           </w:tcPr>
           <w:p>
             <w:pPr>
@@ -735,7 +800,7 @@
         </w:tc>
         <w:tc>
           <w:tcPr>
-            <w:tcW w:w="388" w:type="pct"/>
+            <w:tcW w:w="455" w:type="pct"/>
           </w:tcPr>
           <w:p>
             <w:pPr>
@@ -761,7 +826,7 @@
         </w:tc>
         <w:tc>
           <w:tcPr>
-            <w:tcW w:w="529" w:type="pct"/>
+            <w:tcW w:w="454" w:type="pct"/>
           </w:tcPr>
           <w:p>
             <w:pPr>
@@ -787,7 +852,7 @@
         </w:tc>
         <w:tc>
           <w:tcPr>
-            <w:tcW w:w="519" w:type="pct"/>
+            <w:tcW w:w="455" w:type="pct"/>
           </w:tcPr>
           <w:p>
             <w:r>
@@ -797,7 +862,7 @@
         </w:tc>
         <w:tc>
           <w:tcPr>
-            <w:tcW w:w="525" w:type="pct"/>
+            <w:tcW w:w="455" w:type="pct"/>
           </w:tcPr>
           <w:p>
             <w:r>
@@ -807,7 +872,7 @@
         </w:tc>
         <w:tc>
           <w:tcPr>
-            <w:tcW w:w="534" w:type="pct"/>
+            <w:tcW w:w="455" w:type="pct"/>
           </w:tcPr>
           <w:p>
             <w:pPr>
@@ -828,7 +893,7 @@
         </w:tc>
         <w:tc>
           <w:tcPr>
-            <w:tcW w:w="534" w:type="pct"/>
+            <w:tcW w:w="455" w:type="pct"/>
           </w:tcPr>
           <w:p>
             <w:pPr>
@@ -841,7 +906,7 @@
         </w:tc>
         <w:tc>
           <w:tcPr>
-            <w:tcW w:w="533" w:type="pct"/>
+            <w:tcW w:w="455" w:type="pct"/>
           </w:tcPr>
           <w:p>
             <w:pPr>
@@ -894,7 +959,7 @@
       <w:tr>
         <w:tc>
           <w:tcPr>
-            <w:tcW w:w="532" w:type="pct"/>
+            <w:tcW w:w="454" w:type="pct"/>
           </w:tcPr>
           <w:p>
             <w:pPr>
@@ -921,13 +986,14 @@
         </w:tc>
         <w:tc>
           <w:tcPr>
-            <w:tcW w:w="518" w:type="pct"/>
+            <w:tcW w:w="455" w:type="pct"/>
           </w:tcPr>
           <w:p>
             <w:pPr>
               <w:pStyle w:val="EnglishHangNoCoptic"/>
             </w:pPr>
             <w:r>
+              <w:lastRenderedPageBreak/>
               <w:t xml:space="preserve">4 </w:t>
             </w:r>
             <w:r>
@@ -963,28 +1029,41 @@
         </w:tc>
         <w:tc>
           <w:tcPr>
-            <w:tcW w:w="388" w:type="pct"/>
-          </w:tcPr>
-          <w:p>
-            <w:pPr>
-              <w:spacing w:line="240" w:lineRule="auto"/>
-              <w:jc w:val="left"/>
-              <w:rPr>
-                <w:rFonts w:ascii="Times" w:eastAsia="Times New Roman" w:hAnsi="Times" w:cs="Times New Roman"/>
-                <w:color w:val="000000"/>
-                <w:sz w:val="27"/>
-                <w:szCs w:val="27"/>
-              </w:rPr>
-            </w:pPr>
-            <w:r>
-              <w:rPr>
-                <w:rFonts w:ascii="Times" w:eastAsia="Times New Roman" w:hAnsi="Times" w:cs="Times New Roman"/>
-                <w:color w:val="000000"/>
-                <w:sz w:val="27"/>
-                <w:szCs w:val="27"/>
-              </w:rPr>
-              <w:t xml:space="preserve">Give greatness to the Lord with </w:t>
-            </w:r>
+            <w:tcW w:w="455" w:type="pct"/>
+          </w:tcPr>
+          <w:p>
+            <w:pPr>
+              <w:spacing w:line="240" w:lineRule="auto"/>
+              <w:jc w:val="left"/>
+              <w:rPr>
+                <w:rFonts w:ascii="Times" w:eastAsia="Times New Roman" w:hAnsi="Times" w:cs="Times New Roman"/>
+                <w:color w:val="000000"/>
+                <w:sz w:val="27"/>
+                <w:szCs w:val="27"/>
+              </w:rPr>
+            </w:pPr>
+            <w:r>
+              <w:rPr>
+                <w:rFonts w:ascii="Times" w:eastAsia="Times New Roman" w:hAnsi="Times" w:cs="Times New Roman"/>
+                <w:color w:val="000000"/>
+                <w:sz w:val="27"/>
+                <w:szCs w:val="27"/>
+              </w:rPr>
+              <w:lastRenderedPageBreak/>
+              <w:t>O praise the Lord</w:t>
+            </w:r>
+          </w:p>
+          <w:p>
+            <w:pPr>
+              <w:spacing w:line="240" w:lineRule="auto"/>
+              <w:jc w:val="left"/>
+              <w:rPr>
+                <w:rFonts w:ascii="Times" w:eastAsia="Times New Roman" w:hAnsi="Times" w:cs="Times New Roman"/>
+                <w:color w:val="000000"/>
+                <w:sz w:val="27"/>
+                <w:szCs w:val="27"/>
+              </w:rPr>
+            </w:pPr>
             <w:proofErr w:type="gramStart"/>
             <w:r>
               <w:rPr>
@@ -993,7 +1072,7 @@
                 <w:sz w:val="27"/>
                 <w:szCs w:val="27"/>
               </w:rPr>
-              <w:t>me, and</w:t>
+              <w:t>with</w:t>
             </w:r>
             <w:proofErr w:type="gramEnd"/>
             <w:r>
@@ -1003,59 +1082,65 @@
                 <w:sz w:val="27"/>
                 <w:szCs w:val="27"/>
               </w:rPr>
-              <w:t xml:space="preserve"> let us exalt His Name together.</w:t>
-            </w:r>
-          </w:p>
-        </w:tc>
-        <w:tc>
-          <w:tcPr>
-            <w:tcW w:w="388" w:type="pct"/>
-          </w:tcPr>
-          <w:p>
-            <w:pPr>
-              <w:spacing w:line="240" w:lineRule="auto"/>
-              <w:jc w:val="left"/>
-              <w:rPr>
-                <w:rFonts w:ascii="Times" w:eastAsia="Times New Roman" w:hAnsi="Times" w:cs="Times New Roman"/>
-                <w:color w:val="000000"/>
-                <w:sz w:val="27"/>
-                <w:szCs w:val="27"/>
-              </w:rPr>
-            </w:pPr>
-            <w:r>
-              <w:rPr>
-                <w:rFonts w:ascii="Times" w:eastAsia="Times New Roman" w:hAnsi="Times" w:cs="Times New Roman"/>
-                <w:color w:val="000000"/>
-                <w:sz w:val="27"/>
-                <w:szCs w:val="27"/>
-              </w:rPr>
-              <w:t xml:space="preserve">[Ascribe] greatness to the Lord with </w:t>
-            </w:r>
-            <w:proofErr w:type="gramStart"/>
-            <w:r>
-              <w:rPr>
-                <w:rFonts w:ascii="Times" w:eastAsia="Times New Roman" w:hAnsi="Times" w:cs="Times New Roman"/>
-                <w:color w:val="000000"/>
-                <w:sz w:val="27"/>
-                <w:szCs w:val="27"/>
-              </w:rPr>
-              <w:t>me, and</w:t>
-            </w:r>
-            <w:proofErr w:type="gramEnd"/>
-            <w:r>
-              <w:rPr>
-                <w:rFonts w:ascii="Times" w:eastAsia="Times New Roman" w:hAnsi="Times" w:cs="Times New Roman"/>
-                <w:color w:val="000000"/>
-                <w:sz w:val="27"/>
-                <w:szCs w:val="27"/>
-              </w:rPr>
-              <w:t xml:space="preserve"> let us exalt His Name together.</w:t>
-            </w:r>
-          </w:p>
-        </w:tc>
-        <w:tc>
-          <w:tcPr>
-            <w:tcW w:w="529" w:type="pct"/>
+              <w:t xml:space="preserve"> me, and let us magnify his Name together.</w:t>
+            </w:r>
+          </w:p>
+        </w:tc>
+        <w:tc>
+          <w:tcPr>
+            <w:tcW w:w="455" w:type="pct"/>
+          </w:tcPr>
+          <w:p>
+            <w:pPr>
+              <w:spacing w:line="240" w:lineRule="auto"/>
+              <w:jc w:val="left"/>
+              <w:rPr>
+                <w:rFonts w:ascii="Times" w:eastAsia="Times New Roman" w:hAnsi="Times" w:cs="Times New Roman"/>
+                <w:color w:val="000000"/>
+                <w:sz w:val="27"/>
+                <w:szCs w:val="27"/>
+              </w:rPr>
+            </w:pPr>
+            <w:r>
+              <w:rPr>
+                <w:rFonts w:ascii="Times" w:eastAsia="Times New Roman" w:hAnsi="Times" w:cs="Times New Roman"/>
+                <w:color w:val="000000"/>
+                <w:sz w:val="27"/>
+                <w:szCs w:val="27"/>
+              </w:rPr>
+              <w:t>Give greatness to the Lord with me, and let us exalt His Name together.</w:t>
+            </w:r>
+          </w:p>
+        </w:tc>
+        <w:tc>
+          <w:tcPr>
+            <w:tcW w:w="455" w:type="pct"/>
+          </w:tcPr>
+          <w:p>
+            <w:pPr>
+              <w:spacing w:line="240" w:lineRule="auto"/>
+              <w:jc w:val="left"/>
+              <w:rPr>
+                <w:rFonts w:ascii="Times" w:eastAsia="Times New Roman" w:hAnsi="Times" w:cs="Times New Roman"/>
+                <w:color w:val="000000"/>
+                <w:sz w:val="27"/>
+                <w:szCs w:val="27"/>
+              </w:rPr>
+            </w:pPr>
+            <w:r>
+              <w:rPr>
+                <w:rFonts w:ascii="Times" w:eastAsia="Times New Roman" w:hAnsi="Times" w:cs="Times New Roman"/>
+                <w:color w:val="000000"/>
+                <w:sz w:val="27"/>
+                <w:szCs w:val="27"/>
+              </w:rPr>
+              <w:t>[Ascribe] greatness to the Lord with me, and let us exalt His Name together.</w:t>
+            </w:r>
+          </w:p>
+        </w:tc>
+        <w:tc>
+          <w:tcPr>
+            <w:tcW w:w="454" w:type="pct"/>
           </w:tcPr>
           <w:p>
             <w:pPr>
@@ -1074,34 +1159,14 @@
                 <w:sz w:val="27"/>
                 <w:szCs w:val="27"/>
               </w:rPr>
-              <w:t xml:space="preserve">Ascribe greatness to the Lord with </w:t>
-            </w:r>
-            <w:proofErr w:type="gramStart"/>
-            <w:r>
-              <w:rPr>
-                <w:rFonts w:ascii="Times" w:eastAsia="Times New Roman" w:hAnsi="Times" w:cs="Times New Roman"/>
-                <w:color w:val="000000"/>
-                <w:sz w:val="27"/>
-                <w:szCs w:val="27"/>
-              </w:rPr>
-              <w:t>me, and</w:t>
-            </w:r>
-            <w:proofErr w:type="gramEnd"/>
-            <w:r>
-              <w:rPr>
-                <w:rFonts w:ascii="Times" w:eastAsia="Times New Roman" w:hAnsi="Times" w:cs="Times New Roman"/>
-                <w:color w:val="000000"/>
-                <w:sz w:val="27"/>
-                <w:szCs w:val="27"/>
-              </w:rPr>
-              <w:t xml:space="preserve"> let us exalt His Name together.</w:t>
+              <w:t>Ascribe greatness to the Lord with me, and let us exalt His Name together.</w:t>
             </w:r>
           </w:p>
           <w:p/>
         </w:tc>
         <w:tc>
           <w:tcPr>
-            <w:tcW w:w="519" w:type="pct"/>
+            <w:tcW w:w="455" w:type="pct"/>
           </w:tcPr>
           <w:p>
             <w:r>
@@ -1111,7 +1176,7 @@
         </w:tc>
         <w:tc>
           <w:tcPr>
-            <w:tcW w:w="525" w:type="pct"/>
+            <w:tcW w:w="455" w:type="pct"/>
           </w:tcPr>
           <w:p>
             <w:r>
@@ -1121,7 +1186,7 @@
         </w:tc>
         <w:tc>
           <w:tcPr>
-            <w:tcW w:w="534" w:type="pct"/>
+            <w:tcW w:w="455" w:type="pct"/>
           </w:tcPr>
           <w:p>
             <w:pPr>
@@ -1136,26 +1201,31 @@
               <w:pStyle w:val="EngIndEnd"/>
             </w:pPr>
             <w:r>
-              <w:t>and let us exalt his name together.</w:t>
-            </w:r>
-          </w:p>
-        </w:tc>
-        <w:tc>
-          <w:tcPr>
-            <w:tcW w:w="534" w:type="pct"/>
+              <w:t xml:space="preserve">and let us exalt his name </w:t>
+            </w:r>
+            <w:r>
+              <w:lastRenderedPageBreak/>
+              <w:t>together.</w:t>
+            </w:r>
+          </w:p>
+        </w:tc>
+        <w:tc>
+          <w:tcPr>
+            <w:tcW w:w="455" w:type="pct"/>
           </w:tcPr>
           <w:p>
             <w:pPr>
               <w:pStyle w:val="EngIndEnd"/>
             </w:pPr>
             <w:r>
+              <w:lastRenderedPageBreak/>
               <w:t>Magnify ye the Lord with me, and let us exalt his name together.</w:t>
             </w:r>
           </w:p>
         </w:tc>
         <w:tc>
           <w:tcPr>
-            <w:tcW w:w="533" w:type="pct"/>
+            <w:tcW w:w="455" w:type="pct"/>
           </w:tcPr>
           <w:p>
             <w:pPr>
@@ -1208,14 +1278,13 @@
       <w:tr>
         <w:tc>
           <w:tcPr>
-            <w:tcW w:w="532" w:type="pct"/>
+            <w:tcW w:w="454" w:type="pct"/>
           </w:tcPr>
           <w:p>
             <w:pPr>
               <w:pStyle w:val="EnglishHangNoCoptic"/>
             </w:pPr>
             <w:r>
-              <w:lastRenderedPageBreak/>
               <w:t>5 I sought the Lord and He answered me;</w:t>
             </w:r>
           </w:p>
@@ -1236,7 +1305,7 @@
         </w:tc>
         <w:tc>
           <w:tcPr>
-            <w:tcW w:w="518" w:type="pct"/>
+            <w:tcW w:w="455" w:type="pct"/>
           </w:tcPr>
           <w:p>
             <w:pPr>
@@ -1290,7 +1359,86 @@
         </w:tc>
         <w:tc>
           <w:tcPr>
-            <w:tcW w:w="388" w:type="pct"/>
+            <w:tcW w:w="455" w:type="pct"/>
+          </w:tcPr>
+          <w:p>
+            <w:pPr>
+              <w:spacing w:line="240" w:lineRule="auto"/>
+              <w:jc w:val="left"/>
+              <w:rPr>
+                <w:rFonts w:ascii="Times" w:eastAsia="Times New Roman" w:hAnsi="Times" w:cs="Times New Roman"/>
+                <w:color w:val="000000"/>
+                <w:sz w:val="27"/>
+                <w:szCs w:val="27"/>
+              </w:rPr>
+            </w:pPr>
+            <w:r>
+              <w:rPr>
+                <w:rFonts w:ascii="Times" w:eastAsia="Times New Roman" w:hAnsi="Times" w:cs="Times New Roman"/>
+                <w:color w:val="000000"/>
+                <w:sz w:val="27"/>
+                <w:szCs w:val="27"/>
+              </w:rPr>
+              <w:t>I sought the</w:t>
+            </w:r>
+          </w:p>
+          <w:p>
+            <w:pPr>
+              <w:spacing w:line="240" w:lineRule="auto"/>
+              <w:jc w:val="left"/>
+              <w:rPr>
+                <w:rFonts w:ascii="Times" w:eastAsia="Times New Roman" w:hAnsi="Times" w:cs="Times New Roman"/>
+                <w:color w:val="000000"/>
+                <w:sz w:val="27"/>
+                <w:szCs w:val="27"/>
+              </w:rPr>
+            </w:pPr>
+            <w:r>
+              <w:rPr>
+                <w:rFonts w:ascii="Times" w:eastAsia="Times New Roman" w:hAnsi="Times" w:cs="Times New Roman"/>
+                <w:color w:val="000000"/>
+                <w:sz w:val="27"/>
+                <w:szCs w:val="27"/>
+              </w:rPr>
+              <w:t>Lord, and he heard me; yea, he delivered me out of all my</w:t>
+            </w:r>
+          </w:p>
+          <w:p>
+            <w:pPr>
+              <w:spacing w:line="240" w:lineRule="auto"/>
+              <w:jc w:val="left"/>
+              <w:rPr>
+                <w:rFonts w:ascii="Times" w:eastAsia="Times New Roman" w:hAnsi="Times" w:cs="Times New Roman"/>
+                <w:color w:val="000000"/>
+                <w:sz w:val="27"/>
+                <w:szCs w:val="27"/>
+              </w:rPr>
+            </w:pPr>
+            <w:proofErr w:type="gramStart"/>
+            <w:r>
+              <w:rPr>
+                <w:rFonts w:ascii="Times" w:eastAsia="Times New Roman" w:hAnsi="Times" w:cs="Times New Roman"/>
+                <w:color w:val="000000"/>
+                <w:sz w:val="27"/>
+                <w:szCs w:val="27"/>
+              </w:rPr>
+              <w:t>fear</w:t>
+            </w:r>
+            <w:proofErr w:type="gramEnd"/>
+            <w:r>
+              <w:rPr>
+                <w:rFonts w:ascii="Times" w:eastAsia="Times New Roman" w:hAnsi="Times" w:cs="Times New Roman"/>
+                <w:color w:val="000000"/>
+                <w:sz w:val="27"/>
+                <w:szCs w:val="27"/>
+              </w:rPr>
+              <w:t>.</w:t>
+            </w:r>
+          </w:p>
+        </w:tc>
+        <w:tc>
+          <w:tcPr>
+            <w:tcW w:w="455" w:type="pct"/>
           </w:tcPr>
           <w:p>
             <w:pPr>
@@ -1316,36 +1464,27 @@
         </w:tc>
         <w:tc>
           <w:tcPr>
-            <w:tcW w:w="388" w:type="pct"/>
-          </w:tcPr>
-          <w:p>
-            <w:pPr>
-              <w:spacing w:line="240" w:lineRule="auto"/>
-              <w:jc w:val="left"/>
-              <w:rPr>
-                <w:rFonts w:ascii="Times" w:eastAsia="Times New Roman" w:hAnsi="Times" w:cs="Times New Roman"/>
-                <w:color w:val="000000"/>
-                <w:sz w:val="27"/>
-                <w:szCs w:val="27"/>
-              </w:rPr>
-            </w:pPr>
-            <w:r>
-              <w:rPr>
-                <w:rFonts w:ascii="Times" w:eastAsia="Times New Roman" w:hAnsi="Times" w:cs="Times New Roman"/>
-                <w:color w:val="000000"/>
-                <w:sz w:val="27"/>
-                <w:szCs w:val="27"/>
-              </w:rPr>
-              <w:t xml:space="preserve">I have sought the Lord, and He has heard me, and He has delivered me from all my </w:t>
-            </w:r>
-            <w:r>
-              <w:rPr>
-                <w:rFonts w:ascii="Times" w:eastAsia="Times New Roman" w:hAnsi="Times" w:cs="Times New Roman"/>
-                <w:color w:val="000000"/>
-                <w:sz w:val="27"/>
-                <w:szCs w:val="27"/>
-              </w:rPr>
-              <w:t>[</w:t>
+            <w:tcW w:w="455" w:type="pct"/>
+          </w:tcPr>
+          <w:p>
+            <w:pPr>
+              <w:spacing w:line="240" w:lineRule="auto"/>
+              <w:jc w:val="left"/>
+              <w:rPr>
+                <w:rFonts w:ascii="Times" w:eastAsia="Times New Roman" w:hAnsi="Times" w:cs="Times New Roman"/>
+                <w:color w:val="000000"/>
+                <w:sz w:val="27"/>
+                <w:szCs w:val="27"/>
+              </w:rPr>
+            </w:pPr>
+            <w:r>
+              <w:rPr>
+                <w:rFonts w:ascii="Times" w:eastAsia="Times New Roman" w:hAnsi="Times" w:cs="Times New Roman"/>
+                <w:color w:val="000000"/>
+                <w:sz w:val="27"/>
+                <w:szCs w:val="27"/>
+              </w:rPr>
+              <w:t>I have sought the Lord, and He has heard me, and He has delivered me from all my [</w:t>
             </w:r>
             <w:proofErr w:type="spellStart"/>
             <w:r>
@@ -1371,7 +1510,7 @@
         </w:tc>
         <w:tc>
           <w:tcPr>
-            <w:tcW w:w="529" w:type="pct"/>
+            <w:tcW w:w="454" w:type="pct"/>
           </w:tcPr>
           <w:p>
             <w:pPr>
@@ -1417,7 +1556,7 @@
         </w:tc>
         <w:tc>
           <w:tcPr>
-            <w:tcW w:w="519" w:type="pct"/>
+            <w:tcW w:w="455" w:type="pct"/>
           </w:tcPr>
           <w:p>
             <w:r>
@@ -1427,7 +1566,7 @@
         </w:tc>
         <w:tc>
           <w:tcPr>
-            <w:tcW w:w="525" w:type="pct"/>
+            <w:tcW w:w="455" w:type="pct"/>
           </w:tcPr>
           <w:p>
             <w:r>
@@ -1437,7 +1576,7 @@
         </w:tc>
         <w:tc>
           <w:tcPr>
-            <w:tcW w:w="534" w:type="pct"/>
+            <w:tcW w:w="455" w:type="pct"/>
           </w:tcPr>
           <w:p>
             <w:pPr>
@@ -1466,7 +1605,7 @@
         </w:tc>
         <w:tc>
           <w:tcPr>
-            <w:tcW w:w="534" w:type="pct"/>
+            <w:tcW w:w="455" w:type="pct"/>
           </w:tcPr>
           <w:p>
             <w:pPr>
@@ -1487,7 +1626,7 @@
         </w:tc>
         <w:tc>
           <w:tcPr>
-            <w:tcW w:w="533" w:type="pct"/>
+            <w:tcW w:w="455" w:type="pct"/>
           </w:tcPr>
           <w:p>
             <w:pPr>
@@ -1540,7 +1679,7 @@
       <w:tr>
         <w:tc>
           <w:tcPr>
-            <w:tcW w:w="532" w:type="pct"/>
+            <w:tcW w:w="454" w:type="pct"/>
           </w:tcPr>
           <w:p>
             <w:pPr>
@@ -1567,7 +1706,7 @@
         </w:tc>
         <w:tc>
           <w:tcPr>
-            <w:tcW w:w="518" w:type="pct"/>
+            <w:tcW w:w="455" w:type="pct"/>
           </w:tcPr>
           <w:p>
             <w:pPr>
@@ -1610,7 +1749,65 @@
         </w:tc>
         <w:tc>
           <w:tcPr>
-            <w:tcW w:w="388" w:type="pct"/>
+            <w:tcW w:w="455" w:type="pct"/>
+          </w:tcPr>
+          <w:p>
+            <w:pPr>
+              <w:spacing w:line="240" w:lineRule="auto"/>
+              <w:jc w:val="left"/>
+              <w:rPr>
+                <w:rFonts w:ascii="Times" w:eastAsia="Times New Roman" w:hAnsi="Times" w:cs="Times New Roman"/>
+                <w:color w:val="000000"/>
+                <w:sz w:val="27"/>
+                <w:szCs w:val="27"/>
+              </w:rPr>
+            </w:pPr>
+            <w:r>
+              <w:rPr>
+                <w:rFonts w:ascii="Times" w:eastAsia="Times New Roman" w:hAnsi="Times" w:cs="Times New Roman"/>
+                <w:color w:val="000000"/>
+                <w:sz w:val="27"/>
+                <w:szCs w:val="27"/>
+              </w:rPr>
+              <w:t>They had an eye unto him, and were lightened; and</w:t>
+            </w:r>
+          </w:p>
+          <w:p>
+            <w:pPr>
+              <w:spacing w:line="240" w:lineRule="auto"/>
+              <w:jc w:val="left"/>
+              <w:rPr>
+                <w:rFonts w:ascii="Times" w:eastAsia="Times New Roman" w:hAnsi="Times" w:cs="Times New Roman"/>
+                <w:color w:val="000000"/>
+                <w:sz w:val="27"/>
+                <w:szCs w:val="27"/>
+              </w:rPr>
+            </w:pPr>
+            <w:proofErr w:type="gramStart"/>
+            <w:r>
+              <w:rPr>
+                <w:rFonts w:ascii="Times" w:eastAsia="Times New Roman" w:hAnsi="Times" w:cs="Times New Roman"/>
+                <w:color w:val="000000"/>
+                <w:sz w:val="27"/>
+                <w:szCs w:val="27"/>
+              </w:rPr>
+              <w:t>their</w:t>
+            </w:r>
+            <w:proofErr w:type="gramEnd"/>
+            <w:r>
+              <w:rPr>
+                <w:rFonts w:ascii="Times" w:eastAsia="Times New Roman" w:hAnsi="Times" w:cs="Times New Roman"/>
+                <w:color w:val="000000"/>
+                <w:sz w:val="27"/>
+                <w:szCs w:val="27"/>
+              </w:rPr>
+              <w:t xml:space="preserve"> faces were not ashamed.</w:t>
+            </w:r>
+          </w:p>
+        </w:tc>
+        <w:tc>
+          <w:tcPr>
+            <w:tcW w:w="455" w:type="pct"/>
           </w:tcPr>
           <w:p>
             <w:pPr>
@@ -1636,7 +1833,7 @@
         </w:tc>
         <w:tc>
           <w:tcPr>
-            <w:tcW w:w="388" w:type="pct"/>
+            <w:tcW w:w="455" w:type="pct"/>
           </w:tcPr>
           <w:p>
             <w:pPr>
@@ -1662,7 +1859,7 @@
         </w:tc>
         <w:tc>
           <w:tcPr>
-            <w:tcW w:w="529" w:type="pct"/>
+            <w:tcW w:w="454" w:type="pct"/>
           </w:tcPr>
           <w:p>
             <w:pPr>
@@ -1688,7 +1885,7 @@
         </w:tc>
         <w:tc>
           <w:tcPr>
-            <w:tcW w:w="519" w:type="pct"/>
+            <w:tcW w:w="455" w:type="pct"/>
           </w:tcPr>
           <w:p>
             <w:r>
@@ -1698,7 +1895,7 @@
         </w:tc>
         <w:tc>
           <w:tcPr>
-            <w:tcW w:w="525" w:type="pct"/>
+            <w:tcW w:w="455" w:type="pct"/>
           </w:tcPr>
           <w:p>
             <w:r>
@@ -1708,7 +1905,7 @@
         </w:tc>
         <w:tc>
           <w:tcPr>
-            <w:tcW w:w="534" w:type="pct"/>
+            <w:tcW w:w="455" w:type="pct"/>
           </w:tcPr>
           <w:p>
             <w:pPr>
@@ -1729,7 +1926,7 @@
         </w:tc>
         <w:tc>
           <w:tcPr>
-            <w:tcW w:w="534" w:type="pct"/>
+            <w:tcW w:w="455" w:type="pct"/>
           </w:tcPr>
           <w:p>
             <w:pPr>
@@ -1742,7 +1939,7 @@
         </w:tc>
         <w:tc>
           <w:tcPr>
-            <w:tcW w:w="533" w:type="pct"/>
+            <w:tcW w:w="455" w:type="pct"/>
           </w:tcPr>
           <w:p>
             <w:pPr>
@@ -1795,22 +1992,14 @@
       <w:tr>
         <w:tc>
           <w:tcPr>
-            <w:tcW w:w="532" w:type="pct"/>
+            <w:tcW w:w="454" w:type="pct"/>
           </w:tcPr>
           <w:p>
             <w:pPr>
               <w:pStyle w:val="EnglishHangNoCoptic"/>
             </w:pPr>
             <w:r>
-              <w:t xml:space="preserve">7 This poor man </w:t>
-            </w:r>
-            <w:proofErr w:type="gramStart"/>
-            <w:r>
-              <w:t>cried</w:t>
-            </w:r>
-            <w:proofErr w:type="gramEnd"/>
-            <w:r>
-              <w:t xml:space="preserve"> and the Lord heard him</w:t>
+              <w:t>7 This poor man cried and the Lord heard him</w:t>
             </w:r>
           </w:p>
           <w:p>
@@ -1830,7 +2019,7 @@
         </w:tc>
         <w:tc>
           <w:tcPr>
-            <w:tcW w:w="518" w:type="pct"/>
+            <w:tcW w:w="455" w:type="pct"/>
           </w:tcPr>
           <w:p>
             <w:pPr>
@@ -1881,7 +2070,107 @@
         </w:tc>
         <w:tc>
           <w:tcPr>
-            <w:tcW w:w="388" w:type="pct"/>
+            <w:tcW w:w="455" w:type="pct"/>
+          </w:tcPr>
+          <w:p>
+            <w:pPr>
+              <w:spacing w:line="240" w:lineRule="auto"/>
+              <w:jc w:val="left"/>
+              <w:rPr>
+                <w:rFonts w:ascii="Times" w:eastAsia="Times New Roman" w:hAnsi="Times" w:cs="Times New Roman"/>
+                <w:color w:val="000000"/>
+                <w:sz w:val="27"/>
+                <w:szCs w:val="27"/>
+              </w:rPr>
+            </w:pPr>
+            <w:r>
+              <w:rPr>
+                <w:rFonts w:ascii="Times" w:eastAsia="Times New Roman" w:hAnsi="Times" w:cs="Times New Roman"/>
+                <w:color w:val="000000"/>
+                <w:sz w:val="27"/>
+                <w:szCs w:val="27"/>
+              </w:rPr>
+              <w:t xml:space="preserve">Lo, the poor </w:t>
+            </w:r>
+            <w:proofErr w:type="spellStart"/>
+            <w:r>
+              <w:rPr>
+                <w:rFonts w:ascii="Times" w:eastAsia="Times New Roman" w:hAnsi="Times" w:cs="Times New Roman"/>
+                <w:color w:val="000000"/>
+                <w:sz w:val="27"/>
+                <w:szCs w:val="27"/>
+              </w:rPr>
+              <w:t>crieth</w:t>
+            </w:r>
+            <w:proofErr w:type="spellEnd"/>
+            <w:r>
+              <w:rPr>
+                <w:rFonts w:ascii="Times" w:eastAsia="Times New Roman" w:hAnsi="Times" w:cs="Times New Roman"/>
+                <w:color w:val="000000"/>
+                <w:sz w:val="27"/>
+                <w:szCs w:val="27"/>
+              </w:rPr>
+              <w:t xml:space="preserve">, and the Lord </w:t>
+            </w:r>
+            <w:proofErr w:type="spellStart"/>
+            <w:r>
+              <w:rPr>
+                <w:rFonts w:ascii="Times" w:eastAsia="Times New Roman" w:hAnsi="Times" w:cs="Times New Roman"/>
+                <w:color w:val="000000"/>
+                <w:sz w:val="27"/>
+                <w:szCs w:val="27"/>
+              </w:rPr>
+              <w:t>heareth</w:t>
+            </w:r>
+            <w:proofErr w:type="spellEnd"/>
+            <w:r>
+              <w:rPr>
+                <w:rFonts w:ascii="Times" w:eastAsia="Times New Roman" w:hAnsi="Times" w:cs="Times New Roman"/>
+                <w:color w:val="000000"/>
+                <w:sz w:val="27"/>
+                <w:szCs w:val="27"/>
+              </w:rPr>
+              <w:t xml:space="preserve"> him, yea, and</w:t>
+            </w:r>
+          </w:p>
+          <w:p>
+            <w:pPr>
+              <w:spacing w:line="240" w:lineRule="auto"/>
+              <w:jc w:val="left"/>
+              <w:rPr>
+                <w:rFonts w:ascii="Times" w:eastAsia="Times New Roman" w:hAnsi="Times" w:cs="Times New Roman"/>
+                <w:color w:val="000000"/>
+                <w:sz w:val="27"/>
+                <w:szCs w:val="27"/>
+              </w:rPr>
+            </w:pPr>
+            <w:proofErr w:type="spellStart"/>
+            <w:proofErr w:type="gramStart"/>
+            <w:r>
+              <w:rPr>
+                <w:rFonts w:ascii="Times" w:eastAsia="Times New Roman" w:hAnsi="Times" w:cs="Times New Roman"/>
+                <w:color w:val="000000"/>
+                <w:sz w:val="27"/>
+                <w:szCs w:val="27"/>
+              </w:rPr>
+              <w:t>saveth</w:t>
+            </w:r>
+            <w:proofErr w:type="spellEnd"/>
+            <w:proofErr w:type="gramEnd"/>
+            <w:r>
+              <w:rPr>
+                <w:rFonts w:ascii="Times" w:eastAsia="Times New Roman" w:hAnsi="Times" w:cs="Times New Roman"/>
+                <w:color w:val="000000"/>
+                <w:sz w:val="27"/>
+                <w:szCs w:val="27"/>
+              </w:rPr>
+              <w:t xml:space="preserve"> him out of all his troubles.</w:t>
+            </w:r>
+          </w:p>
+        </w:tc>
+        <w:tc>
+          <w:tcPr>
+            <w:tcW w:w="455" w:type="pct"/>
           </w:tcPr>
           <w:p>
             <w:pPr>
@@ -1907,7 +2196,7 @@
         </w:tc>
         <w:tc>
           <w:tcPr>
-            <w:tcW w:w="388" w:type="pct"/>
+            <w:tcW w:w="455" w:type="pct"/>
           </w:tcPr>
           <w:p>
             <w:pPr>
@@ -1933,7 +2222,7 @@
         </w:tc>
         <w:tc>
           <w:tcPr>
-            <w:tcW w:w="529" w:type="pct"/>
+            <w:tcW w:w="454" w:type="pct"/>
           </w:tcPr>
           <w:p>
             <w:pPr>
@@ -1965,7 +2254,7 @@
         </w:tc>
         <w:tc>
           <w:tcPr>
-            <w:tcW w:w="519" w:type="pct"/>
+            <w:tcW w:w="455" w:type="pct"/>
           </w:tcPr>
           <w:p>
             <w:r>
@@ -1975,7 +2264,7 @@
         </w:tc>
         <w:tc>
           <w:tcPr>
-            <w:tcW w:w="525" w:type="pct"/>
+            <w:tcW w:w="455" w:type="pct"/>
           </w:tcPr>
           <w:p>
             <w:r>
@@ -1985,7 +2274,7 @@
         </w:tc>
         <w:tc>
           <w:tcPr>
-            <w:tcW w:w="534" w:type="pct"/>
+            <w:tcW w:w="455" w:type="pct"/>
           </w:tcPr>
           <w:p>
             <w:pPr>
@@ -2006,7 +2295,7 @@
         </w:tc>
         <w:tc>
           <w:tcPr>
-            <w:tcW w:w="534" w:type="pct"/>
+            <w:tcW w:w="455" w:type="pct"/>
           </w:tcPr>
           <w:p>
             <w:pPr>
@@ -2019,7 +2308,7 @@
         </w:tc>
         <w:tc>
           <w:tcPr>
-            <w:tcW w:w="533" w:type="pct"/>
+            <w:tcW w:w="455" w:type="pct"/>
           </w:tcPr>
           <w:p>
             <w:pPr>
@@ -2072,7 +2361,7 @@
       <w:tr>
         <w:tc>
           <w:tcPr>
-            <w:tcW w:w="532" w:type="pct"/>
+            <w:tcW w:w="454" w:type="pct"/>
           </w:tcPr>
           <w:p>
             <w:pPr>
@@ -2099,7 +2388,7 @@
         </w:tc>
         <w:tc>
           <w:tcPr>
-            <w:tcW w:w="518" w:type="pct"/>
+            <w:tcW w:w="455" w:type="pct"/>
           </w:tcPr>
           <w:p>
             <w:pPr>
@@ -2151,7 +2440,96 @@
         </w:tc>
         <w:tc>
           <w:tcPr>
-            <w:tcW w:w="388" w:type="pct"/>
+            <w:tcW w:w="455" w:type="pct"/>
+          </w:tcPr>
+          <w:p>
+            <w:pPr>
+              <w:spacing w:line="240" w:lineRule="auto"/>
+              <w:jc w:val="left"/>
+              <w:rPr>
+                <w:rFonts w:ascii="Times" w:eastAsia="Times New Roman" w:hAnsi="Times" w:cs="Times New Roman"/>
+                <w:color w:val="000000"/>
+                <w:sz w:val="27"/>
+                <w:szCs w:val="27"/>
+              </w:rPr>
+            </w:pPr>
+            <w:r>
+              <w:rPr>
+                <w:rFonts w:ascii="Times" w:eastAsia="Times New Roman" w:hAnsi="Times" w:cs="Times New Roman"/>
+                <w:color w:val="000000"/>
+                <w:sz w:val="27"/>
+                <w:szCs w:val="27"/>
+              </w:rPr>
+              <w:t xml:space="preserve">The angel of the Lord </w:t>
+            </w:r>
+            <w:proofErr w:type="spellStart"/>
+            <w:r>
+              <w:rPr>
+                <w:rFonts w:ascii="Times" w:eastAsia="Times New Roman" w:hAnsi="Times" w:cs="Times New Roman"/>
+                <w:color w:val="000000"/>
+                <w:sz w:val="27"/>
+                <w:szCs w:val="27"/>
+              </w:rPr>
+              <w:t>tarrieth</w:t>
+            </w:r>
+            <w:proofErr w:type="spellEnd"/>
+          </w:p>
+          <w:p>
+            <w:pPr>
+              <w:spacing w:line="240" w:lineRule="auto"/>
+              <w:jc w:val="left"/>
+              <w:rPr>
+                <w:rFonts w:ascii="Times" w:eastAsia="Times New Roman" w:hAnsi="Times" w:cs="Times New Roman"/>
+                <w:color w:val="000000"/>
+                <w:sz w:val="27"/>
+                <w:szCs w:val="27"/>
+              </w:rPr>
+            </w:pPr>
+            <w:proofErr w:type="gramStart"/>
+            <w:r>
+              <w:rPr>
+                <w:rFonts w:ascii="Times" w:eastAsia="Times New Roman" w:hAnsi="Times" w:cs="Times New Roman"/>
+                <w:color w:val="000000"/>
+                <w:sz w:val="27"/>
+                <w:szCs w:val="27"/>
+              </w:rPr>
+              <w:t>round</w:t>
+            </w:r>
+            <w:proofErr w:type="gramEnd"/>
+            <w:r>
+              <w:rPr>
+                <w:rFonts w:ascii="Times" w:eastAsia="Times New Roman" w:hAnsi="Times" w:cs="Times New Roman"/>
+                <w:color w:val="000000"/>
+                <w:sz w:val="27"/>
+                <w:szCs w:val="27"/>
+              </w:rPr>
+              <w:t xml:space="preserve"> about them that fear him, and </w:t>
+            </w:r>
+            <w:proofErr w:type="spellStart"/>
+            <w:r>
+              <w:rPr>
+                <w:rFonts w:ascii="Times" w:eastAsia="Times New Roman" w:hAnsi="Times" w:cs="Times New Roman"/>
+                <w:color w:val="000000"/>
+                <w:sz w:val="27"/>
+                <w:szCs w:val="27"/>
+              </w:rPr>
+              <w:t>delivereth</w:t>
+            </w:r>
+            <w:proofErr w:type="spellEnd"/>
+            <w:r>
+              <w:rPr>
+                <w:rFonts w:ascii="Times" w:eastAsia="Times New Roman" w:hAnsi="Times" w:cs="Times New Roman"/>
+                <w:color w:val="000000"/>
+                <w:sz w:val="27"/>
+                <w:szCs w:val="27"/>
+              </w:rPr>
+              <w:t xml:space="preserve"> them.</w:t>
+            </w:r>
+          </w:p>
+        </w:tc>
+        <w:tc>
+          <w:tcPr>
+            <w:tcW w:w="455" w:type="pct"/>
           </w:tcPr>
           <w:p>
             <w:pPr>
@@ -2236,7 +2614,7 @@
         </w:tc>
         <w:tc>
           <w:tcPr>
-            <w:tcW w:w="388" w:type="pct"/>
+            <w:tcW w:w="455" w:type="pct"/>
           </w:tcPr>
           <w:p>
             <w:pPr>
@@ -2262,7 +2640,7 @@
         </w:tc>
         <w:tc>
           <w:tcPr>
-            <w:tcW w:w="529" w:type="pct"/>
+            <w:tcW w:w="454" w:type="pct"/>
           </w:tcPr>
           <w:p>
             <w:pPr>
@@ -2288,7 +2666,7 @@
         </w:tc>
         <w:tc>
           <w:tcPr>
-            <w:tcW w:w="519" w:type="pct"/>
+            <w:tcW w:w="455" w:type="pct"/>
           </w:tcPr>
           <w:p>
             <w:r>
@@ -2298,7 +2676,7 @@
         </w:tc>
         <w:tc>
           <w:tcPr>
-            <w:tcW w:w="525" w:type="pct"/>
+            <w:tcW w:w="455" w:type="pct"/>
           </w:tcPr>
           <w:p>
             <w:r>
@@ -2324,7 +2702,7 @@
         </w:tc>
         <w:tc>
           <w:tcPr>
-            <w:tcW w:w="534" w:type="pct"/>
+            <w:tcW w:w="455" w:type="pct"/>
           </w:tcPr>
           <w:p>
             <w:pPr>
@@ -2345,7 +2723,7 @@
         </w:tc>
         <w:tc>
           <w:tcPr>
-            <w:tcW w:w="534" w:type="pct"/>
+            <w:tcW w:w="455" w:type="pct"/>
           </w:tcPr>
           <w:p>
             <w:pPr>
@@ -2358,7 +2736,7 @@
         </w:tc>
         <w:tc>
           <w:tcPr>
-            <w:tcW w:w="533" w:type="pct"/>
+            <w:tcW w:w="455" w:type="pct"/>
           </w:tcPr>
           <w:p>
             <w:pPr>
@@ -2411,7 +2789,7 @@
       <w:tr>
         <w:tc>
           <w:tcPr>
-            <w:tcW w:w="532" w:type="pct"/>
+            <w:tcW w:w="454" w:type="pct"/>
           </w:tcPr>
           <w:p>
             <w:pPr>
@@ -2426,6 +2804,7 @@
               <w:pStyle w:val="EnglishHangEndNoCoptic"/>
             </w:pPr>
             <w:r>
+              <w:lastRenderedPageBreak/>
               <w:tab/>
               <w:t>blessed is the man who trusts in Him.</w:t>
             </w:r>
@@ -2438,13 +2817,14 @@
         </w:tc>
         <w:tc>
           <w:tcPr>
-            <w:tcW w:w="518" w:type="pct"/>
+            <w:tcW w:w="455" w:type="pct"/>
           </w:tcPr>
           <w:p>
             <w:pPr>
               <w:pStyle w:val="EnglishHangNoCoptic"/>
             </w:pPr>
             <w:r>
+              <w:lastRenderedPageBreak/>
               <w:t xml:space="preserve">9 </w:t>
             </w:r>
             <w:r>
@@ -2468,6 +2848,7 @@
               <w:pStyle w:val="EnglishHangEndNoCoptic"/>
             </w:pPr>
             <w:r>
+              <w:lastRenderedPageBreak/>
               <w:tab/>
               <w:t xml:space="preserve">blessed is the man who </w:t>
             </w:r>
@@ -2481,32 +2862,132 @@
         </w:tc>
         <w:tc>
           <w:tcPr>
-            <w:tcW w:w="388" w:type="pct"/>
-          </w:tcPr>
-          <w:p>
-            <w:pPr>
-              <w:spacing w:line="240" w:lineRule="auto"/>
-              <w:jc w:val="left"/>
-              <w:rPr>
-                <w:rFonts w:ascii="Times" w:eastAsia="Times New Roman" w:hAnsi="Times" w:cs="Times New Roman"/>
-                <w:color w:val="000000"/>
-                <w:sz w:val="27"/>
-                <w:szCs w:val="27"/>
-              </w:rPr>
-            </w:pPr>
-            <w:r>
-              <w:rPr>
-                <w:rFonts w:ascii="Times" w:eastAsia="Times New Roman" w:hAnsi="Times" w:cs="Times New Roman"/>
-                <w:color w:val="000000"/>
-                <w:sz w:val="27"/>
-                <w:szCs w:val="27"/>
-              </w:rPr>
-              <w:t xml:space="preserve">Taste, see that the Lord is sweetness: blessed (is) the man who </w:t>
+            <w:tcW w:w="455" w:type="pct"/>
+          </w:tcPr>
+          <w:p>
+            <w:pPr>
+              <w:spacing w:line="240" w:lineRule="auto"/>
+              <w:jc w:val="left"/>
+              <w:rPr>
+                <w:rFonts w:ascii="Times" w:eastAsia="Times New Roman" w:hAnsi="Times" w:cs="Times New Roman"/>
+                <w:color w:val="000000"/>
+                <w:sz w:val="27"/>
+                <w:szCs w:val="27"/>
+              </w:rPr>
+            </w:pPr>
+            <w:r>
+              <w:rPr>
+                <w:rFonts w:ascii="Times" w:eastAsia="Times New Roman" w:hAnsi="Times" w:cs="Times New Roman"/>
+                <w:color w:val="000000"/>
+                <w:sz w:val="27"/>
+                <w:szCs w:val="27"/>
+              </w:rPr>
+              <w:lastRenderedPageBreak/>
+              <w:t xml:space="preserve">O taste and see how gracious the Lord is; </w:t>
+            </w:r>
+            <w:r>
+              <w:rPr>
+                <w:rFonts w:ascii="Times" w:eastAsia="Times New Roman" w:hAnsi="Times" w:cs="Times New Roman"/>
+                <w:color w:val="000000"/>
+                <w:sz w:val="27"/>
+                <w:szCs w:val="27"/>
+              </w:rPr>
+              <w:lastRenderedPageBreak/>
+              <w:t>blessed is the man</w:t>
+            </w:r>
+          </w:p>
+          <w:p>
+            <w:pPr>
+              <w:spacing w:line="240" w:lineRule="auto"/>
+              <w:jc w:val="left"/>
+              <w:rPr>
+                <w:rFonts w:ascii="Times" w:eastAsia="Times New Roman" w:hAnsi="Times" w:cs="Times New Roman"/>
+                <w:color w:val="000000"/>
+                <w:sz w:val="27"/>
+                <w:szCs w:val="27"/>
+              </w:rPr>
+            </w:pPr>
+            <w:proofErr w:type="gramStart"/>
+            <w:r>
+              <w:rPr>
+                <w:rFonts w:ascii="Times" w:eastAsia="Times New Roman" w:hAnsi="Times" w:cs="Times New Roman"/>
+                <w:color w:val="000000"/>
+                <w:sz w:val="27"/>
+                <w:szCs w:val="27"/>
+              </w:rPr>
+              <w:t>that</w:t>
+            </w:r>
+            <w:proofErr w:type="gramEnd"/>
+            <w:r>
+              <w:rPr>
+                <w:rFonts w:ascii="Times" w:eastAsia="Times New Roman" w:hAnsi="Times" w:cs="Times New Roman"/>
+                <w:color w:val="000000"/>
+                <w:sz w:val="27"/>
+                <w:szCs w:val="27"/>
+              </w:rPr>
+              <w:t xml:space="preserve"> </w:t>
             </w:r>
             <w:proofErr w:type="spellStart"/>
             <w:r>
               <w:rPr>
                 <w:rFonts w:ascii="Times" w:eastAsia="Times New Roman" w:hAnsi="Times" w:cs="Times New Roman"/>
+                <w:color w:val="000000"/>
+                <w:sz w:val="27"/>
+                <w:szCs w:val="27"/>
+              </w:rPr>
+              <w:t>trusteth</w:t>
+            </w:r>
+            <w:proofErr w:type="spellEnd"/>
+            <w:r>
+              <w:rPr>
+                <w:rFonts w:ascii="Times" w:eastAsia="Times New Roman" w:hAnsi="Times" w:cs="Times New Roman"/>
+                <w:color w:val="000000"/>
+                <w:sz w:val="27"/>
+                <w:szCs w:val="27"/>
+              </w:rPr>
+              <w:t xml:space="preserve"> in him.</w:t>
+            </w:r>
+          </w:p>
+        </w:tc>
+        <w:tc>
+          <w:tcPr>
+            <w:tcW w:w="455" w:type="pct"/>
+          </w:tcPr>
+          <w:p>
+            <w:pPr>
+              <w:spacing w:line="240" w:lineRule="auto"/>
+              <w:jc w:val="left"/>
+              <w:rPr>
+                <w:rFonts w:ascii="Times" w:eastAsia="Times New Roman" w:hAnsi="Times" w:cs="Times New Roman"/>
+                <w:color w:val="000000"/>
+                <w:sz w:val="27"/>
+                <w:szCs w:val="27"/>
+              </w:rPr>
+            </w:pPr>
+            <w:r>
+              <w:rPr>
+                <w:rFonts w:ascii="Times" w:eastAsia="Times New Roman" w:hAnsi="Times" w:cs="Times New Roman"/>
+                <w:color w:val="000000"/>
+                <w:sz w:val="27"/>
+                <w:szCs w:val="27"/>
+              </w:rPr>
+              <w:lastRenderedPageBreak/>
+              <w:t xml:space="preserve">Taste, see that the Lord is sweetness: </w:t>
+            </w:r>
+            <w:r>
+              <w:rPr>
+                <w:rFonts w:ascii="Times" w:eastAsia="Times New Roman" w:hAnsi="Times" w:cs="Times New Roman"/>
+                <w:color w:val="000000"/>
+                <w:sz w:val="27"/>
+                <w:szCs w:val="27"/>
+              </w:rPr>
+              <w:lastRenderedPageBreak/>
+              <w:t xml:space="preserve">blessed (is) the man who </w:t>
+            </w:r>
+            <w:proofErr w:type="spellStart"/>
+            <w:r>
+              <w:rPr>
+                <w:rFonts w:ascii="Times" w:eastAsia="Times New Roman" w:hAnsi="Times" w:cs="Times New Roman"/>
                 <w:i/>
                 <w:color w:val="000000"/>
                 <w:sz w:val="27"/>
@@ -2538,33 +3019,44 @@
         </w:tc>
         <w:tc>
           <w:tcPr>
-            <w:tcW w:w="388" w:type="pct"/>
-          </w:tcPr>
-          <w:p>
-            <w:pPr>
-              <w:spacing w:line="240" w:lineRule="auto"/>
-              <w:jc w:val="left"/>
-              <w:rPr>
-                <w:rFonts w:ascii="Times" w:eastAsia="Times New Roman" w:hAnsi="Times" w:cs="Times New Roman"/>
-                <w:color w:val="000000"/>
-                <w:sz w:val="27"/>
-                <w:szCs w:val="27"/>
-              </w:rPr>
-            </w:pPr>
-            <w:r>
-              <w:rPr>
-                <w:rFonts w:ascii="Times" w:eastAsia="Times New Roman" w:hAnsi="Times" w:cs="Times New Roman"/>
-                <w:color w:val="000000"/>
-                <w:sz w:val="27"/>
-                <w:szCs w:val="27"/>
-              </w:rPr>
-              <w:t>Taste, see that the Lord is sweet; blessed is the man that trusts in Him.</w:t>
-            </w:r>
-          </w:p>
-        </w:tc>
-        <w:tc>
-          <w:tcPr>
-            <w:tcW w:w="529" w:type="pct"/>
+            <w:tcW w:w="455" w:type="pct"/>
+          </w:tcPr>
+          <w:p>
+            <w:pPr>
+              <w:spacing w:line="240" w:lineRule="auto"/>
+              <w:jc w:val="left"/>
+              <w:rPr>
+                <w:rFonts w:ascii="Times" w:eastAsia="Times New Roman" w:hAnsi="Times" w:cs="Times New Roman"/>
+                <w:color w:val="000000"/>
+                <w:sz w:val="27"/>
+                <w:szCs w:val="27"/>
+              </w:rPr>
+            </w:pPr>
+            <w:r>
+              <w:rPr>
+                <w:rFonts w:ascii="Times" w:eastAsia="Times New Roman" w:hAnsi="Times" w:cs="Times New Roman"/>
+                <w:color w:val="000000"/>
+                <w:sz w:val="27"/>
+                <w:szCs w:val="27"/>
+              </w:rPr>
+              <w:lastRenderedPageBreak/>
+              <w:t xml:space="preserve">Taste, see that the Lord is sweet; blessed </w:t>
+            </w:r>
+            <w:r>
+              <w:rPr>
+                <w:rFonts w:ascii="Times" w:eastAsia="Times New Roman" w:hAnsi="Times" w:cs="Times New Roman"/>
+                <w:color w:val="000000"/>
+                <w:sz w:val="27"/>
+                <w:szCs w:val="27"/>
+              </w:rPr>
+              <w:lastRenderedPageBreak/>
+              <w:t>is the man that trusts in Him.</w:t>
+            </w:r>
+          </w:p>
+        </w:tc>
+        <w:tc>
+          <w:tcPr>
+            <w:tcW w:w="454" w:type="pct"/>
           </w:tcPr>
           <w:p>
             <w:pPr>
@@ -2583,18 +3075,34 @@
                 <w:sz w:val="27"/>
                 <w:szCs w:val="27"/>
               </w:rPr>
-              <w:t>O taste and see that the Lord is sweet: blessed is the man that hopes in Him.</w:t>
+              <w:lastRenderedPageBreak/>
+              <w:t xml:space="preserve">O taste and see that the Lord is sweet: </w:t>
+            </w:r>
+            <w:r>
+              <w:rPr>
+                <w:rFonts w:ascii="Times" w:eastAsia="Times New Roman" w:hAnsi="Times" w:cs="Times New Roman"/>
+                <w:color w:val="000000"/>
+                <w:sz w:val="27"/>
+                <w:szCs w:val="27"/>
+              </w:rPr>
+              <w:lastRenderedPageBreak/>
+              <w:t>blessed is the man that hopes in Him.</w:t>
             </w:r>
           </w:p>
           <w:p/>
         </w:tc>
         <w:tc>
           <w:tcPr>
-            <w:tcW w:w="519" w:type="pct"/>
-          </w:tcPr>
-          <w:p>
-            <w:r>
-              <w:t xml:space="preserve">O taste and see that the Lord is good; blessed is the man that </w:t>
+            <w:tcW w:w="455" w:type="pct"/>
+          </w:tcPr>
+          <w:p>
+            <w:r>
+              <w:lastRenderedPageBreak/>
+              <w:t xml:space="preserve">O taste and see that the Lord is good; blessed is the </w:t>
+            </w:r>
+            <w:r>
+              <w:lastRenderedPageBreak/>
+              <w:t xml:space="preserve">man that </w:t>
             </w:r>
             <w:proofErr w:type="spellStart"/>
             <w:r>
@@ -2608,11 +3116,16 @@
         </w:tc>
         <w:tc>
           <w:tcPr>
-            <w:tcW w:w="525" w:type="pct"/>
-          </w:tcPr>
-          <w:p>
-            <w:r>
-              <w:t xml:space="preserve">HETH. O taste, and see, that the Lord is good; blessed is the man that </w:t>
+            <w:tcW w:w="455" w:type="pct"/>
+          </w:tcPr>
+          <w:p>
+            <w:r>
+              <w:lastRenderedPageBreak/>
+              <w:t xml:space="preserve">HETH. O taste, and see, that the Lord is good; </w:t>
+            </w:r>
+            <w:r>
+              <w:lastRenderedPageBreak/>
+              <w:t xml:space="preserve">blessed is the man that </w:t>
             </w:r>
             <w:proofErr w:type="spellStart"/>
             <w:r>
@@ -2626,14 +3139,19 @@
         </w:tc>
         <w:tc>
           <w:tcPr>
-            <w:tcW w:w="534" w:type="pct"/>
+            <w:tcW w:w="455" w:type="pct"/>
           </w:tcPr>
           <w:p>
             <w:pPr>
               <w:pStyle w:val="EngIndEnd"/>
             </w:pPr>
             <w:r>
-              <w:t>O taste, and see that the Lord is kind;</w:t>
+              <w:lastRenderedPageBreak/>
+              <w:t xml:space="preserve">O taste, and see that the </w:t>
+            </w:r>
+            <w:r>
+              <w:lastRenderedPageBreak/>
+              <w:t>Lord is kind;</w:t>
             </w:r>
           </w:p>
           <w:p>
@@ -2641,31 +3159,31 @@
               <w:pStyle w:val="EngIndEnd"/>
             </w:pPr>
             <w:r>
-              <w:t xml:space="preserve">happy the man who hopes in </w:t>
-            </w:r>
+              <w:t>happy the man who hopes in him.</w:t>
+            </w:r>
+          </w:p>
+        </w:tc>
+        <w:tc>
+          <w:tcPr>
+            <w:tcW w:w="455" w:type="pct"/>
+          </w:tcPr>
+          <w:p>
+            <w:pPr>
+              <w:pStyle w:val="EngIndEnd"/>
+            </w:pPr>
             <w:r>
               <w:lastRenderedPageBreak/>
-              <w:t>him.</w:t>
-            </w:r>
-          </w:p>
-        </w:tc>
-        <w:tc>
-          <w:tcPr>
-            <w:tcW w:w="534" w:type="pct"/>
-          </w:tcPr>
-          <w:p>
-            <w:pPr>
-              <w:pStyle w:val="EngIndEnd"/>
-            </w:pPr>
+              <w:t xml:space="preserve">Taste and see that the </w:t>
+            </w:r>
             <w:r>
               <w:lastRenderedPageBreak/>
-              <w:t>Taste and see that the Lord is good: blessed is the man who hopes in him.</w:t>
-            </w:r>
-          </w:p>
-        </w:tc>
-        <w:tc>
-          <w:tcPr>
-            <w:tcW w:w="533" w:type="pct"/>
+              <w:t>Lord is good: blessed is the man who hopes in him.</w:t>
+            </w:r>
+          </w:p>
+        </w:tc>
+        <w:tc>
+          <w:tcPr>
+            <w:tcW w:w="455" w:type="pct"/>
           </w:tcPr>
           <w:p>
             <w:pPr>
@@ -2687,6 +3205,7 @@
                 <w:szCs w:val="24"/>
                 <w:shd w:val="clear" w:color="auto" w:fill="FFFFFF"/>
               </w:rPr>
+              <w:lastRenderedPageBreak/>
               <w:t>Oh, taste and see that the Lord is good;</w:t>
             </w:r>
           </w:p>
@@ -2710,6 +3229,7 @@
                 <w:szCs w:val="24"/>
                 <w:shd w:val="clear" w:color="auto" w:fill="FFFFFF"/>
               </w:rPr>
+              <w:lastRenderedPageBreak/>
               <w:t>Blessed is the man who hopes in Him.</w:t>
             </w:r>
           </w:p>
@@ -2718,13 +3238,14 @@
       <w:tr>
         <w:tc>
           <w:tcPr>
-            <w:tcW w:w="532" w:type="pct"/>
+            <w:tcW w:w="454" w:type="pct"/>
           </w:tcPr>
           <w:p>
             <w:pPr>
               <w:pStyle w:val="EnglishHangNoCoptic"/>
             </w:pPr>
             <w:r>
+              <w:lastRenderedPageBreak/>
               <w:t>10 Fear the Lord, all you His saints;</w:t>
             </w:r>
           </w:p>
@@ -2745,7 +3266,7 @@
         </w:tc>
         <w:tc>
           <w:tcPr>
-            <w:tcW w:w="518" w:type="pct"/>
+            <w:tcW w:w="455" w:type="pct"/>
           </w:tcPr>
           <w:p>
             <w:pPr>
@@ -2796,7 +3317,65 @@
         </w:tc>
         <w:tc>
           <w:tcPr>
-            <w:tcW w:w="388" w:type="pct"/>
+            <w:tcW w:w="455" w:type="pct"/>
+          </w:tcPr>
+          <w:p>
+            <w:pPr>
+              <w:spacing w:line="240" w:lineRule="auto"/>
+              <w:jc w:val="left"/>
+              <w:rPr>
+                <w:rFonts w:ascii="Times" w:eastAsia="Times New Roman" w:hAnsi="Times" w:cs="Times New Roman"/>
+                <w:color w:val="000000"/>
+                <w:sz w:val="27"/>
+                <w:szCs w:val="27"/>
+              </w:rPr>
+            </w:pPr>
+            <w:r>
+              <w:rPr>
+                <w:rFonts w:ascii="Times" w:eastAsia="Times New Roman" w:hAnsi="Times" w:cs="Times New Roman"/>
+                <w:color w:val="000000"/>
+                <w:sz w:val="27"/>
+                <w:szCs w:val="27"/>
+              </w:rPr>
+              <w:t>O fear the Lord, ye that are his saints;</w:t>
+            </w:r>
+          </w:p>
+          <w:p>
+            <w:pPr>
+              <w:spacing w:line="240" w:lineRule="auto"/>
+              <w:jc w:val="left"/>
+              <w:rPr>
+                <w:rFonts w:ascii="Times" w:eastAsia="Times New Roman" w:hAnsi="Times" w:cs="Times New Roman"/>
+                <w:color w:val="000000"/>
+                <w:sz w:val="27"/>
+                <w:szCs w:val="27"/>
+              </w:rPr>
+            </w:pPr>
+            <w:proofErr w:type="gramStart"/>
+            <w:r>
+              <w:rPr>
+                <w:rFonts w:ascii="Times" w:eastAsia="Times New Roman" w:hAnsi="Times" w:cs="Times New Roman"/>
+                <w:color w:val="000000"/>
+                <w:sz w:val="27"/>
+                <w:szCs w:val="27"/>
+              </w:rPr>
+              <w:t>for</w:t>
+            </w:r>
+            <w:proofErr w:type="gramEnd"/>
+            <w:r>
+              <w:rPr>
+                <w:rFonts w:ascii="Times" w:eastAsia="Times New Roman" w:hAnsi="Times" w:cs="Times New Roman"/>
+                <w:color w:val="000000"/>
+                <w:sz w:val="27"/>
+                <w:szCs w:val="27"/>
+              </w:rPr>
+              <w:t xml:space="preserve"> they that fear him lack nothing.</w:t>
+            </w:r>
+          </w:p>
+        </w:tc>
+        <w:tc>
+          <w:tcPr>
+            <w:tcW w:w="455" w:type="pct"/>
           </w:tcPr>
           <w:p>
             <w:pPr>
@@ -2822,7 +3401,7 @@
         </w:tc>
         <w:tc>
           <w:tcPr>
-            <w:tcW w:w="388" w:type="pct"/>
+            <w:tcW w:w="455" w:type="pct"/>
           </w:tcPr>
           <w:p>
             <w:pPr>
@@ -2848,7 +3427,7 @@
         </w:tc>
         <w:tc>
           <w:tcPr>
-            <w:tcW w:w="529" w:type="pct"/>
+            <w:tcW w:w="454" w:type="pct"/>
           </w:tcPr>
           <w:p>
             <w:pPr>
@@ -2874,7 +3453,7 @@
         </w:tc>
         <w:tc>
           <w:tcPr>
-            <w:tcW w:w="519" w:type="pct"/>
+            <w:tcW w:w="455" w:type="pct"/>
           </w:tcPr>
           <w:p>
             <w:r>
@@ -2884,7 +3463,7 @@
         </w:tc>
         <w:tc>
           <w:tcPr>
-            <w:tcW w:w="525" w:type="pct"/>
+            <w:tcW w:w="455" w:type="pct"/>
           </w:tcPr>
           <w:p>
             <w:r>
@@ -2894,7 +3473,7 @@
         </w:tc>
         <w:tc>
           <w:tcPr>
-            <w:tcW w:w="534" w:type="pct"/>
+            <w:tcW w:w="455" w:type="pct"/>
           </w:tcPr>
           <w:p>
             <w:pPr>
@@ -2915,7 +3494,7 @@
         </w:tc>
         <w:tc>
           <w:tcPr>
-            <w:tcW w:w="534" w:type="pct"/>
+            <w:tcW w:w="455" w:type="pct"/>
           </w:tcPr>
           <w:p>
             <w:pPr>
@@ -2928,7 +3507,7 @@
         </w:tc>
         <w:tc>
           <w:tcPr>
-            <w:tcW w:w="533" w:type="pct"/>
+            <w:tcW w:w="455" w:type="pct"/>
           </w:tcPr>
           <w:p>
             <w:pPr>
@@ -2981,7 +3560,7 @@
       <w:tr>
         <w:tc>
           <w:tcPr>
-            <w:tcW w:w="532" w:type="pct"/>
+            <w:tcW w:w="454" w:type="pct"/>
           </w:tcPr>
           <w:p>
             <w:pPr>
@@ -3023,7 +3602,7 @@
         </w:tc>
         <w:tc>
           <w:tcPr>
-            <w:tcW w:w="518" w:type="pct"/>
+            <w:tcW w:w="455" w:type="pct"/>
           </w:tcPr>
           <w:p>
             <w:pPr>
@@ -3086,7 +3665,86 @@
         </w:tc>
         <w:tc>
           <w:tcPr>
-            <w:tcW w:w="388" w:type="pct"/>
+            <w:tcW w:w="455" w:type="pct"/>
+          </w:tcPr>
+          <w:p>
+            <w:pPr>
+              <w:spacing w:line="240" w:lineRule="auto"/>
+              <w:jc w:val="left"/>
+              <w:rPr>
+                <w:rFonts w:ascii="Times" w:eastAsia="Times New Roman" w:hAnsi="Times" w:cs="Times New Roman"/>
+                <w:color w:val="000000"/>
+                <w:sz w:val="27"/>
+                <w:szCs w:val="27"/>
+              </w:rPr>
+            </w:pPr>
+            <w:r>
+              <w:rPr>
+                <w:rFonts w:ascii="Times" w:eastAsia="Times New Roman" w:hAnsi="Times" w:cs="Times New Roman"/>
+                <w:color w:val="000000"/>
+                <w:sz w:val="27"/>
+                <w:szCs w:val="27"/>
+              </w:rPr>
+              <w:t>The lions do lack, and</w:t>
+            </w:r>
+          </w:p>
+          <w:p>
+            <w:pPr>
+              <w:spacing w:line="240" w:lineRule="auto"/>
+              <w:jc w:val="left"/>
+              <w:rPr>
+                <w:rFonts w:ascii="Times" w:eastAsia="Times New Roman" w:hAnsi="Times" w:cs="Times New Roman"/>
+                <w:color w:val="000000"/>
+                <w:sz w:val="27"/>
+                <w:szCs w:val="27"/>
+              </w:rPr>
+            </w:pPr>
+            <w:r>
+              <w:rPr>
+                <w:rFonts w:ascii="Times" w:eastAsia="Times New Roman" w:hAnsi="Times" w:cs="Times New Roman"/>
+                <w:color w:val="000000"/>
+                <w:sz w:val="27"/>
+                <w:szCs w:val="27"/>
+              </w:rPr>
+              <w:t>suffer hunger; but they who seek the Lord shall want no</w:t>
+            </w:r>
+          </w:p>
+          <w:p>
+            <w:pPr>
+              <w:spacing w:line="240" w:lineRule="auto"/>
+              <w:jc w:val="left"/>
+              <w:rPr>
+                <w:rFonts w:ascii="Times" w:eastAsia="Times New Roman" w:hAnsi="Times" w:cs="Times New Roman"/>
+                <w:color w:val="000000"/>
+                <w:sz w:val="27"/>
+                <w:szCs w:val="27"/>
+              </w:rPr>
+            </w:pPr>
+            <w:proofErr w:type="gramStart"/>
+            <w:r>
+              <w:rPr>
+                <w:rFonts w:ascii="Times" w:eastAsia="Times New Roman" w:hAnsi="Times" w:cs="Times New Roman"/>
+                <w:color w:val="000000"/>
+                <w:sz w:val="27"/>
+                <w:szCs w:val="27"/>
+              </w:rPr>
+              <w:t>manner</w:t>
+            </w:r>
+            <w:proofErr w:type="gramEnd"/>
+            <w:r>
+              <w:rPr>
+                <w:rFonts w:ascii="Times" w:eastAsia="Times New Roman" w:hAnsi="Times" w:cs="Times New Roman"/>
+                <w:color w:val="000000"/>
+                <w:sz w:val="27"/>
+                <w:szCs w:val="27"/>
+              </w:rPr>
+              <w:t xml:space="preserve"> of thing that is good.</w:t>
+            </w:r>
+          </w:p>
+        </w:tc>
+        <w:tc>
+          <w:tcPr>
+            <w:tcW w:w="455" w:type="pct"/>
           </w:tcPr>
           <w:p>
             <w:pPr>
@@ -3150,7 +3808,7 @@
         </w:tc>
         <w:tc>
           <w:tcPr>
-            <w:tcW w:w="388" w:type="pct"/>
+            <w:tcW w:w="455" w:type="pct"/>
           </w:tcPr>
           <w:p>
             <w:pPr>
@@ -3176,7 +3834,7 @@
         </w:tc>
         <w:tc>
           <w:tcPr>
-            <w:tcW w:w="529" w:type="pct"/>
+            <w:tcW w:w="454" w:type="pct"/>
           </w:tcPr>
           <w:p>
             <w:pPr>
@@ -3202,7 +3860,7 @@
         </w:tc>
         <w:tc>
           <w:tcPr>
-            <w:tcW w:w="519" w:type="pct"/>
+            <w:tcW w:w="455" w:type="pct"/>
           </w:tcPr>
           <w:p>
             <w:r>
@@ -3212,7 +3870,7 @@
         </w:tc>
         <w:tc>
           <w:tcPr>
-            <w:tcW w:w="525" w:type="pct"/>
+            <w:tcW w:w="455" w:type="pct"/>
           </w:tcPr>
           <w:p>
             <w:r>
@@ -3222,7 +3880,7 @@
         </w:tc>
         <w:tc>
           <w:tcPr>
-            <w:tcW w:w="534" w:type="pct"/>
+            <w:tcW w:w="455" w:type="pct"/>
           </w:tcPr>
           <w:p>
             <w:pPr>
@@ -3249,7 +3907,7 @@
         </w:tc>
         <w:tc>
           <w:tcPr>
-            <w:tcW w:w="534" w:type="pct"/>
+            <w:tcW w:w="455" w:type="pct"/>
           </w:tcPr>
           <w:p>
             <w:pPr>
@@ -3262,7 +3920,7 @@
         </w:tc>
         <w:tc>
           <w:tcPr>
-            <w:tcW w:w="533" w:type="pct"/>
+            <w:tcW w:w="455" w:type="pct"/>
           </w:tcPr>
           <w:p>
             <w:pPr>
@@ -3338,7 +3996,7 @@
       <w:tr>
         <w:tc>
           <w:tcPr>
-            <w:tcW w:w="532" w:type="pct"/>
+            <w:tcW w:w="454" w:type="pct"/>
           </w:tcPr>
           <w:p>
             <w:pPr>
@@ -3365,7 +4023,7 @@
         </w:tc>
         <w:tc>
           <w:tcPr>
-            <w:tcW w:w="518" w:type="pct"/>
+            <w:tcW w:w="455" w:type="pct"/>
           </w:tcPr>
           <w:p>
             <w:pPr>
@@ -3413,7 +4071,65 @@
         </w:tc>
         <w:tc>
           <w:tcPr>
-            <w:tcW w:w="388" w:type="pct"/>
+            <w:tcW w:w="455" w:type="pct"/>
+          </w:tcPr>
+          <w:p>
+            <w:pPr>
+              <w:spacing w:line="240" w:lineRule="auto"/>
+              <w:jc w:val="left"/>
+              <w:rPr>
+                <w:rFonts w:ascii="Times" w:eastAsia="Times New Roman" w:hAnsi="Times" w:cs="Times New Roman"/>
+                <w:color w:val="000000"/>
+                <w:sz w:val="27"/>
+                <w:szCs w:val="27"/>
+              </w:rPr>
+            </w:pPr>
+            <w:r>
+              <w:rPr>
+                <w:rFonts w:ascii="Times" w:eastAsia="Times New Roman" w:hAnsi="Times" w:cs="Times New Roman"/>
+                <w:color w:val="000000"/>
+                <w:sz w:val="27"/>
+                <w:szCs w:val="27"/>
+              </w:rPr>
+              <w:t>Come, ye children, and hearken</w:t>
+            </w:r>
+          </w:p>
+          <w:p>
+            <w:pPr>
+              <w:spacing w:line="240" w:lineRule="auto"/>
+              <w:jc w:val="left"/>
+              <w:rPr>
+                <w:rFonts w:ascii="Times" w:eastAsia="Times New Roman" w:hAnsi="Times" w:cs="Times New Roman"/>
+                <w:color w:val="000000"/>
+                <w:sz w:val="27"/>
+                <w:szCs w:val="27"/>
+              </w:rPr>
+            </w:pPr>
+            <w:proofErr w:type="gramStart"/>
+            <w:r>
+              <w:rPr>
+                <w:rFonts w:ascii="Times" w:eastAsia="Times New Roman" w:hAnsi="Times" w:cs="Times New Roman"/>
+                <w:color w:val="000000"/>
+                <w:sz w:val="27"/>
+                <w:szCs w:val="27"/>
+              </w:rPr>
+              <w:t>unto</w:t>
+            </w:r>
+            <w:proofErr w:type="gramEnd"/>
+            <w:r>
+              <w:rPr>
+                <w:rFonts w:ascii="Times" w:eastAsia="Times New Roman" w:hAnsi="Times" w:cs="Times New Roman"/>
+                <w:color w:val="000000"/>
+                <w:sz w:val="27"/>
+                <w:szCs w:val="27"/>
+              </w:rPr>
+              <w:t xml:space="preserve"> me; I will teach you the fear of the Lord.</w:t>
+            </w:r>
+          </w:p>
+        </w:tc>
+        <w:tc>
+          <w:tcPr>
+            <w:tcW w:w="455" w:type="pct"/>
           </w:tcPr>
           <w:p>
             <w:pPr>
@@ -3439,7 +4155,7 @@
         </w:tc>
         <w:tc>
           <w:tcPr>
-            <w:tcW w:w="388" w:type="pct"/>
+            <w:tcW w:w="455" w:type="pct"/>
           </w:tcPr>
           <w:p>
             <w:pPr>
@@ -3465,7 +4181,7 @@
         </w:tc>
         <w:tc>
           <w:tcPr>
-            <w:tcW w:w="529" w:type="pct"/>
+            <w:tcW w:w="454" w:type="pct"/>
           </w:tcPr>
           <w:p>
             <w:pPr>
@@ -3491,7 +4207,7 @@
         </w:tc>
         <w:tc>
           <w:tcPr>
-            <w:tcW w:w="519" w:type="pct"/>
+            <w:tcW w:w="455" w:type="pct"/>
           </w:tcPr>
           <w:p>
             <w:r>
@@ -3501,7 +4217,7 @@
         </w:tc>
         <w:tc>
           <w:tcPr>
-            <w:tcW w:w="525" w:type="pct"/>
+            <w:tcW w:w="455" w:type="pct"/>
           </w:tcPr>
           <w:p>
             <w:r>
@@ -3511,7 +4227,7 @@
         </w:tc>
         <w:tc>
           <w:tcPr>
-            <w:tcW w:w="534" w:type="pct"/>
+            <w:tcW w:w="455" w:type="pct"/>
           </w:tcPr>
           <w:p>
             <w:pPr>
@@ -3532,7 +4248,7 @@
         </w:tc>
         <w:tc>
           <w:tcPr>
-            <w:tcW w:w="534" w:type="pct"/>
+            <w:tcW w:w="455" w:type="pct"/>
           </w:tcPr>
           <w:p>
             <w:pPr>
@@ -3545,7 +4261,7 @@
         </w:tc>
         <w:tc>
           <w:tcPr>
-            <w:tcW w:w="533" w:type="pct"/>
+            <w:tcW w:w="455" w:type="pct"/>
           </w:tcPr>
           <w:p>
             <w:pPr>
@@ -3598,7 +4314,7 @@
       <w:tr>
         <w:tc>
           <w:tcPr>
-            <w:tcW w:w="532" w:type="pct"/>
+            <w:tcW w:w="454" w:type="pct"/>
           </w:tcPr>
           <w:p>
             <w:pPr>
@@ -3614,7 +4330,11 @@
             </w:pPr>
             <w:r>
               <w:tab/>
-              <w:t>and loves to see good days?</w:t>
+              <w:t xml:space="preserve">and loves to see </w:t>
+            </w:r>
+            <w:r>
+              <w:lastRenderedPageBreak/>
+              <w:t>good days?</w:t>
             </w:r>
           </w:p>
           <w:p>
@@ -3625,13 +4345,14 @@
         </w:tc>
         <w:tc>
           <w:tcPr>
-            <w:tcW w:w="518" w:type="pct"/>
+            <w:tcW w:w="455" w:type="pct"/>
           </w:tcPr>
           <w:p>
             <w:pPr>
               <w:pStyle w:val="EnglishHangNoCoptic"/>
             </w:pPr>
             <w:r>
+              <w:lastRenderedPageBreak/>
               <w:t xml:space="preserve">13 </w:t>
             </w:r>
             <w:r>
@@ -3656,32 +4377,126 @@
             </w:pPr>
             <w:r>
               <w:tab/>
-              <w:t>and loves to see good days?</w:t>
-            </w:r>
-          </w:p>
-        </w:tc>
-        <w:tc>
-          <w:tcPr>
-            <w:tcW w:w="388" w:type="pct"/>
-          </w:tcPr>
-          <w:p>
-            <w:pPr>
-              <w:spacing w:line="240" w:lineRule="auto"/>
-              <w:jc w:val="left"/>
-              <w:rPr>
-                <w:rFonts w:ascii="Times" w:eastAsia="Times New Roman" w:hAnsi="Times" w:cs="Times New Roman"/>
-                <w:color w:val="000000"/>
-                <w:sz w:val="27"/>
-                <w:szCs w:val="27"/>
-              </w:rPr>
-            </w:pPr>
-            <w:r>
-              <w:rPr>
-                <w:rFonts w:ascii="Times" w:eastAsia="Times New Roman" w:hAnsi="Times" w:cs="Times New Roman"/>
-                <w:color w:val="000000"/>
-                <w:sz w:val="27"/>
-                <w:szCs w:val="27"/>
-              </w:rPr>
+              <w:t xml:space="preserve">and loves to see </w:t>
+            </w:r>
+            <w:r>
+              <w:lastRenderedPageBreak/>
+              <w:t>good days?</w:t>
+            </w:r>
+          </w:p>
+        </w:tc>
+        <w:tc>
+          <w:tcPr>
+            <w:tcW w:w="455" w:type="pct"/>
+          </w:tcPr>
+          <w:p>
+            <w:pPr>
+              <w:spacing w:line="240" w:lineRule="auto"/>
+              <w:jc w:val="left"/>
+              <w:rPr>
+                <w:rFonts w:ascii="Times" w:eastAsia="Times New Roman" w:hAnsi="Times" w:cs="Times New Roman"/>
+                <w:color w:val="000000"/>
+                <w:sz w:val="27"/>
+                <w:szCs w:val="27"/>
+              </w:rPr>
+            </w:pPr>
+            <w:r>
+              <w:rPr>
+                <w:rFonts w:ascii="Times" w:eastAsia="Times New Roman" w:hAnsi="Times" w:cs="Times New Roman"/>
+                <w:color w:val="000000"/>
+                <w:sz w:val="27"/>
+                <w:szCs w:val="27"/>
+              </w:rPr>
+              <w:lastRenderedPageBreak/>
+              <w:t>What man</w:t>
+            </w:r>
+          </w:p>
+          <w:p>
+            <w:pPr>
+              <w:spacing w:line="240" w:lineRule="auto"/>
+              <w:jc w:val="left"/>
+              <w:rPr>
+                <w:rFonts w:ascii="Times" w:eastAsia="Times New Roman" w:hAnsi="Times" w:cs="Times New Roman"/>
+                <w:color w:val="000000"/>
+                <w:sz w:val="27"/>
+                <w:szCs w:val="27"/>
+              </w:rPr>
+            </w:pPr>
+            <w:proofErr w:type="gramStart"/>
+            <w:r>
+              <w:rPr>
+                <w:rFonts w:ascii="Times" w:eastAsia="Times New Roman" w:hAnsi="Times" w:cs="Times New Roman"/>
+                <w:color w:val="000000"/>
+                <w:sz w:val="27"/>
+                <w:szCs w:val="27"/>
+              </w:rPr>
+              <w:t>is</w:t>
+            </w:r>
+            <w:proofErr w:type="gramEnd"/>
+            <w:r>
+              <w:rPr>
+                <w:rFonts w:ascii="Times" w:eastAsia="Times New Roman" w:hAnsi="Times" w:cs="Times New Roman"/>
+                <w:color w:val="000000"/>
+                <w:sz w:val="27"/>
+                <w:szCs w:val="27"/>
+              </w:rPr>
+              <w:t xml:space="preserve"> he that </w:t>
+            </w:r>
+            <w:proofErr w:type="spellStart"/>
+            <w:r>
+              <w:rPr>
+                <w:rFonts w:ascii="Times" w:eastAsia="Times New Roman" w:hAnsi="Times" w:cs="Times New Roman"/>
+                <w:color w:val="000000"/>
+                <w:sz w:val="27"/>
+                <w:szCs w:val="27"/>
+              </w:rPr>
+              <w:t>lusteth</w:t>
+            </w:r>
+            <w:proofErr w:type="spellEnd"/>
+            <w:r>
+              <w:rPr>
+                <w:rFonts w:ascii="Times" w:eastAsia="Times New Roman" w:hAnsi="Times" w:cs="Times New Roman"/>
+                <w:color w:val="000000"/>
+                <w:sz w:val="27"/>
+                <w:szCs w:val="27"/>
+              </w:rPr>
+              <w:t xml:space="preserve"> to live, and would fain </w:t>
+            </w:r>
+            <w:r>
+              <w:rPr>
+                <w:rFonts w:ascii="Times" w:eastAsia="Times New Roman" w:hAnsi="Times" w:cs="Times New Roman"/>
+                <w:color w:val="000000"/>
+                <w:sz w:val="27"/>
+                <w:szCs w:val="27"/>
+              </w:rPr>
+              <w:lastRenderedPageBreak/>
+              <w:t>see good days?</w:t>
+            </w:r>
+          </w:p>
+        </w:tc>
+        <w:tc>
+          <w:tcPr>
+            <w:tcW w:w="455" w:type="pct"/>
+          </w:tcPr>
+          <w:p>
+            <w:pPr>
+              <w:spacing w:line="240" w:lineRule="auto"/>
+              <w:jc w:val="left"/>
+              <w:rPr>
+                <w:rFonts w:ascii="Times" w:eastAsia="Times New Roman" w:hAnsi="Times" w:cs="Times New Roman"/>
+                <w:color w:val="000000"/>
+                <w:sz w:val="27"/>
+                <w:szCs w:val="27"/>
+              </w:rPr>
+            </w:pPr>
+            <w:r>
+              <w:rPr>
+                <w:rFonts w:ascii="Times" w:eastAsia="Times New Roman" w:hAnsi="Times" w:cs="Times New Roman"/>
+                <w:color w:val="000000"/>
+                <w:sz w:val="27"/>
+                <w:szCs w:val="27"/>
+              </w:rPr>
+              <w:lastRenderedPageBreak/>
               <w:t xml:space="preserve">Who is the man who </w:t>
             </w:r>
             <w:proofErr w:type="spellStart"/>
@@ -3702,39 +4517,80 @@
                 <w:sz w:val="27"/>
                 <w:szCs w:val="27"/>
               </w:rPr>
-              <w:t xml:space="preserve"> life, and thinketh to see good days?</w:t>
-            </w:r>
-          </w:p>
-        </w:tc>
-        <w:tc>
-          <w:tcPr>
-            <w:tcW w:w="388" w:type="pct"/>
-          </w:tcPr>
-          <w:p>
-            <w:pPr>
-              <w:spacing w:line="240" w:lineRule="auto"/>
-              <w:jc w:val="left"/>
-              <w:rPr>
-                <w:rFonts w:ascii="Times" w:eastAsia="Times New Roman" w:hAnsi="Times" w:cs="Times New Roman"/>
-                <w:color w:val="000000"/>
-                <w:sz w:val="27"/>
-                <w:szCs w:val="27"/>
-              </w:rPr>
-            </w:pPr>
-            <w:r>
-              <w:rPr>
-                <w:rFonts w:ascii="Times" w:eastAsia="Times New Roman" w:hAnsi="Times" w:cs="Times New Roman"/>
-                <w:color w:val="000000"/>
-                <w:sz w:val="27"/>
-                <w:szCs w:val="27"/>
-              </w:rPr>
-              <w:t>Who is the man who desires life, and thinks to see good days?</w:t>
-            </w:r>
-          </w:p>
-        </w:tc>
-        <w:tc>
-          <w:tcPr>
-            <w:tcW w:w="529" w:type="pct"/>
+              <w:t xml:space="preserve"> life, and </w:t>
+            </w:r>
+            <w:proofErr w:type="spellStart"/>
+            <w:r>
+              <w:rPr>
+                <w:rFonts w:ascii="Times" w:eastAsia="Times New Roman" w:hAnsi="Times" w:cs="Times New Roman"/>
+                <w:color w:val="000000"/>
+                <w:sz w:val="27"/>
+                <w:szCs w:val="27"/>
+              </w:rPr>
+              <w:t>thinketh</w:t>
+            </w:r>
+            <w:proofErr w:type="spellEnd"/>
+            <w:r>
+              <w:rPr>
+                <w:rFonts w:ascii="Times" w:eastAsia="Times New Roman" w:hAnsi="Times" w:cs="Times New Roman"/>
+                <w:color w:val="000000"/>
+                <w:sz w:val="27"/>
+                <w:szCs w:val="27"/>
+              </w:rPr>
+              <w:t xml:space="preserve"> to see good </w:t>
+            </w:r>
+            <w:r>
+              <w:rPr>
+                <w:rFonts w:ascii="Times" w:eastAsia="Times New Roman" w:hAnsi="Times" w:cs="Times New Roman"/>
+                <w:color w:val="000000"/>
+                <w:sz w:val="27"/>
+                <w:szCs w:val="27"/>
+              </w:rPr>
+              <w:lastRenderedPageBreak/>
+              <w:t>days?</w:t>
+            </w:r>
+          </w:p>
+        </w:tc>
+        <w:tc>
+          <w:tcPr>
+            <w:tcW w:w="455" w:type="pct"/>
+          </w:tcPr>
+          <w:p>
+            <w:pPr>
+              <w:spacing w:line="240" w:lineRule="auto"/>
+              <w:jc w:val="left"/>
+              <w:rPr>
+                <w:rFonts w:ascii="Times" w:eastAsia="Times New Roman" w:hAnsi="Times" w:cs="Times New Roman"/>
+                <w:color w:val="000000"/>
+                <w:sz w:val="27"/>
+                <w:szCs w:val="27"/>
+              </w:rPr>
+            </w:pPr>
+            <w:r>
+              <w:rPr>
+                <w:rFonts w:ascii="Times" w:eastAsia="Times New Roman" w:hAnsi="Times" w:cs="Times New Roman"/>
+                <w:color w:val="000000"/>
+                <w:sz w:val="27"/>
+                <w:szCs w:val="27"/>
+              </w:rPr>
+              <w:lastRenderedPageBreak/>
+              <w:t xml:space="preserve">Who is the man who desires life, and thinks to see good </w:t>
+            </w:r>
+            <w:r>
+              <w:rPr>
+                <w:rFonts w:ascii="Times" w:eastAsia="Times New Roman" w:hAnsi="Times" w:cs="Times New Roman"/>
+                <w:color w:val="000000"/>
+                <w:sz w:val="27"/>
+                <w:szCs w:val="27"/>
+              </w:rPr>
+              <w:lastRenderedPageBreak/>
+              <w:t>days?</w:t>
+            </w:r>
+          </w:p>
+        </w:tc>
+        <w:tc>
+          <w:tcPr>
+            <w:tcW w:w="454" w:type="pct"/>
           </w:tcPr>
           <w:p>
             <w:pPr>
@@ -3753,17 +4609,29 @@
                 <w:sz w:val="27"/>
                 <w:szCs w:val="27"/>
               </w:rPr>
-              <w:t>Who is the man who desires life, who thinks about seeing good days?</w:t>
+              <w:lastRenderedPageBreak/>
+              <w:t xml:space="preserve">Who is the man who desires life, who thinks about seeing </w:t>
+            </w:r>
+            <w:r>
+              <w:rPr>
+                <w:rFonts w:ascii="Times" w:eastAsia="Times New Roman" w:hAnsi="Times" w:cs="Times New Roman"/>
+                <w:color w:val="000000"/>
+                <w:sz w:val="27"/>
+                <w:szCs w:val="27"/>
+              </w:rPr>
+              <w:lastRenderedPageBreak/>
+              <w:t>good days?</w:t>
             </w:r>
           </w:p>
           <w:p/>
         </w:tc>
         <w:tc>
           <w:tcPr>
-            <w:tcW w:w="519" w:type="pct"/>
-          </w:tcPr>
-          <w:p>
-            <w:r>
+            <w:tcW w:w="455" w:type="pct"/>
+          </w:tcPr>
+          <w:p>
+            <w:r>
+              <w:lastRenderedPageBreak/>
               <w:t xml:space="preserve">What man is there that </w:t>
             </w:r>
             <w:proofErr w:type="spellStart"/>
@@ -3772,13 +4640,21 @@
             </w:r>
             <w:proofErr w:type="spellEnd"/>
             <w:r>
-              <w:t xml:space="preserve"> life, who loveth to see good days?</w:t>
-            </w:r>
-          </w:p>
-        </w:tc>
-        <w:tc>
-          <w:tcPr>
-            <w:tcW w:w="525" w:type="pct"/>
+              <w:t xml:space="preserve"> life, who </w:t>
+            </w:r>
+            <w:proofErr w:type="spellStart"/>
+            <w:r>
+              <w:t>loveth</w:t>
+            </w:r>
+            <w:proofErr w:type="spellEnd"/>
+            <w:r>
+              <w:t xml:space="preserve"> to see good days?</w:t>
+            </w:r>
+          </w:p>
+        </w:tc>
+        <w:tc>
+          <w:tcPr>
+            <w:tcW w:w="455" w:type="pct"/>
           </w:tcPr>
           <w:p>
             <w:r>
@@ -3790,52 +4666,58 @@
             </w:r>
             <w:proofErr w:type="spellEnd"/>
             <w:r>
-              <w:t xml:space="preserve"> to live, and would gladly see good days?</w:t>
-            </w:r>
-          </w:p>
-        </w:tc>
-        <w:tc>
-          <w:tcPr>
-            <w:tcW w:w="534" w:type="pct"/>
+              <w:t xml:space="preserve"> to live, and would gladly see good </w:t>
+            </w:r>
+            <w:r>
+              <w:lastRenderedPageBreak/>
+              <w:t>days?</w:t>
+            </w:r>
+          </w:p>
+        </w:tc>
+        <w:tc>
+          <w:tcPr>
+            <w:tcW w:w="455" w:type="pct"/>
           </w:tcPr>
           <w:p>
             <w:pPr>
               <w:pStyle w:val="EngIndEnd"/>
             </w:pPr>
             <w:r>
-              <w:t xml:space="preserve">What person is he who wants </w:t>
-            </w:r>
-            <w:proofErr w:type="gramStart"/>
-            <w:r>
-              <w:t>life,</w:t>
-            </w:r>
-            <w:proofErr w:type="gramEnd"/>
+              <w:lastRenderedPageBreak/>
+              <w:t>What person is he who wants life,</w:t>
+            </w:r>
           </w:p>
           <w:p>
             <w:pPr>
               <w:pStyle w:val="EngIndEnd"/>
             </w:pPr>
             <w:r>
+              <w:lastRenderedPageBreak/>
               <w:t>coveting to see good days?</w:t>
             </w:r>
           </w:p>
         </w:tc>
         <w:tc>
           <w:tcPr>
-            <w:tcW w:w="534" w:type="pct"/>
+            <w:tcW w:w="455" w:type="pct"/>
           </w:tcPr>
           <w:p>
             <w:pPr>
               <w:pStyle w:val="EngIndEnd"/>
             </w:pPr>
             <w:r>
-              <w:t>What man is there that desires life, loving to see good days?</w:t>
-            </w:r>
-          </w:p>
-        </w:tc>
-        <w:tc>
-          <w:tcPr>
-            <w:tcW w:w="533" w:type="pct"/>
+              <w:lastRenderedPageBreak/>
+              <w:t xml:space="preserve">What man is there that desires life, loving to see </w:t>
+            </w:r>
+            <w:r>
+              <w:lastRenderedPageBreak/>
+              <w:t>good days?</w:t>
+            </w:r>
+          </w:p>
+        </w:tc>
+        <w:tc>
+          <w:tcPr>
+            <w:tcW w:w="455" w:type="pct"/>
           </w:tcPr>
           <w:p>
             <w:pPr>
@@ -3857,10 +4739,14 @@
                 <w:szCs w:val="24"/>
                 <w:shd w:val="clear" w:color="auto" w:fill="FFFFFF"/>
               </w:rPr>
-              <w:t xml:space="preserve">Who is the man who desires </w:t>
-            </w:r>
-            <w:proofErr w:type="gramStart"/>
-            <w:r>
+              <w:lastRenderedPageBreak/>
+              <w:t>Who is the man who desires life,</w:t>
+            </w:r>
+          </w:p>
+          <w:p>
+            <w:pPr>
+              <w:spacing w:line="240" w:lineRule="auto"/>
+              <w:jc w:val="left"/>
               <w:rPr>
                 <w:rFonts w:ascii="Tahoma" w:eastAsia="Times New Roman" w:hAnsi="Tahoma" w:cs="Tahoma"/>
                 <w:color w:val="2E1308"/>
@@ -3868,14 +4754,8 @@
                 <w:szCs w:val="24"/>
                 <w:shd w:val="clear" w:color="auto" w:fill="FFFFFF"/>
               </w:rPr>
-              <w:t>life,</w:t>
-            </w:r>
-            <w:proofErr w:type="gramEnd"/>
-          </w:p>
-          <w:p>
-            <w:pPr>
-              <w:spacing w:line="240" w:lineRule="auto"/>
-              <w:jc w:val="left"/>
+            </w:pPr>
+            <w:r>
               <w:rPr>
                 <w:rFonts w:ascii="Tahoma" w:eastAsia="Times New Roman" w:hAnsi="Tahoma" w:cs="Tahoma"/>
                 <w:color w:val="2E1308"/>
@@ -3883,7 +4763,8 @@
                 <w:szCs w:val="24"/>
                 <w:shd w:val="clear" w:color="auto" w:fill="FFFFFF"/>
               </w:rPr>
-            </w:pPr>
+              <w:t xml:space="preserve">Who loves to see </w:t>
+            </w:r>
             <w:r>
               <w:rPr>
                 <w:rFonts w:ascii="Tahoma" w:eastAsia="Times New Roman" w:hAnsi="Tahoma" w:cs="Tahoma"/>
@@ -3892,7 +4773,8 @@
                 <w:szCs w:val="24"/>
                 <w:shd w:val="clear" w:color="auto" w:fill="FFFFFF"/>
               </w:rPr>
-              <w:t>Who loves to see good days?</w:t>
+              <w:lastRenderedPageBreak/>
+              <w:t>good days?</w:t>
             </w:r>
           </w:p>
         </w:tc>
@@ -3900,13 +4782,14 @@
       <w:tr>
         <w:tc>
           <w:tcPr>
-            <w:tcW w:w="532" w:type="pct"/>
+            <w:tcW w:w="454" w:type="pct"/>
           </w:tcPr>
           <w:p>
             <w:pPr>
               <w:pStyle w:val="EnglishHangNoCoptic"/>
             </w:pPr>
             <w:r>
+              <w:lastRenderedPageBreak/>
               <w:t>14 Keep your tongue from evil,</w:t>
             </w:r>
           </w:p>
@@ -3916,11 +4799,7 @@
             </w:pPr>
             <w:r>
               <w:tab/>
-              <w:t xml:space="preserve">and your lips from </w:t>
-            </w:r>
-            <w:r>
-              <w:lastRenderedPageBreak/>
-              <w:t>speaking deceit.</w:t>
+              <w:t>and your lips from speaking deceit.</w:t>
             </w:r>
           </w:p>
           <w:p>
@@ -3931,14 +4810,13 @@
         </w:tc>
         <w:tc>
           <w:tcPr>
-            <w:tcW w:w="518" w:type="pct"/>
+            <w:tcW w:w="455" w:type="pct"/>
           </w:tcPr>
           <w:p>
             <w:pPr>
               <w:pStyle w:val="EnglishHangNoCoptic"/>
             </w:pPr>
             <w:r>
-              <w:lastRenderedPageBreak/>
               <w:t xml:space="preserve">14 </w:t>
             </w:r>
             <w:r>
@@ -3963,91 +4841,100 @@
             </w:pPr>
             <w:r>
               <w:tab/>
-              <w:t xml:space="preserve">and your lips from </w:t>
-            </w:r>
-            <w:r>
-              <w:lastRenderedPageBreak/>
-              <w:t>speaking deceit.</w:t>
-            </w:r>
-          </w:p>
-        </w:tc>
-        <w:tc>
-          <w:tcPr>
-            <w:tcW w:w="388" w:type="pct"/>
-          </w:tcPr>
-          <w:p>
-            <w:pPr>
-              <w:spacing w:line="240" w:lineRule="auto"/>
-              <w:jc w:val="left"/>
-              <w:rPr>
-                <w:rFonts w:ascii="Times" w:eastAsia="Times New Roman" w:hAnsi="Times" w:cs="Times New Roman"/>
-                <w:color w:val="000000"/>
-                <w:sz w:val="27"/>
-                <w:szCs w:val="27"/>
-              </w:rPr>
-            </w:pPr>
-            <w:r>
-              <w:rPr>
-                <w:rFonts w:ascii="Times" w:eastAsia="Times New Roman" w:hAnsi="Times" w:cs="Times New Roman"/>
-                <w:color w:val="000000"/>
-                <w:sz w:val="27"/>
-                <w:szCs w:val="27"/>
-              </w:rPr>
-              <w:lastRenderedPageBreak/>
-              <w:t xml:space="preserve">Cause thy tongue to desist from that which is evil, and </w:t>
-            </w:r>
-            <w:r>
-              <w:rPr>
-                <w:rFonts w:ascii="Times" w:eastAsia="Times New Roman" w:hAnsi="Times" w:cs="Times New Roman"/>
-                <w:color w:val="000000"/>
-                <w:sz w:val="27"/>
-                <w:szCs w:val="27"/>
-              </w:rPr>
-              <w:lastRenderedPageBreak/>
-              <w:t>thy lips from speaking guile.</w:t>
-            </w:r>
-          </w:p>
-        </w:tc>
-        <w:tc>
-          <w:tcPr>
-            <w:tcW w:w="388" w:type="pct"/>
-          </w:tcPr>
-          <w:p>
-            <w:pPr>
-              <w:spacing w:line="240" w:lineRule="auto"/>
-              <w:jc w:val="left"/>
-              <w:rPr>
-                <w:rFonts w:ascii="Times" w:eastAsia="Times New Roman" w:hAnsi="Times" w:cs="Times New Roman"/>
-                <w:color w:val="000000"/>
-                <w:sz w:val="27"/>
-                <w:szCs w:val="27"/>
-              </w:rPr>
-            </w:pPr>
-            <w:r>
-              <w:rPr>
-                <w:rFonts w:ascii="Times" w:eastAsia="Times New Roman" w:hAnsi="Times" w:cs="Times New Roman"/>
-                <w:color w:val="000000"/>
-                <w:sz w:val="27"/>
-                <w:szCs w:val="27"/>
-              </w:rPr>
-              <w:lastRenderedPageBreak/>
-              <w:t xml:space="preserve">Keep your tongue from evil, and your lips from </w:t>
-            </w:r>
-            <w:r>
-              <w:rPr>
-                <w:rFonts w:ascii="Times" w:eastAsia="Times New Roman" w:hAnsi="Times" w:cs="Times New Roman"/>
-                <w:color w:val="000000"/>
-                <w:sz w:val="27"/>
-                <w:szCs w:val="27"/>
-              </w:rPr>
-              <w:lastRenderedPageBreak/>
-              <w:t>speaking guile.</w:t>
-            </w:r>
-          </w:p>
-        </w:tc>
-        <w:tc>
-          <w:tcPr>
-            <w:tcW w:w="529" w:type="pct"/>
+              <w:t>and your lips from speaking deceit.</w:t>
+            </w:r>
+          </w:p>
+        </w:tc>
+        <w:tc>
+          <w:tcPr>
+            <w:tcW w:w="455" w:type="pct"/>
+          </w:tcPr>
+          <w:p>
+            <w:pPr>
+              <w:spacing w:line="240" w:lineRule="auto"/>
+              <w:jc w:val="left"/>
+              <w:rPr>
+                <w:rFonts w:ascii="Times" w:eastAsia="Times New Roman" w:hAnsi="Times" w:cs="Times New Roman"/>
+                <w:color w:val="000000"/>
+                <w:sz w:val="27"/>
+                <w:szCs w:val="27"/>
+              </w:rPr>
+            </w:pPr>
+            <w:r>
+              <w:rPr>
+                <w:rFonts w:ascii="Times" w:eastAsia="Times New Roman" w:hAnsi="Times" w:cs="Times New Roman"/>
+                <w:color w:val="000000"/>
+                <w:sz w:val="27"/>
+                <w:szCs w:val="27"/>
+              </w:rPr>
+              <w:t xml:space="preserve">Keep </w:t>
+            </w:r>
+            <w:r>
+              <w:rPr>
+                <w:rFonts w:ascii="Times" w:eastAsia="Times New Roman" w:hAnsi="Times" w:cs="Times New Roman"/>
+                <w:color w:val="000000"/>
+                <w:sz w:val="27"/>
+                <w:szCs w:val="27"/>
+              </w:rPr>
+              <w:t>thy tongue from evil, and thy lips, that they speak no guile.</w:t>
+            </w:r>
+          </w:p>
+        </w:tc>
+        <w:tc>
+          <w:tcPr>
+            <w:tcW w:w="455" w:type="pct"/>
+          </w:tcPr>
+          <w:p>
+            <w:pPr>
+              <w:spacing w:line="240" w:lineRule="auto"/>
+              <w:jc w:val="left"/>
+              <w:rPr>
+                <w:rFonts w:ascii="Times" w:eastAsia="Times New Roman" w:hAnsi="Times" w:cs="Times New Roman"/>
+                <w:color w:val="000000"/>
+                <w:sz w:val="27"/>
+                <w:szCs w:val="27"/>
+              </w:rPr>
+            </w:pPr>
+            <w:r>
+              <w:rPr>
+                <w:rFonts w:ascii="Times" w:eastAsia="Times New Roman" w:hAnsi="Times" w:cs="Times New Roman"/>
+                <w:color w:val="000000"/>
+                <w:sz w:val="27"/>
+                <w:szCs w:val="27"/>
+              </w:rPr>
+              <w:t>Cause thy tongue to desist from that which is evil, and thy lips from speaking guile.</w:t>
+            </w:r>
+          </w:p>
+        </w:tc>
+        <w:tc>
+          <w:tcPr>
+            <w:tcW w:w="455" w:type="pct"/>
+          </w:tcPr>
+          <w:p>
+            <w:pPr>
+              <w:spacing w:line="240" w:lineRule="auto"/>
+              <w:jc w:val="left"/>
+              <w:rPr>
+                <w:rFonts w:ascii="Times" w:eastAsia="Times New Roman" w:hAnsi="Times" w:cs="Times New Roman"/>
+                <w:color w:val="000000"/>
+                <w:sz w:val="27"/>
+                <w:szCs w:val="27"/>
+              </w:rPr>
+            </w:pPr>
+            <w:r>
+              <w:rPr>
+                <w:rFonts w:ascii="Times" w:eastAsia="Times New Roman" w:hAnsi="Times" w:cs="Times New Roman"/>
+                <w:color w:val="000000"/>
+                <w:sz w:val="27"/>
+                <w:szCs w:val="27"/>
+              </w:rPr>
+              <w:t>Keep your tongue from evil, and your lips from speaking guile.</w:t>
+            </w:r>
+          </w:p>
+        </w:tc>
+        <w:tc>
+          <w:tcPr>
+            <w:tcW w:w="454" w:type="pct"/>
           </w:tcPr>
           <w:p>
             <w:pPr>
@@ -4066,7 +4953,6 @@
                 <w:sz w:val="27"/>
                 <w:szCs w:val="27"/>
               </w:rPr>
-              <w:lastRenderedPageBreak/>
               <w:t>Keep your tongue from evil, and your lips from speaking deceit.</w:t>
             </w:r>
           </w:p>
@@ -4074,18 +4960,17 @@
         </w:tc>
         <w:tc>
           <w:tcPr>
-            <w:tcW w:w="519" w:type="pct"/>
-          </w:tcPr>
-          <w:p>
-            <w:r>
-              <w:lastRenderedPageBreak/>
+            <w:tcW w:w="455" w:type="pct"/>
+          </w:tcPr>
+          <w:p>
+            <w:r>
               <w:t>Keep thy tongue from evil, and thy lips from speaking guile.</w:t>
             </w:r>
           </w:p>
         </w:tc>
         <w:tc>
           <w:tcPr>
-            <w:tcW w:w="525" w:type="pct"/>
+            <w:tcW w:w="455" w:type="pct"/>
           </w:tcPr>
           <w:p>
             <w:r>
@@ -4095,7 +4980,7 @@
         </w:tc>
         <w:tc>
           <w:tcPr>
-            <w:tcW w:w="534" w:type="pct"/>
+            <w:tcW w:w="455" w:type="pct"/>
           </w:tcPr>
           <w:p>
             <w:pPr>
@@ -4110,32 +4995,26 @@
               <w:pStyle w:val="EngIndEnd"/>
             </w:pPr>
             <w:r>
-              <w:lastRenderedPageBreak/>
               <w:t>and your lips from speaking deceit.</w:t>
             </w:r>
           </w:p>
         </w:tc>
         <w:tc>
           <w:tcPr>
-            <w:tcW w:w="534" w:type="pct"/>
+            <w:tcW w:w="455" w:type="pct"/>
           </w:tcPr>
           <w:p>
             <w:pPr>
               <w:pStyle w:val="EngIndEnd"/>
             </w:pPr>
             <w:r>
-              <w:lastRenderedPageBreak/>
-              <w:t xml:space="preserve">Keep thy tongue from evil, and thy lips from speaking </w:t>
-            </w:r>
-            <w:r>
-              <w:lastRenderedPageBreak/>
-              <w:t>guile.</w:t>
-            </w:r>
-          </w:p>
-        </w:tc>
-        <w:tc>
-          <w:tcPr>
-            <w:tcW w:w="533" w:type="pct"/>
+              <w:t>Keep thy tongue from evil, and thy lips from speaking guile.</w:t>
+            </w:r>
+          </w:p>
+        </w:tc>
+        <w:tc>
+          <w:tcPr>
+            <w:tcW w:w="455" w:type="pct"/>
           </w:tcPr>
           <w:p>
             <w:pPr>
@@ -4157,7 +5036,6 @@
                 <w:szCs w:val="24"/>
                 <w:shd w:val="clear" w:color="auto" w:fill="FFFFFF"/>
               </w:rPr>
-              <w:lastRenderedPageBreak/>
               <w:t>Keep your tongue from evil,</w:t>
             </w:r>
           </w:p>
@@ -4181,9 +5059,267 @@
                 <w:szCs w:val="24"/>
                 <w:shd w:val="clear" w:color="auto" w:fill="FFFFFF"/>
               </w:rPr>
-              <w:t xml:space="preserve">And your lips from </w:t>
-            </w:r>
-            <w:r>
+              <w:t>And your lips from speaking deceit.</w:t>
+            </w:r>
+          </w:p>
+        </w:tc>
+      </w:tr>
+      <w:tr>
+        <w:tc>
+          <w:tcPr>
+            <w:tcW w:w="454" w:type="pct"/>
+          </w:tcPr>
+          <w:p>
+            <w:pPr>
+              <w:pStyle w:val="EnglishHangNoCoptic"/>
+            </w:pPr>
+            <w:r>
+              <w:t>15 Shun evil and do good;</w:t>
+            </w:r>
+          </w:p>
+          <w:p>
+            <w:pPr>
+              <w:pStyle w:val="EnglishHangEndNoCoptic"/>
+            </w:pPr>
+            <w:r>
+              <w:tab/>
+              <w:t>seek peace and pursue it.</w:t>
+            </w:r>
+          </w:p>
+          <w:p>
+            <w:pPr>
+              <w:pStyle w:val="EnglishHangNoCoptic"/>
+            </w:pPr>
+          </w:p>
+        </w:tc>
+        <w:tc>
+          <w:tcPr>
+            <w:tcW w:w="455" w:type="pct"/>
+          </w:tcPr>
+          <w:p>
+            <w:pPr>
+              <w:pStyle w:val="EnglishHangNoCoptic"/>
+            </w:pPr>
+            <w:r>
+              <w:t xml:space="preserve">15 </w:t>
+            </w:r>
+            <w:r>
+              <w:t>(</w:t>
+            </w:r>
+            <w:r>
+              <w:rPr>
+                <w:rFonts w:ascii="Tahoma" w:eastAsia="Tahoma" w:hAnsi="Tahoma" w:cs="Tahoma"/>
+              </w:rPr>
+              <w:t>נ</w:t>
+            </w:r>
+            <w:r>
+              <w:t>) Turn away from</w:t>
+            </w:r>
+            <w:r>
+              <w:t xml:space="preserve"> evil</w:t>
+            </w:r>
+            <w:r>
+              <w:t>,</w:t>
+            </w:r>
+            <w:r>
+              <w:t xml:space="preserve"> and do good;</w:t>
+            </w:r>
+          </w:p>
+          <w:p>
+            <w:pPr>
+              <w:pStyle w:val="EnglishHangEndNoCoptic"/>
+            </w:pPr>
+            <w:r>
+              <w:tab/>
+              <w:t>seek peace and pursue it.</w:t>
+            </w:r>
+          </w:p>
+        </w:tc>
+        <w:tc>
+          <w:tcPr>
+            <w:tcW w:w="455" w:type="pct"/>
+          </w:tcPr>
+          <w:p>
+            <w:pPr>
+              <w:spacing w:line="240" w:lineRule="auto"/>
+              <w:jc w:val="left"/>
+              <w:rPr>
+                <w:rFonts w:ascii="Times" w:eastAsia="Times New Roman" w:hAnsi="Times" w:cs="Times New Roman"/>
+                <w:color w:val="000000"/>
+                <w:sz w:val="27"/>
+                <w:szCs w:val="27"/>
+              </w:rPr>
+            </w:pPr>
+            <w:r>
+              <w:rPr>
+                <w:rFonts w:ascii="Times" w:eastAsia="Times New Roman" w:hAnsi="Times" w:cs="Times New Roman"/>
+                <w:color w:val="000000"/>
+                <w:sz w:val="27"/>
+                <w:szCs w:val="27"/>
+              </w:rPr>
+              <w:t>Eschew evil, and do good; seek peace, and ensue it.</w:t>
+            </w:r>
+          </w:p>
+        </w:tc>
+        <w:tc>
+          <w:tcPr>
+            <w:tcW w:w="455" w:type="pct"/>
+          </w:tcPr>
+          <w:p>
+            <w:pPr>
+              <w:spacing w:line="240" w:lineRule="auto"/>
+              <w:jc w:val="left"/>
+              <w:rPr>
+                <w:rFonts w:ascii="Times" w:eastAsia="Times New Roman" w:hAnsi="Times" w:cs="Times New Roman"/>
+                <w:color w:val="000000"/>
+                <w:sz w:val="27"/>
+                <w:szCs w:val="27"/>
+              </w:rPr>
+            </w:pPr>
+            <w:r>
+              <w:rPr>
+                <w:rFonts w:ascii="Times" w:eastAsia="Times New Roman" w:hAnsi="Times" w:cs="Times New Roman"/>
+                <w:color w:val="000000"/>
+                <w:sz w:val="27"/>
+                <w:szCs w:val="27"/>
+              </w:rPr>
+              <w:t xml:space="preserve">Turn away from that which is evil and do that which is good: seek after </w:t>
+            </w:r>
+            <w:r>
+              <w:rPr>
+                <w:rFonts w:ascii="Times" w:eastAsia="Times New Roman" w:hAnsi="Times" w:cs="Times New Roman"/>
+                <w:i/>
+                <w:color w:val="000000"/>
+                <w:sz w:val="27"/>
+                <w:szCs w:val="27"/>
+              </w:rPr>
+              <w:t>peace</w:t>
+            </w:r>
+            <w:r>
+              <w:rPr>
+                <w:rFonts w:ascii="Times" w:eastAsia="Times New Roman" w:hAnsi="Times" w:cs="Times New Roman"/>
+                <w:color w:val="000000"/>
+                <w:sz w:val="27"/>
+                <w:szCs w:val="27"/>
+              </w:rPr>
+              <w:t xml:space="preserve"> and pursue it.</w:t>
+            </w:r>
+          </w:p>
+        </w:tc>
+        <w:tc>
+          <w:tcPr>
+            <w:tcW w:w="455" w:type="pct"/>
+          </w:tcPr>
+          <w:p>
+            <w:pPr>
+              <w:spacing w:line="240" w:lineRule="auto"/>
+              <w:jc w:val="left"/>
+              <w:rPr>
+                <w:rFonts w:ascii="Times" w:eastAsia="Times New Roman" w:hAnsi="Times" w:cs="Times New Roman"/>
+                <w:color w:val="000000"/>
+                <w:sz w:val="27"/>
+                <w:szCs w:val="27"/>
+              </w:rPr>
+            </w:pPr>
+            <w:r>
+              <w:rPr>
+                <w:rFonts w:ascii="Times" w:eastAsia="Times New Roman" w:hAnsi="Times" w:cs="Times New Roman"/>
+                <w:color w:val="000000"/>
+                <w:sz w:val="27"/>
+                <w:szCs w:val="27"/>
+              </w:rPr>
+              <w:t>Turn away from evil, and do good; seek after peace, and pursue it.</w:t>
+            </w:r>
+          </w:p>
+        </w:tc>
+        <w:tc>
+          <w:tcPr>
+            <w:tcW w:w="454" w:type="pct"/>
+          </w:tcPr>
+          <w:p>
+            <w:pPr>
+              <w:spacing w:line="240" w:lineRule="auto"/>
+              <w:jc w:val="left"/>
+              <w:rPr>
+                <w:rFonts w:eastAsia="Times New Roman" w:cs="Times New Roman"/>
+                <w:sz w:val="24"/>
+                <w:szCs w:val="24"/>
+              </w:rPr>
+            </w:pPr>
+            <w:r>
+              <w:rPr>
+                <w:rFonts w:ascii="Times" w:eastAsia="Times New Roman" w:hAnsi="Times" w:cs="Times New Roman"/>
+                <w:color w:val="000000"/>
+                <w:sz w:val="27"/>
+                <w:szCs w:val="27"/>
+              </w:rPr>
+              <w:t>Turn away from evil, and do good; seek peace, and pursue it.</w:t>
+            </w:r>
+          </w:p>
+          <w:p/>
+        </w:tc>
+        <w:tc>
+          <w:tcPr>
+            <w:tcW w:w="455" w:type="pct"/>
+          </w:tcPr>
+          <w:p>
+            <w:r>
+              <w:t>Turn away from evil, and do good; seek peace, and pursue it.</w:t>
+            </w:r>
+          </w:p>
+        </w:tc>
+        <w:tc>
+          <w:tcPr>
+            <w:tcW w:w="455" w:type="pct"/>
+          </w:tcPr>
+          <w:p>
+            <w:r>
+              <w:t>NUN. Shun evil, and do good; seek peace, and pursue it.</w:t>
+            </w:r>
+          </w:p>
+        </w:tc>
+        <w:tc>
+          <w:tcPr>
+            <w:tcW w:w="455" w:type="pct"/>
+          </w:tcPr>
+          <w:p>
+            <w:pPr>
+              <w:pStyle w:val="EngIndEnd"/>
+            </w:pPr>
+            <w:r>
+              <w:t>Turn away from evil, and do good;</w:t>
+            </w:r>
+          </w:p>
+          <w:p>
+            <w:pPr>
+              <w:pStyle w:val="EngIndEnd"/>
+            </w:pPr>
+            <w:r>
+              <w:t>seek peace, and pursue it.</w:t>
+            </w:r>
+          </w:p>
+        </w:tc>
+        <w:tc>
+          <w:tcPr>
+            <w:tcW w:w="455" w:type="pct"/>
+          </w:tcPr>
+          <w:p>
+            <w:pPr>
+              <w:pStyle w:val="EngIndEnd"/>
+            </w:pPr>
+            <w:r>
+              <w:t>Turn away from evil, and do good; seek peace, and pursue it.</w:t>
+            </w:r>
+          </w:p>
+        </w:tc>
+        <w:tc>
+          <w:tcPr>
+            <w:tcW w:w="455" w:type="pct"/>
+          </w:tcPr>
+          <w:p>
+            <w:pPr>
+              <w:spacing w:line="240" w:lineRule="auto"/>
+              <w:jc w:val="left"/>
               <w:rPr>
                 <w:rFonts w:ascii="Tahoma" w:eastAsia="Times New Roman" w:hAnsi="Tahoma" w:cs="Tahoma"/>
                 <w:color w:val="2E1308"/>
@@ -4191,8 +5327,39 @@
                 <w:szCs w:val="24"/>
                 <w:shd w:val="clear" w:color="auto" w:fill="FFFFFF"/>
               </w:rPr>
-              <w:lastRenderedPageBreak/>
-              <w:t>speaking deceit.</w:t>
+            </w:pPr>
+            <w:r>
+              <w:rPr>
+                <w:rFonts w:ascii="Tahoma" w:eastAsia="Times New Roman" w:hAnsi="Tahoma" w:cs="Tahoma"/>
+                <w:color w:val="2E1308"/>
+                <w:sz w:val="24"/>
+                <w:szCs w:val="24"/>
+                <w:shd w:val="clear" w:color="auto" w:fill="FFFFFF"/>
+              </w:rPr>
+              <w:t>Shun evil and do good;</w:t>
+            </w:r>
+          </w:p>
+          <w:p>
+            <w:pPr>
+              <w:spacing w:line="240" w:lineRule="auto"/>
+              <w:jc w:val="left"/>
+              <w:rPr>
+                <w:rFonts w:ascii="Tahoma" w:eastAsia="Times New Roman" w:hAnsi="Tahoma" w:cs="Tahoma"/>
+                <w:color w:val="2E1308"/>
+                <w:sz w:val="24"/>
+                <w:szCs w:val="24"/>
+                <w:shd w:val="clear" w:color="auto" w:fill="FFFFFF"/>
+              </w:rPr>
+            </w:pPr>
+            <w:r>
+              <w:rPr>
+                <w:rFonts w:ascii="Tahoma" w:eastAsia="Times New Roman" w:hAnsi="Tahoma" w:cs="Tahoma"/>
+                <w:color w:val="2E1308"/>
+                <w:sz w:val="24"/>
+                <w:szCs w:val="24"/>
+                <w:shd w:val="clear" w:color="auto" w:fill="FFFFFF"/>
+              </w:rPr>
+              <w:t>Seek peace and pursue it.</w:t>
             </w:r>
           </w:p>
         </w:tc>
@@ -4200,282 +5367,7 @@
       <w:tr>
         <w:tc>
           <w:tcPr>
-            <w:tcW w:w="532" w:type="pct"/>
-          </w:tcPr>
-          <w:p>
-            <w:pPr>
-              <w:pStyle w:val="EnglishHangNoCoptic"/>
-            </w:pPr>
-            <w:r>
-              <w:lastRenderedPageBreak/>
-              <w:t>15 Shun evil and do good;</w:t>
-            </w:r>
-          </w:p>
-          <w:p>
-            <w:pPr>
-              <w:pStyle w:val="EnglishHangEndNoCoptic"/>
-            </w:pPr>
-            <w:r>
-              <w:tab/>
-              <w:t>seek peace and pursue it.</w:t>
-            </w:r>
-          </w:p>
-          <w:p>
-            <w:pPr>
-              <w:pStyle w:val="EnglishHangNoCoptic"/>
-            </w:pPr>
-          </w:p>
-        </w:tc>
-        <w:tc>
-          <w:tcPr>
-            <w:tcW w:w="518" w:type="pct"/>
-          </w:tcPr>
-          <w:p>
-            <w:pPr>
-              <w:pStyle w:val="EnglishHangNoCoptic"/>
-            </w:pPr>
-            <w:r>
-              <w:t xml:space="preserve">15 </w:t>
-            </w:r>
-            <w:r>
-              <w:t>(</w:t>
-            </w:r>
-            <w:r>
-              <w:rPr>
-                <w:rFonts w:ascii="Tahoma" w:eastAsia="Tahoma" w:hAnsi="Tahoma" w:cs="Tahoma"/>
-              </w:rPr>
-              <w:t>נ</w:t>
-            </w:r>
-            <w:r>
-              <w:t>) Turn away from</w:t>
-            </w:r>
-            <w:r>
-              <w:t xml:space="preserve"> evil</w:t>
-            </w:r>
-            <w:r>
-              <w:t>,</w:t>
-            </w:r>
-            <w:r>
-              <w:t xml:space="preserve"> and do good;</w:t>
-            </w:r>
-          </w:p>
-          <w:p>
-            <w:pPr>
-              <w:pStyle w:val="EnglishHangEndNoCoptic"/>
-            </w:pPr>
-            <w:r>
-              <w:tab/>
-              <w:t>seek peace and pursue it.</w:t>
-            </w:r>
-          </w:p>
-        </w:tc>
-        <w:tc>
-          <w:tcPr>
-            <w:tcW w:w="388" w:type="pct"/>
-          </w:tcPr>
-          <w:p>
-            <w:pPr>
-              <w:spacing w:line="240" w:lineRule="auto"/>
-              <w:jc w:val="left"/>
-              <w:rPr>
-                <w:rFonts w:ascii="Times" w:eastAsia="Times New Roman" w:hAnsi="Times" w:cs="Times New Roman"/>
-                <w:color w:val="000000"/>
-                <w:sz w:val="27"/>
-                <w:szCs w:val="27"/>
-              </w:rPr>
-            </w:pPr>
-            <w:r>
-              <w:rPr>
-                <w:rFonts w:ascii="Times" w:eastAsia="Times New Roman" w:hAnsi="Times" w:cs="Times New Roman"/>
-                <w:color w:val="000000"/>
-                <w:sz w:val="27"/>
-                <w:szCs w:val="27"/>
-              </w:rPr>
-              <w:t xml:space="preserve">Turn away from that which is evil and do that which is good: seek after </w:t>
-            </w:r>
-            <w:r>
-              <w:rPr>
-                <w:rFonts w:ascii="Times" w:eastAsia="Times New Roman" w:hAnsi="Times" w:cs="Times New Roman"/>
-                <w:i/>
-                <w:color w:val="000000"/>
-                <w:sz w:val="27"/>
-                <w:szCs w:val="27"/>
-              </w:rPr>
-              <w:t>peace</w:t>
-            </w:r>
-            <w:r>
-              <w:rPr>
-                <w:rFonts w:ascii="Times" w:eastAsia="Times New Roman" w:hAnsi="Times" w:cs="Times New Roman"/>
-                <w:color w:val="000000"/>
-                <w:sz w:val="27"/>
-                <w:szCs w:val="27"/>
-              </w:rPr>
-              <w:t xml:space="preserve"> and pursue it.</w:t>
-            </w:r>
-          </w:p>
-        </w:tc>
-        <w:tc>
-          <w:tcPr>
-            <w:tcW w:w="388" w:type="pct"/>
-          </w:tcPr>
-          <w:p>
-            <w:pPr>
-              <w:spacing w:line="240" w:lineRule="auto"/>
-              <w:jc w:val="left"/>
-              <w:rPr>
-                <w:rFonts w:ascii="Times" w:eastAsia="Times New Roman" w:hAnsi="Times" w:cs="Times New Roman"/>
-                <w:color w:val="000000"/>
-                <w:sz w:val="27"/>
-                <w:szCs w:val="27"/>
-              </w:rPr>
-            </w:pPr>
-            <w:r>
-              <w:rPr>
-                <w:rFonts w:ascii="Times" w:eastAsia="Times New Roman" w:hAnsi="Times" w:cs="Times New Roman"/>
-                <w:color w:val="000000"/>
-                <w:sz w:val="27"/>
-                <w:szCs w:val="27"/>
-              </w:rPr>
-              <w:t>Turn away from evil, and do good; seek after peace, and pursue it.</w:t>
-            </w:r>
-          </w:p>
-        </w:tc>
-        <w:tc>
-          <w:tcPr>
-            <w:tcW w:w="529" w:type="pct"/>
-          </w:tcPr>
-          <w:p>
-            <w:pPr>
-              <w:spacing w:line="240" w:lineRule="auto"/>
-              <w:jc w:val="left"/>
-              <w:rPr>
-                <w:rFonts w:eastAsia="Times New Roman" w:cs="Times New Roman"/>
-                <w:sz w:val="24"/>
-                <w:szCs w:val="24"/>
-              </w:rPr>
-            </w:pPr>
-            <w:r>
-              <w:rPr>
-                <w:rFonts w:ascii="Times" w:eastAsia="Times New Roman" w:hAnsi="Times" w:cs="Times New Roman"/>
-                <w:color w:val="000000"/>
-                <w:sz w:val="27"/>
-                <w:szCs w:val="27"/>
-              </w:rPr>
-              <w:t>Turn away from evil, and do good; seek peace, and pursue it.</w:t>
-            </w:r>
-          </w:p>
-          <w:p/>
-        </w:tc>
-        <w:tc>
-          <w:tcPr>
-            <w:tcW w:w="519" w:type="pct"/>
-          </w:tcPr>
-          <w:p>
-            <w:r>
-              <w:t>Turn away from evil, and do good; seek peace, and pursue it.</w:t>
-            </w:r>
-          </w:p>
-        </w:tc>
-        <w:tc>
-          <w:tcPr>
-            <w:tcW w:w="525" w:type="pct"/>
-          </w:tcPr>
-          <w:p>
-            <w:r>
-              <w:t>NUN. Shun evil, and do good; seek peace, and pursue it.</w:t>
-            </w:r>
-          </w:p>
-        </w:tc>
-        <w:tc>
-          <w:tcPr>
-            <w:tcW w:w="534" w:type="pct"/>
-          </w:tcPr>
-          <w:p>
-            <w:pPr>
-              <w:pStyle w:val="EngIndEnd"/>
-            </w:pPr>
-            <w:r>
-              <w:t>Turn away from evil, and do good;</w:t>
-            </w:r>
-          </w:p>
-          <w:p>
-            <w:pPr>
-              <w:pStyle w:val="EngIndEnd"/>
-            </w:pPr>
-            <w:r>
-              <w:t>seek peace, and pursue it.</w:t>
-            </w:r>
-          </w:p>
-        </w:tc>
-        <w:tc>
-          <w:tcPr>
-            <w:tcW w:w="534" w:type="pct"/>
-          </w:tcPr>
-          <w:p>
-            <w:pPr>
-              <w:pStyle w:val="EngIndEnd"/>
-            </w:pPr>
-            <w:r>
-              <w:t>Turn away from evil, and do good; seek peace, and pursue it.</w:t>
-            </w:r>
-          </w:p>
-        </w:tc>
-        <w:tc>
-          <w:tcPr>
-            <w:tcW w:w="533" w:type="pct"/>
-          </w:tcPr>
-          <w:p>
-            <w:pPr>
-              <w:spacing w:line="240" w:lineRule="auto"/>
-              <w:jc w:val="left"/>
-              <w:rPr>
-                <w:rFonts w:ascii="Tahoma" w:eastAsia="Times New Roman" w:hAnsi="Tahoma" w:cs="Tahoma"/>
-                <w:color w:val="2E1308"/>
-                <w:sz w:val="24"/>
-                <w:szCs w:val="24"/>
-                <w:shd w:val="clear" w:color="auto" w:fill="FFFFFF"/>
-              </w:rPr>
-            </w:pPr>
-            <w:r>
-              <w:rPr>
-                <w:rFonts w:ascii="Tahoma" w:eastAsia="Times New Roman" w:hAnsi="Tahoma" w:cs="Tahoma"/>
-                <w:color w:val="2E1308"/>
-                <w:sz w:val="24"/>
-                <w:szCs w:val="24"/>
-                <w:shd w:val="clear" w:color="auto" w:fill="FFFFFF"/>
-              </w:rPr>
-              <w:t>Shun evil and do good;</w:t>
-            </w:r>
-          </w:p>
-          <w:p>
-            <w:pPr>
-              <w:spacing w:line="240" w:lineRule="auto"/>
-              <w:jc w:val="left"/>
-              <w:rPr>
-                <w:rFonts w:ascii="Tahoma" w:eastAsia="Times New Roman" w:hAnsi="Tahoma" w:cs="Tahoma"/>
-                <w:color w:val="2E1308"/>
-                <w:sz w:val="24"/>
-                <w:szCs w:val="24"/>
-                <w:shd w:val="clear" w:color="auto" w:fill="FFFFFF"/>
-              </w:rPr>
-            </w:pPr>
-            <w:r>
-              <w:rPr>
-                <w:rFonts w:ascii="Tahoma" w:eastAsia="Times New Roman" w:hAnsi="Tahoma" w:cs="Tahoma"/>
-                <w:color w:val="2E1308"/>
-                <w:sz w:val="24"/>
-                <w:szCs w:val="24"/>
-                <w:shd w:val="clear" w:color="auto" w:fill="FFFFFF"/>
-              </w:rPr>
-              <w:t>Seek peace and pursue it.</w:t>
-            </w:r>
-          </w:p>
-        </w:tc>
-      </w:tr>
-      <w:tr>
-        <w:tc>
-          <w:tcPr>
-            <w:tcW w:w="532" w:type="pct"/>
+            <w:tcW w:w="454" w:type="pct"/>
           </w:tcPr>
           <w:p>
             <w:pPr>
@@ -4503,7 +5395,7 @@
         </w:tc>
         <w:tc>
           <w:tcPr>
-            <w:tcW w:w="518" w:type="pct"/>
+            <w:tcW w:w="455" w:type="pct"/>
           </w:tcPr>
           <w:p>
             <w:pPr>
@@ -4552,7 +5444,65 @@
         </w:tc>
         <w:tc>
           <w:tcPr>
-            <w:tcW w:w="388" w:type="pct"/>
+            <w:tcW w:w="455" w:type="pct"/>
+          </w:tcPr>
+          <w:p>
+            <w:pPr>
+              <w:spacing w:line="240" w:lineRule="auto"/>
+              <w:jc w:val="left"/>
+              <w:rPr>
+                <w:rFonts w:ascii="Times" w:eastAsia="Times New Roman" w:hAnsi="Times" w:cs="Times New Roman"/>
+                <w:color w:val="000000"/>
+                <w:sz w:val="27"/>
+                <w:szCs w:val="27"/>
+              </w:rPr>
+            </w:pPr>
+            <w:r>
+              <w:rPr>
+                <w:rFonts w:ascii="Times" w:eastAsia="Times New Roman" w:hAnsi="Times" w:cs="Times New Roman"/>
+                <w:color w:val="000000"/>
+                <w:sz w:val="27"/>
+                <w:szCs w:val="27"/>
+              </w:rPr>
+              <w:t>The eyes of the Lord are over the righteous, and his ears</w:t>
+            </w:r>
+          </w:p>
+          <w:p>
+            <w:pPr>
+              <w:spacing w:line="240" w:lineRule="auto"/>
+              <w:jc w:val="left"/>
+              <w:rPr>
+                <w:rFonts w:ascii="Times" w:eastAsia="Times New Roman" w:hAnsi="Times" w:cs="Times New Roman"/>
+                <w:color w:val="000000"/>
+                <w:sz w:val="27"/>
+                <w:szCs w:val="27"/>
+              </w:rPr>
+            </w:pPr>
+            <w:proofErr w:type="gramStart"/>
+            <w:r>
+              <w:rPr>
+                <w:rFonts w:ascii="Times" w:eastAsia="Times New Roman" w:hAnsi="Times" w:cs="Times New Roman"/>
+                <w:color w:val="000000"/>
+                <w:sz w:val="27"/>
+                <w:szCs w:val="27"/>
+              </w:rPr>
+              <w:t>are</w:t>
+            </w:r>
+            <w:proofErr w:type="gramEnd"/>
+            <w:r>
+              <w:rPr>
+                <w:rFonts w:ascii="Times" w:eastAsia="Times New Roman" w:hAnsi="Times" w:cs="Times New Roman"/>
+                <w:color w:val="000000"/>
+                <w:sz w:val="27"/>
+                <w:szCs w:val="27"/>
+              </w:rPr>
+              <w:t xml:space="preserve"> open unto their prayers.</w:t>
+            </w:r>
+          </w:p>
+        </w:tc>
+        <w:tc>
+          <w:tcPr>
+            <w:tcW w:w="455" w:type="pct"/>
           </w:tcPr>
           <w:p>
             <w:pPr>
@@ -4578,7 +5528,7 @@
         </w:tc>
         <w:tc>
           <w:tcPr>
-            <w:tcW w:w="388" w:type="pct"/>
+            <w:tcW w:w="455" w:type="pct"/>
           </w:tcPr>
           <w:p>
             <w:pPr>
@@ -4604,7 +5554,7 @@
         </w:tc>
         <w:tc>
           <w:tcPr>
-            <w:tcW w:w="529" w:type="pct"/>
+            <w:tcW w:w="454" w:type="pct"/>
           </w:tcPr>
           <w:p>
             <w:pPr>
@@ -4630,7 +5580,7 @@
         </w:tc>
         <w:tc>
           <w:tcPr>
-            <w:tcW w:w="519" w:type="pct"/>
+            <w:tcW w:w="455" w:type="pct"/>
           </w:tcPr>
           <w:p>
             <w:r>
@@ -4640,7 +5590,7 @@
         </w:tc>
         <w:tc>
           <w:tcPr>
-            <w:tcW w:w="525" w:type="pct"/>
+            <w:tcW w:w="455" w:type="pct"/>
           </w:tcPr>
           <w:p>
             <w:r>
@@ -4650,7 +5600,7 @@
         </w:tc>
         <w:tc>
           <w:tcPr>
-            <w:tcW w:w="534" w:type="pct"/>
+            <w:tcW w:w="455" w:type="pct"/>
           </w:tcPr>
           <w:p>
             <w:pPr>
@@ -4671,7 +5621,7 @@
         </w:tc>
         <w:tc>
           <w:tcPr>
-            <w:tcW w:w="534" w:type="pct"/>
+            <w:tcW w:w="455" w:type="pct"/>
           </w:tcPr>
           <w:p>
             <w:pPr>
@@ -4684,7 +5634,7 @@
         </w:tc>
         <w:tc>
           <w:tcPr>
-            <w:tcW w:w="533" w:type="pct"/>
+            <w:tcW w:w="455" w:type="pct"/>
           </w:tcPr>
           <w:p>
             <w:pPr>
@@ -4740,7 +5690,7 @@
         </w:trPr>
         <w:tc>
           <w:tcPr>
-            <w:tcW w:w="532" w:type="pct"/>
+            <w:tcW w:w="454" w:type="pct"/>
           </w:tcPr>
           <w:p>
             <w:pPr>
@@ -4773,7 +5723,7 @@
         </w:tc>
         <w:tc>
           <w:tcPr>
-            <w:tcW w:w="518" w:type="pct"/>
+            <w:tcW w:w="455" w:type="pct"/>
           </w:tcPr>
           <w:p>
             <w:pPr>
@@ -4833,7 +5783,87 @@
         </w:tc>
         <w:tc>
           <w:tcPr>
-            <w:tcW w:w="388" w:type="pct"/>
+            <w:tcW w:w="455" w:type="pct"/>
+          </w:tcPr>
+          <w:p>
+            <w:pPr>
+              <w:spacing w:line="240" w:lineRule="auto"/>
+              <w:jc w:val="left"/>
+              <w:rPr>
+                <w:rFonts w:ascii="Times" w:eastAsia="Times New Roman" w:hAnsi="Times" w:cs="Times New Roman"/>
+                <w:color w:val="000000"/>
+                <w:sz w:val="27"/>
+                <w:szCs w:val="27"/>
+              </w:rPr>
+            </w:pPr>
+            <w:r>
+              <w:rPr>
+                <w:rFonts w:ascii="Times" w:eastAsia="Times New Roman" w:hAnsi="Times" w:cs="Times New Roman"/>
+                <w:color w:val="000000"/>
+                <w:sz w:val="27"/>
+                <w:szCs w:val="27"/>
+              </w:rPr>
+              <w:lastRenderedPageBreak/>
+              <w:t>The countenance of the Lord is</w:t>
+            </w:r>
+          </w:p>
+          <w:p>
+            <w:pPr>
+              <w:spacing w:line="240" w:lineRule="auto"/>
+              <w:jc w:val="left"/>
+              <w:rPr>
+                <w:rFonts w:ascii="Times" w:eastAsia="Times New Roman" w:hAnsi="Times" w:cs="Times New Roman"/>
+                <w:color w:val="000000"/>
+                <w:sz w:val="27"/>
+                <w:szCs w:val="27"/>
+              </w:rPr>
+            </w:pPr>
+            <w:r>
+              <w:rPr>
+                <w:rFonts w:ascii="Times" w:eastAsia="Times New Roman" w:hAnsi="Times" w:cs="Times New Roman"/>
+                <w:color w:val="000000"/>
+                <w:sz w:val="27"/>
+                <w:szCs w:val="27"/>
+              </w:rPr>
+              <w:t>against them that do evil, to root out the remembrance of</w:t>
+            </w:r>
+          </w:p>
+          <w:p>
+            <w:pPr>
+              <w:spacing w:line="240" w:lineRule="auto"/>
+              <w:jc w:val="left"/>
+              <w:rPr>
+                <w:rFonts w:ascii="Times" w:eastAsia="Times New Roman" w:hAnsi="Times" w:cs="Times New Roman"/>
+                <w:color w:val="000000"/>
+                <w:sz w:val="27"/>
+                <w:szCs w:val="27"/>
+              </w:rPr>
+            </w:pPr>
+            <w:proofErr w:type="gramStart"/>
+            <w:r>
+              <w:rPr>
+                <w:rFonts w:ascii="Times" w:eastAsia="Times New Roman" w:hAnsi="Times" w:cs="Times New Roman"/>
+                <w:color w:val="000000"/>
+                <w:sz w:val="27"/>
+                <w:szCs w:val="27"/>
+              </w:rPr>
+              <w:t>them</w:t>
+            </w:r>
+            <w:proofErr w:type="gramEnd"/>
+            <w:r>
+              <w:rPr>
+                <w:rFonts w:ascii="Times" w:eastAsia="Times New Roman" w:hAnsi="Times" w:cs="Times New Roman"/>
+                <w:color w:val="000000"/>
+                <w:sz w:val="27"/>
+                <w:szCs w:val="27"/>
+              </w:rPr>
+              <w:t xml:space="preserve"> from the earth.</w:t>
+            </w:r>
+          </w:p>
+        </w:tc>
+        <w:tc>
+          <w:tcPr>
+            <w:tcW w:w="455" w:type="pct"/>
           </w:tcPr>
           <w:p>
             <w:pPr>
@@ -4863,22 +5893,13 @@
                 <w:sz w:val="27"/>
                 <w:szCs w:val="27"/>
               </w:rPr>
-              <w:t xml:space="preserve"> the face of the Lord (is) upon those who do that which is evil</w:t>
-            </w:r>
-            <w:r>
-              <w:rPr>
-                <w:rFonts w:ascii="Times" w:eastAsia="Times New Roman" w:hAnsi="Times" w:cs="Times New Roman"/>
-                <w:color w:val="000000"/>
-                <w:sz w:val="27"/>
-                <w:szCs w:val="27"/>
-              </w:rPr>
-              <w:t>, that He may wipe out the remembrance of them from upon the earth.</w:t>
-            </w:r>
-          </w:p>
-        </w:tc>
-        <w:tc>
-          <w:tcPr>
-            <w:tcW w:w="388" w:type="pct"/>
+              <w:t xml:space="preserve"> the face of the Lord (is) upon those who do that which is evil, that He may wipe out the remembrance of them from upon the earth.</w:t>
+            </w:r>
+          </w:p>
+        </w:tc>
+        <w:tc>
+          <w:tcPr>
+            <w:tcW w:w="455" w:type="pct"/>
           </w:tcPr>
           <w:p>
             <w:pPr>
@@ -4904,7 +5925,7 @@
         </w:tc>
         <w:tc>
           <w:tcPr>
-            <w:tcW w:w="529" w:type="pct"/>
+            <w:tcW w:w="454" w:type="pct"/>
           </w:tcPr>
           <w:p>
             <w:pPr>
@@ -4930,7 +5951,7 @@
         </w:tc>
         <w:tc>
           <w:tcPr>
-            <w:tcW w:w="519" w:type="pct"/>
+            <w:tcW w:w="455" w:type="pct"/>
           </w:tcPr>
           <w:p>
             <w:r>
@@ -4940,7 +5961,7 @@
         </w:tc>
         <w:tc>
           <w:tcPr>
-            <w:tcW w:w="525" w:type="pct"/>
+            <w:tcW w:w="455" w:type="pct"/>
           </w:tcPr>
           <w:p>
             <w:r>
@@ -4950,7 +5971,7 @@
         </w:tc>
         <w:tc>
           <w:tcPr>
-            <w:tcW w:w="534" w:type="pct"/>
+            <w:tcW w:w="455" w:type="pct"/>
           </w:tcPr>
           <w:p>
             <w:pPr>
@@ -4971,20 +5992,24 @@
         </w:tc>
         <w:tc>
           <w:tcPr>
-            <w:tcW w:w="534" w:type="pct"/>
+            <w:tcW w:w="455" w:type="pct"/>
           </w:tcPr>
           <w:p>
             <w:pPr>
               <w:pStyle w:val="EngIndEnd"/>
             </w:pPr>
             <w:r>
-              <w:t>but the face of the Lord is against them that do evil, to destroy their memorial from the earth. The righteous cried, and the Lord hearkened to them,</w:t>
-            </w:r>
-          </w:p>
-        </w:tc>
-        <w:tc>
-          <w:tcPr>
-            <w:tcW w:w="533" w:type="pct"/>
+              <w:t xml:space="preserve">but the face of the Lord is against them that do evil, to destroy their memorial from the earth. The righteous cried, and the Lord hearkened to </w:t>
+            </w:r>
+            <w:r>
+              <w:lastRenderedPageBreak/>
+              <w:t>them,</w:t>
+            </w:r>
+          </w:p>
+        </w:tc>
+        <w:tc>
+          <w:tcPr>
+            <w:tcW w:w="455" w:type="pct"/>
           </w:tcPr>
           <w:p>
             <w:pPr>
@@ -5006,6 +6031,7 @@
                 <w:szCs w:val="24"/>
                 <w:shd w:val="clear" w:color="auto" w:fill="FFFFFF"/>
               </w:rPr>
+              <w:lastRenderedPageBreak/>
               <w:t>The Lord’s face is against those who do evil,</w:t>
             </w:r>
             <w:r>
@@ -5034,7 +6060,7 @@
       <w:tr>
         <w:tc>
           <w:tcPr>
-            <w:tcW w:w="532" w:type="pct"/>
+            <w:tcW w:w="454" w:type="pct"/>
           </w:tcPr>
           <w:p>
             <w:pPr>
@@ -5061,7 +6087,7 @@
         </w:tc>
         <w:tc>
           <w:tcPr>
-            <w:tcW w:w="518" w:type="pct"/>
+            <w:tcW w:w="455" w:type="pct"/>
           </w:tcPr>
           <w:p>
             <w:pPr>
@@ -5101,28 +6127,51 @@
         </w:tc>
         <w:tc>
           <w:tcPr>
-            <w:tcW w:w="388" w:type="pct"/>
-          </w:tcPr>
-          <w:p>
-            <w:pPr>
-              <w:spacing w:line="240" w:lineRule="auto"/>
-              <w:jc w:val="left"/>
-              <w:rPr>
-                <w:rFonts w:ascii="Times" w:eastAsia="Times New Roman" w:hAnsi="Times" w:cs="Times New Roman"/>
-                <w:color w:val="000000"/>
-                <w:sz w:val="27"/>
-                <w:szCs w:val="27"/>
-              </w:rPr>
-            </w:pPr>
-            <w:r>
-              <w:rPr>
-                <w:rFonts w:ascii="Times" w:eastAsia="Times New Roman" w:hAnsi="Times" w:cs="Times New Roman"/>
-                <w:color w:val="000000"/>
-                <w:sz w:val="27"/>
-                <w:szCs w:val="27"/>
-              </w:rPr>
-              <w:t xml:space="preserve">The just have cried out: </w:t>
-            </w:r>
+            <w:tcW w:w="455" w:type="pct"/>
+          </w:tcPr>
+          <w:p>
+            <w:pPr>
+              <w:spacing w:line="240" w:lineRule="auto"/>
+              <w:jc w:val="left"/>
+              <w:rPr>
+                <w:rFonts w:ascii="Times" w:eastAsia="Times New Roman" w:hAnsi="Times" w:cs="Times New Roman"/>
+                <w:color w:val="000000"/>
+                <w:sz w:val="27"/>
+                <w:szCs w:val="27"/>
+              </w:rPr>
+            </w:pPr>
+            <w:r>
+              <w:rPr>
+                <w:rFonts w:ascii="Times" w:eastAsia="Times New Roman" w:hAnsi="Times" w:cs="Times New Roman"/>
+                <w:color w:val="000000"/>
+                <w:sz w:val="27"/>
+                <w:szCs w:val="27"/>
+              </w:rPr>
+              <w:t xml:space="preserve">The righteous cry, and the Lord </w:t>
+            </w:r>
+            <w:proofErr w:type="spellStart"/>
+            <w:r>
+              <w:rPr>
+                <w:rFonts w:ascii="Times" w:eastAsia="Times New Roman" w:hAnsi="Times" w:cs="Times New Roman"/>
+                <w:color w:val="000000"/>
+                <w:sz w:val="27"/>
+                <w:szCs w:val="27"/>
+              </w:rPr>
+              <w:t>heareth</w:t>
+            </w:r>
+            <w:proofErr w:type="spellEnd"/>
+          </w:p>
+          <w:p>
+            <w:pPr>
+              <w:spacing w:line="240" w:lineRule="auto"/>
+              <w:jc w:val="left"/>
+              <w:rPr>
+                <w:rFonts w:ascii="Times" w:eastAsia="Times New Roman" w:hAnsi="Times" w:cs="Times New Roman"/>
+                <w:color w:val="000000"/>
+                <w:sz w:val="27"/>
+                <w:szCs w:val="27"/>
+              </w:rPr>
+            </w:pPr>
             <w:proofErr w:type="gramStart"/>
             <w:r>
               <w:rPr>
@@ -5131,7 +6180,7 @@
                 <w:sz w:val="27"/>
                 <w:szCs w:val="27"/>
               </w:rPr>
-              <w:t>the</w:t>
+              <w:t>them</w:t>
             </w:r>
             <w:proofErr w:type="gramEnd"/>
             <w:r>
@@ -5141,59 +6190,85 @@
                 <w:sz w:val="27"/>
                 <w:szCs w:val="27"/>
               </w:rPr>
-              <w:t xml:space="preserve"> Lord hath heard them, and He will deliver them from all their afflictions.</w:t>
-            </w:r>
-          </w:p>
-        </w:tc>
-        <w:tc>
-          <w:tcPr>
-            <w:tcW w:w="388" w:type="pct"/>
-          </w:tcPr>
-          <w:p>
-            <w:pPr>
-              <w:spacing w:line="240" w:lineRule="auto"/>
-              <w:jc w:val="left"/>
-              <w:rPr>
-                <w:rFonts w:ascii="Times" w:eastAsia="Times New Roman" w:hAnsi="Times" w:cs="Times New Roman"/>
-                <w:color w:val="000000"/>
-                <w:sz w:val="27"/>
-                <w:szCs w:val="27"/>
-              </w:rPr>
-            </w:pPr>
-            <w:r>
-              <w:rPr>
-                <w:rFonts w:ascii="Times" w:eastAsia="Times New Roman" w:hAnsi="Times" w:cs="Times New Roman"/>
-                <w:color w:val="000000"/>
-                <w:sz w:val="27"/>
-                <w:szCs w:val="27"/>
-              </w:rPr>
-              <w:t xml:space="preserve">The just have cried out: </w:t>
-            </w:r>
-            <w:proofErr w:type="gramStart"/>
-            <w:r>
-              <w:rPr>
-                <w:rFonts w:ascii="Times" w:eastAsia="Times New Roman" w:hAnsi="Times" w:cs="Times New Roman"/>
-                <w:color w:val="000000"/>
-                <w:sz w:val="27"/>
-                <w:szCs w:val="27"/>
-              </w:rPr>
-              <w:t>the</w:t>
-            </w:r>
-            <w:proofErr w:type="gramEnd"/>
-            <w:r>
-              <w:rPr>
-                <w:rFonts w:ascii="Times" w:eastAsia="Times New Roman" w:hAnsi="Times" w:cs="Times New Roman"/>
-                <w:color w:val="000000"/>
-                <w:sz w:val="27"/>
-                <w:szCs w:val="27"/>
-              </w:rPr>
-              <w:t xml:space="preserve"> Lord has heard them, and He will deliver them from all their afflictions.</w:t>
-            </w:r>
-          </w:p>
-        </w:tc>
-        <w:tc>
-          <w:tcPr>
-            <w:tcW w:w="529" w:type="pct"/>
+              <w:t xml:space="preserve">, and </w:t>
+            </w:r>
+            <w:proofErr w:type="spellStart"/>
+            <w:r>
+              <w:rPr>
+                <w:rFonts w:ascii="Times" w:eastAsia="Times New Roman" w:hAnsi="Times" w:cs="Times New Roman"/>
+                <w:color w:val="000000"/>
+                <w:sz w:val="27"/>
+                <w:szCs w:val="27"/>
+              </w:rPr>
+              <w:t>delivereth</w:t>
+            </w:r>
+            <w:proofErr w:type="spellEnd"/>
+            <w:r>
+              <w:rPr>
+                <w:rFonts w:ascii="Times" w:eastAsia="Times New Roman" w:hAnsi="Times" w:cs="Times New Roman"/>
+                <w:color w:val="000000"/>
+                <w:sz w:val="27"/>
+                <w:szCs w:val="27"/>
+              </w:rPr>
+              <w:t xml:space="preserve"> them out of all their troubles.</w:t>
+            </w:r>
+          </w:p>
+        </w:tc>
+        <w:tc>
+          <w:tcPr>
+            <w:tcW w:w="455" w:type="pct"/>
+          </w:tcPr>
+          <w:p>
+            <w:pPr>
+              <w:spacing w:line="240" w:lineRule="auto"/>
+              <w:jc w:val="left"/>
+              <w:rPr>
+                <w:rFonts w:ascii="Times" w:eastAsia="Times New Roman" w:hAnsi="Times" w:cs="Times New Roman"/>
+                <w:color w:val="000000"/>
+                <w:sz w:val="27"/>
+                <w:szCs w:val="27"/>
+              </w:rPr>
+            </w:pPr>
+            <w:r>
+              <w:rPr>
+                <w:rFonts w:ascii="Times" w:eastAsia="Times New Roman" w:hAnsi="Times" w:cs="Times New Roman"/>
+                <w:color w:val="000000"/>
+                <w:sz w:val="27"/>
+                <w:szCs w:val="27"/>
+              </w:rPr>
+              <w:t>The just have cried out: the Lord hath heard them, and He will deliver them from all their afflictions.</w:t>
+            </w:r>
+          </w:p>
+        </w:tc>
+        <w:tc>
+          <w:tcPr>
+            <w:tcW w:w="455" w:type="pct"/>
+          </w:tcPr>
+          <w:p>
+            <w:pPr>
+              <w:spacing w:line="240" w:lineRule="auto"/>
+              <w:jc w:val="left"/>
+              <w:rPr>
+                <w:rFonts w:ascii="Times" w:eastAsia="Times New Roman" w:hAnsi="Times" w:cs="Times New Roman"/>
+                <w:color w:val="000000"/>
+                <w:sz w:val="27"/>
+                <w:szCs w:val="27"/>
+              </w:rPr>
+            </w:pPr>
+            <w:r>
+              <w:rPr>
+                <w:rFonts w:ascii="Times" w:eastAsia="Times New Roman" w:hAnsi="Times" w:cs="Times New Roman"/>
+                <w:color w:val="000000"/>
+                <w:sz w:val="27"/>
+                <w:szCs w:val="27"/>
+              </w:rPr>
+              <w:t>The just have cried out: the Lord has heard them, and He will deliver them from all their afflictions.</w:t>
+            </w:r>
+          </w:p>
+        </w:tc>
+        <w:tc>
+          <w:tcPr>
+            <w:tcW w:w="454" w:type="pct"/>
           </w:tcPr>
           <w:p>
             <w:pPr>
@@ -5219,7 +6294,7 @@
         </w:tc>
         <w:tc>
           <w:tcPr>
-            <w:tcW w:w="519" w:type="pct"/>
+            <w:tcW w:w="455" w:type="pct"/>
           </w:tcPr>
           <w:p>
             <w:r>
@@ -5229,7 +6304,7 @@
         </w:tc>
         <w:tc>
           <w:tcPr>
-            <w:tcW w:w="525" w:type="pct"/>
+            <w:tcW w:w="455" w:type="pct"/>
           </w:tcPr>
           <w:p>
             <w:r>
@@ -5239,7 +6314,7 @@
         </w:tc>
         <w:tc>
           <w:tcPr>
-            <w:tcW w:w="534" w:type="pct"/>
+            <w:tcW w:w="455" w:type="pct"/>
           </w:tcPr>
           <w:p>
             <w:pPr>
@@ -5260,7 +6335,7 @@
         </w:tc>
         <w:tc>
           <w:tcPr>
-            <w:tcW w:w="534" w:type="pct"/>
+            <w:tcW w:w="455" w:type="pct"/>
           </w:tcPr>
           <w:p>
             <w:pPr>
@@ -5273,7 +6348,7 @@
         </w:tc>
         <w:tc>
           <w:tcPr>
-            <w:tcW w:w="533" w:type="pct"/>
+            <w:tcW w:w="455" w:type="pct"/>
           </w:tcPr>
           <w:p>
             <w:pPr>
@@ -5326,14 +6401,13 @@
       <w:tr>
         <w:tc>
           <w:tcPr>
-            <w:tcW w:w="532" w:type="pct"/>
+            <w:tcW w:w="454" w:type="pct"/>
           </w:tcPr>
           <w:p>
             <w:pPr>
               <w:pStyle w:val="EnglishHangNoCoptic"/>
             </w:pPr>
             <w:r>
-              <w:lastRenderedPageBreak/>
               <w:t>19 The Lord is near the broken-hearted,</w:t>
             </w:r>
           </w:p>
@@ -5354,7 +6428,7 @@
         </w:tc>
         <w:tc>
           <w:tcPr>
-            <w:tcW w:w="518" w:type="pct"/>
+            <w:tcW w:w="455" w:type="pct"/>
           </w:tcPr>
           <w:p>
             <w:pPr>
@@ -5397,7 +6471,65 @@
         </w:tc>
         <w:tc>
           <w:tcPr>
-            <w:tcW w:w="388" w:type="pct"/>
+            <w:tcW w:w="455" w:type="pct"/>
+          </w:tcPr>
+          <w:p>
+            <w:pPr>
+              <w:spacing w:line="240" w:lineRule="auto"/>
+              <w:jc w:val="left"/>
+              <w:rPr>
+                <w:rFonts w:ascii="Times" w:eastAsia="Times New Roman" w:hAnsi="Times" w:cs="Times New Roman"/>
+                <w:color w:val="000000"/>
+                <w:sz w:val="27"/>
+                <w:szCs w:val="27"/>
+              </w:rPr>
+            </w:pPr>
+            <w:r>
+              <w:rPr>
+                <w:rFonts w:ascii="Times" w:eastAsia="Times New Roman" w:hAnsi="Times" w:cs="Times New Roman"/>
+                <w:color w:val="000000"/>
+                <w:sz w:val="27"/>
+                <w:szCs w:val="27"/>
+              </w:rPr>
+              <w:t>The Lord is nigh unto them that are of a contrite heart, and</w:t>
+            </w:r>
+          </w:p>
+          <w:p>
+            <w:pPr>
+              <w:spacing w:line="240" w:lineRule="auto"/>
+              <w:jc w:val="left"/>
+              <w:rPr>
+                <w:rFonts w:ascii="Times" w:eastAsia="Times New Roman" w:hAnsi="Times" w:cs="Times New Roman"/>
+                <w:color w:val="000000"/>
+                <w:sz w:val="27"/>
+                <w:szCs w:val="27"/>
+              </w:rPr>
+            </w:pPr>
+            <w:proofErr w:type="gramStart"/>
+            <w:r>
+              <w:rPr>
+                <w:rFonts w:ascii="Times" w:eastAsia="Times New Roman" w:hAnsi="Times" w:cs="Times New Roman"/>
+                <w:color w:val="000000"/>
+                <w:sz w:val="27"/>
+                <w:szCs w:val="27"/>
+              </w:rPr>
+              <w:t>will</w:t>
+            </w:r>
+            <w:proofErr w:type="gramEnd"/>
+            <w:r>
+              <w:rPr>
+                <w:rFonts w:ascii="Times" w:eastAsia="Times New Roman" w:hAnsi="Times" w:cs="Times New Roman"/>
+                <w:color w:val="000000"/>
+                <w:sz w:val="27"/>
+                <w:szCs w:val="27"/>
+              </w:rPr>
+              <w:t xml:space="preserve"> save such as be of an humble spirit.</w:t>
+            </w:r>
+          </w:p>
+        </w:tc>
+        <w:tc>
+          <w:tcPr>
+            <w:tcW w:w="455" w:type="pct"/>
           </w:tcPr>
           <w:p>
             <w:pPr>
@@ -5442,7 +6574,7 @@
         </w:tc>
         <w:tc>
           <w:tcPr>
-            <w:tcW w:w="388" w:type="pct"/>
+            <w:tcW w:w="455" w:type="pct"/>
           </w:tcPr>
           <w:p>
             <w:pPr>
@@ -5468,7 +6600,7 @@
         </w:tc>
         <w:tc>
           <w:tcPr>
-            <w:tcW w:w="529" w:type="pct"/>
+            <w:tcW w:w="454" w:type="pct"/>
           </w:tcPr>
           <w:p>
             <w:pPr>
@@ -5494,7 +6626,7 @@
         </w:tc>
         <w:tc>
           <w:tcPr>
-            <w:tcW w:w="519" w:type="pct"/>
+            <w:tcW w:w="455" w:type="pct"/>
           </w:tcPr>
           <w:p>
             <w:r>
@@ -5504,7 +6636,7 @@
         </w:tc>
         <w:tc>
           <w:tcPr>
-            <w:tcW w:w="525" w:type="pct"/>
+            <w:tcW w:w="455" w:type="pct"/>
           </w:tcPr>
           <w:p>
             <w:r>
@@ -5514,7 +6646,7 @@
         </w:tc>
         <w:tc>
           <w:tcPr>
-            <w:tcW w:w="534" w:type="pct"/>
+            <w:tcW w:w="455" w:type="pct"/>
           </w:tcPr>
           <w:p>
             <w:pPr>
@@ -5535,7 +6667,7 @@
         </w:tc>
         <w:tc>
           <w:tcPr>
-            <w:tcW w:w="534" w:type="pct"/>
+            <w:tcW w:w="455" w:type="pct"/>
           </w:tcPr>
           <w:p>
             <w:pPr>
@@ -5548,7 +6680,7 @@
         </w:tc>
         <w:tc>
           <w:tcPr>
-            <w:tcW w:w="533" w:type="pct"/>
+            <w:tcW w:w="455" w:type="pct"/>
           </w:tcPr>
           <w:p>
             <w:pPr>
@@ -5601,7 +6733,7 @@
       <w:tr>
         <w:tc>
           <w:tcPr>
-            <w:tcW w:w="532" w:type="pct"/>
+            <w:tcW w:w="454" w:type="pct"/>
           </w:tcPr>
           <w:p>
             <w:pPr>
@@ -5628,7 +6760,7 @@
         </w:tc>
         <w:tc>
           <w:tcPr>
-            <w:tcW w:w="518" w:type="pct"/>
+            <w:tcW w:w="455" w:type="pct"/>
           </w:tcPr>
           <w:p>
             <w:pPr>
@@ -5682,7 +6814,76 @@
         </w:tc>
         <w:tc>
           <w:tcPr>
-            <w:tcW w:w="388" w:type="pct"/>
+            <w:tcW w:w="455" w:type="pct"/>
+          </w:tcPr>
+          <w:p>
+            <w:pPr>
+              <w:spacing w:line="240" w:lineRule="auto"/>
+              <w:jc w:val="left"/>
+              <w:rPr>
+                <w:rFonts w:ascii="Times" w:eastAsia="Times New Roman" w:hAnsi="Times" w:cs="Times New Roman"/>
+                <w:color w:val="000000"/>
+                <w:sz w:val="27"/>
+                <w:szCs w:val="27"/>
+              </w:rPr>
+            </w:pPr>
+            <w:r>
+              <w:rPr>
+                <w:rFonts w:ascii="Times" w:eastAsia="Times New Roman" w:hAnsi="Times" w:cs="Times New Roman"/>
+                <w:color w:val="000000"/>
+                <w:sz w:val="27"/>
+                <w:szCs w:val="27"/>
+              </w:rPr>
+              <w:t xml:space="preserve">Great are the troubles of the righteous; but the Lord </w:t>
+            </w:r>
+            <w:proofErr w:type="spellStart"/>
+            <w:r>
+              <w:rPr>
+                <w:rFonts w:ascii="Times" w:eastAsia="Times New Roman" w:hAnsi="Times" w:cs="Times New Roman"/>
+                <w:color w:val="000000"/>
+                <w:sz w:val="27"/>
+                <w:szCs w:val="27"/>
+              </w:rPr>
+              <w:t>delivereth</w:t>
+            </w:r>
+            <w:proofErr w:type="spellEnd"/>
+          </w:p>
+          <w:p>
+            <w:pPr>
+              <w:spacing w:line="240" w:lineRule="auto"/>
+              <w:jc w:val="left"/>
+              <w:rPr>
+                <w:rFonts w:ascii="Times" w:eastAsia="Times New Roman" w:hAnsi="Times" w:cs="Times New Roman"/>
+                <w:color w:val="000000"/>
+                <w:sz w:val="27"/>
+                <w:szCs w:val="27"/>
+              </w:rPr>
+            </w:pPr>
+            <w:proofErr w:type="gramStart"/>
+            <w:r>
+              <w:rPr>
+                <w:rFonts w:ascii="Times" w:eastAsia="Times New Roman" w:hAnsi="Times" w:cs="Times New Roman"/>
+                <w:color w:val="000000"/>
+                <w:sz w:val="27"/>
+                <w:szCs w:val="27"/>
+              </w:rPr>
+              <w:t>him</w:t>
+            </w:r>
+            <w:proofErr w:type="gramEnd"/>
+            <w:r>
+              <w:rPr>
+                <w:rFonts w:ascii="Times" w:eastAsia="Times New Roman" w:hAnsi="Times" w:cs="Times New Roman"/>
+                <w:color w:val="000000"/>
+                <w:sz w:val="27"/>
+                <w:szCs w:val="27"/>
+              </w:rPr>
+              <w:t xml:space="preserve"> out of all.</w:t>
+            </w:r>
+          </w:p>
+        </w:tc>
+        <w:tc>
+          <w:tcPr>
+            <w:tcW w:w="455" w:type="pct"/>
           </w:tcPr>
           <w:p>
             <w:pPr>
@@ -5721,33 +6922,13 @@
                 <w:sz w:val="27"/>
                 <w:szCs w:val="27"/>
               </w:rPr>
-              <w:t xml:space="preserve"> of the just: </w:t>
-            </w:r>
-            <w:proofErr w:type="gramStart"/>
-            <w:r>
-              <w:rPr>
-                <w:rFonts w:ascii="Times" w:eastAsia="Times New Roman" w:hAnsi="Times" w:cs="Times New Roman"/>
-                <w:color w:val="000000"/>
-                <w:sz w:val="27"/>
-                <w:szCs w:val="27"/>
-              </w:rPr>
-              <w:t>the</w:t>
-            </w:r>
-            <w:proofErr w:type="gramEnd"/>
-            <w:r>
-              <w:rPr>
-                <w:rFonts w:ascii="Times" w:eastAsia="Times New Roman" w:hAnsi="Times" w:cs="Times New Roman"/>
-                <w:color w:val="000000"/>
-                <w:sz w:val="27"/>
-                <w:szCs w:val="27"/>
-              </w:rPr>
-              <w:t xml:space="preserve"> Lord will deliver them out of them all.</w:t>
-            </w:r>
-          </w:p>
-        </w:tc>
-        <w:tc>
-          <w:tcPr>
-            <w:tcW w:w="388" w:type="pct"/>
+              <w:t xml:space="preserve"> of the just: the Lord will deliver them out of them all.</w:t>
+            </w:r>
+          </w:p>
+        </w:tc>
+        <w:tc>
+          <w:tcPr>
+            <w:tcW w:w="455" w:type="pct"/>
           </w:tcPr>
           <w:p>
             <w:pPr>
@@ -5773,7 +6954,7 @@
         </w:tc>
         <w:tc>
           <w:tcPr>
-            <w:tcW w:w="529" w:type="pct"/>
+            <w:tcW w:w="454" w:type="pct"/>
           </w:tcPr>
           <w:p>
             <w:pPr>
@@ -5799,7 +6980,7 @@
         </w:tc>
         <w:tc>
           <w:tcPr>
-            <w:tcW w:w="519" w:type="pct"/>
+            <w:tcW w:w="455" w:type="pct"/>
           </w:tcPr>
           <w:p>
             <w:r>
@@ -5809,7 +6990,7 @@
         </w:tc>
         <w:tc>
           <w:tcPr>
-            <w:tcW w:w="525" w:type="pct"/>
+            <w:tcW w:w="455" w:type="pct"/>
           </w:tcPr>
           <w:p>
             <w:r>
@@ -5827,7 +7008,7 @@
         </w:tc>
         <w:tc>
           <w:tcPr>
-            <w:tcW w:w="534" w:type="pct"/>
+            <w:tcW w:w="455" w:type="pct"/>
           </w:tcPr>
           <w:p>
             <w:pPr>
@@ -5848,7 +7029,7 @@
         </w:tc>
         <w:tc>
           <w:tcPr>
-            <w:tcW w:w="534" w:type="pct"/>
+            <w:tcW w:w="455" w:type="pct"/>
           </w:tcPr>
           <w:p>
             <w:pPr>
@@ -5861,7 +7042,7 @@
         </w:tc>
         <w:tc>
           <w:tcPr>
-            <w:tcW w:w="533" w:type="pct"/>
+            <w:tcW w:w="455" w:type="pct"/>
           </w:tcPr>
           <w:p>
             <w:pPr>
@@ -5914,14 +7095,18 @@
       <w:tr>
         <w:tc>
           <w:tcPr>
-            <w:tcW w:w="532" w:type="pct"/>
+            <w:tcW w:w="454" w:type="pct"/>
           </w:tcPr>
           <w:p>
             <w:pPr>
               <w:pStyle w:val="EnglishHangNoCoptic"/>
             </w:pPr>
             <w:r>
-              <w:t>21 The Lord guards all their bones,</w:t>
+              <w:t xml:space="preserve">21 The Lord guards all </w:t>
+            </w:r>
+            <w:r>
+              <w:lastRenderedPageBreak/>
+              <w:t>their bones,</w:t>
             </w:r>
           </w:p>
           <w:p>
@@ -5941,13 +7126,14 @@
         </w:tc>
         <w:tc>
           <w:tcPr>
-            <w:tcW w:w="518" w:type="pct"/>
+            <w:tcW w:w="455" w:type="pct"/>
           </w:tcPr>
           <w:p>
             <w:pPr>
               <w:pStyle w:val="EnglishHangNoCoptic"/>
             </w:pPr>
             <w:r>
+              <w:lastRenderedPageBreak/>
               <w:t xml:space="preserve">21 </w:t>
             </w:r>
             <w:r>
@@ -5963,7 +7149,11 @@
               <w:t xml:space="preserve">) </w:t>
             </w:r>
             <w:r>
-              <w:t>The Lord guards all their bones,</w:t>
+              <w:t xml:space="preserve">The Lord guards </w:t>
+            </w:r>
+            <w:r>
+              <w:lastRenderedPageBreak/>
+              <w:t>all their bones,</w:t>
             </w:r>
           </w:p>
           <w:p>
@@ -5983,59 +7173,170 @@
         </w:tc>
         <w:tc>
           <w:tcPr>
-            <w:tcW w:w="388" w:type="pct"/>
-          </w:tcPr>
-          <w:p>
-            <w:pPr>
-              <w:spacing w:line="240" w:lineRule="auto"/>
-              <w:jc w:val="left"/>
-              <w:rPr>
-                <w:rFonts w:ascii="Times" w:eastAsia="Times New Roman" w:hAnsi="Times" w:cs="Times New Roman"/>
-                <w:color w:val="000000"/>
-                <w:sz w:val="27"/>
-                <w:szCs w:val="27"/>
-              </w:rPr>
-            </w:pPr>
-            <w:r>
-              <w:rPr>
-                <w:rFonts w:ascii="Times" w:eastAsia="Times New Roman" w:hAnsi="Times" w:cs="Times New Roman"/>
-                <w:color w:val="000000"/>
-                <w:sz w:val="27"/>
-                <w:szCs w:val="27"/>
-              </w:rPr>
-              <w:t>The Lord will guard all their bones: not one of them will perish.</w:t>
-            </w:r>
-          </w:p>
-        </w:tc>
-        <w:tc>
-          <w:tcPr>
-            <w:tcW w:w="388" w:type="pct"/>
-          </w:tcPr>
-          <w:p>
-            <w:pPr>
-              <w:spacing w:line="240" w:lineRule="auto"/>
-              <w:jc w:val="left"/>
-              <w:rPr>
-                <w:rFonts w:ascii="Times" w:eastAsia="Times New Roman" w:hAnsi="Times" w:cs="Times New Roman"/>
-                <w:color w:val="000000"/>
-                <w:sz w:val="27"/>
-                <w:szCs w:val="27"/>
-              </w:rPr>
-            </w:pPr>
-            <w:r>
-              <w:rPr>
-                <w:rFonts w:ascii="Times" w:eastAsia="Times New Roman" w:hAnsi="Times" w:cs="Times New Roman"/>
-                <w:color w:val="000000"/>
-                <w:sz w:val="27"/>
-                <w:szCs w:val="27"/>
-              </w:rPr>
-              <w:t>The Lord will guard all their bones, not one of them will perish.</w:t>
-            </w:r>
-          </w:p>
-        </w:tc>
-        <w:tc>
-          <w:tcPr>
-            <w:tcW w:w="529" w:type="pct"/>
+            <w:tcW w:w="455" w:type="pct"/>
+          </w:tcPr>
+          <w:p>
+            <w:pPr>
+              <w:spacing w:line="240" w:lineRule="auto"/>
+              <w:jc w:val="left"/>
+              <w:rPr>
+                <w:rFonts w:ascii="Times" w:eastAsia="Times New Roman" w:hAnsi="Times" w:cs="Times New Roman"/>
+                <w:color w:val="000000"/>
+                <w:sz w:val="27"/>
+                <w:szCs w:val="27"/>
+              </w:rPr>
+            </w:pPr>
+            <w:r>
+              <w:rPr>
+                <w:rFonts w:ascii="Times" w:eastAsia="Times New Roman" w:hAnsi="Times" w:cs="Times New Roman"/>
+                <w:color w:val="000000"/>
+                <w:sz w:val="27"/>
+                <w:szCs w:val="27"/>
+              </w:rPr>
+              <w:lastRenderedPageBreak/>
+              <w:t xml:space="preserve">He </w:t>
+            </w:r>
+            <w:proofErr w:type="spellStart"/>
+            <w:r>
+              <w:rPr>
+                <w:rFonts w:ascii="Times" w:eastAsia="Times New Roman" w:hAnsi="Times" w:cs="Times New Roman"/>
+                <w:color w:val="000000"/>
+                <w:sz w:val="27"/>
+                <w:szCs w:val="27"/>
+              </w:rPr>
+              <w:t>keepeth</w:t>
+            </w:r>
+            <w:proofErr w:type="spellEnd"/>
+            <w:r>
+              <w:rPr>
+                <w:rFonts w:ascii="Times" w:eastAsia="Times New Roman" w:hAnsi="Times" w:cs="Times New Roman"/>
+                <w:color w:val="000000"/>
+                <w:sz w:val="27"/>
+                <w:szCs w:val="27"/>
+              </w:rPr>
+              <w:t xml:space="preserve"> all his </w:t>
+            </w:r>
+            <w:r>
+              <w:rPr>
+                <w:rFonts w:ascii="Times" w:eastAsia="Times New Roman" w:hAnsi="Times" w:cs="Times New Roman"/>
+                <w:color w:val="000000"/>
+                <w:sz w:val="27"/>
+                <w:szCs w:val="27"/>
+              </w:rPr>
+              <w:lastRenderedPageBreak/>
+              <w:t>bones, so that not</w:t>
+            </w:r>
+          </w:p>
+          <w:p>
+            <w:pPr>
+              <w:spacing w:line="240" w:lineRule="auto"/>
+              <w:jc w:val="left"/>
+              <w:rPr>
+                <w:rFonts w:ascii="Times" w:eastAsia="Times New Roman" w:hAnsi="Times" w:cs="Times New Roman"/>
+                <w:color w:val="000000"/>
+                <w:sz w:val="27"/>
+                <w:szCs w:val="27"/>
+              </w:rPr>
+            </w:pPr>
+            <w:proofErr w:type="gramStart"/>
+            <w:r>
+              <w:rPr>
+                <w:rFonts w:ascii="Times" w:eastAsia="Times New Roman" w:hAnsi="Times" w:cs="Times New Roman"/>
+                <w:color w:val="000000"/>
+                <w:sz w:val="27"/>
+                <w:szCs w:val="27"/>
+              </w:rPr>
+              <w:t>one</w:t>
+            </w:r>
+            <w:proofErr w:type="gramEnd"/>
+            <w:r>
+              <w:rPr>
+                <w:rFonts w:ascii="Times" w:eastAsia="Times New Roman" w:hAnsi="Times" w:cs="Times New Roman"/>
+                <w:color w:val="000000"/>
+                <w:sz w:val="27"/>
+                <w:szCs w:val="27"/>
+              </w:rPr>
+              <w:t xml:space="preserve"> of them is broken.</w:t>
+            </w:r>
+          </w:p>
+        </w:tc>
+        <w:tc>
+          <w:tcPr>
+            <w:tcW w:w="455" w:type="pct"/>
+          </w:tcPr>
+          <w:p>
+            <w:pPr>
+              <w:spacing w:line="240" w:lineRule="auto"/>
+              <w:jc w:val="left"/>
+              <w:rPr>
+                <w:rFonts w:ascii="Times" w:eastAsia="Times New Roman" w:hAnsi="Times" w:cs="Times New Roman"/>
+                <w:color w:val="000000"/>
+                <w:sz w:val="27"/>
+                <w:szCs w:val="27"/>
+              </w:rPr>
+            </w:pPr>
+            <w:r>
+              <w:rPr>
+                <w:rFonts w:ascii="Times" w:eastAsia="Times New Roman" w:hAnsi="Times" w:cs="Times New Roman"/>
+                <w:color w:val="000000"/>
+                <w:sz w:val="27"/>
+                <w:szCs w:val="27"/>
+              </w:rPr>
+              <w:lastRenderedPageBreak/>
+              <w:t xml:space="preserve">The Lord will guard </w:t>
+            </w:r>
+            <w:r>
+              <w:rPr>
+                <w:rFonts w:ascii="Times" w:eastAsia="Times New Roman" w:hAnsi="Times" w:cs="Times New Roman"/>
+                <w:color w:val="000000"/>
+                <w:sz w:val="27"/>
+                <w:szCs w:val="27"/>
+              </w:rPr>
+              <w:lastRenderedPageBreak/>
+              <w:t>all their bones: not one of them will perish.</w:t>
+            </w:r>
+          </w:p>
+        </w:tc>
+        <w:tc>
+          <w:tcPr>
+            <w:tcW w:w="455" w:type="pct"/>
+          </w:tcPr>
+          <w:p>
+            <w:pPr>
+              <w:spacing w:line="240" w:lineRule="auto"/>
+              <w:jc w:val="left"/>
+              <w:rPr>
+                <w:rFonts w:ascii="Times" w:eastAsia="Times New Roman" w:hAnsi="Times" w:cs="Times New Roman"/>
+                <w:color w:val="000000"/>
+                <w:sz w:val="27"/>
+                <w:szCs w:val="27"/>
+              </w:rPr>
+            </w:pPr>
+            <w:r>
+              <w:rPr>
+                <w:rFonts w:ascii="Times" w:eastAsia="Times New Roman" w:hAnsi="Times" w:cs="Times New Roman"/>
+                <w:color w:val="000000"/>
+                <w:sz w:val="27"/>
+                <w:szCs w:val="27"/>
+              </w:rPr>
+              <w:lastRenderedPageBreak/>
+              <w:t xml:space="preserve">The Lord will guard </w:t>
+            </w:r>
+            <w:r>
+              <w:rPr>
+                <w:rFonts w:ascii="Times" w:eastAsia="Times New Roman" w:hAnsi="Times" w:cs="Times New Roman"/>
+                <w:color w:val="000000"/>
+                <w:sz w:val="27"/>
+                <w:szCs w:val="27"/>
+              </w:rPr>
+              <w:lastRenderedPageBreak/>
+              <w:t>all their bones, not one of them will perish.</w:t>
+            </w:r>
+          </w:p>
+        </w:tc>
+        <w:tc>
+          <w:tcPr>
+            <w:tcW w:w="454" w:type="pct"/>
           </w:tcPr>
           <w:p>
             <w:pPr>
@@ -6054,17 +7355,29 @@
                 <w:sz w:val="27"/>
                 <w:szCs w:val="27"/>
               </w:rPr>
-              <w:t>The Lord will guard all their bones: not one of them shall perish.</w:t>
+              <w:lastRenderedPageBreak/>
+              <w:t xml:space="preserve">The Lord will guard </w:t>
+            </w:r>
+            <w:r>
+              <w:rPr>
+                <w:rFonts w:ascii="Times" w:eastAsia="Times New Roman" w:hAnsi="Times" w:cs="Times New Roman"/>
+                <w:color w:val="000000"/>
+                <w:sz w:val="27"/>
+                <w:szCs w:val="27"/>
+              </w:rPr>
+              <w:lastRenderedPageBreak/>
+              <w:t>all their bones: not one of them shall perish.</w:t>
             </w:r>
           </w:p>
           <w:p/>
         </w:tc>
         <w:tc>
           <w:tcPr>
-            <w:tcW w:w="519" w:type="pct"/>
-          </w:tcPr>
-          <w:p>
-            <w:r>
+            <w:tcW w:w="455" w:type="pct"/>
+          </w:tcPr>
+          <w:p>
+            <w:r>
+              <w:lastRenderedPageBreak/>
               <w:t xml:space="preserve">The Lord </w:t>
             </w:r>
             <w:proofErr w:type="spellStart"/>
@@ -6073,16 +7386,21 @@
             </w:r>
             <w:proofErr w:type="spellEnd"/>
             <w:r>
-              <w:t xml:space="preserve"> all their bones, not one of them shall be broken.</w:t>
-            </w:r>
-          </w:p>
-        </w:tc>
-        <w:tc>
-          <w:tcPr>
-            <w:tcW w:w="525" w:type="pct"/>
-          </w:tcPr>
-          <w:p>
-            <w:r>
+              <w:t xml:space="preserve"> all their </w:t>
+            </w:r>
+            <w:r>
+              <w:lastRenderedPageBreak/>
+              <w:t>bones, not one of them shall be broken.</w:t>
+            </w:r>
+          </w:p>
+        </w:tc>
+        <w:tc>
+          <w:tcPr>
+            <w:tcW w:w="455" w:type="pct"/>
+          </w:tcPr>
+          <w:p>
+            <w:r>
+              <w:lastRenderedPageBreak/>
               <w:t xml:space="preserve">RESH. The Lord </w:t>
             </w:r>
             <w:proofErr w:type="spellStart"/>
@@ -6091,20 +7409,29 @@
             </w:r>
             <w:proofErr w:type="spellEnd"/>
             <w:r>
-              <w:t xml:space="preserve"> all their bones; not one of them shall be broken.</w:t>
-            </w:r>
-          </w:p>
-        </w:tc>
-        <w:tc>
-          <w:tcPr>
-            <w:tcW w:w="534" w:type="pct"/>
+              <w:t xml:space="preserve"> </w:t>
+            </w:r>
+            <w:r>
+              <w:lastRenderedPageBreak/>
+              <w:t>all their bones; not one of them shall be broken.</w:t>
+            </w:r>
+          </w:p>
+        </w:tc>
+        <w:tc>
+          <w:tcPr>
+            <w:tcW w:w="455" w:type="pct"/>
           </w:tcPr>
           <w:p>
             <w:pPr>
               <w:pStyle w:val="EngIndEnd"/>
             </w:pPr>
             <w:r>
-              <w:t>The Lord will guard all their bones;</w:t>
+              <w:lastRenderedPageBreak/>
+              <w:t xml:space="preserve">The Lord will guard all </w:t>
+            </w:r>
+            <w:r>
+              <w:lastRenderedPageBreak/>
+              <w:t>their bones;</w:t>
             </w:r>
           </w:p>
           <w:p>
@@ -6118,20 +7445,25 @@
         </w:tc>
         <w:tc>
           <w:tcPr>
-            <w:tcW w:w="534" w:type="pct"/>
+            <w:tcW w:w="455" w:type="pct"/>
           </w:tcPr>
           <w:p>
             <w:pPr>
               <w:pStyle w:val="EngIndEnd"/>
             </w:pPr>
             <w:r>
-              <w:t>He keeps all their bones: not one of them shall be broken.</w:t>
-            </w:r>
-          </w:p>
-        </w:tc>
-        <w:tc>
-          <w:tcPr>
-            <w:tcW w:w="533" w:type="pct"/>
+              <w:lastRenderedPageBreak/>
+              <w:t xml:space="preserve">He keeps all their </w:t>
+            </w:r>
+            <w:r>
+              <w:lastRenderedPageBreak/>
+              <w:t>bones: not one of them shall be broken.</w:t>
+            </w:r>
+          </w:p>
+        </w:tc>
+        <w:tc>
+          <w:tcPr>
+            <w:tcW w:w="455" w:type="pct"/>
           </w:tcPr>
           <w:p>
             <w:pPr>
@@ -6153,13 +7485,10 @@
                 <w:szCs w:val="24"/>
                 <w:shd w:val="clear" w:color="auto" w:fill="FFFFFF"/>
               </w:rPr>
-              <w:t>The Lord shall guard all their bones;</w:t>
-            </w:r>
-          </w:p>
-          <w:p>
-            <w:pPr>
-              <w:spacing w:line="240" w:lineRule="auto"/>
-              <w:jc w:val="left"/>
+              <w:lastRenderedPageBreak/>
+              <w:t xml:space="preserve">The Lord shall guard </w:t>
+            </w:r>
+            <w:r>
               <w:rPr>
                 <w:rFonts w:ascii="Tahoma" w:eastAsia="Times New Roman" w:hAnsi="Tahoma" w:cs="Tahoma"/>
                 <w:color w:val="2E1308"/>
@@ -6167,8 +7496,14 @@
                 <w:szCs w:val="24"/>
                 <w:shd w:val="clear" w:color="auto" w:fill="FFFFFF"/>
               </w:rPr>
-            </w:pPr>
-            <w:r>
+              <w:lastRenderedPageBreak/>
+              <w:t>all their bones;</w:t>
+            </w:r>
+          </w:p>
+          <w:p>
+            <w:pPr>
+              <w:spacing w:line="240" w:lineRule="auto"/>
+              <w:jc w:val="left"/>
               <w:rPr>
                 <w:rFonts w:ascii="Tahoma" w:eastAsia="Times New Roman" w:hAnsi="Tahoma" w:cs="Tahoma"/>
                 <w:color w:val="2E1308"/>
@@ -6176,6 +7511,15 @@
                 <w:szCs w:val="24"/>
                 <w:shd w:val="clear" w:color="auto" w:fill="FFFFFF"/>
               </w:rPr>
+            </w:pPr>
+            <w:r>
+              <w:rPr>
+                <w:rFonts w:ascii="Tahoma" w:eastAsia="Times New Roman" w:hAnsi="Tahoma" w:cs="Tahoma"/>
+                <w:color w:val="2E1308"/>
+                <w:sz w:val="24"/>
+                <w:szCs w:val="24"/>
+                <w:shd w:val="clear" w:color="auto" w:fill="FFFFFF"/>
+              </w:rPr>
               <w:t>Not one of them shall be broken.</w:t>
             </w:r>
           </w:p>
@@ -6184,13 +7528,14 @@
       <w:tr>
         <w:tc>
           <w:tcPr>
-            <w:tcW w:w="532" w:type="pct"/>
+            <w:tcW w:w="454" w:type="pct"/>
           </w:tcPr>
           <w:p>
             <w:pPr>
               <w:pStyle w:val="EnglishHangNoCoptic"/>
             </w:pPr>
             <w:r>
+              <w:lastRenderedPageBreak/>
               <w:t>22 The death of sinners is evil,</w:t>
             </w:r>
           </w:p>
@@ -6211,7 +7556,7 @@
         </w:tc>
         <w:tc>
           <w:tcPr>
-            <w:tcW w:w="518" w:type="pct"/>
+            <w:tcW w:w="455" w:type="pct"/>
           </w:tcPr>
           <w:p>
             <w:pPr>
@@ -6271,7 +7616,65 @@
         </w:tc>
         <w:tc>
           <w:tcPr>
-            <w:tcW w:w="388" w:type="pct"/>
+            <w:tcW w:w="455" w:type="pct"/>
+          </w:tcPr>
+          <w:p>
+            <w:pPr>
+              <w:spacing w:line="240" w:lineRule="auto"/>
+              <w:jc w:val="left"/>
+              <w:rPr>
+                <w:rFonts w:ascii="Times" w:eastAsia="Times New Roman" w:hAnsi="Times" w:cs="Times New Roman"/>
+                <w:color w:val="000000"/>
+                <w:sz w:val="27"/>
+                <w:szCs w:val="27"/>
+              </w:rPr>
+            </w:pPr>
+            <w:r>
+              <w:rPr>
+                <w:rFonts w:ascii="Times" w:eastAsia="Times New Roman" w:hAnsi="Times" w:cs="Times New Roman"/>
+                <w:color w:val="000000"/>
+                <w:sz w:val="27"/>
+                <w:szCs w:val="27"/>
+              </w:rPr>
+              <w:t>But misfortune shall slay the ungodly;</w:t>
+            </w:r>
+          </w:p>
+          <w:p>
+            <w:pPr>
+              <w:spacing w:line="240" w:lineRule="auto"/>
+              <w:jc w:val="left"/>
+              <w:rPr>
+                <w:rFonts w:ascii="Times" w:eastAsia="Times New Roman" w:hAnsi="Times" w:cs="Times New Roman"/>
+                <w:color w:val="000000"/>
+                <w:sz w:val="27"/>
+                <w:szCs w:val="27"/>
+              </w:rPr>
+            </w:pPr>
+            <w:proofErr w:type="gramStart"/>
+            <w:r>
+              <w:rPr>
+                <w:rFonts w:ascii="Times" w:eastAsia="Times New Roman" w:hAnsi="Times" w:cs="Times New Roman"/>
+                <w:color w:val="000000"/>
+                <w:sz w:val="27"/>
+                <w:szCs w:val="27"/>
+              </w:rPr>
+              <w:t>and</w:t>
+            </w:r>
+            <w:proofErr w:type="gramEnd"/>
+            <w:r>
+              <w:rPr>
+                <w:rFonts w:ascii="Times" w:eastAsia="Times New Roman" w:hAnsi="Times" w:cs="Times New Roman"/>
+                <w:color w:val="000000"/>
+                <w:sz w:val="27"/>
+                <w:szCs w:val="27"/>
+              </w:rPr>
+              <w:t xml:space="preserve"> they that hate the righteous shall be desolate.</w:t>
+            </w:r>
+          </w:p>
+        </w:tc>
+        <w:tc>
+          <w:tcPr>
+            <w:tcW w:w="455" w:type="pct"/>
           </w:tcPr>
           <w:p>
             <w:pPr>
@@ -6310,33 +7713,13 @@
                 <w:sz w:val="27"/>
                 <w:szCs w:val="27"/>
               </w:rPr>
-              <w:t xml:space="preserve"> those who hate the just (man) will be held guilty (ft note </w:t>
-            </w:r>
-            <w:proofErr w:type="gramStart"/>
-            <w:r>
-              <w:rPr>
-                <w:rFonts w:ascii="Times" w:eastAsia="Times New Roman" w:hAnsi="Times" w:cs="Times New Roman"/>
-                <w:color w:val="000000"/>
-                <w:sz w:val="27"/>
-                <w:szCs w:val="27"/>
-              </w:rPr>
-              <w:t>eat</w:t>
-            </w:r>
-            <w:proofErr w:type="gramEnd"/>
-            <w:r>
-              <w:rPr>
-                <w:rFonts w:ascii="Times" w:eastAsia="Times New Roman" w:hAnsi="Times" w:cs="Times New Roman"/>
-                <w:color w:val="000000"/>
-                <w:sz w:val="27"/>
-                <w:szCs w:val="27"/>
-              </w:rPr>
-              <w:t xml:space="preserve"> their hearts)</w:t>
-            </w:r>
-          </w:p>
-        </w:tc>
-        <w:tc>
-          <w:tcPr>
-            <w:tcW w:w="388" w:type="pct"/>
+              <w:t xml:space="preserve"> those who hate the just (man) will be held guilty (ft note eat their hearts)</w:t>
+            </w:r>
+          </w:p>
+        </w:tc>
+        <w:tc>
+          <w:tcPr>
+            <w:tcW w:w="455" w:type="pct"/>
           </w:tcPr>
           <w:p>
             <w:pPr>
@@ -6362,7 +7745,7 @@
         </w:tc>
         <w:tc>
           <w:tcPr>
-            <w:tcW w:w="529" w:type="pct"/>
+            <w:tcW w:w="454" w:type="pct"/>
           </w:tcPr>
           <w:p>
             <w:pPr>
@@ -6406,7 +7789,7 @@
         </w:tc>
         <w:tc>
           <w:tcPr>
-            <w:tcW w:w="519" w:type="pct"/>
+            <w:tcW w:w="455" w:type="pct"/>
           </w:tcPr>
           <w:p>
             <w:r>
@@ -6416,7 +7799,7 @@
         </w:tc>
         <w:tc>
           <w:tcPr>
-            <w:tcW w:w="525" w:type="pct"/>
+            <w:tcW w:w="455" w:type="pct"/>
           </w:tcPr>
           <w:p>
             <w:r>
@@ -6426,7 +7809,7 @@
         </w:tc>
         <w:tc>
           <w:tcPr>
-            <w:tcW w:w="534" w:type="pct"/>
+            <w:tcW w:w="455" w:type="pct"/>
           </w:tcPr>
           <w:p>
             <w:pPr>
@@ -6447,7 +7830,7 @@
         </w:tc>
         <w:tc>
           <w:tcPr>
-            <w:tcW w:w="534" w:type="pct"/>
+            <w:tcW w:w="455" w:type="pct"/>
           </w:tcPr>
           <w:p>
             <w:pPr>
@@ -6460,7 +7843,7 @@
         </w:tc>
         <w:tc>
           <w:tcPr>
-            <w:tcW w:w="533" w:type="pct"/>
+            <w:tcW w:w="455" w:type="pct"/>
           </w:tcPr>
           <w:p>
             <w:pPr>
@@ -6513,7 +7896,7 @@
       <w:tr>
         <w:tc>
           <w:tcPr>
-            <w:tcW w:w="532" w:type="pct"/>
+            <w:tcW w:w="454" w:type="pct"/>
           </w:tcPr>
           <w:p>
             <w:pPr>
@@ -6529,11 +7912,7 @@
             </w:pPr>
             <w:r>
               <w:tab/>
-              <w:t xml:space="preserve">and none will sin who </w:t>
-            </w:r>
-            <w:r>
-              <w:lastRenderedPageBreak/>
-              <w:t>trust in Him.</w:t>
+              <w:t>and none will sin who trust in Him.</w:t>
             </w:r>
           </w:p>
           <w:p>
@@ -6544,14 +7923,13 @@
         </w:tc>
         <w:tc>
           <w:tcPr>
-            <w:tcW w:w="518" w:type="pct"/>
+            <w:tcW w:w="455" w:type="pct"/>
           </w:tcPr>
           <w:p>
             <w:pPr>
               <w:pStyle w:val="EnglishHangNoCoptic"/>
             </w:pPr>
             <w:r>
-              <w:lastRenderedPageBreak/>
               <w:t xml:space="preserve">23 </w:t>
             </w:r>
             <w:r>
@@ -6579,11 +7957,7 @@
               <w:t xml:space="preserve">and none </w:t>
             </w:r>
             <w:r>
-              <w:t xml:space="preserve">of those who </w:t>
-            </w:r>
-            <w:r>
-              <w:lastRenderedPageBreak/>
-              <w:t>hope in Him will go wrong</w:t>
+              <w:t>of those who hope in Him will go wrong</w:t>
             </w:r>
             <w:r>
               <w:rPr>
@@ -6603,150 +7977,177 @@
         </w:tc>
         <w:tc>
           <w:tcPr>
-            <w:tcW w:w="388" w:type="pct"/>
-          </w:tcPr>
-          <w:p>
-            <w:pPr>
-              <w:spacing w:line="240" w:lineRule="auto"/>
-              <w:jc w:val="left"/>
-              <w:rPr>
-                <w:rFonts w:ascii="Times" w:eastAsia="Times New Roman" w:hAnsi="Times" w:cs="Times New Roman"/>
-                <w:color w:val="000000"/>
-                <w:sz w:val="27"/>
-                <w:szCs w:val="27"/>
-              </w:rPr>
-            </w:pPr>
-            <w:r>
-              <w:rPr>
-                <w:rFonts w:ascii="Times" w:eastAsia="Times New Roman" w:hAnsi="Times" w:cs="Times New Roman"/>
-                <w:color w:val="000000"/>
-                <w:sz w:val="27"/>
-                <w:szCs w:val="27"/>
-              </w:rPr>
-              <w:lastRenderedPageBreak/>
-              <w:t xml:space="preserve">The Lord will save the </w:t>
-            </w:r>
-            <w:r>
-              <w:rPr>
-                <w:rFonts w:ascii="Times" w:eastAsia="Times New Roman" w:hAnsi="Times" w:cs="Times New Roman"/>
-                <w:i/>
-                <w:color w:val="000000"/>
-                <w:sz w:val="27"/>
-                <w:szCs w:val="27"/>
-              </w:rPr>
-              <w:t>soul</w:t>
-            </w:r>
-            <w:r>
-              <w:rPr>
-                <w:rFonts w:ascii="Times" w:eastAsia="Times New Roman" w:hAnsi="Times" w:cs="Times New Roman"/>
-                <w:color w:val="000000"/>
-                <w:sz w:val="27"/>
-                <w:szCs w:val="27"/>
-              </w:rPr>
-              <w:t xml:space="preserve"> of His servants, and </w:t>
-            </w:r>
-            <w:r>
-              <w:rPr>
-                <w:rFonts w:ascii="Times" w:eastAsia="Times New Roman" w:hAnsi="Times" w:cs="Times New Roman"/>
-                <w:color w:val="000000"/>
-                <w:sz w:val="27"/>
-                <w:szCs w:val="27"/>
-              </w:rPr>
-              <w:lastRenderedPageBreak/>
-              <w:t xml:space="preserve">none of them who </w:t>
-            </w:r>
-            <w:r>
-              <w:rPr>
-                <w:rFonts w:ascii="Times" w:eastAsia="Times New Roman" w:hAnsi="Times" w:cs="Times New Roman"/>
-                <w:i/>
-                <w:color w:val="000000"/>
-                <w:sz w:val="27"/>
-                <w:szCs w:val="27"/>
-              </w:rPr>
-              <w:t>trust</w:t>
-            </w:r>
-            <w:r>
-              <w:rPr>
-                <w:rFonts w:ascii="Times" w:eastAsia="Times New Roman" w:hAnsi="Times" w:cs="Times New Roman"/>
-                <w:color w:val="000000"/>
-                <w:sz w:val="27"/>
-                <w:szCs w:val="27"/>
-              </w:rPr>
-              <w:t xml:space="preserve"> in Him will be held guilty (ft note </w:t>
-            </w:r>
-            <w:proofErr w:type="gramStart"/>
-            <w:r>
-              <w:rPr>
-                <w:rFonts w:ascii="Times" w:eastAsia="Times New Roman" w:hAnsi="Times" w:cs="Times New Roman"/>
-                <w:color w:val="000000"/>
-                <w:sz w:val="27"/>
-                <w:szCs w:val="27"/>
-              </w:rPr>
-              <w:t>eat</w:t>
-            </w:r>
-            <w:proofErr w:type="gramEnd"/>
-            <w:r>
-              <w:rPr>
-                <w:rFonts w:ascii="Times" w:eastAsia="Times New Roman" w:hAnsi="Times" w:cs="Times New Roman"/>
-                <w:color w:val="000000"/>
-                <w:sz w:val="27"/>
-                <w:szCs w:val="27"/>
-              </w:rPr>
-              <w:t xml:space="preserve"> their hearts).</w:t>
-            </w:r>
-          </w:p>
-        </w:tc>
-        <w:tc>
-          <w:tcPr>
-            <w:tcW w:w="388" w:type="pct"/>
-          </w:tcPr>
-          <w:p>
-            <w:pPr>
-              <w:spacing w:line="240" w:lineRule="auto"/>
-              <w:jc w:val="left"/>
-              <w:rPr>
-                <w:rFonts w:ascii="Times" w:eastAsia="Times New Roman" w:hAnsi="Times" w:cs="Times New Roman"/>
-                <w:color w:val="000000"/>
-                <w:sz w:val="27"/>
-                <w:szCs w:val="27"/>
-              </w:rPr>
-            </w:pPr>
-            <w:r>
-              <w:rPr>
-                <w:rFonts w:ascii="Times" w:eastAsia="Times New Roman" w:hAnsi="Times" w:cs="Times New Roman"/>
-                <w:color w:val="000000"/>
-                <w:sz w:val="27"/>
-                <w:szCs w:val="27"/>
-              </w:rPr>
-              <w:lastRenderedPageBreak/>
-              <w:t xml:space="preserve">The Lord will save the soul of His servant, and </w:t>
-            </w:r>
-            <w:r>
-              <w:rPr>
-                <w:rFonts w:ascii="Times" w:eastAsia="Times New Roman" w:hAnsi="Times" w:cs="Times New Roman"/>
-                <w:color w:val="000000"/>
-                <w:sz w:val="27"/>
-                <w:szCs w:val="27"/>
-              </w:rPr>
-              <w:lastRenderedPageBreak/>
-              <w:t>none who trust in Him will be held guity</w:t>
+            <w:tcW w:w="455" w:type="pct"/>
+          </w:tcPr>
+          <w:p>
+            <w:pPr>
+              <w:spacing w:line="240" w:lineRule="auto"/>
+              <w:jc w:val="left"/>
+              <w:rPr>
+                <w:rFonts w:ascii="Times" w:eastAsia="Times New Roman" w:hAnsi="Times" w:cs="Times New Roman"/>
+                <w:color w:val="000000"/>
+                <w:sz w:val="27"/>
+                <w:szCs w:val="27"/>
+              </w:rPr>
+            </w:pPr>
+            <w:r>
+              <w:rPr>
+                <w:rFonts w:ascii="Times" w:eastAsia="Times New Roman" w:hAnsi="Times" w:cs="Times New Roman"/>
+                <w:color w:val="000000"/>
+                <w:sz w:val="27"/>
+                <w:szCs w:val="27"/>
+              </w:rPr>
+              <w:t xml:space="preserve">The Lord </w:t>
             </w:r>
             <w:bookmarkStart w:id="0" w:name="_GoBack"/>
             <w:bookmarkEnd w:id="0"/>
-            <w:r>
-              <w:rPr>
-                <w:rFonts w:ascii="Times" w:eastAsia="Times New Roman" w:hAnsi="Times" w:cs="Times New Roman"/>
-                <w:color w:val="000000"/>
-                <w:sz w:val="27"/>
-                <w:szCs w:val="27"/>
-              </w:rPr>
-              <w:t>.</w:t>
-            </w:r>
-          </w:p>
-        </w:tc>
-        <w:tc>
-          <w:tcPr>
-            <w:tcW w:w="529" w:type="pct"/>
+            <w:proofErr w:type="spellStart"/>
+            <w:r>
+              <w:rPr>
+                <w:rFonts w:ascii="Times" w:eastAsia="Times New Roman" w:hAnsi="Times" w:cs="Times New Roman"/>
+                <w:color w:val="000000"/>
+                <w:sz w:val="27"/>
+                <w:szCs w:val="27"/>
+              </w:rPr>
+              <w:t>delivereth</w:t>
+            </w:r>
+            <w:proofErr w:type="spellEnd"/>
+            <w:r>
+              <w:rPr>
+                <w:rFonts w:ascii="Times" w:eastAsia="Times New Roman" w:hAnsi="Times" w:cs="Times New Roman"/>
+                <w:color w:val="000000"/>
+                <w:sz w:val="27"/>
+                <w:szCs w:val="27"/>
+              </w:rPr>
+              <w:t xml:space="preserve"> the souls of his servants; and all they that put their</w:t>
+            </w:r>
+          </w:p>
+          <w:p>
+            <w:pPr>
+              <w:spacing w:line="240" w:lineRule="auto"/>
+              <w:jc w:val="left"/>
+              <w:rPr>
+                <w:rFonts w:ascii="Times" w:eastAsia="Times New Roman" w:hAnsi="Times" w:cs="Times New Roman"/>
+                <w:color w:val="000000"/>
+                <w:sz w:val="27"/>
+                <w:szCs w:val="27"/>
+              </w:rPr>
+            </w:pPr>
+            <w:proofErr w:type="gramStart"/>
+            <w:r>
+              <w:rPr>
+                <w:rFonts w:ascii="Times" w:eastAsia="Times New Roman" w:hAnsi="Times" w:cs="Times New Roman"/>
+                <w:color w:val="000000"/>
+                <w:sz w:val="27"/>
+                <w:szCs w:val="27"/>
+              </w:rPr>
+              <w:t>trust</w:t>
+            </w:r>
+            <w:proofErr w:type="gramEnd"/>
+            <w:r>
+              <w:rPr>
+                <w:rFonts w:ascii="Times" w:eastAsia="Times New Roman" w:hAnsi="Times" w:cs="Times New Roman"/>
+                <w:color w:val="000000"/>
+                <w:sz w:val="27"/>
+                <w:szCs w:val="27"/>
+              </w:rPr>
+              <w:t xml:space="preserve"> in him shall not be destitute.</w:t>
+            </w:r>
+          </w:p>
+        </w:tc>
+        <w:tc>
+          <w:tcPr>
+            <w:tcW w:w="455" w:type="pct"/>
+          </w:tcPr>
+          <w:p>
+            <w:pPr>
+              <w:spacing w:line="240" w:lineRule="auto"/>
+              <w:jc w:val="left"/>
+              <w:rPr>
+                <w:rFonts w:ascii="Times" w:eastAsia="Times New Roman" w:hAnsi="Times" w:cs="Times New Roman"/>
+                <w:color w:val="000000"/>
+                <w:sz w:val="27"/>
+                <w:szCs w:val="27"/>
+              </w:rPr>
+            </w:pPr>
+            <w:r>
+              <w:rPr>
+                <w:rFonts w:ascii="Times" w:eastAsia="Times New Roman" w:hAnsi="Times" w:cs="Times New Roman"/>
+                <w:color w:val="000000"/>
+                <w:sz w:val="27"/>
+                <w:szCs w:val="27"/>
+              </w:rPr>
+              <w:t xml:space="preserve">The Lord will save the </w:t>
+            </w:r>
+            <w:r>
+              <w:rPr>
+                <w:rFonts w:ascii="Times" w:eastAsia="Times New Roman" w:hAnsi="Times" w:cs="Times New Roman"/>
+                <w:i/>
+                <w:color w:val="000000"/>
+                <w:sz w:val="27"/>
+                <w:szCs w:val="27"/>
+              </w:rPr>
+              <w:t>soul</w:t>
+            </w:r>
+            <w:r>
+              <w:rPr>
+                <w:rFonts w:ascii="Times" w:eastAsia="Times New Roman" w:hAnsi="Times" w:cs="Times New Roman"/>
+                <w:color w:val="000000"/>
+                <w:sz w:val="27"/>
+                <w:szCs w:val="27"/>
+              </w:rPr>
+              <w:t xml:space="preserve"> of His servants, and none of them who </w:t>
+            </w:r>
+            <w:r>
+              <w:rPr>
+                <w:rFonts w:ascii="Times" w:eastAsia="Times New Roman" w:hAnsi="Times" w:cs="Times New Roman"/>
+                <w:i/>
+                <w:color w:val="000000"/>
+                <w:sz w:val="27"/>
+                <w:szCs w:val="27"/>
+              </w:rPr>
+              <w:t>trust</w:t>
+            </w:r>
+            <w:r>
+              <w:rPr>
+                <w:rFonts w:ascii="Times" w:eastAsia="Times New Roman" w:hAnsi="Times" w:cs="Times New Roman"/>
+                <w:color w:val="000000"/>
+                <w:sz w:val="27"/>
+                <w:szCs w:val="27"/>
+              </w:rPr>
+              <w:t xml:space="preserve"> in Him will be held guilty (ft note eat their hearts).</w:t>
+            </w:r>
+          </w:p>
+        </w:tc>
+        <w:tc>
+          <w:tcPr>
+            <w:tcW w:w="455" w:type="pct"/>
+          </w:tcPr>
+          <w:p>
+            <w:pPr>
+              <w:spacing w:line="240" w:lineRule="auto"/>
+              <w:jc w:val="left"/>
+              <w:rPr>
+                <w:rFonts w:ascii="Times" w:eastAsia="Times New Roman" w:hAnsi="Times" w:cs="Times New Roman"/>
+                <w:color w:val="000000"/>
+                <w:sz w:val="27"/>
+                <w:szCs w:val="27"/>
+              </w:rPr>
+            </w:pPr>
+            <w:r>
+              <w:rPr>
+                <w:rFonts w:ascii="Times" w:eastAsia="Times New Roman" w:hAnsi="Times" w:cs="Times New Roman"/>
+                <w:color w:val="000000"/>
+                <w:sz w:val="27"/>
+                <w:szCs w:val="27"/>
+              </w:rPr>
+              <w:t>The Lord will save the soul of His servant, and none who trust in Him will be held guity.</w:t>
+            </w:r>
+          </w:p>
+        </w:tc>
+        <w:tc>
+          <w:tcPr>
+            <w:tcW w:w="454" w:type="pct"/>
           </w:tcPr>
           <w:p>
             <w:pPr>
@@ -6765,18 +8166,7 @@
                 <w:sz w:val="27"/>
                 <w:szCs w:val="27"/>
               </w:rPr>
-              <w:lastRenderedPageBreak/>
-              <w:t xml:space="preserve"> The Lord will redeem the souls of His servants: and none of those who trust in </w:t>
-            </w:r>
-            <w:r>
-              <w:rPr>
-                <w:rFonts w:ascii="Times" w:eastAsia="Times New Roman" w:hAnsi="Times" w:cs="Times New Roman"/>
-                <w:color w:val="000000"/>
-                <w:sz w:val="27"/>
-                <w:szCs w:val="27"/>
-              </w:rPr>
-              <w:lastRenderedPageBreak/>
-              <w:t>Him shall regret.  </w:t>
+              <w:t> The Lord will redeem the souls of His servants: and none of those who trust in Him shall regret.  </w:t>
             </w:r>
             <w:r>
               <w:rPr>
@@ -6805,49 +8195,34 @@
         </w:tc>
         <w:tc>
           <w:tcPr>
-            <w:tcW w:w="519" w:type="pct"/>
-          </w:tcPr>
-          <w:p>
-            <w:r>
-              <w:lastRenderedPageBreak/>
-              <w:t xml:space="preserve">The Lord will redeem the souls of His servants, and none of them will do wrong that hope </w:t>
-            </w:r>
-            <w:r>
-              <w:lastRenderedPageBreak/>
-              <w:t>in Him.</w:t>
-            </w:r>
-          </w:p>
-        </w:tc>
-        <w:tc>
-          <w:tcPr>
-            <w:tcW w:w="525" w:type="pct"/>
-          </w:tcPr>
-          <w:p>
-            <w:r>
-              <w:lastRenderedPageBreak/>
-              <w:t xml:space="preserve">TAU. The Lord will deliver the souls of His servants, and all they that put their trust in Him </w:t>
-            </w:r>
-            <w:r>
-              <w:lastRenderedPageBreak/>
-              <w:t>shall do no sin.</w:t>
-            </w:r>
-          </w:p>
-        </w:tc>
-        <w:tc>
-          <w:tcPr>
-            <w:tcW w:w="534" w:type="pct"/>
+            <w:tcW w:w="455" w:type="pct"/>
+          </w:tcPr>
+          <w:p>
+            <w:r>
+              <w:t>The Lord will redeem the souls of His servants, and none of them will do wrong that hope in Him.</w:t>
+            </w:r>
+          </w:p>
+        </w:tc>
+        <w:tc>
+          <w:tcPr>
+            <w:tcW w:w="455" w:type="pct"/>
+          </w:tcPr>
+          <w:p>
+            <w:r>
+              <w:t>TAU. The Lord will deliver the souls of His servants, and all they that put their trust in Him shall do no sin.</w:t>
+            </w:r>
+          </w:p>
+        </w:tc>
+        <w:tc>
+          <w:tcPr>
+            <w:tcW w:w="455" w:type="pct"/>
           </w:tcPr>
           <w:p>
             <w:pPr>
               <w:pStyle w:val="EngIndEnd"/>
             </w:pPr>
             <w:r>
-              <w:lastRenderedPageBreak/>
-              <w:t xml:space="preserve">The Lord will redeem his </w:t>
-            </w:r>
-            <w:r>
-              <w:lastRenderedPageBreak/>
-              <w:t>slaves’ souls,</w:t>
+              <w:t>The Lord will redeem his slaves’ souls,</w:t>
             </w:r>
           </w:p>
           <w:p>
@@ -6861,25 +8236,20 @@
         </w:tc>
         <w:tc>
           <w:tcPr>
-            <w:tcW w:w="534" w:type="pct"/>
+            <w:tcW w:w="455" w:type="pct"/>
           </w:tcPr>
           <w:p>
             <w:pPr>
               <w:pStyle w:val="EngIndEnd"/>
             </w:pPr>
             <w:r>
-              <w:lastRenderedPageBreak/>
-              <w:t xml:space="preserve">he Lord will redeem the souls of his servants: and none </w:t>
-            </w:r>
-            <w:r>
-              <w:lastRenderedPageBreak/>
-              <w:t>of those that hope in him shall go wrong.</w:t>
-            </w:r>
-          </w:p>
-        </w:tc>
-        <w:tc>
-          <w:tcPr>
-            <w:tcW w:w="533" w:type="pct"/>
+              <w:t>he Lord will redeem the souls of his servants: and none of those that hope in him shall go wrong.</w:t>
+            </w:r>
+          </w:p>
+        </w:tc>
+        <w:tc>
+          <w:tcPr>
+            <w:tcW w:w="455" w:type="pct"/>
           </w:tcPr>
           <w:p>
             <w:pPr>
@@ -6901,7 +8271,6 @@
                 <w:szCs w:val="24"/>
                 <w:shd w:val="clear" w:color="auto" w:fill="FFFFFF"/>
               </w:rPr>
-              <w:lastRenderedPageBreak/>
               <w:t>The Lord will redeem the souls of His servants,</w:t>
             </w:r>
           </w:p>
@@ -6925,18 +8294,7 @@
                 <w:szCs w:val="24"/>
                 <w:shd w:val="clear" w:color="auto" w:fill="FFFFFF"/>
               </w:rPr>
-              <w:t xml:space="preserve">And all who hope in Him </w:t>
-            </w:r>
-            <w:r>
-              <w:rPr>
-                <w:rFonts w:ascii="Tahoma" w:eastAsia="Times New Roman" w:hAnsi="Tahoma" w:cs="Tahoma"/>
-                <w:color w:val="2E1308"/>
-                <w:sz w:val="24"/>
-                <w:szCs w:val="24"/>
-                <w:shd w:val="clear" w:color="auto" w:fill="FFFFFF"/>
-              </w:rPr>
-              <w:lastRenderedPageBreak/>
-              <w:t>shall not go wrong.</w:t>
+              <w:t>And all who hope in Him shall not go wrong.</w:t>
             </w:r>
           </w:p>
         </w:tc>
@@ -6959,7 +8317,7 @@
 </file>
 
 <file path=word/endnotes.xml><?xml version="1.0" encoding="utf-8"?>
-<w:endnotes xmlns:wpc="http://schemas.microsoft.com/office/word/2010/wordprocessingCanvas" xmlns:cx="http://schemas.microsoft.com/office/drawing/2014/chartex" xmlns:cx1="http://schemas.microsoft.com/office/drawing/2015/9/8/chartex" xmlns:cx2="http://schemas.microsoft.com/office/drawing/2015/10/21/chartex" xmlns:cx3="http://schemas.microsoft.com/office/drawing/2016/5/9/chartex" xmlns:cx4="http://schemas.microsoft.com/office/drawing/2016/5/10/chartex" xmlns:cx5="http://schemas.microsoft.com/office/drawing/2016/5/11/chartex" xmlns:cx6="http://schemas.microsoft.com/office/drawing/2016/5/12/chartex" xmlns:cx7="http://schemas.microsoft.com/office/drawing/2016/5/13/chartex" xmlns:cx8="http://schemas.microsoft.com/office/drawing/2016/5/14/chartex" xmlns:mc="http://schemas.openxmlformats.org/markup-compatibility/2006" xmlns:aink="http://schemas.microsoft.com/office/drawing/2016/ink" xmlns:am3d="http://schemas.microsoft.com/office/drawing/2017/model3d" xmlns:o="urn:schemas-microsoft-com:office:office" xmlns:r="http://schemas.openxmlformats.org/officeDocument/2006/relationships" xmlns:m="http://schemas.openxmlformats.org/officeDocument/2006/math" xmlns:v="urn:schemas-microsoft-com:vml" xmlns:wp14="http://schemas.microsoft.com/office/word/2010/wordprocessingDrawing" xmlns:wp="http://schemas.openxmlformats.org/drawingml/2006/wordprocessingDrawing" xmlns:w10="urn:schemas-microsoft-com:office:word" xmlns:w="http://schemas.openxmlformats.org/wordprocessingml/2006/main" xmlns:w14="http://schemas.microsoft.com/office/word/2010/wordml" xmlns:w15="http://schemas.microsoft.com/office/word/2012/wordml" xmlns:w16cid="http://schemas.microsoft.com/office/word/2016/wordml/cid" xmlns:w16se="http://schemas.microsoft.com/office/word/2015/wordml/symex" xmlns:wpg="http://schemas.microsoft.com/office/word/2010/wordprocessingGroup" xmlns:wpi="http://schemas.microsoft.com/office/word/2010/wordprocessingInk" xmlns:wne="http://schemas.microsoft.com/office/word/2006/wordml" xmlns:wps="http://schemas.microsoft.com/office/word/2010/wordprocessingShape" mc:Ignorable="w14 w15 w16se w16cid wp14">
+<w:endnotes xmlns:wpc="http://schemas.microsoft.com/office/word/2010/wordprocessingCanvas" xmlns:cx="http://schemas.microsoft.com/office/drawing/2014/chartex" xmlns:cx1="http://schemas.microsoft.com/office/drawing/2015/9/8/chartex" xmlns:mc="http://schemas.openxmlformats.org/markup-compatibility/2006" xmlns:o="urn:schemas-microsoft-com:office:office" xmlns:r="http://schemas.openxmlformats.org/officeDocument/2006/relationships" xmlns:m="http://schemas.openxmlformats.org/officeDocument/2006/math" xmlns:v="urn:schemas-microsoft-com:vml" xmlns:wp14="http://schemas.microsoft.com/office/word/2010/wordprocessingDrawing" xmlns:wp="http://schemas.openxmlformats.org/drawingml/2006/wordprocessingDrawing" xmlns:w10="urn:schemas-microsoft-com:office:word" xmlns:w="http://schemas.openxmlformats.org/wordprocessingml/2006/main" xmlns:w14="http://schemas.microsoft.com/office/word/2010/wordml" xmlns:w15="http://schemas.microsoft.com/office/word/2012/wordml" xmlns:w16se="http://schemas.microsoft.com/office/word/2015/wordml/symex" xmlns:wpg="http://schemas.microsoft.com/office/word/2010/wordprocessingGroup" xmlns:wpi="http://schemas.microsoft.com/office/word/2010/wordprocessingInk" xmlns:wne="http://schemas.microsoft.com/office/word/2006/wordml" xmlns:wps="http://schemas.microsoft.com/office/word/2010/wordprocessingShape" mc:Ignorable="w14 w15 w16se wp14">
   <w:endnote w:type="separator" w:id="-1">
     <w:p>
       <w:pPr>
@@ -6984,7 +8342,7 @@
 </file>
 
 <file path=word/footnotes.xml><?xml version="1.0" encoding="utf-8"?>
-<w:footnotes xmlns:wpc="http://schemas.microsoft.com/office/word/2010/wordprocessingCanvas" xmlns:cx="http://schemas.microsoft.com/office/drawing/2014/chartex" xmlns:cx1="http://schemas.microsoft.com/office/drawing/2015/9/8/chartex" xmlns:cx2="http://schemas.microsoft.com/office/drawing/2015/10/21/chartex" xmlns:cx3="http://schemas.microsoft.com/office/drawing/2016/5/9/chartex" xmlns:cx4="http://schemas.microsoft.com/office/drawing/2016/5/10/chartex" xmlns:cx5="http://schemas.microsoft.com/office/drawing/2016/5/11/chartex" xmlns:cx6="http://schemas.microsoft.com/office/drawing/2016/5/12/chartex" xmlns:cx7="http://schemas.microsoft.com/office/drawing/2016/5/13/chartex" xmlns:cx8="http://schemas.microsoft.com/office/drawing/2016/5/14/chartex" xmlns:mc="http://schemas.openxmlformats.org/markup-compatibility/2006" xmlns:aink="http://schemas.microsoft.com/office/drawing/2016/ink" xmlns:am3d="http://schemas.microsoft.com/office/drawing/2017/model3d" xmlns:o="urn:schemas-microsoft-com:office:office" xmlns:r="http://schemas.openxmlformats.org/officeDocument/2006/relationships" xmlns:m="http://schemas.openxmlformats.org/officeDocument/2006/math" xmlns:v="urn:schemas-microsoft-com:vml" xmlns:wp14="http://schemas.microsoft.com/office/word/2010/wordprocessingDrawing" xmlns:wp="http://schemas.openxmlformats.org/drawingml/2006/wordprocessingDrawing" xmlns:w10="urn:schemas-microsoft-com:office:word" xmlns:w="http://schemas.openxmlformats.org/wordprocessingml/2006/main" xmlns:w14="http://schemas.microsoft.com/office/word/2010/wordml" xmlns:w15="http://schemas.microsoft.com/office/word/2012/wordml" xmlns:w16cid="http://schemas.microsoft.com/office/word/2016/wordml/cid" xmlns:w16se="http://schemas.microsoft.com/office/word/2015/wordml/symex" xmlns:wpg="http://schemas.microsoft.com/office/word/2010/wordprocessingGroup" xmlns:wpi="http://schemas.microsoft.com/office/word/2010/wordprocessingInk" xmlns:wne="http://schemas.microsoft.com/office/word/2006/wordml" xmlns:wps="http://schemas.microsoft.com/office/word/2010/wordprocessingShape" mc:Ignorable="w14 w15 w16se w16cid wp14">
+<w:footnotes xmlns:wpc="http://schemas.microsoft.com/office/word/2010/wordprocessingCanvas" xmlns:cx="http://schemas.microsoft.com/office/drawing/2014/chartex" xmlns:cx1="http://schemas.microsoft.com/office/drawing/2015/9/8/chartex" xmlns:mc="http://schemas.openxmlformats.org/markup-compatibility/2006" xmlns:o="urn:schemas-microsoft-com:office:office" xmlns:r="http://schemas.openxmlformats.org/officeDocument/2006/relationships" xmlns:m="http://schemas.openxmlformats.org/officeDocument/2006/math" xmlns:v="urn:schemas-microsoft-com:vml" xmlns:wp14="http://schemas.microsoft.com/office/word/2010/wordprocessingDrawing" xmlns:wp="http://schemas.openxmlformats.org/drawingml/2006/wordprocessingDrawing" xmlns:w10="urn:schemas-microsoft-com:office:word" xmlns:w="http://schemas.openxmlformats.org/wordprocessingml/2006/main" xmlns:w14="http://schemas.microsoft.com/office/word/2010/wordml" xmlns:w15="http://schemas.microsoft.com/office/word/2012/wordml" xmlns:w16se="http://schemas.microsoft.com/office/word/2015/wordml/symex" xmlns:wpg="http://schemas.microsoft.com/office/word/2010/wordprocessingGroup" xmlns:wpi="http://schemas.microsoft.com/office/word/2010/wordprocessingInk" xmlns:wne="http://schemas.microsoft.com/office/word/2006/wordml" xmlns:wps="http://schemas.microsoft.com/office/word/2010/wordprocessingShape" mc:Ignorable="w14 w15 w16se wp14">
   <w:footnote w:type="separator" w:id="-1">
     <w:p>
       <w:pPr>
@@ -7158,7 +8516,7 @@
 </file>
 
 <file path=word/styles.xml><?xml version="1.0" encoding="utf-8"?>
-<w:styles xmlns:mc="http://schemas.openxmlformats.org/markup-compatibility/2006" xmlns:r="http://schemas.openxmlformats.org/officeDocument/2006/relationships" xmlns:w="http://schemas.openxmlformats.org/wordprocessingml/2006/main" xmlns:w14="http://schemas.microsoft.com/office/word/2010/wordml" xmlns:w15="http://schemas.microsoft.com/office/word/2012/wordml" xmlns:w16cid="http://schemas.microsoft.com/office/word/2016/wordml/cid" xmlns:w16se="http://schemas.microsoft.com/office/word/2015/wordml/symex" mc:Ignorable="w14 w15 w16se w16cid">
+<w:styles xmlns:mc="http://schemas.openxmlformats.org/markup-compatibility/2006" xmlns:r="http://schemas.openxmlformats.org/officeDocument/2006/relationships" xmlns:w="http://schemas.openxmlformats.org/wordprocessingml/2006/main" xmlns:w14="http://schemas.microsoft.com/office/word/2010/wordml" xmlns:w15="http://schemas.microsoft.com/office/word/2012/wordml" xmlns:w16se="http://schemas.microsoft.com/office/word/2015/wordml/symex" mc:Ignorable="w14 w15 w16se">
   <w:docDefaults>
     <w:rPrDefault>
       <w:rPr>
@@ -7174,7 +8532,7 @@
       </w:pPr>
     </w:pPrDefault>
   </w:docDefaults>
-  <w:latentStyles w:defLockedState="0" w:defUIPriority="99" w:defSemiHidden="0" w:defUnhideWhenUsed="0" w:defQFormat="0" w:count="375">
+  <w:latentStyles w:defLockedState="0" w:defUIPriority="99" w:defSemiHidden="0" w:defUnhideWhenUsed="0" w:defQFormat="0" w:count="371">
     <w:lsdException w:name="Normal" w:uiPriority="0" w:qFormat="1"/>
     <w:lsdException w:name="heading 1" w:uiPriority="9" w:qFormat="1"/>
     <w:lsdException w:name="heading 2" w:semiHidden="1" w:uiPriority="9" w:unhideWhenUsed="1" w:qFormat="1"/>
@@ -8550,7 +9908,7 @@
 </file>
 
 <file path=customXml/itemProps1.xml><?xml version="1.0" encoding="utf-8"?>
-<ds:datastoreItem xmlns:ds="http://schemas.openxmlformats.org/officeDocument/2006/customXml" ds:itemID="{6335B451-5F27-49F9-B728-DD6E26E87F35}">
+<ds:datastoreItem xmlns:ds="http://schemas.openxmlformats.org/officeDocument/2006/customXml" ds:itemID="{0DF6E763-4328-47E8-899D-B8E87D301F94}">
   <ds:schemaRefs>
     <ds:schemaRef ds:uri="http://schemas.openxmlformats.org/officeDocument/2006/bibliography"/>
   </ds:schemaRefs>
